--- a/Working QA Team Folders/Guidance documents/CCDD French _ Summary Maintenance Tips.docx
+++ b/Working QA Team Folders/Guidance documents/CCDD French _ Summary Maintenance Tips.docx
@@ -22,7 +22,17 @@
           <w:sz w:val="36"/>
           <w:szCs w:val="36"/>
         </w:rPr>
-        <w:t xml:space="preserve"> Canadian Clinical Drug Data Set (CCDD)</w:t>
+        <w:t xml:space="preserve"> </w:t>
+      </w:r>
+      <w:r>
+        <w:rPr>
+          <w:rFonts w:ascii="Helvetica Neue" w:eastAsia="Helvetica Neue" w:hAnsi="Helvetica Neue" w:cs="Helvetica Neue"/>
+          <w:b/>
+          <w:color w:val="0070C0"/>
+          <w:sz w:val="36"/>
+          <w:szCs w:val="36"/>
+        </w:rPr>
+        <w:t>Canadian Clinical Drug Data Set (CCDD)</w:t>
       </w:r>
     </w:p>
     <w:p>
@@ -32,6 +42,7 @@
         <w:rPr>
           <w:rFonts w:ascii="Helvetica Neue" w:eastAsia="Helvetica Neue" w:hAnsi="Helvetica Neue" w:cs="Helvetica Neue"/>
           <w:b/>
+          <w:color w:val="0070C0"/>
           <w:sz w:val="36"/>
           <w:szCs w:val="36"/>
           <w:lang w:val="fr-CA"/>
@@ -41,7 +52,7 @@
         <w:rPr>
           <w:rFonts w:ascii="Helvetica Neue" w:eastAsia="Helvetica Neue" w:hAnsi="Helvetica Neue" w:cs="Helvetica Neue"/>
           <w:b/>
-          <w:color w:val="CC0000"/>
+          <w:color w:val="0070C0"/>
           <w:sz w:val="36"/>
           <w:szCs w:val="36"/>
           <w:lang w:val="fr-CA"/>
@@ -57,16 +68,75 @@
           <w:b/>
           <w:sz w:val="28"/>
           <w:szCs w:val="28"/>
-        </w:rPr>
-      </w:pPr>
-      <w:r>
+          <w:lang w:val="fr-CA"/>
+        </w:rPr>
+      </w:pPr>
+    </w:p>
+    <w:p>
+      <w:pPr>
+        <w:jc w:val="center"/>
         <w:rPr>
           <w:rFonts w:ascii="Helvetica Neue" w:eastAsia="Helvetica Neue" w:hAnsi="Helvetica Neue" w:cs="Helvetica Neue"/>
           <w:b/>
           <w:sz w:val="28"/>
           <w:szCs w:val="28"/>
         </w:rPr>
-        <w:t>Summary Maintenance Tips for French April 2020</w:t>
+      </w:pPr>
+      <w:r>
+        <w:rPr>
+          <w:rFonts w:ascii="Helvetica Neue" w:eastAsia="Helvetica Neue" w:hAnsi="Helvetica Neue" w:cs="Helvetica Neue"/>
+          <w:b/>
+          <w:sz w:val="28"/>
+          <w:szCs w:val="28"/>
+        </w:rPr>
+        <w:t xml:space="preserve">Maintenance Tips for </w:t>
+      </w:r>
+      <w:r>
+        <w:rPr>
+          <w:rFonts w:ascii="Helvetica Neue" w:eastAsia="Helvetica Neue" w:hAnsi="Helvetica Neue" w:cs="Helvetica Neue"/>
+          <w:b/>
+          <w:sz w:val="28"/>
+          <w:szCs w:val="28"/>
+        </w:rPr>
+        <w:t xml:space="preserve">CCDD </w:t>
+      </w:r>
+      <w:r>
+        <w:rPr>
+          <w:rFonts w:ascii="Helvetica Neue" w:eastAsia="Helvetica Neue" w:hAnsi="Helvetica Neue" w:cs="Helvetica Neue"/>
+          <w:b/>
+          <w:sz w:val="28"/>
+          <w:szCs w:val="28"/>
+        </w:rPr>
+        <w:t xml:space="preserve">French </w:t>
+      </w:r>
+    </w:p>
+    <w:p>
+      <w:pPr>
+        <w:jc w:val="center"/>
+        <w:rPr>
+          <w:rFonts w:ascii="Helvetica Neue" w:eastAsia="Helvetica Neue" w:hAnsi="Helvetica Neue" w:cs="Helvetica Neue"/>
+          <w:b/>
+          <w:sz w:val="28"/>
+          <w:szCs w:val="28"/>
+        </w:rPr>
+      </w:pPr>
+      <w:r>
+        <w:rPr>
+          <w:rFonts w:ascii="Helvetica Neue" w:eastAsia="Helvetica Neue" w:hAnsi="Helvetica Neue" w:cs="Helvetica Neue"/>
+          <w:b/>
+          <w:sz w:val="28"/>
+          <w:szCs w:val="28"/>
+        </w:rPr>
+        <w:t xml:space="preserve">B. Prime </w:t>
+      </w:r>
+      <w:r>
+        <w:rPr>
+          <w:rFonts w:ascii="Helvetica Neue" w:eastAsia="Helvetica Neue" w:hAnsi="Helvetica Neue" w:cs="Helvetica Neue"/>
+          <w:b/>
+          <w:sz w:val="28"/>
+          <w:szCs w:val="28"/>
+        </w:rPr>
+        <w:t>May 2021</w:t>
       </w:r>
     </w:p>
     <w:p>
@@ -103,27 +173,19 @@
         <w:rPr>
           <w:rFonts w:ascii="Helvetica Neue" w:eastAsia="Helvetica Neue" w:hAnsi="Helvetica Neue" w:cs="Helvetica Neue"/>
         </w:rPr>
-        <w:t xml:space="preserve">: CCDD French (RCM) </w:t>
-      </w:r>
-      <w:proofErr w:type="gramStart"/>
-      <w:r>
-        <w:rPr>
-          <w:rFonts w:ascii="Helvetica Neue" w:eastAsia="Helvetica Neue" w:hAnsi="Helvetica Neue" w:cs="Helvetica Neue"/>
-        </w:rPr>
-        <w:t>was launched</w:t>
-      </w:r>
-      <w:proofErr w:type="gramEnd"/>
-      <w:r>
-        <w:rPr>
-          <w:rFonts w:ascii="Helvetica Neue" w:eastAsia="Helvetica Neue" w:hAnsi="Helvetica Neue" w:cs="Helvetica Neue"/>
-        </w:rPr>
-        <w:t xml:space="preserve"> in December 2019 and is now maintained in harmony with CCDD English. There is no lag between English and French releases, which occur in the first 2 weeks of each month. The version of record is CCDD English, and RCM mirror</w:t>
-      </w:r>
-      <w:r>
-        <w:rPr>
-          <w:rFonts w:ascii="Helvetica Neue" w:eastAsia="Helvetica Neue" w:hAnsi="Helvetica Neue" w:cs="Helvetica Neue"/>
-        </w:rPr>
-        <w:t xml:space="preserve">s CCDD in a consistent manner. </w:t>
+        <w:t>: CCDD French (RCM) was launched in December 2019 and is now maintained in harmony with CCDD English. There is no lag between English and French releases, which occur in the first 2 weeks of each month</w:t>
+      </w:r>
+      <w:r>
+        <w:rPr>
+          <w:rFonts w:ascii="Helvetica Neue" w:eastAsia="Helvetica Neue" w:hAnsi="Helvetica Neue" w:cs="Helvetica Neue"/>
+        </w:rPr>
+        <w:t xml:space="preserve"> (usually first 7 days)</w:t>
+      </w:r>
+      <w:r>
+        <w:rPr>
+          <w:rFonts w:ascii="Helvetica Neue" w:eastAsia="Helvetica Neue" w:hAnsi="Helvetica Neue" w:cs="Helvetica Neue"/>
+        </w:rPr>
+        <w:t xml:space="preserve">. The version of record is CCDD English, and RCM mirrors CCDD in a consistent manner. </w:t>
       </w:r>
     </w:p>
     <w:p>
@@ -203,35 +265,7 @@
         <w:rPr>
           <w:rFonts w:ascii="Helvetica Neue" w:eastAsia="Helvetica Neue" w:hAnsi="Helvetica Neue" w:cs="Helvetica Neue"/>
         </w:rPr>
-        <w:t xml:space="preserve">Reside on the CCDD page of Canada Health </w:t>
-      </w:r>
-      <w:proofErr w:type="spellStart"/>
-      <w:r>
-        <w:rPr>
-          <w:rFonts w:ascii="Helvetica Neue" w:eastAsia="Helvetica Neue" w:hAnsi="Helvetica Neue" w:cs="Helvetica Neue"/>
-        </w:rPr>
-        <w:t>Infoway’s</w:t>
-      </w:r>
-      <w:proofErr w:type="spellEnd"/>
-      <w:r>
-        <w:rPr>
-          <w:rFonts w:ascii="Helvetica Neue" w:eastAsia="Helvetica Neue" w:hAnsi="Helvetica Neue" w:cs="Helvetica Neue"/>
-        </w:rPr>
-        <w:t xml:space="preserve"> </w:t>
-      </w:r>
-      <w:proofErr w:type="spellStart"/>
-      <w:r>
-        <w:rPr>
-          <w:rFonts w:ascii="Helvetica Neue" w:eastAsia="Helvetica Neue" w:hAnsi="Helvetica Neue" w:cs="Helvetica Neue"/>
-        </w:rPr>
-        <w:t>Infoscribe</w:t>
-      </w:r>
-      <w:proofErr w:type="spellEnd"/>
-      <w:r>
-        <w:rPr>
-          <w:rFonts w:ascii="Helvetica Neue" w:eastAsia="Helvetica Neue" w:hAnsi="Helvetica Neue" w:cs="Helvetica Neue"/>
-        </w:rPr>
-        <w:t xml:space="preserve"> website:  (</w:t>
+        <w:t>Reside on the CCDD page of Canada Health Infoway’s Infoscribe website:  (</w:t>
       </w:r>
       <w:hyperlink r:id="rId7">
         <w:r>
@@ -264,41 +298,7 @@
         <w:rPr>
           <w:rFonts w:ascii="Helvetica Neue" w:eastAsia="Helvetica Neue" w:hAnsi="Helvetica Neue" w:cs="Helvetica Neue"/>
         </w:rPr>
-        <w:t xml:space="preserve">Source documents maintained on Google Drive, then uploaded to </w:t>
-      </w:r>
-      <w:proofErr w:type="spellStart"/>
-      <w:r>
-        <w:rPr>
-          <w:rFonts w:ascii="Helvetica Neue" w:eastAsia="Helvetica Neue" w:hAnsi="Helvetica Neue" w:cs="Helvetica Neue"/>
-        </w:rPr>
-        <w:t>InfoS</w:t>
-      </w:r>
-      <w:r>
-        <w:rPr>
-          <w:rFonts w:ascii="Helvetica Neue" w:eastAsia="Helvetica Neue" w:hAnsi="Helvetica Neue" w:cs="Helvetica Neue"/>
-        </w:rPr>
-        <w:t>cribe</w:t>
-      </w:r>
-      <w:proofErr w:type="spellEnd"/>
-      <w:r>
-        <w:rPr>
-          <w:rFonts w:ascii="Helvetica Neue" w:eastAsia="Helvetica Neue" w:hAnsi="Helvetica Neue" w:cs="Helvetica Neue"/>
-        </w:rPr>
-        <w:t>: CCDD-</w:t>
-      </w:r>
-      <w:proofErr w:type="spellStart"/>
-      <w:r>
-        <w:rPr>
-          <w:rFonts w:ascii="Helvetica Neue" w:eastAsia="Helvetica Neue" w:hAnsi="Helvetica Neue" w:cs="Helvetica Neue"/>
-        </w:rPr>
-        <w:t>Infoway</w:t>
-      </w:r>
-      <w:proofErr w:type="spellEnd"/>
-      <w:r>
-        <w:rPr>
-          <w:rFonts w:ascii="Helvetica Neue" w:eastAsia="Helvetica Neue" w:hAnsi="Helvetica Neue" w:cs="Helvetica Neue"/>
-        </w:rPr>
-        <w:t xml:space="preserve"> QA Team/Current Active Files/CCDD Editorial Guidelines/Editorial Guidelines: FINAL EN and FR (</w:t>
+        <w:t>Source documents maintained on Google Drive, then uploaded to InfoScribe: CCDD-Infoway QA Team/Current Active Files/CCDD Editorial Guidelines/Editorial Guidelines: FINAL EN and FR (</w:t>
       </w:r>
       <w:hyperlink r:id="rId8">
         <w:r>
@@ -307,15 +307,7 @@
             <w:color w:val="1155CC"/>
             <w:u w:val="single"/>
           </w:rPr>
-          <w:t>https://drive.google.com/drive/folders/1kY1wOzq9lk</w:t>
-        </w:r>
-        <w:r>
-          <w:rPr>
-            <w:rFonts w:ascii="Helvetica Neue" w:eastAsia="Helvetica Neue" w:hAnsi="Helvetica Neue" w:cs="Helvetica Neue"/>
-            <w:color w:val="1155CC"/>
-            <w:u w:val="single"/>
-          </w:rPr>
-          <w:t>e4bFaPSPPoT71tv1YggmuF</w:t>
+          <w:t>https://drive.google.com/drive/folders/1kY1wOzq9lke4bFaPSPPoT71tv1YggmuF</w:t>
         </w:r>
       </w:hyperlink>
       <w:r>
@@ -339,21 +331,7 @@
         <w:rPr>
           <w:rFonts w:ascii="Helvetica Neue" w:eastAsia="Helvetica Neue" w:hAnsi="Helvetica Neue" w:cs="Helvetica Neue"/>
         </w:rPr>
-        <w:t xml:space="preserve">Updates to English editorial guidelines </w:t>
-      </w:r>
-      <w:proofErr w:type="gramStart"/>
-      <w:r>
-        <w:rPr>
-          <w:rFonts w:ascii="Helvetica Neue" w:eastAsia="Helvetica Neue" w:hAnsi="Helvetica Neue" w:cs="Helvetica Neue"/>
-        </w:rPr>
-        <w:t>must be translated</w:t>
-      </w:r>
-      <w:proofErr w:type="gramEnd"/>
-      <w:r>
-        <w:rPr>
-          <w:rFonts w:ascii="Helvetica Neue" w:eastAsia="Helvetica Neue" w:hAnsi="Helvetica Neue" w:cs="Helvetica Neue"/>
-        </w:rPr>
-        <w:t xml:space="preserve"> into French in time to be published with the English version. </w:t>
+        <w:t xml:space="preserve">Updates to English editorial guidelines must be translated into French in time to be published with the English version. </w:t>
       </w:r>
     </w:p>
     <w:p>
@@ -392,27 +370,7 @@
         <w:rPr>
           <w:rFonts w:ascii="Helvetica Neue" w:eastAsia="Helvetica Neue" w:hAnsi="Helvetica Neue" w:cs="Helvetica Neue"/>
         </w:rPr>
-        <w:t xml:space="preserve">Published in English and French in conjunction with each monthly release. These reside on </w:t>
-      </w:r>
-      <w:r>
-        <w:rPr>
-          <w:rFonts w:ascii="Helvetica Neue" w:eastAsia="Helvetica Neue" w:hAnsi="Helvetica Neue" w:cs="Helvetica Neue"/>
-        </w:rPr>
-        <w:t xml:space="preserve">the same </w:t>
-      </w:r>
-      <w:proofErr w:type="spellStart"/>
-      <w:r>
-        <w:rPr>
-          <w:rFonts w:ascii="Helvetica Neue" w:eastAsia="Helvetica Neue" w:hAnsi="Helvetica Neue" w:cs="Helvetica Neue"/>
-        </w:rPr>
-        <w:t>InfoScribe</w:t>
-      </w:r>
-      <w:proofErr w:type="spellEnd"/>
-      <w:r>
-        <w:rPr>
-          <w:rFonts w:ascii="Helvetica Neue" w:eastAsia="Helvetica Neue" w:hAnsi="Helvetica Neue" w:cs="Helvetica Neue"/>
-        </w:rPr>
-        <w:t xml:space="preserve"> CCDD page as the Editorial Guidelines. </w:t>
+        <w:t xml:space="preserve">Published in English and French in conjunction with each monthly release. These reside on the same InfoScribe CCDD page as the Editorial Guidelines. </w:t>
       </w:r>
     </w:p>
     <w:p>
@@ -453,27 +411,7 @@
         <w:rPr>
           <w:rFonts w:ascii="Helvetica Neue" w:eastAsia="Helvetica Neue" w:hAnsi="Helvetica Neue" w:cs="Helvetica Neue"/>
         </w:rPr>
-        <w:t xml:space="preserve">Documentation (e.g., Editorial Guidelines) </w:t>
-      </w:r>
-      <w:proofErr w:type="gramStart"/>
-      <w:r>
-        <w:rPr>
-          <w:rFonts w:ascii="Helvetica Neue" w:eastAsia="Helvetica Neue" w:hAnsi="Helvetica Neue" w:cs="Helvetica Neue"/>
-        </w:rPr>
-        <w:t>has been translated at Health Canada and reviewed by members of the CCDD team</w:t>
-      </w:r>
-      <w:proofErr w:type="gramEnd"/>
-      <w:r>
-        <w:rPr>
-          <w:rFonts w:ascii="Helvetica Neue" w:eastAsia="Helvetica Neue" w:hAnsi="Helvetica Neue" w:cs="Helvetica Neue"/>
-        </w:rPr>
-        <w:t>. A bilingual glossary of CCDD terms appears at the e</w:t>
-      </w:r>
-      <w:r>
-        <w:rPr>
-          <w:rFonts w:ascii="Helvetica Neue" w:eastAsia="Helvetica Neue" w:hAnsi="Helvetica Neue" w:cs="Helvetica Neue"/>
-        </w:rPr>
-        <w:t>nd of this document (</w:t>
+        <w:t>Documentation (e.g., Editorial Guidelines) has been translated at Health Canada and reviewed by members of the CCDD team. A bilingual glossary of CCDD terms appears at the end of this document (</w:t>
       </w:r>
       <w:hyperlink w:anchor="1aycl5nqrrtt">
         <w:r>
@@ -491,6 +429,21 @@
         </w:rPr>
         <w:t xml:space="preserve">). </w:t>
       </w:r>
+      <w:hyperlink w:anchor="AppenII" w:history="1">
+        <w:r>
+          <w:rPr>
+            <w:rStyle w:val="Hyperlink"/>
+            <w:rFonts w:ascii="Helvetica Neue" w:eastAsia="Helvetica Neue" w:hAnsi="Helvetica Neue" w:cs="Helvetica Neue"/>
+          </w:rPr>
+          <w:t>Appendix II</w:t>
+        </w:r>
+      </w:hyperlink>
+      <w:r>
+        <w:rPr>
+          <w:rFonts w:ascii="Helvetica Neue" w:eastAsia="Helvetica Neue" w:hAnsi="Helvetica Neue" w:cs="Helvetica Neue"/>
+        </w:rPr>
+        <w:t xml:space="preserve"> was created for the specialized terms used in immunization products. </w:t>
+      </w:r>
     </w:p>
     <w:p>
       <w:pPr>
@@ -541,12 +494,16 @@
         <w:rPr>
           <w:rFonts w:ascii="Helvetica Neue" w:eastAsia="Helvetica Neue" w:hAnsi="Helvetica Neue" w:cs="Helvetica Neue"/>
           <w:b/>
+          <w:color w:val="0070C0"/>
+          <w:sz w:val="24"/>
         </w:rPr>
       </w:pPr>
       <w:r>
         <w:rPr>
           <w:rFonts w:ascii="Helvetica Neue" w:eastAsia="Helvetica Neue" w:hAnsi="Helvetica Neue" w:cs="Helvetica Neue"/>
           <w:b/>
+          <w:color w:val="0070C0"/>
+          <w:sz w:val="24"/>
         </w:rPr>
         <w:t>Therapeutic Moiety (TM)</w:t>
       </w:r>
@@ -565,25 +522,7 @@
           <w:b/>
           <w:i/>
         </w:rPr>
-        <w:t xml:space="preserve">Fraction </w:t>
-      </w:r>
-      <w:proofErr w:type="spellStart"/>
-      <w:r>
-        <w:rPr>
-          <w:rFonts w:ascii="Helvetica Neue" w:eastAsia="Helvetica Neue" w:hAnsi="Helvetica Neue" w:cs="Helvetica Neue"/>
-          <w:b/>
-          <w:i/>
-        </w:rPr>
-        <w:t>Thérapeutique</w:t>
-      </w:r>
-      <w:proofErr w:type="spellEnd"/>
-      <w:r>
-        <w:rPr>
-          <w:rFonts w:ascii="Helvetica Neue" w:eastAsia="Helvetica Neue" w:hAnsi="Helvetica Neue" w:cs="Helvetica Neue"/>
-          <w:b/>
-          <w:i/>
-        </w:rPr>
-        <w:t xml:space="preserve"> (FT)</w:t>
+        <w:t>Fraction Thérapeutique (FT)</w:t>
       </w:r>
     </w:p>
     <w:p>
@@ -612,23 +551,7 @@
           <w:rFonts w:ascii="Helvetica Neue" w:eastAsia="Helvetica Neue" w:hAnsi="Helvetica Neue" w:cs="Helvetica Neue"/>
           <w:color w:val="333333"/>
         </w:rPr>
-        <w:t xml:space="preserve">FR ingredient names </w:t>
-      </w:r>
-      <w:proofErr w:type="gramStart"/>
-      <w:r>
-        <w:rPr>
-          <w:rFonts w:ascii="Helvetica Neue" w:eastAsia="Helvetica Neue" w:hAnsi="Helvetica Neue" w:cs="Helvetica Neue"/>
-          <w:color w:val="333333"/>
-        </w:rPr>
-        <w:t>are based</w:t>
-      </w:r>
-      <w:proofErr w:type="gramEnd"/>
-      <w:r>
-        <w:rPr>
-          <w:rFonts w:ascii="Helvetica Neue" w:eastAsia="Helvetica Neue" w:hAnsi="Helvetica Neue" w:cs="Helvetica Neue"/>
-          <w:color w:val="333333"/>
-        </w:rPr>
-        <w:t xml:space="preserve"> on the chosen English term for CCDD. </w:t>
+        <w:t xml:space="preserve">FR ingredient names are based on the chosen English term for CCDD. </w:t>
       </w:r>
     </w:p>
     <w:p>
@@ -647,7 +570,6 @@
           <w:rFonts w:ascii="Helvetica Neue" w:eastAsia="Helvetica Neue" w:hAnsi="Helvetica Neue" w:cs="Helvetica Neue"/>
           <w:color w:val="333333"/>
         </w:rPr>
-        <w:lastRenderedPageBreak/>
         <w:t>Might be same as in DPD, but not if English CCDD ingredient name is different, e.g., if DPD uses USAN or other name and decision for CCDD is to use INN for a particular ingredient</w:t>
       </w:r>
     </w:p>
@@ -667,7 +589,36 @@
           <w:rFonts w:ascii="Helvetica Neue" w:eastAsia="Helvetica Neue" w:hAnsi="Helvetica Neue" w:cs="Helvetica Neue"/>
           <w:color w:val="333333"/>
         </w:rPr>
-        <w:t xml:space="preserve">DPD French is principle reference source for ingredient names; when there is uncertainty whether it is correct in DPD, useful resources include: </w:t>
+        <w:lastRenderedPageBreak/>
+        <w:t xml:space="preserve">DPD French is </w:t>
+      </w:r>
+      <w:r>
+        <w:rPr>
+          <w:rFonts w:ascii="Helvetica Neue" w:eastAsia="Helvetica Neue" w:hAnsi="Helvetica Neue" w:cs="Helvetica Neue"/>
+          <w:color w:val="333333"/>
+        </w:rPr>
+        <w:t xml:space="preserve">the </w:t>
+      </w:r>
+      <w:r>
+        <w:rPr>
+          <w:rFonts w:ascii="Helvetica Neue" w:eastAsia="Helvetica Neue" w:hAnsi="Helvetica Neue" w:cs="Helvetica Neue"/>
+          <w:color w:val="333333"/>
+        </w:rPr>
+        <w:t xml:space="preserve">principle reference source for ingredient names; when there is uncertainty whether it is correct </w:t>
+      </w:r>
+      <w:r>
+        <w:rPr>
+          <w:rFonts w:ascii="Helvetica Neue" w:eastAsia="Helvetica Neue" w:hAnsi="Helvetica Neue" w:cs="Helvetica Neue"/>
+          <w:color w:val="333333"/>
+        </w:rPr>
+        <w:t xml:space="preserve">(e.g., spelling/accents) </w:t>
+      </w:r>
+      <w:r>
+        <w:rPr>
+          <w:rFonts w:ascii="Helvetica Neue" w:eastAsia="Helvetica Neue" w:hAnsi="Helvetica Neue" w:cs="Helvetica Neue"/>
+          <w:color w:val="333333"/>
+        </w:rPr>
+        <w:t xml:space="preserve">in DPD, useful resources include: </w:t>
       </w:r>
     </w:p>
     <w:p>
@@ -686,9 +637,16 @@
         <w:rPr>
           <w:rFonts w:ascii="Helvetica Neue" w:eastAsia="Helvetica Neue" w:hAnsi="Helvetica Neue" w:cs="Helvetica Neue"/>
           <w:i/>
+        </w:rPr>
+        <w:t>INESS</w:t>
+      </w:r>
+      <w:r>
+        <w:rPr>
+          <w:rFonts w:ascii="Helvetica Neue" w:eastAsia="Helvetica Neue" w:hAnsi="Helvetica Neue" w:cs="Helvetica Neue"/>
+          <w:i/>
           <w:color w:val="3D85C6"/>
         </w:rPr>
-        <w:t>INESS (</w:t>
+        <w:t xml:space="preserve"> (</w:t>
       </w:r>
       <w:hyperlink r:id="rId9">
         <w:r>
@@ -698,16 +656,7 @@
             <w:color w:val="1155CC"/>
             <w:u w:val="single"/>
           </w:rPr>
-          <w:t>https://www.inesss.qc.c</w:t>
-        </w:r>
-        <w:r>
-          <w:rPr>
-            <w:rFonts w:ascii="Calibri" w:eastAsia="Calibri" w:hAnsi="Calibri" w:cs="Calibri"/>
-            <w:i/>
-            <w:color w:val="1155CC"/>
-            <w:u w:val="single"/>
-          </w:rPr>
-          <w:t>a/en/publications/inessss-guides.html</w:t>
+          <w:t>https://www.inesss.qc.ca/en/publications/inessss-guides.html</w:t>
         </w:r>
       </w:hyperlink>
       <w:r>
@@ -736,10 +685,18 @@
         <w:rPr>
           <w:rFonts w:ascii="Helvetica Neue" w:eastAsia="Helvetica Neue" w:hAnsi="Helvetica Neue" w:cs="Helvetica Neue"/>
           <w:i/>
+          <w:lang w:val="fr-CA"/>
+        </w:rPr>
+        <w:t>RAMQ</w:t>
+      </w:r>
+      <w:r>
+        <w:rPr>
+          <w:rFonts w:ascii="Helvetica Neue" w:eastAsia="Helvetica Neue" w:hAnsi="Helvetica Neue" w:cs="Helvetica Neue"/>
+          <w:i/>
           <w:color w:val="3D85C6"/>
           <w:lang w:val="fr-CA"/>
         </w:rPr>
-        <w:t>RAMQ (</w:t>
+        <w:t xml:space="preserve"> (</w:t>
       </w:r>
       <w:hyperlink r:id="rId10">
         <w:r>
@@ -750,17 +707,7 @@
             <w:u w:val="single"/>
             <w:lang w:val="fr-CA"/>
           </w:rPr>
-          <w:t>http://www.ramq.gouv.qc.ca/fr/publications/citoyens/publications-legales/Pages/liste-medic</w:t>
-        </w:r>
-        <w:r>
-          <w:rPr>
-            <w:rFonts w:ascii="Calibri" w:eastAsia="Calibri" w:hAnsi="Calibri" w:cs="Calibri"/>
-            <w:i/>
-            <w:color w:val="1155CC"/>
-            <w:u w:val="single"/>
-            <w:lang w:val="fr-CA"/>
-          </w:rPr>
-          <w:t>aments.aspx</w:t>
+          <w:t>http://www.ramq.gouv.qc.ca/fr/publications/citoyens/publications-legales/Pages/liste-medicaments.aspx</w:t>
         </w:r>
       </w:hyperlink>
       <w:r>
@@ -789,9 +736,16 @@
         <w:rPr>
           <w:rFonts w:ascii="Helvetica Neue" w:eastAsia="Helvetica Neue" w:hAnsi="Helvetica Neue" w:cs="Helvetica Neue"/>
           <w:i/>
+        </w:rPr>
+        <w:t xml:space="preserve">French sites </w:t>
+      </w:r>
+      <w:r>
+        <w:rPr>
+          <w:rFonts w:ascii="Helvetica Neue" w:eastAsia="Helvetica Neue" w:hAnsi="Helvetica Neue" w:cs="Helvetica Neue"/>
+          <w:i/>
           <w:color w:val="3D85C6"/>
         </w:rPr>
-        <w:t>French sites (</w:t>
+        <w:t>(</w:t>
       </w:r>
       <w:hyperlink r:id="rId11">
         <w:r>
@@ -820,16 +774,7 @@
             <w:color w:val="1155CC"/>
             <w:u w:val="single"/>
           </w:rPr>
-          <w:t>http://agence-prd.ansm.sante.fr/php/e</w:t>
-        </w:r>
-        <w:r>
-          <w:rPr>
-            <w:rFonts w:ascii="Calibri" w:eastAsia="Calibri" w:hAnsi="Calibri" w:cs="Calibri"/>
-            <w:i/>
-            <w:color w:val="1155CC"/>
-            <w:u w:val="single"/>
-          </w:rPr>
-          <w:t>codex/index.php</w:t>
+          <w:t>http://agence-prd.ansm.sante.fr/php/ecodex/index.php</w:t>
         </w:r>
       </w:hyperlink>
       <w:r>
@@ -857,9 +802,16 @@
         <w:rPr>
           <w:rFonts w:ascii="Helvetica Neue" w:eastAsia="Helvetica Neue" w:hAnsi="Helvetica Neue" w:cs="Helvetica Neue"/>
           <w:i/>
+        </w:rPr>
+        <w:t xml:space="preserve">Health Canada drug nomenclature: PDSC committee; Office of Science; prescription drug list </w:t>
+      </w:r>
+      <w:r>
+        <w:rPr>
+          <w:rFonts w:ascii="Helvetica Neue" w:eastAsia="Helvetica Neue" w:hAnsi="Helvetica Neue" w:cs="Helvetica Neue"/>
+          <w:i/>
           <w:color w:val="3D85C6"/>
         </w:rPr>
-        <w:t>Health Canada drug nomenclature: PDSC committee; Office of Science; prescription drug list (</w:t>
+        <w:t>(</w:t>
       </w:r>
       <w:hyperlink r:id="rId13">
         <w:r>
@@ -869,16 +821,7 @@
             <w:color w:val="1155CC"/>
             <w:u w:val="single"/>
           </w:rPr>
-          <w:t>https://www.cana</w:t>
-        </w:r>
-        <w:r>
-          <w:rPr>
-            <w:rFonts w:ascii="Helvetica Neue" w:eastAsia="Helvetica Neue" w:hAnsi="Helvetica Neue" w:cs="Helvetica Neue"/>
-            <w:i/>
-            <w:color w:val="1155CC"/>
-            <w:u w:val="single"/>
-          </w:rPr>
-          <w:t>da.ca/en/health-canada/services/drugs-health-products/drug-products/prescription-drug-list.html</w:t>
+          <w:t>https://www.canada.ca/en/health-canada/services/drugs-health-products/drug-products/prescription-drug-list.html</w:t>
         </w:r>
       </w:hyperlink>
       <w:r>
@@ -899,14 +842,12 @@
         <w:rPr>
           <w:rFonts w:ascii="Helvetica Neue" w:eastAsia="Helvetica Neue" w:hAnsi="Helvetica Neue" w:cs="Helvetica Neue"/>
           <w:i/>
-          <w:color w:val="3D85C6"/>
         </w:rPr>
       </w:pPr>
       <w:r>
         <w:rPr>
           <w:rFonts w:ascii="Helvetica Neue" w:eastAsia="Helvetica Neue" w:hAnsi="Helvetica Neue" w:cs="Helvetica Neue"/>
           <w:i/>
-          <w:color w:val="3D85C6"/>
         </w:rPr>
         <w:t>FR Product Monograph*</w:t>
       </w:r>
@@ -920,14 +861,12 @@
         <w:rPr>
           <w:rFonts w:ascii="Helvetica Neue" w:eastAsia="Helvetica Neue" w:hAnsi="Helvetica Neue" w:cs="Helvetica Neue"/>
           <w:i/>
-          <w:color w:val="3D85C6"/>
         </w:rPr>
       </w:pPr>
       <w:r>
         <w:rPr>
           <w:rFonts w:ascii="Helvetica Neue" w:eastAsia="Helvetica Neue" w:hAnsi="Helvetica Neue" w:cs="Helvetica Neue"/>
           <w:i/>
-          <w:color w:val="3D85C6"/>
         </w:rPr>
         <w:t>Label (via Docubridge)*</w:t>
       </w:r>
@@ -943,21 +882,66 @@
       <w:pPr>
         <w:rPr>
           <w:rFonts w:ascii="Helvetica Neue" w:eastAsia="Helvetica Neue" w:hAnsi="Helvetica Neue" w:cs="Helvetica Neue"/>
-          <w:b/>
-        </w:rPr>
-      </w:pPr>
+          <w:i/>
+        </w:rPr>
+      </w:pPr>
+      <w:r>
+        <w:rPr>
+          <w:rFonts w:ascii="Helvetica Neue" w:eastAsia="Helvetica Neue" w:hAnsi="Helvetica Neue" w:cs="Helvetica Neue"/>
+        </w:rPr>
+        <w:t xml:space="preserve">* </w:t>
+      </w:r>
+      <w:r>
+        <w:rPr>
+          <w:rFonts w:ascii="Helvetica Neue" w:eastAsia="Helvetica Neue" w:hAnsi="Helvetica Neue" w:cs="Helvetica Neue"/>
+          <w:i/>
+        </w:rPr>
+        <w:t>Ingredient names in product</w:t>
+      </w:r>
+      <w:r>
+        <w:rPr>
+          <w:rFonts w:ascii="Helvetica Neue" w:eastAsia="Helvetica Neue" w:hAnsi="Helvetica Neue" w:cs="Helvetica Neue"/>
+        </w:rPr>
+        <w:t xml:space="preserve"> </w:t>
+      </w:r>
+      <w:r>
+        <w:rPr>
+          <w:rFonts w:ascii="Helvetica Neue" w:eastAsia="Helvetica Neue" w:hAnsi="Helvetica Neue" w:cs="Helvetica Neue"/>
+          <w:i/>
+        </w:rPr>
+        <w:t xml:space="preserve">monograph and label are sometimes inconsistent with DPD. On a case-by case basis, it may be necessary to inform/engage with TBD/DPD/BRDD to address issues. </w:t>
+      </w:r>
     </w:p>
     <w:p>
       <w:pPr>
         <w:rPr>
           <w:rFonts w:ascii="Helvetica Neue" w:eastAsia="Helvetica Neue" w:hAnsi="Helvetica Neue" w:cs="Helvetica Neue"/>
+        </w:rPr>
+      </w:pPr>
+    </w:p>
+    <w:p>
+      <w:pPr>
+        <w:rPr>
+          <w:rFonts w:ascii="Helvetica Neue" w:eastAsia="Helvetica Neue" w:hAnsi="Helvetica Neue" w:cs="Helvetica Neue"/>
           <w:b/>
         </w:rPr>
       </w:pPr>
-      <w:r>
+    </w:p>
+    <w:p>
+      <w:pPr>
         <w:rPr>
           <w:rFonts w:ascii="Helvetica Neue" w:eastAsia="Helvetica Neue" w:hAnsi="Helvetica Neue" w:cs="Helvetica Neue"/>
           <w:b/>
+          <w:color w:val="0070C0"/>
+          <w:sz w:val="24"/>
+        </w:rPr>
+      </w:pPr>
+      <w:r>
+        <w:rPr>
+          <w:rFonts w:ascii="Helvetica Neue" w:eastAsia="Helvetica Neue" w:hAnsi="Helvetica Neue" w:cs="Helvetica Neue"/>
+          <w:b/>
+          <w:color w:val="0070C0"/>
+          <w:sz w:val="24"/>
         </w:rPr>
         <w:t>Manufactured Product (MP) and Nonproprietary Therapeutic Product (NTP)</w:t>
       </w:r>
@@ -1019,115 +1003,15 @@
         <w:ind w:left="720"/>
         <w:rPr>
           <w:rFonts w:ascii="Helvetica Neue" w:eastAsia="Helvetica Neue" w:hAnsi="Helvetica Neue" w:cs="Helvetica Neue"/>
-          <w:color w:val="0000FF"/>
           <w:lang w:val="fr-CA"/>
         </w:rPr>
       </w:pPr>
       <w:r>
         <w:rPr>
           <w:rFonts w:ascii="Helvetica Neue" w:eastAsia="Helvetica Neue" w:hAnsi="Helvetica Neue" w:cs="Helvetica Neue"/>
-          <w:color w:val="333333"/>
           <w:lang w:val="fr-CA"/>
         </w:rPr>
-        <w:t xml:space="preserve">EN: </w:t>
-      </w:r>
-      <w:r>
-        <w:rPr>
-          <w:rFonts w:ascii="Helvetica Neue" w:eastAsia="Helvetica Neue" w:hAnsi="Helvetica Neue" w:cs="Helvetica Neue"/>
-          <w:color w:val="0000FF"/>
-          <w:lang w:val="fr-CA"/>
-        </w:rPr>
-        <w:t>MINT-PAROXETINE (</w:t>
-      </w:r>
-      <w:proofErr w:type="spellStart"/>
-      <w:r>
-        <w:rPr>
-          <w:rFonts w:ascii="Helvetica Neue" w:eastAsia="Helvetica Neue" w:hAnsi="Helvetica Neue" w:cs="Helvetica Neue"/>
-          <w:color w:val="0000FF"/>
-          <w:lang w:val="fr-CA"/>
-        </w:rPr>
-        <w:t>paroxetine</w:t>
-      </w:r>
-      <w:proofErr w:type="spellEnd"/>
-      <w:r>
-        <w:rPr>
-          <w:rFonts w:ascii="Helvetica Neue" w:eastAsia="Helvetica Neue" w:hAnsi="Helvetica Neue" w:cs="Helvetica Neue"/>
-          <w:color w:val="0000FF"/>
-          <w:lang w:val="fr-CA"/>
-        </w:rPr>
-        <w:t xml:space="preserve"> (</w:t>
-      </w:r>
-      <w:proofErr w:type="spellStart"/>
-      <w:r>
-        <w:rPr>
-          <w:rFonts w:ascii="Helvetica Neue" w:eastAsia="Helvetica Neue" w:hAnsi="Helvetica Neue" w:cs="Helvetica Neue"/>
-          <w:color w:val="0000FF"/>
-          <w:lang w:val="fr-CA"/>
-        </w:rPr>
-        <w:t>paroxetine</w:t>
-      </w:r>
-      <w:proofErr w:type="spellEnd"/>
-      <w:r>
-        <w:rPr>
-          <w:rFonts w:ascii="Helvetica Neue" w:eastAsia="Helvetica Neue" w:hAnsi="Helvetica Neue" w:cs="Helvetica Neue"/>
-          <w:color w:val="0000FF"/>
-          <w:lang w:val="fr-CA"/>
-        </w:rPr>
-        <w:t xml:space="preserve"> </w:t>
-      </w:r>
-      <w:proofErr w:type="spellStart"/>
-      <w:r>
-        <w:rPr>
-          <w:rFonts w:ascii="Helvetica Neue" w:eastAsia="Helvetica Neue" w:hAnsi="Helvetica Neue" w:cs="Helvetica Neue"/>
-          <w:color w:val="0000FF"/>
-          <w:lang w:val="fr-CA"/>
-        </w:rPr>
-        <w:t>hydrochloride</w:t>
-      </w:r>
-      <w:proofErr w:type="spellEnd"/>
-      <w:r>
-        <w:rPr>
-          <w:rFonts w:ascii="Helvetica Neue" w:eastAsia="Helvetica Neue" w:hAnsi="Helvetica Neue" w:cs="Helvetica Neue"/>
-          <w:color w:val="0000FF"/>
-          <w:lang w:val="fr-CA"/>
-        </w:rPr>
-        <w:t xml:space="preserve"> </w:t>
-      </w:r>
-      <w:proofErr w:type="spellStart"/>
-      <w:r>
-        <w:rPr>
-          <w:rFonts w:ascii="Helvetica Neue" w:eastAsia="Helvetica Neue" w:hAnsi="Helvetica Neue" w:cs="Helvetica Neue"/>
-          <w:color w:val="0000FF"/>
-          <w:lang w:val="fr-CA"/>
-        </w:rPr>
-        <w:t>hemihydrate</w:t>
-      </w:r>
-      <w:proofErr w:type="spellEnd"/>
-      <w:r>
-        <w:rPr>
-          <w:rFonts w:ascii="Helvetica Neue" w:eastAsia="Helvetica Neue" w:hAnsi="Helvetica Neue" w:cs="Helvetica Neue"/>
-          <w:color w:val="0000FF"/>
-          <w:lang w:val="fr-CA"/>
-        </w:rPr>
-        <w:t xml:space="preserve">) 30 mg oral </w:t>
-      </w:r>
-      <w:proofErr w:type="spellStart"/>
-      <w:r>
-        <w:rPr>
-          <w:rFonts w:ascii="Helvetica Neue" w:eastAsia="Helvetica Neue" w:hAnsi="Helvetica Neue" w:cs="Helvetica Neue"/>
-          <w:color w:val="0000FF"/>
-          <w:lang w:val="fr-CA"/>
-        </w:rPr>
-        <w:t>tablet</w:t>
-      </w:r>
-      <w:proofErr w:type="spellEnd"/>
-      <w:r>
-        <w:rPr>
-          <w:rFonts w:ascii="Helvetica Neue" w:eastAsia="Helvetica Neue" w:hAnsi="Helvetica Neue" w:cs="Helvetica Neue"/>
-          <w:color w:val="0000FF"/>
-          <w:lang w:val="fr-CA"/>
-        </w:rPr>
-        <w:t>) MINT PHARMACEUTICALS INC</w:t>
+        <w:t>EN: MINT-PAROXETINE (paroxetine (paroxetine hydrochloride hemihydrate) 30 mg oral tablet) MINT PHARMACEUTICALS INC</w:t>
       </w:r>
     </w:p>
     <w:p>
@@ -1135,7 +1019,6 @@
         <w:ind w:left="720"/>
         <w:rPr>
           <w:rFonts w:ascii="Helvetica Neue" w:eastAsia="Helvetica Neue" w:hAnsi="Helvetica Neue" w:cs="Helvetica Neue"/>
-          <w:color w:val="0000FF"/>
           <w:lang w:val="fr-CA"/>
         </w:rPr>
       </w:pPr>
@@ -1145,94 +1028,22 @@
         <w:ind w:left="720"/>
         <w:rPr>
           <w:rFonts w:ascii="Helvetica Neue" w:eastAsia="Helvetica Neue" w:hAnsi="Helvetica Neue" w:cs="Helvetica Neue"/>
-          <w:color w:val="9900FF"/>
           <w:lang w:val="fr-CA"/>
         </w:rPr>
       </w:pPr>
       <w:r>
         <w:rPr>
           <w:rFonts w:ascii="Helvetica Neue" w:eastAsia="Helvetica Neue" w:hAnsi="Helvetica Neue" w:cs="Helvetica Neue"/>
-          <w:color w:val="333333"/>
           <w:lang w:val="fr-CA"/>
         </w:rPr>
-        <w:t xml:space="preserve">FR: </w:t>
-      </w:r>
-      <w:r>
-        <w:rPr>
-          <w:rFonts w:ascii="Helvetica Neue" w:eastAsia="Helvetica Neue" w:hAnsi="Helvetica Neue" w:cs="Helvetica Neue"/>
-          <w:color w:val="9900FF"/>
-          <w:lang w:val="fr-CA"/>
-        </w:rPr>
-        <w:t>MINT-PAROXETINE (</w:t>
-      </w:r>
-      <w:proofErr w:type="spellStart"/>
-      <w:r>
-        <w:rPr>
-          <w:rFonts w:ascii="Helvetica Neue" w:eastAsia="Helvetica Neue" w:hAnsi="Helvetica Neue" w:cs="Helvetica Neue"/>
-          <w:color w:val="9900FF"/>
-          <w:lang w:val="fr-CA"/>
-        </w:rPr>
-        <w:t>paroxétine</w:t>
-      </w:r>
-      <w:proofErr w:type="spellEnd"/>
-      <w:r>
-        <w:rPr>
-          <w:rFonts w:ascii="Helvetica Neue" w:eastAsia="Helvetica Neue" w:hAnsi="Helvetica Neue" w:cs="Helvetica Neue"/>
-          <w:color w:val="9900FF"/>
-          <w:lang w:val="fr-CA"/>
-        </w:rPr>
-        <w:t xml:space="preserve"> (chlorhydr</w:t>
-      </w:r>
-      <w:r>
-        <w:rPr>
-          <w:rFonts w:ascii="Helvetica Neue" w:eastAsia="Helvetica Neue" w:hAnsi="Helvetica Neue" w:cs="Helvetica Neue"/>
-          <w:color w:val="9900FF"/>
-          <w:lang w:val="fr-CA"/>
-        </w:rPr>
-        <w:t xml:space="preserve">ate de </w:t>
-      </w:r>
-      <w:proofErr w:type="spellStart"/>
-      <w:r>
-        <w:rPr>
-          <w:rFonts w:ascii="Helvetica Neue" w:eastAsia="Helvetica Neue" w:hAnsi="Helvetica Neue" w:cs="Helvetica Neue"/>
-          <w:color w:val="9900FF"/>
-          <w:lang w:val="fr-CA"/>
-        </w:rPr>
-        <w:t>paroxétine</w:t>
-      </w:r>
-      <w:proofErr w:type="spellEnd"/>
-      <w:r>
-        <w:rPr>
-          <w:rFonts w:ascii="Helvetica Neue" w:eastAsia="Helvetica Neue" w:hAnsi="Helvetica Neue" w:cs="Helvetica Neue"/>
-          <w:color w:val="9900FF"/>
-          <w:lang w:val="fr-CA"/>
-        </w:rPr>
-        <w:t xml:space="preserve"> </w:t>
-      </w:r>
-      <w:proofErr w:type="spellStart"/>
-      <w:r>
-        <w:rPr>
-          <w:rFonts w:ascii="Helvetica Neue" w:eastAsia="Helvetica Neue" w:hAnsi="Helvetica Neue" w:cs="Helvetica Neue"/>
-          <w:color w:val="9900FF"/>
-          <w:lang w:val="fr-CA"/>
-        </w:rPr>
-        <w:t>hémihydraté</w:t>
-      </w:r>
-      <w:proofErr w:type="spellEnd"/>
-      <w:r>
-        <w:rPr>
-          <w:rFonts w:ascii="Helvetica Neue" w:eastAsia="Helvetica Neue" w:hAnsi="Helvetica Neue" w:cs="Helvetica Neue"/>
-          <w:color w:val="9900FF"/>
-          <w:lang w:val="fr-CA"/>
-        </w:rPr>
-        <w:t>) 10 mg comprimé oral) MINT PHARMACEUTICALS INC</w:t>
+        <w:t>FR: MINT-PAROXETINE (paroxétine (chlorhydrate de paroxétine hémihydraté) 10 mg comprimé oral) MINT PHARMACEUTICALS INC</w:t>
       </w:r>
     </w:p>
     <w:p>
       <w:pPr>
         <w:rPr>
           <w:rFonts w:ascii="Helvetica Neue" w:eastAsia="Helvetica Neue" w:hAnsi="Helvetica Neue" w:cs="Helvetica Neue"/>
-          <w:color w:val="333333"/>
+          <w:color w:val="0070C0"/>
           <w:lang w:val="fr-CA"/>
         </w:rPr>
       </w:pPr>
@@ -1241,13 +1052,13 @@
       <w:pPr>
         <w:rPr>
           <w:rFonts w:ascii="Helvetica Neue" w:eastAsia="Helvetica Neue" w:hAnsi="Helvetica Neue" w:cs="Helvetica Neue"/>
-          <w:color w:val="333333"/>
-        </w:rPr>
-      </w:pPr>
-      <w:r>
-        <w:rPr>
-          <w:rFonts w:ascii="Helvetica Neue" w:eastAsia="Helvetica Neue" w:hAnsi="Helvetica Neue" w:cs="Helvetica Neue"/>
-          <w:color w:val="333333"/>
+          <w:color w:val="0070C0"/>
+        </w:rPr>
+      </w:pPr>
+      <w:r>
+        <w:rPr>
+          <w:rFonts w:ascii="Helvetica Neue" w:eastAsia="Helvetica Neue" w:hAnsi="Helvetica Neue" w:cs="Helvetica Neue"/>
+          <w:color w:val="0070C0"/>
         </w:rPr>
         <w:t xml:space="preserve">1. Brand name: </w:t>
       </w:r>
@@ -1260,6 +1071,7 @@
         </w:numPr>
         <w:rPr>
           <w:rFonts w:ascii="Helvetica Neue" w:eastAsia="Helvetica Neue" w:hAnsi="Helvetica Neue" w:cs="Helvetica Neue"/>
+          <w:i/>
           <w:color w:val="333333"/>
         </w:rPr>
       </w:pPr>
@@ -1268,8 +1080,68 @@
           <w:rFonts w:ascii="Helvetica Neue" w:eastAsia="Helvetica Neue" w:hAnsi="Helvetica Neue" w:cs="Helvetica Neue"/>
           <w:color w:val="333333"/>
         </w:rPr>
-        <w:t xml:space="preserve">Brand name and manufacturer identical in English and French MP  </w:t>
-      </w:r>
+        <w:t xml:space="preserve">Brand name and manufacturer </w:t>
+      </w:r>
+      <w:r>
+        <w:rPr>
+          <w:rFonts w:ascii="Helvetica Neue" w:eastAsia="Helvetica Neue" w:hAnsi="Helvetica Neue" w:cs="Helvetica Neue"/>
+          <w:color w:val="333333"/>
+        </w:rPr>
+        <w:t xml:space="preserve">are </w:t>
+      </w:r>
+      <w:r>
+        <w:rPr>
+          <w:rFonts w:ascii="Helvetica Neue" w:eastAsia="Helvetica Neue" w:hAnsi="Helvetica Neue" w:cs="Helvetica Neue"/>
+          <w:color w:val="333333"/>
+        </w:rPr>
+        <w:t>ide</w:t>
+      </w:r>
+      <w:r>
+        <w:rPr>
+          <w:rFonts w:ascii="Helvetica Neue" w:eastAsia="Helvetica Neue" w:hAnsi="Helvetica Neue" w:cs="Helvetica Neue"/>
+          <w:color w:val="333333"/>
+        </w:rPr>
+        <w:t xml:space="preserve">ntical in English and </w:t>
+      </w:r>
+      <w:r>
+        <w:rPr>
+          <w:rFonts w:ascii="Helvetica Neue" w:eastAsia="Helvetica Neue" w:hAnsi="Helvetica Neue" w:cs="Helvetica Neue"/>
+          <w:color w:val="333333"/>
+        </w:rPr>
+        <w:t>French MP</w:t>
+      </w:r>
+      <w:r>
+        <w:rPr>
+          <w:rFonts w:ascii="Helvetica Neue" w:eastAsia="Helvetica Neue" w:hAnsi="Helvetica Neue" w:cs="Helvetica Neue"/>
+          <w:color w:val="333333"/>
+        </w:rPr>
+        <w:t xml:space="preserve"> (see also 3</w:t>
+      </w:r>
+      <w:r>
+        <w:rPr>
+          <w:rFonts w:ascii="Helvetica Neue" w:eastAsia="Helvetica Neue" w:hAnsi="Helvetica Neue" w:cs="Helvetica Neue"/>
+          <w:color w:val="333333"/>
+          <w:vertAlign w:val="superscript"/>
+        </w:rPr>
+        <w:t>rd</w:t>
+      </w:r>
+      <w:r>
+        <w:rPr>
+          <w:rFonts w:ascii="Helvetica Neue" w:eastAsia="Helvetica Neue" w:hAnsi="Helvetica Neue" w:cs="Helvetica Neue"/>
+          <w:color w:val="333333"/>
+        </w:rPr>
+        <w:t xml:space="preserve"> bullet)</w:t>
+      </w:r>
+    </w:p>
+    <w:p>
+      <w:pPr>
+        <w:ind w:left="1440"/>
+        <w:rPr>
+          <w:rFonts w:ascii="Helvetica Neue" w:eastAsia="Helvetica Neue" w:hAnsi="Helvetica Neue" w:cs="Helvetica Neue"/>
+          <w:i/>
+          <w:color w:val="333333"/>
+        </w:rPr>
+      </w:pPr>
     </w:p>
     <w:p>
       <w:pPr>
@@ -1287,19 +1159,12 @@
           <w:rFonts w:ascii="Helvetica Neue" w:eastAsia="Helvetica Neue" w:hAnsi="Helvetica Neue" w:cs="Helvetica Neue"/>
           <w:color w:val="333333"/>
         </w:rPr>
-        <w:t xml:space="preserve">CCDD brand names are exactly as they appear in DPD - all upper case, NOT translated to French if </w:t>
-      </w:r>
-      <w:r>
-        <w:rPr>
-          <w:rFonts w:ascii="Helvetica Neue" w:eastAsia="Helvetica Neue" w:hAnsi="Helvetica Neue" w:cs="Helvetica Neue"/>
-          <w:color w:val="333333"/>
-        </w:rPr>
-        <w:t xml:space="preserve">in English in DPD; few exceptions, e.g., if there is an outstanding issue in DPD such as different spellings of the brand name in two strengths of the same product. </w:t>
+        <w:t>CCDD brand names are exactly as they appear in DPD - all upper case, NOT translated to French if in English in DPD</w:t>
       </w:r>
     </w:p>
     <w:p>
       <w:pPr>
-        <w:ind w:left="1440"/>
+        <w:pStyle w:val="ListParagraph"/>
         <w:rPr>
           <w:rFonts w:ascii="Helvetica Neue" w:eastAsia="Helvetica Neue" w:hAnsi="Helvetica Neue" w:cs="Helvetica Neue"/>
           <w:color w:val="333333"/>
@@ -1308,6 +1173,10 @@
     </w:p>
     <w:p>
       <w:pPr>
+        <w:numPr>
+          <w:ilvl w:val="0"/>
+          <w:numId w:val="7"/>
+        </w:numPr>
         <w:rPr>
           <w:rFonts w:ascii="Helvetica Neue" w:eastAsia="Helvetica Neue" w:hAnsi="Helvetica Neue" w:cs="Helvetica Neue"/>
           <w:color w:val="333333"/>
@@ -1317,6 +1186,77 @@
         <w:rPr>
           <w:rFonts w:ascii="Helvetica Neue" w:eastAsia="Helvetica Neue" w:hAnsi="Helvetica Neue" w:cs="Helvetica Neue"/>
           <w:color w:val="333333"/>
+        </w:rPr>
+        <w:t>Note:</w:t>
+      </w:r>
+      <w:r>
+        <w:rPr>
+          <w:rFonts w:ascii="Helvetica Neue" w:eastAsia="Helvetica Neue" w:hAnsi="Helvetica Neue" w:cs="Helvetica Neue"/>
+          <w:color w:val="333333"/>
+        </w:rPr>
+        <w:t xml:space="preserve"> there is sometimes descriptive text as part of a brand name (e.g., CHEWABLE TABLET) which is usually in English but sometimes in French (e.g., COMPRIMÉ CROQUABLE).  Whatever the language for the descriptive text, there is usually only one brand name</w:t>
+      </w:r>
+      <w:r>
+        <w:rPr>
+          <w:rFonts w:ascii="Helvetica Neue" w:eastAsia="Helvetica Neue" w:hAnsi="Helvetica Neue" w:cs="Helvetica Neue"/>
+          <w:color w:val="333333"/>
+        </w:rPr>
+        <w:t xml:space="preserve"> </w:t>
+      </w:r>
+      <w:r>
+        <w:rPr>
+          <w:rFonts w:ascii="Helvetica Neue" w:eastAsia="Helvetica Neue" w:hAnsi="Helvetica Neue" w:cs="Helvetica Neue"/>
+          <w:color w:val="333333"/>
+        </w:rPr>
+        <w:t>in DPD</w:t>
+      </w:r>
+      <w:r>
+        <w:rPr>
+          <w:rFonts w:ascii="Helvetica Neue" w:eastAsia="Helvetica Neue" w:hAnsi="Helvetica Neue" w:cs="Helvetica Neue"/>
+          <w:color w:val="333333"/>
+        </w:rPr>
+        <w:t xml:space="preserve">. Rarely, there is a different </w:t>
+      </w:r>
+      <w:r>
+        <w:rPr>
+          <w:rFonts w:ascii="Helvetica Neue" w:eastAsia="Helvetica Neue" w:hAnsi="Helvetica Neue" w:cs="Helvetica Neue"/>
+          <w:color w:val="333333"/>
+        </w:rPr>
+        <w:t>FR brand name in DPD</w:t>
+      </w:r>
+      <w:r>
+        <w:rPr>
+          <w:rFonts w:ascii="Helvetica Neue" w:eastAsia="Helvetica Neue" w:hAnsi="Helvetica Neue" w:cs="Helvetica Neue"/>
+          <w:color w:val="333333"/>
+        </w:rPr>
+        <w:t xml:space="preserve">. In May 2021 a discussion began re. tweaking the CCDD generation to grab the FR brand name from DPD, IF </w:t>
+      </w:r>
+      <w:r>
+        <w:rPr>
+          <w:rFonts w:ascii="Helvetica Neue" w:eastAsia="Helvetica Neue" w:hAnsi="Helvetica Neue" w:cs="Helvetica Neue"/>
+          <w:color w:val="333333"/>
+        </w:rPr>
+        <w:t>one exists</w:t>
+      </w:r>
+      <w:r>
+        <w:rPr>
+          <w:rFonts w:ascii="Helvetica Neue" w:eastAsia="Helvetica Neue" w:hAnsi="Helvetica Neue" w:cs="Helvetica Neue"/>
+          <w:color w:val="333333"/>
+        </w:rPr>
+        <w:t>. Currently, the generation grabs the EN brand name for both EN and FR MPs. No decision as of May 12 2021</w:t>
+      </w:r>
+    </w:p>
+    <w:p>
+      <w:pPr>
+        <w:rPr>
+          <w:rFonts w:ascii="Helvetica Neue" w:eastAsia="Helvetica Neue" w:hAnsi="Helvetica Neue" w:cs="Helvetica Neue"/>
+          <w:color w:val="0070C0"/>
+        </w:rPr>
+      </w:pPr>
+      <w:r>
+        <w:rPr>
+          <w:rFonts w:ascii="Helvetica Neue" w:eastAsia="Helvetica Neue" w:hAnsi="Helvetica Neue" w:cs="Helvetica Neue"/>
+          <w:color w:val="0070C0"/>
         </w:rPr>
         <w:t xml:space="preserve">2. Ingredient(s): </w:t>
       </w:r>
@@ -1337,38 +1277,36 @@
           <w:rFonts w:ascii="Helvetica Neue" w:eastAsia="Helvetica Neue" w:hAnsi="Helvetica Neue" w:cs="Helvetica Neue"/>
           <w:color w:val="333333"/>
         </w:rPr>
-        <w:t>CCDD generation derives ingredient names via text-string match (includ</w:t>
+        <w:t xml:space="preserve">CCDD generation derives ingredient names via text-string match (including case match) between ingredient name in DPD and the DPD Ingredient field in the CCDD ingredient </w:t>
       </w:r>
       <w:r>
         <w:rPr>
           <w:rFonts w:ascii="Helvetica Neue" w:eastAsia="Helvetica Neue" w:hAnsi="Helvetica Neue" w:cs="Helvetica Neue"/>
           <w:color w:val="333333"/>
         </w:rPr>
-        <w:t xml:space="preserve">ing case match) between ingredient name in DPD and the DPD Ingredient field in the CCDD ingredient stem table; ingredient names in TMs, NTPs and MPs </w:t>
-      </w:r>
-      <w:proofErr w:type="gramStart"/>
+        <w:lastRenderedPageBreak/>
+        <w:t>stem table; ingredient names in TMs, NTPs and MPs are generated from the values in the row of the stem table that correspo</w:t>
+      </w:r>
       <w:r>
         <w:rPr>
           <w:rFonts w:ascii="Helvetica Neue" w:eastAsia="Helvetica Neue" w:hAnsi="Helvetica Neue" w:cs="Helvetica Neue"/>
           <w:color w:val="333333"/>
         </w:rPr>
-        <w:t xml:space="preserve">are </w:t>
+        <w:t xml:space="preserve">nds to that initial text match. This means that except for hydrates/solvates (see third bullet) the DPD ingredient name in CCDD FR is NOT derived directly from DPD FR, but from the value in the stem table (which </w:t>
       </w:r>
       <w:r>
         <w:rPr>
           <w:rFonts w:ascii="Helvetica Neue" w:eastAsia="Helvetica Neue" w:hAnsi="Helvetica Neue" w:cs="Helvetica Neue"/>
           <w:color w:val="333333"/>
         </w:rPr>
-        <w:lastRenderedPageBreak/>
-        <w:t>generated</w:t>
-      </w:r>
-      <w:proofErr w:type="gramEnd"/>
+        <w:t xml:space="preserve">should be </w:t>
+      </w:r>
       <w:r>
         <w:rPr>
           <w:rFonts w:ascii="Helvetica Neue" w:eastAsia="Helvetica Neue" w:hAnsi="Helvetica Neue" w:cs="Helvetica Neue"/>
           <w:color w:val="333333"/>
         </w:rPr>
-        <w:t xml:space="preserve"> from the values in the row of the stem table that corresponds to that initial text match. </w:t>
+        <w:t xml:space="preserve">a faithful representation of the FR ingredient name in DPD). </w:t>
       </w:r>
     </w:p>
     <w:p>
@@ -1387,14 +1325,7 @@
           <w:rFonts w:ascii="Helvetica Neue" w:eastAsia="Helvetica Neue" w:hAnsi="Helvetica Neue" w:cs="Helvetica Neue"/>
           <w:color w:val="333333"/>
         </w:rPr>
-        <w:t>bo</w:t>
-      </w:r>
-      <w:r>
-        <w:rPr>
-          <w:rFonts w:ascii="Helvetica Neue" w:eastAsia="Helvetica Neue" w:hAnsi="Helvetica Neue" w:cs="Helvetica Neue"/>
-          <w:color w:val="333333"/>
-        </w:rPr>
-        <w:t xml:space="preserve">th EN and FR ingredient names in the ingredient stem table maintained using the HC Drupal tool </w:t>
+        <w:t xml:space="preserve">both EN and FR ingredient names in the ingredient stem table maintained using the HC Drupal tool </w:t>
       </w:r>
     </w:p>
     <w:p>
@@ -1419,35 +1350,7 @@
         <w:rPr>
           <w:rFonts w:ascii="Helvetica Neue" w:eastAsia="Helvetica Neue" w:hAnsi="Helvetica Neue" w:cs="Helvetica Neue"/>
         </w:rPr>
-        <w:t xml:space="preserve">NTP </w:t>
-      </w:r>
-      <w:proofErr w:type="spellStart"/>
-      <w:r>
-        <w:rPr>
-          <w:rFonts w:ascii="Helvetica Neue" w:eastAsia="Helvetica Neue" w:hAnsi="Helvetica Neue" w:cs="Helvetica Neue"/>
-        </w:rPr>
-        <w:t>Ing</w:t>
-      </w:r>
-      <w:proofErr w:type="spellEnd"/>
-      <w:r>
-        <w:rPr>
-          <w:rFonts w:ascii="Helvetica Neue" w:eastAsia="Helvetica Neue" w:hAnsi="Helvetica Neue" w:cs="Helvetica Neue"/>
-        </w:rPr>
-        <w:t xml:space="preserve">/NTP </w:t>
-      </w:r>
-      <w:proofErr w:type="spellStart"/>
-      <w:r>
-        <w:rPr>
-          <w:rFonts w:ascii="Helvetica Neue" w:eastAsia="Helvetica Neue" w:hAnsi="Helvetica Neue" w:cs="Helvetica Neue"/>
-        </w:rPr>
-        <w:t>Ing</w:t>
-      </w:r>
-      <w:proofErr w:type="spellEnd"/>
-      <w:r>
-        <w:rPr>
-          <w:rFonts w:ascii="Helvetica Neue" w:eastAsia="Helvetica Neue" w:hAnsi="Helvetica Neue" w:cs="Helvetica Neue"/>
-        </w:rPr>
-        <w:t xml:space="preserve"> FR</w:t>
+        <w:t>NTP Ing/NTP Ing FR</w:t>
       </w:r>
       <w:r>
         <w:rPr>
@@ -1501,61 +1404,31 @@
         </w:rPr>
         <w:t xml:space="preserve">altered to place the active moiety at the beginning of the name (e.g., </w:t>
       </w:r>
-      <w:proofErr w:type="spellStart"/>
-      <w:r>
-        <w:rPr>
-          <w:rFonts w:ascii="Helvetica Neue" w:eastAsia="Helvetica Neue" w:hAnsi="Helvetica Neue" w:cs="Helvetica Neue"/>
-        </w:rPr>
-        <w:t>chlorhydrate</w:t>
-      </w:r>
-      <w:proofErr w:type="spellEnd"/>
-      <w:r>
-        <w:rPr>
-          <w:rFonts w:ascii="Helvetica Neue" w:eastAsia="Helvetica Neue" w:hAnsi="Helvetica Neue" w:cs="Helvetica Neue"/>
-        </w:rPr>
-        <w:t xml:space="preserve"> de </w:t>
-      </w:r>
-      <w:proofErr w:type="spellStart"/>
-      <w:r>
-        <w:rPr>
-          <w:rFonts w:ascii="Helvetica Neue" w:eastAsia="Helvetica Neue" w:hAnsi="Helvetica Neue" w:cs="Helvetica Neue"/>
-        </w:rPr>
-        <w:t>paroxétine</w:t>
-      </w:r>
-      <w:proofErr w:type="spellEnd"/>
+      <w:r>
+        <w:rPr>
+          <w:rFonts w:ascii="Helvetica Neue" w:eastAsia="Helvetica Neue" w:hAnsi="Helvetica Neue" w:cs="Helvetica Neue"/>
+          <w:i/>
+        </w:rPr>
+        <w:t>chlorhydrate de paroxétine</w:t>
+      </w:r>
       <w:r>
         <w:rPr>
           <w:rFonts w:ascii="Helvetica Neue" w:eastAsia="Helvetica Neue" w:hAnsi="Helvetica Neue" w:cs="Helvetica Neue"/>
         </w:rPr>
         <w:t xml:space="preserve"> NOT </w:t>
       </w:r>
-      <w:proofErr w:type="spellStart"/>
-      <w:r>
-        <w:rPr>
-          <w:rFonts w:ascii="Helvetica Neue" w:eastAsia="Helvetica Neue" w:hAnsi="Helvetica Neue" w:cs="Helvetica Neue"/>
-        </w:rPr>
-        <w:t>paroxétine</w:t>
-      </w:r>
-      <w:proofErr w:type="spellEnd"/>
-      <w:r>
-        <w:rPr>
-          <w:rFonts w:ascii="Helvetica Neue" w:eastAsia="Helvetica Neue" w:hAnsi="Helvetica Neue" w:cs="Helvetica Neue"/>
-        </w:rPr>
-        <w:t xml:space="preserve">, </w:t>
-      </w:r>
-      <w:proofErr w:type="spellStart"/>
-      <w:r>
-        <w:rPr>
-          <w:rFonts w:ascii="Helvetica Neue" w:eastAsia="Helvetica Neue" w:hAnsi="Helvetica Neue" w:cs="Helvetica Neue"/>
-        </w:rPr>
-        <w:t>chlorhydrate</w:t>
-      </w:r>
-      <w:proofErr w:type="spellEnd"/>
-      <w:r>
-        <w:rPr>
-          <w:rFonts w:ascii="Helvetica Neue" w:eastAsia="Helvetica Neue" w:hAnsi="Helvetica Neue" w:cs="Helvetica Neue"/>
-        </w:rPr>
-        <w:t xml:space="preserve"> de)</w:t>
+      <w:r>
+        <w:rPr>
+          <w:rFonts w:ascii="Helvetica Neue" w:eastAsia="Helvetica Neue" w:hAnsi="Helvetica Neue" w:cs="Helvetica Neue"/>
+          <w:i/>
+        </w:rPr>
+        <w:t>paroxétine, chlorhydrate de</w:t>
+      </w:r>
+      <w:r>
+        <w:rPr>
+          <w:rFonts w:ascii="Helvetica Neue" w:eastAsia="Helvetica Neue" w:hAnsi="Helvetica Neue" w:cs="Helvetica Neue"/>
+        </w:rPr>
+        <w:t>)</w:t>
       </w:r>
     </w:p>
     <w:p>
@@ -1572,22 +1445,14 @@
         <w:rPr>
           <w:rFonts w:ascii="Helvetica Neue" w:eastAsia="Helvetica Neue" w:hAnsi="Helvetica Neue" w:cs="Helvetica Neue"/>
         </w:rPr>
-        <w:t>In multi-ingredient NTPs, ingredients are in a</w:t>
-      </w:r>
-      <w:r>
-        <w:rPr>
-          <w:rFonts w:ascii="Helvetica Neue" w:eastAsia="Helvetica Neue" w:hAnsi="Helvetica Neue" w:cs="Helvetica Neue"/>
-        </w:rPr>
-        <w:t xml:space="preserve">lpha order in English. For consistency, corresponding </w:t>
-      </w:r>
-      <w:proofErr w:type="gramStart"/>
-      <w:r>
-        <w:rPr>
-          <w:rFonts w:ascii="Helvetica Neue" w:eastAsia="Helvetica Neue" w:hAnsi="Helvetica Neue" w:cs="Helvetica Neue"/>
-        </w:rPr>
-        <w:t>ingredients  in</w:t>
-      </w:r>
-      <w:proofErr w:type="gramEnd"/>
+        <w:t xml:space="preserve">In multi-ingredient NTPs, ingredients are in alpha order in English. For consistency, corresponding </w:t>
+      </w:r>
+      <w:r>
+        <w:rPr>
+          <w:rFonts w:ascii="Helvetica Neue" w:eastAsia="Helvetica Neue" w:hAnsi="Helvetica Neue" w:cs="Helvetica Neue"/>
+        </w:rPr>
+        <w:t>ingredients in</w:t>
+      </w:r>
       <w:r>
         <w:rPr>
           <w:rFonts w:ascii="Helvetica Neue" w:eastAsia="Helvetica Neue" w:hAnsi="Helvetica Neue" w:cs="Helvetica Neue"/>
@@ -1597,45 +1462,11 @@
     </w:p>
     <w:p>
       <w:pPr>
-        <w:ind w:left="1440"/>
-        <w:rPr>
-          <w:rFonts w:ascii="Helvetica Neue" w:eastAsia="Helvetica Neue" w:hAnsi="Helvetica Neue" w:cs="Helvetica Neue"/>
-          <w:i/>
-        </w:rPr>
-      </w:pPr>
-      <w:r>
-        <w:rPr>
-          <w:rFonts w:ascii="Helvetica Neue" w:eastAsia="Helvetica Neue" w:hAnsi="Helvetica Neue" w:cs="Helvetica Neue"/>
-        </w:rPr>
-        <w:t xml:space="preserve">* </w:t>
-      </w:r>
-      <w:r>
-        <w:rPr>
-          <w:rFonts w:ascii="Helvetica Neue" w:eastAsia="Helvetica Neue" w:hAnsi="Helvetica Neue" w:cs="Helvetica Neue"/>
-          <w:i/>
-        </w:rPr>
-        <w:t>Ingredient names in product</w:t>
-      </w:r>
-      <w:r>
-        <w:rPr>
-          <w:rFonts w:ascii="Helvetica Neue" w:eastAsia="Helvetica Neue" w:hAnsi="Helvetica Neue" w:cs="Helvetica Neue"/>
-        </w:rPr>
-        <w:t xml:space="preserve"> </w:t>
-      </w:r>
-      <w:r>
-        <w:rPr>
-          <w:rFonts w:ascii="Helvetica Neue" w:eastAsia="Helvetica Neue" w:hAnsi="Helvetica Neue" w:cs="Helvetica Neue"/>
-          <w:i/>
-        </w:rPr>
-        <w:t xml:space="preserve">monograph and label are sometimes </w:t>
-      </w:r>
-      <w:r>
-        <w:rPr>
-          <w:rFonts w:ascii="Helvetica Neue" w:eastAsia="Helvetica Neue" w:hAnsi="Helvetica Neue" w:cs="Helvetica Neue"/>
-          <w:i/>
-        </w:rPr>
-        <w:t xml:space="preserve">inconsistent with DPD. May need to inform/engage with TBD/DPD/BRDD to address issues. </w:t>
-      </w:r>
+        <w:ind w:left="1080"/>
+        <w:rPr>
+          <w:rFonts w:ascii="Helvetica Neue" w:eastAsia="Helvetica Neue" w:hAnsi="Helvetica Neue" w:cs="Helvetica Neue"/>
+        </w:rPr>
+      </w:pPr>
     </w:p>
     <w:p>
       <w:pPr>
@@ -1649,11 +1480,13 @@
       <w:pPr>
         <w:rPr>
           <w:rFonts w:ascii="Helvetica Neue" w:eastAsia="Helvetica Neue" w:hAnsi="Helvetica Neue" w:cs="Helvetica Neue"/>
-        </w:rPr>
-      </w:pPr>
-      <w:r>
-        <w:rPr>
-          <w:rFonts w:ascii="Helvetica Neue" w:eastAsia="Helvetica Neue" w:hAnsi="Helvetica Neue" w:cs="Helvetica Neue"/>
+          <w:color w:val="0070C0"/>
+        </w:rPr>
+      </w:pPr>
+      <w:r>
+        <w:rPr>
+          <w:rFonts w:ascii="Helvetica Neue" w:eastAsia="Helvetica Neue" w:hAnsi="Helvetica Neue" w:cs="Helvetica Neue"/>
+          <w:color w:val="0070C0"/>
         </w:rPr>
         <w:t>3.  Strength:</w:t>
       </w:r>
@@ -1689,13 +1522,19 @@
         <w:rPr>
           <w:rFonts w:ascii="Helvetica Neue" w:eastAsia="Helvetica Neue" w:hAnsi="Helvetica Neue" w:cs="Helvetica Neue"/>
         </w:rPr>
-        <w:t>derived from DPD strength and UP table; if calculation flag = Y, DPD strength is multiplied by container size to give total amount</w:t>
-      </w:r>
-      <w:r>
-        <w:rPr>
-          <w:rFonts w:ascii="Helvetica Neue" w:eastAsia="Helvetica Neue" w:hAnsi="Helvetica Neue" w:cs="Helvetica Neue"/>
-        </w:rPr>
-        <w:t xml:space="preserve"> (e.g., if strength in DPD is 10 mg/mL, vial size is 10 mL, and calculation flag = Y, NTP strength will be 1000 mg per 10 mL)</w:t>
+        <w:t>derived from DPD strength and UP table; if calculation flag = Y, DPD strength is multiplied by container size to give total amount (e.g., if strength in DPD is 10 mg/mL, vial size is 10 mL, and calculation f</w:t>
+      </w:r>
+      <w:r>
+        <w:rPr>
+          <w:rFonts w:ascii="Helvetica Neue" w:eastAsia="Helvetica Neue" w:hAnsi="Helvetica Neue" w:cs="Helvetica Neue"/>
+        </w:rPr>
+        <w:t>lag = Y, NTP strength will be 1</w:t>
+      </w:r>
+      <w:r>
+        <w:rPr>
+          <w:rFonts w:ascii="Helvetica Neue" w:eastAsia="Helvetica Neue" w:hAnsi="Helvetica Neue" w:cs="Helvetica Neue"/>
+        </w:rPr>
+        <w:t>00 mg per 10 mL)</w:t>
       </w:r>
     </w:p>
     <w:p>
@@ -1712,7 +1551,13 @@
         <w:rPr>
           <w:rFonts w:ascii="Helvetica Neue" w:eastAsia="Helvetica Neue" w:hAnsi="Helvetica Neue" w:cs="Helvetica Neue"/>
         </w:rPr>
-        <w:t xml:space="preserve">Numerators strength units are often SI terms (e.g., 10 </w:t>
+        <w:t>Numerator</w:t>
+      </w:r>
+      <w:r>
+        <w:rPr>
+          <w:rFonts w:ascii="Helvetica Neue" w:eastAsia="Helvetica Neue" w:hAnsi="Helvetica Neue" w:cs="Helvetica Neue"/>
+        </w:rPr>
+        <w:t xml:space="preserve"> strength units are often SI terms (e.g., 10 </w:t>
       </w:r>
       <w:r>
         <w:rPr>
@@ -1738,27 +1583,7 @@
         <w:rPr>
           <w:rFonts w:ascii="Helvetica Neue" w:eastAsia="Helvetica Neue" w:hAnsi="Helvetica Neue" w:cs="Helvetica Neue"/>
         </w:rPr>
-        <w:t xml:space="preserve"> per vial), and are therefore the same in EN and FR; noted ex</w:t>
-      </w:r>
-      <w:r>
-        <w:rPr>
-          <w:rFonts w:ascii="Helvetica Neue" w:eastAsia="Helvetica Neue" w:hAnsi="Helvetica Neue" w:cs="Helvetica Neue"/>
-        </w:rPr>
-        <w:t xml:space="preserve">ception: unit = </w:t>
-      </w:r>
-      <w:proofErr w:type="spellStart"/>
-      <w:r>
-        <w:rPr>
-          <w:rFonts w:ascii="Helvetica Neue" w:eastAsia="Helvetica Neue" w:hAnsi="Helvetica Neue" w:cs="Helvetica Neue"/>
-        </w:rPr>
-        <w:t>unité</w:t>
-      </w:r>
-      <w:proofErr w:type="spellEnd"/>
-      <w:r>
-        <w:rPr>
-          <w:rFonts w:ascii="Helvetica Neue" w:eastAsia="Helvetica Neue" w:hAnsi="Helvetica Neue" w:cs="Helvetica Neue"/>
-        </w:rPr>
-        <w:t xml:space="preserve"> (always singular), e.g., 100 </w:t>
+        <w:t xml:space="preserve"> per vial), and are therefore the same in EN and FR; noted exception: unit = unité (always singular), e.g., 100 </w:t>
       </w:r>
       <w:r>
         <w:rPr>
@@ -1771,23 +1596,26 @@
         <w:rPr>
           <w:rFonts w:ascii="Helvetica Neue" w:eastAsia="Helvetica Neue" w:hAnsi="Helvetica Neue" w:cs="Helvetica Neue"/>
         </w:rPr>
-        <w:t xml:space="preserve">per mL; 100 </w:t>
-      </w:r>
-      <w:proofErr w:type="spellStart"/>
+        <w:t>per mL</w:t>
+      </w:r>
+      <w:r>
+        <w:rPr>
+          <w:rFonts w:ascii="Helvetica Neue" w:eastAsia="Helvetica Neue" w:hAnsi="Helvetica Neue" w:cs="Helvetica Neue"/>
+        </w:rPr>
+        <w:t>,</w:t>
+      </w:r>
+      <w:r>
+        <w:rPr>
+          <w:rFonts w:ascii="Helvetica Neue" w:eastAsia="Helvetica Neue" w:hAnsi="Helvetica Neue" w:cs="Helvetica Neue"/>
+        </w:rPr>
+        <w:t xml:space="preserve"> 100 </w:t>
+      </w:r>
       <w:r>
         <w:rPr>
           <w:rFonts w:ascii="Helvetica Neue" w:eastAsia="Helvetica Neue" w:hAnsi="Helvetica Neue" w:cs="Helvetica Neue"/>
           <w:b/>
         </w:rPr>
-        <w:t>unité</w:t>
-      </w:r>
-      <w:proofErr w:type="spellEnd"/>
-      <w:r>
-        <w:rPr>
-          <w:rFonts w:ascii="Helvetica Neue" w:eastAsia="Helvetica Neue" w:hAnsi="Helvetica Neue" w:cs="Helvetica Neue"/>
-          <w:b/>
-        </w:rPr>
-        <w:t xml:space="preserve"> </w:t>
+        <w:t xml:space="preserve">unité </w:t>
       </w:r>
       <w:r>
         <w:rPr>
@@ -1810,21 +1638,7 @@
         <w:rPr>
           <w:rFonts w:ascii="Helvetica Neue" w:eastAsia="Helvetica Neue" w:hAnsi="Helvetica Neue" w:cs="Helvetica Neue"/>
         </w:rPr>
-        <w:t>Decimals will be expressed as commas in French (e.g., 0</w:t>
-      </w:r>
-      <w:proofErr w:type="gramStart"/>
-      <w:r>
-        <w:rPr>
-          <w:rFonts w:ascii="Helvetica Neue" w:eastAsia="Helvetica Neue" w:hAnsi="Helvetica Neue" w:cs="Helvetica Neue"/>
-        </w:rPr>
-        <w:t>,5</w:t>
-      </w:r>
-      <w:proofErr w:type="gramEnd"/>
-      <w:r>
-        <w:rPr>
-          <w:rFonts w:ascii="Helvetica Neue" w:eastAsia="Helvetica Neue" w:hAnsi="Helvetica Neue" w:cs="Helvetica Neue"/>
-        </w:rPr>
-        <w:t xml:space="preserve"> %)</w:t>
+        <w:t>Decimals will be expressed as commas in French (e.g., 0,5 %)</w:t>
       </w:r>
     </w:p>
     <w:p>
@@ -1841,13 +1655,7 @@
         <w:rPr>
           <w:rFonts w:ascii="Helvetica Neue" w:eastAsia="Helvetica Neue" w:hAnsi="Helvetica Neue" w:cs="Helvetica Neue"/>
         </w:rPr>
-        <w:t>Strength denominators are much more variable. Noted French terms that were changed/standardized in DPD due to inpu</w:t>
-      </w:r>
-      <w:r>
-        <w:rPr>
-          <w:rFonts w:ascii="Helvetica Neue" w:eastAsia="Helvetica Neue" w:hAnsi="Helvetica Neue" w:cs="Helvetica Neue"/>
-        </w:rPr>
-        <w:t xml:space="preserve">t from CCDD team include: </w:t>
+        <w:t xml:space="preserve">Strength denominators are much more variable. Noted French terms that were changed/standardized in DPD due to input from CCDD team include: </w:t>
       </w:r>
     </w:p>
     <w:p>
@@ -1866,7 +1674,6 @@
         </w:rPr>
         <w:t xml:space="preserve">vial = </w:t>
       </w:r>
-      <w:proofErr w:type="spellStart"/>
       <w:r>
         <w:rPr>
           <w:rFonts w:ascii="Helvetica Neue" w:eastAsia="Helvetica Neue" w:hAnsi="Helvetica Neue" w:cs="Helvetica Neue"/>
@@ -1874,7 +1681,6 @@
         </w:rPr>
         <w:t>fiole</w:t>
       </w:r>
-      <w:proofErr w:type="spellEnd"/>
     </w:p>
     <w:p>
       <w:pPr>
@@ -1916,7 +1722,6 @@
         </w:rPr>
         <w:t xml:space="preserve">actuation = </w:t>
       </w:r>
-      <w:proofErr w:type="spellStart"/>
       <w:r>
         <w:rPr>
           <w:rFonts w:ascii="Helvetica Neue" w:eastAsia="Helvetica Neue" w:hAnsi="Helvetica Neue" w:cs="Helvetica Neue"/>
@@ -1924,7 +1729,6 @@
         </w:rPr>
         <w:t>actionnement</w:t>
       </w:r>
-      <w:proofErr w:type="spellEnd"/>
     </w:p>
     <w:p>
       <w:pPr>
@@ -1942,7 +1746,6 @@
         </w:rPr>
         <w:t xml:space="preserve">bottle = </w:t>
       </w:r>
-      <w:proofErr w:type="spellStart"/>
       <w:r>
         <w:rPr>
           <w:rFonts w:ascii="Helvetica Neue" w:eastAsia="Helvetica Neue" w:hAnsi="Helvetica Neue" w:cs="Helvetica Neue"/>
@@ -1950,7 +1753,6 @@
         </w:rPr>
         <w:t>bouteille</w:t>
       </w:r>
-      <w:proofErr w:type="spellEnd"/>
     </w:p>
     <w:p>
       <w:pPr>
@@ -1964,41 +1766,7 @@
         <w:rPr>
           <w:rFonts w:ascii="Helvetica Neue" w:eastAsia="Helvetica Neue" w:hAnsi="Helvetica Neue" w:cs="Helvetica Neue"/>
         </w:rPr>
-        <w:t xml:space="preserve">Note: All terms used in DPD </w:t>
-      </w:r>
-      <w:proofErr w:type="gramStart"/>
-      <w:r>
-        <w:rPr>
-          <w:rFonts w:ascii="Helvetica Neue" w:eastAsia="Helvetica Neue" w:hAnsi="Helvetica Neue" w:cs="Helvetica Neue"/>
-        </w:rPr>
-        <w:t>were evaluated and standardized for CCDD</w:t>
-      </w:r>
-      <w:proofErr w:type="gramEnd"/>
-      <w:r>
-        <w:rPr>
-          <w:rFonts w:ascii="Helvetica Neue" w:eastAsia="Helvetica Neue" w:hAnsi="Helvetica Neue" w:cs="Helvetica Neue"/>
-        </w:rPr>
-        <w:t xml:space="preserve">. Brand new terms occurring in DPD strength numerators or denominators will need to </w:t>
-      </w:r>
-      <w:proofErr w:type="gramStart"/>
-      <w:r>
-        <w:rPr>
-          <w:rFonts w:ascii="Helvetica Neue" w:eastAsia="Helvetica Neue" w:hAnsi="Helvetica Neue" w:cs="Helvetica Neue"/>
-        </w:rPr>
-        <w:t>be valida</w:t>
-      </w:r>
-      <w:r>
-        <w:rPr>
-          <w:rFonts w:ascii="Helvetica Neue" w:eastAsia="Helvetica Neue" w:hAnsi="Helvetica Neue" w:cs="Helvetica Neue"/>
-        </w:rPr>
-        <w:t>ted</w:t>
-      </w:r>
-      <w:proofErr w:type="gramEnd"/>
-      <w:r>
-        <w:rPr>
-          <w:rFonts w:ascii="Helvetica Neue" w:eastAsia="Helvetica Neue" w:hAnsi="Helvetica Neue" w:cs="Helvetica Neue"/>
-        </w:rPr>
-        <w:t xml:space="preserve"> for CCDD. Full table of numerator/denominator terms: “French CCDD: DPD Strength Units (numerators &amp; denominators) March 22 2019” (</w:t>
+        <w:t>Note: All terms used in DPD were evaluated and standardized for CCDD. Brand new terms occurring in DPD strength numerators or denominators will need to be validated for CCDD. Full table of numerator/denominator terms: “French CCDD: DPD Strength Units (numerators &amp; denominators) March 22 2019” (</w:t>
       </w:r>
       <w:hyperlink r:id="rId14" w:anchor="gid=1074666025">
         <w:r>
@@ -2038,11 +1806,13 @@
         <w:spacing w:line="240" w:lineRule="auto"/>
         <w:rPr>
           <w:rFonts w:ascii="Helvetica Neue" w:eastAsia="Helvetica Neue" w:hAnsi="Helvetica Neue" w:cs="Helvetica Neue"/>
-        </w:rPr>
-      </w:pPr>
-      <w:r>
-        <w:rPr>
-          <w:rFonts w:ascii="Helvetica Neue" w:eastAsia="Helvetica Neue" w:hAnsi="Helvetica Neue" w:cs="Helvetica Neue"/>
+          <w:color w:val="0070C0"/>
+        </w:rPr>
+      </w:pPr>
+      <w:r>
+        <w:rPr>
+          <w:rFonts w:ascii="Helvetica Neue" w:eastAsia="Helvetica Neue" w:hAnsi="Helvetica Neue" w:cs="Helvetica Neue"/>
+          <w:color w:val="0070C0"/>
         </w:rPr>
         <w:t xml:space="preserve">4.  Dose form: </w:t>
       </w:r>
@@ -2061,40 +1831,13 @@
         <w:rPr>
           <w:rFonts w:ascii="Helvetica Neue" w:eastAsia="Helvetica Neue" w:hAnsi="Helvetica Neue" w:cs="Helvetica Neue"/>
         </w:rPr>
-        <w:lastRenderedPageBreak/>
-        <w:t xml:space="preserve">Official dosage form terms for CCDD (EN and FR) can be found in </w:t>
-      </w:r>
-      <w:proofErr w:type="spellStart"/>
-      <w:r>
-        <w:rPr>
-          <w:rFonts w:ascii="Helvetica Neue" w:eastAsia="Helvetica Neue" w:hAnsi="Helvetica Neue" w:cs="Helvetica Neue"/>
-        </w:rPr>
-        <w:t>Github</w:t>
-      </w:r>
-      <w:proofErr w:type="spellEnd"/>
-      <w:r>
-        <w:rPr>
-          <w:rFonts w:ascii="Helvetica Neue" w:eastAsia="Helvetica Neue" w:hAnsi="Helvetica Neue" w:cs="Helvetica Neue"/>
-        </w:rPr>
-        <w:t>: C:\</w:t>
-      </w:r>
-      <w:r>
-        <w:rPr>
-          <w:rFonts w:ascii="Helvetica Neue" w:eastAsia="Helvetica Neue" w:hAnsi="Helvetica Neue" w:cs="Helvetica Neue"/>
-        </w:rPr>
-        <w:t>Users\BAJOVAIS</w:t>
-      </w:r>
-      <w:r>
-        <w:rPr>
-          <w:rFonts w:ascii="Helvetica Neue" w:eastAsia="Helvetica Neue" w:hAnsi="Helvetica Neue" w:cs="Helvetica Neue"/>
-        </w:rPr>
-        <w:t>\</w:t>
-      </w:r>
-      <w:r>
-        <w:rPr>
-          <w:rFonts w:ascii="Helvetica Neue" w:eastAsia="Helvetica Neue" w:hAnsi="Helvetica Neue" w:cs="Helvetica Neue"/>
-        </w:rPr>
-        <w:t>Documents\GitHub\formulary\Working QA Team Folders\Guidance documents\</w:t>
+        <w:t xml:space="preserve">Official dosage form terms for CCDD (EN </w:t>
+      </w:r>
+      <w:r>
+        <w:rPr>
+          <w:rFonts w:ascii="Helvetica Neue" w:eastAsia="Helvetica Neue" w:hAnsi="Helvetica Neue" w:cs="Helvetica Neue"/>
+        </w:rPr>
+        <w:t>and FR) can be found in Github</w:t>
       </w:r>
     </w:p>
     <w:p>
@@ -2111,13 +1854,7 @@
         <w:rPr>
           <w:rFonts w:ascii="Helvetica Neue" w:eastAsia="Helvetica Neue" w:hAnsi="Helvetica Neue" w:cs="Helvetica Neue"/>
         </w:rPr>
-        <w:t>Generated from a combination of DPD route and dosage form. Each combination of DPD route and do</w:t>
-      </w:r>
-      <w:r>
-        <w:rPr>
-          <w:rFonts w:ascii="Helvetica Neue" w:eastAsia="Helvetica Neue" w:hAnsi="Helvetica Neue" w:cs="Helvetica Neue"/>
-        </w:rPr>
-        <w:t xml:space="preserve">sage form corresponds to an approved CCDD dose form, documented in the NTP Dose Form Map (source file maintained in Drupal). </w:t>
+        <w:t xml:space="preserve">Generated from a combination of DPD route and dosage form. Each combination of DPD route and dosage form corresponds to an approved CCDD dose form, documented in the NTP Dose Form Map (source file maintained in Drupal). </w:t>
       </w:r>
     </w:p>
     <w:p>
@@ -2134,79 +1871,61 @@
         <w:rPr>
           <w:rFonts w:ascii="Helvetica Neue" w:eastAsia="Helvetica Neue" w:hAnsi="Helvetica Neue" w:cs="Helvetica Neue"/>
         </w:rPr>
-        <w:t xml:space="preserve">If a new dose form </w:t>
-      </w:r>
-      <w:proofErr w:type="gramStart"/>
-      <w:r>
-        <w:rPr>
-          <w:rFonts w:ascii="Helvetica Neue" w:eastAsia="Helvetica Neue" w:hAnsi="Helvetica Neue" w:cs="Helvetica Neue"/>
-        </w:rPr>
-        <w:t>is added</w:t>
-      </w:r>
-      <w:proofErr w:type="gramEnd"/>
-      <w:r>
-        <w:rPr>
-          <w:rFonts w:ascii="Helvetica Neue" w:eastAsia="Helvetica Neue" w:hAnsi="Helvetica Neue" w:cs="Helvetica Neue"/>
-        </w:rPr>
-        <w:t xml:space="preserve"> to the table, the French term will need to be validated. If the corresponding French EDQM term is not </w:t>
-      </w:r>
-      <w:r>
-        <w:rPr>
-          <w:rFonts w:ascii="Helvetica Neue" w:eastAsia="Helvetica Neue" w:hAnsi="Helvetica Neue" w:cs="Helvetica Neue"/>
-        </w:rPr>
-        <w:t>ideal for the Canadian healthcare context, consult with appropriate individuals to determine optimal term, e.g., Pat Carruthers-Czyzewski (</w:t>
-      </w:r>
-      <w:hyperlink r:id="rId15">
+        <w:lastRenderedPageBreak/>
+        <w:t xml:space="preserve">If a new dose form is added to the table, the French term will need to be validated. If the corresponding French EDQM term is not ideal for the Canadian healthcare context, consult with appropriate individuals to determine optimal term, e.g., </w:t>
+      </w:r>
+      <w:r>
+        <w:rPr>
+          <w:rFonts w:ascii="Helvetica Neue" w:eastAsia="Helvetica Neue" w:hAnsi="Helvetica Neue" w:cs="Helvetica Neue"/>
+        </w:rPr>
+        <w:t>Margaret Taylor</w:t>
+      </w:r>
+      <w:r>
+        <w:rPr>
+          <w:rFonts w:ascii="Helvetica Neue" w:eastAsia="Helvetica Neue" w:hAnsi="Helvetica Neue" w:cs="Helvetica Neue"/>
+        </w:rPr>
+        <w:t>-</w:t>
+      </w:r>
+      <w:r>
+        <w:rPr>
+          <w:rFonts w:ascii="Helvetica Neue" w:eastAsia="Helvetica Neue" w:hAnsi="Helvetica Neue" w:cs="Helvetica Neue"/>
+        </w:rPr>
+        <w:t>margaret.taylor@canada.ca</w:t>
+      </w:r>
+      <w:r>
+        <w:rPr>
+          <w:rFonts w:ascii="Helvetica Neue" w:eastAsia="Helvetica Neue" w:hAnsi="Helvetica Neue" w:cs="Helvetica Neue"/>
+        </w:rPr>
+        <w:t xml:space="preserve">) or French Advisory Group members (if still OK to do so - check with </w:t>
+      </w:r>
+      <w:r>
+        <w:rPr>
+          <w:rFonts w:ascii="Helvetica Neue" w:eastAsia="Helvetica Neue" w:hAnsi="Helvetica Neue" w:cs="Helvetica Neue"/>
+        </w:rPr>
+        <w:t>Seema Nayani</w:t>
+      </w:r>
+      <w:r>
+        <w:rPr>
+          <w:rFonts w:ascii="Helvetica Neue" w:eastAsia="Helvetica Neue" w:hAnsi="Helvetica Neue" w:cs="Helvetica Neue"/>
+        </w:rPr>
+        <w:t xml:space="preserve"> at Infoway </w:t>
+      </w:r>
+      <w:hyperlink r:id="rId15" w:history="1">
         <w:r>
           <w:rPr>
-            <w:rFonts w:ascii="Helvetica Neue" w:eastAsia="Helvetica Neue" w:hAnsi="Helvetica Neue" w:cs="Helvetica Neue"/>
-            <w:color w:val="1155CC"/>
-            <w:u w:val="single"/>
+            <w:rStyle w:val="Hyperlink"/>
           </w:rPr>
-          <w:t>patricia.czyzewski@canada.ca</w:t>
+          <w:t>snayani@infoway-inforoute.ca</w:t>
         </w:r>
       </w:hyperlink>
       <w:r>
-        <w:rPr>
-          <w:rFonts w:ascii="Helvetica Neue" w:eastAsia="Helvetica Neue" w:hAnsi="Helvetica Neue" w:cs="Helvetica Neue"/>
-        </w:rPr>
-        <w:t>) or French Advisory Group members</w:t>
-      </w:r>
-      <w:r>
-        <w:rPr>
-          <w:rFonts w:ascii="Helvetica Neue" w:eastAsia="Helvetica Neue" w:hAnsi="Helvetica Neue" w:cs="Helvetica Neue"/>
-        </w:rPr>
-        <w:t xml:space="preserve"> (if still OK to do so - check with Beverly Knight at </w:t>
-      </w:r>
-      <w:proofErr w:type="spellStart"/>
-      <w:r>
-        <w:rPr>
-          <w:rFonts w:ascii="Helvetica Neue" w:eastAsia="Helvetica Neue" w:hAnsi="Helvetica Neue" w:cs="Helvetica Neue"/>
-        </w:rPr>
-        <w:t>Infoway</w:t>
-      </w:r>
-      <w:proofErr w:type="spellEnd"/>
-      <w:r>
-        <w:rPr>
-          <w:rFonts w:ascii="Helvetica Neue" w:eastAsia="Helvetica Neue" w:hAnsi="Helvetica Neue" w:cs="Helvetica Neue"/>
-        </w:rPr>
-        <w:t xml:space="preserve"> </w:t>
-      </w:r>
-      <w:hyperlink r:id="rId16">
-        <w:r>
-          <w:rPr>
-            <w:rFonts w:ascii="Helvetica Neue" w:eastAsia="Helvetica Neue" w:hAnsi="Helvetica Neue" w:cs="Helvetica Neue"/>
-            <w:color w:val="1155CC"/>
-            <w:u w:val="single"/>
-          </w:rPr>
-          <w:t>bknight@infoway-inforoute.ca</w:t>
-        </w:r>
-      </w:hyperlink>
-      <w:r>
-        <w:rPr>
-          <w:rFonts w:ascii="Helvetica Neue" w:eastAsia="Helvetica Neue" w:hAnsi="Helvetica Neue" w:cs="Helvetica Neue"/>
-        </w:rPr>
-        <w:t xml:space="preserve">). See </w:t>
+        <w:t>)</w:t>
+      </w:r>
+      <w:r>
+        <w:rPr>
+          <w:rFonts w:ascii="Helvetica Neue" w:eastAsia="Helvetica Neue" w:hAnsi="Helvetica Neue" w:cs="Helvetica Neue"/>
+        </w:rPr>
+        <w:t xml:space="preserve">. See </w:t>
       </w:r>
       <w:hyperlink w:anchor="92z92akmb70i">
         <w:r>
@@ -2215,7 +1934,15 @@
             <w:color w:val="1155CC"/>
             <w:u w:val="single"/>
           </w:rPr>
-          <w:t>Appendix II</w:t>
+          <w:t>Appendix I</w:t>
+        </w:r>
+        <w:r>
+          <w:rPr>
+            <w:rFonts w:ascii="Helvetica Neue" w:eastAsia="Helvetica Neue" w:hAnsi="Helvetica Neue" w:cs="Helvetica Neue"/>
+            <w:color w:val="1155CC"/>
+            <w:u w:val="single"/>
+          </w:rPr>
+          <w:t>II</w:t>
         </w:r>
       </w:hyperlink>
       <w:r>
@@ -2244,19 +1971,22 @@
       <w:pPr>
         <w:rPr>
           <w:rFonts w:ascii="Helvetica Neue" w:eastAsia="Helvetica Neue" w:hAnsi="Helvetica Neue" w:cs="Helvetica Neue"/>
-        </w:rPr>
-      </w:pPr>
-      <w:r>
-        <w:rPr>
-          <w:rFonts w:ascii="Helvetica Neue" w:eastAsia="Helvetica Neue" w:hAnsi="Helvetica Neue" w:cs="Helvetica Neue"/>
-        </w:rPr>
-        <w:t>5.   Unit of Presentati</w:t>
-      </w:r>
-      <w:r>
-        <w:rPr>
-          <w:rFonts w:ascii="Helvetica Neue" w:eastAsia="Helvetica Neue" w:hAnsi="Helvetica Neue" w:cs="Helvetica Neue"/>
-        </w:rPr>
-        <w:t>on</w:t>
+          <w:color w:val="0070C0"/>
+        </w:rPr>
+      </w:pPr>
+      <w:r>
+        <w:rPr>
+          <w:rFonts w:ascii="Helvetica Neue" w:eastAsia="Helvetica Neue" w:hAnsi="Helvetica Neue" w:cs="Helvetica Neue"/>
+          <w:color w:val="0070C0"/>
+        </w:rPr>
+        <w:t>5.   Unit of Presentation</w:t>
+      </w:r>
+      <w:r>
+        <w:rPr>
+          <w:rFonts w:ascii="Helvetica Neue" w:eastAsia="Helvetica Neue" w:hAnsi="Helvetica Neue" w:cs="Helvetica Neue"/>
+          <w:color w:val="0070C0"/>
+        </w:rPr>
+        <w:t>:</w:t>
       </w:r>
     </w:p>
     <w:p>
@@ -2279,35 +2009,7 @@
         <w:rPr>
           <w:rFonts w:ascii="Helvetica Neue" w:eastAsia="Helvetica Neue" w:hAnsi="Helvetica Neue" w:cs="Helvetica Neue"/>
         </w:rPr>
-        <w:t xml:space="preserve">he unit of presentation </w:t>
-      </w:r>
-      <w:proofErr w:type="gramStart"/>
-      <w:r>
-        <w:rPr>
-          <w:rFonts w:ascii="Helvetica Neue" w:eastAsia="Helvetica Neue" w:hAnsi="Helvetica Neue" w:cs="Helvetica Neue"/>
-        </w:rPr>
-        <w:t>is added</w:t>
-      </w:r>
-      <w:proofErr w:type="gramEnd"/>
-      <w:r>
-        <w:rPr>
-          <w:rFonts w:ascii="Helvetica Neue" w:eastAsia="Helvetica Neue" w:hAnsi="Helvetica Neue" w:cs="Helvetica Neue"/>
-        </w:rPr>
-        <w:t xml:space="preserve"> to the NTP in certain cases, such as </w:t>
-      </w:r>
-      <w:proofErr w:type="spellStart"/>
-      <w:r>
-        <w:rPr>
-          <w:rFonts w:ascii="Helvetica Neue" w:eastAsia="Helvetica Neue" w:hAnsi="Helvetica Neue" w:cs="Helvetica Neue"/>
-        </w:rPr>
-        <w:t>injectables</w:t>
-      </w:r>
-      <w:proofErr w:type="spellEnd"/>
-      <w:r>
-        <w:rPr>
-          <w:rFonts w:ascii="Helvetica Neue" w:eastAsia="Helvetica Neue" w:hAnsi="Helvetica Neue" w:cs="Helvetica Neue"/>
-        </w:rPr>
-        <w:t xml:space="preserve">. For a full explanation, refer to the Editorial Guidelines. </w:t>
+        <w:t xml:space="preserve">he unit of presentation is added to the NTP in certain cases, such as injectables. For a full explanation, refer to the Editorial Guidelines. </w:t>
       </w:r>
     </w:p>
     <w:p>
@@ -2341,13 +2043,7 @@
         <w:rPr>
           <w:rFonts w:ascii="Helvetica Neue" w:eastAsia="Helvetica Neue" w:hAnsi="Helvetica Neue" w:cs="Helvetica Neue"/>
         </w:rPr>
-        <w:t>100 unit per mL solution for injecti</w:t>
-      </w:r>
-      <w:r>
-        <w:rPr>
-          <w:rFonts w:ascii="Helvetica Neue" w:eastAsia="Helvetica Neue" w:hAnsi="Helvetica Neue" w:cs="Helvetica Neue"/>
-        </w:rPr>
-        <w:t xml:space="preserve">on 10 mL </w:t>
+        <w:t xml:space="preserve">100 unit per mL solution for injection 10 mL </w:t>
       </w:r>
       <w:r>
         <w:rPr>
@@ -2425,35 +2121,19 @@
         <w:rPr>
           <w:rFonts w:ascii="Helvetica Neue" w:eastAsia="Helvetica Neue" w:hAnsi="Helvetica Neue" w:cs="Helvetica Neue"/>
         </w:rPr>
-        <w:t xml:space="preserve">There is a list of acceptable terms for unit of presentation in CCDD, in English and French. </w:t>
-      </w:r>
-      <w:proofErr w:type="gramStart"/>
-      <w:r>
-        <w:rPr>
-          <w:rFonts w:ascii="Helvetica Neue" w:eastAsia="Helvetica Neue" w:hAnsi="Helvetica Neue" w:cs="Helvetica Neue"/>
-        </w:rPr>
-        <w:t>These display</w:t>
-      </w:r>
-      <w:proofErr w:type="gramEnd"/>
-      <w:r>
-        <w:rPr>
-          <w:rFonts w:ascii="Helvetica Neue" w:eastAsia="Helvetica Neue" w:hAnsi="Helvetica Neue" w:cs="Helvetica Neue"/>
-        </w:rPr>
-        <w:t xml:space="preserve"> in drop-down menus when </w:t>
-      </w:r>
-      <w:bookmarkStart w:id="0" w:name="_GoBack"/>
-      <w:bookmarkEnd w:id="0"/>
-      <w:r>
-        <w:rPr>
-          <w:rFonts w:ascii="Helvetica Neue" w:eastAsia="Helvetica Neue" w:hAnsi="Helvetica Neue" w:cs="Helvetica Neue"/>
-        </w:rPr>
-        <w:t>a new row is</w:t>
-      </w:r>
-      <w:r>
-        <w:rPr>
-          <w:rFonts w:ascii="Helvetica Neue" w:eastAsia="Helvetica Neue" w:hAnsi="Helvetica Neue" w:cs="Helvetica Neue"/>
-        </w:rPr>
-        <w:t xml:space="preserve"> added to the unit of presentation table. </w:t>
+        <w:t>There is a list of acceptable terms for unit of presentation in CCDD, in English and French</w:t>
+      </w:r>
+      <w:r>
+        <w:rPr>
+          <w:rFonts w:ascii="Helvetica Neue" w:eastAsia="Helvetica Neue" w:hAnsi="Helvetica Neue" w:cs="Helvetica Neue"/>
+        </w:rPr>
+        <w:t>, which</w:t>
+      </w:r>
+      <w:r>
+        <w:rPr>
+          <w:rFonts w:ascii="Helvetica Neue" w:eastAsia="Helvetica Neue" w:hAnsi="Helvetica Neue" w:cs="Helvetica Neue"/>
+        </w:rPr>
+        <w:t xml:space="preserve"> display in drop-down menus when a new row is added to the unit of presentation table. </w:t>
       </w:r>
     </w:p>
     <w:p>
@@ -2468,17 +2148,13 @@
           <w:rFonts w:ascii="Helvetica Neue" w:eastAsia="Helvetica Neue" w:hAnsi="Helvetica Neue" w:cs="Helvetica Neue"/>
         </w:rPr>
       </w:pPr>
-      <w:r>
-        <w:rPr>
-          <w:rFonts w:ascii="Helvetica Neue" w:eastAsia="Helvetica Neue" w:hAnsi="Helvetica Neue" w:cs="Helvetica Neue"/>
-        </w:rPr>
-        <w:t xml:space="preserve">If a new term (e.g., due to marketing of a novel product) is added in English, an acceptable French version of the term will need to be added. See “4. Dose form” for a list of potential resources in case the best </w:t>
-      </w:r>
-      <w:r>
-        <w:rPr>
-          <w:rFonts w:ascii="Helvetica Neue" w:eastAsia="Helvetica Neue" w:hAnsi="Helvetica Neue" w:cs="Helvetica Neue"/>
-        </w:rPr>
-        <w:t>term is not a straightforward choice.</w:t>
+      <w:bookmarkStart w:id="0" w:name="_GoBack"/>
+      <w:bookmarkEnd w:id="0"/>
+      <w:r>
+        <w:rPr>
+          <w:rFonts w:ascii="Helvetica Neue" w:eastAsia="Helvetica Neue" w:hAnsi="Helvetica Neue" w:cs="Helvetica Neue"/>
+        </w:rPr>
+        <w:t>If a new term (e.g., due to marketing of a novel product) is added in English, an acceptable French version of the term will need to be added. See “4. Dose form” for a list of potential resources in case the best term is not a straightforward choice.</w:t>
       </w:r>
     </w:p>
     <w:p>
@@ -2501,6 +2177,8 @@
         <w:rPr>
           <w:rFonts w:ascii="Helvetica Neue" w:eastAsia="Helvetica Neue" w:hAnsi="Helvetica Neue" w:cs="Helvetica Neue"/>
           <w:b/>
+          <w:color w:val="0070C0"/>
+          <w:sz w:val="24"/>
         </w:rPr>
       </w:pPr>
       <w:bookmarkStart w:id="1" w:name="1aycl5nqrrtt" w:colFirst="0" w:colLast="0"/>
@@ -2509,6 +2187,8 @@
         <w:rPr>
           <w:rFonts w:ascii="Helvetica Neue" w:eastAsia="Helvetica Neue" w:hAnsi="Helvetica Neue" w:cs="Helvetica Neue"/>
           <w:b/>
+          <w:color w:val="0070C0"/>
+          <w:sz w:val="24"/>
         </w:rPr>
         <w:t>Appendix I</w:t>
       </w:r>
@@ -2583,7 +2263,16 @@
                 <w:sz w:val="28"/>
                 <w:szCs w:val="28"/>
               </w:rPr>
-              <w:t>CCDD Glossary of Terms</w:t>
+              <w:t>CCDD</w:t>
+            </w:r>
+            <w:r>
+              <w:rPr>
+                <w:rFonts w:ascii="Helvetica Neue" w:eastAsia="Helvetica Neue" w:hAnsi="Helvetica Neue" w:cs="Helvetica Neue"/>
+                <w:b/>
+                <w:sz w:val="28"/>
+                <w:szCs w:val="28"/>
+              </w:rPr>
+              <w:t xml:space="preserve"> Terminology – EN/FR</w:t>
             </w:r>
           </w:p>
         </w:tc>
@@ -2758,12 +2447,12 @@
               </w:pBdr>
               <w:spacing w:line="240" w:lineRule="auto"/>
               <w:rPr>
-                <w:rFonts w:ascii="Helvetica Neue" w:eastAsia="Helvetica Neue" w:hAnsi="Helvetica Neue" w:cs="Helvetica Neue"/>
-              </w:rPr>
-            </w:pPr>
-            <w:r>
-              <w:rPr>
-                <w:rFonts w:ascii="Helvetica Neue" w:eastAsia="Helvetica Neue" w:hAnsi="Helvetica Neue" w:cs="Helvetica Neue"/>
+                <w:rFonts w:asciiTheme="majorHAnsi" w:eastAsia="Helvetica Neue" w:hAnsiTheme="majorHAnsi" w:cstheme="majorHAnsi"/>
+              </w:rPr>
+            </w:pPr>
+            <w:r>
+              <w:rPr>
+                <w:rFonts w:asciiTheme="majorHAnsi" w:eastAsia="Helvetica Neue" w:hAnsiTheme="majorHAnsi" w:cstheme="majorHAnsi"/>
               </w:rPr>
               <w:t>Canadian Clinical Drug Data Set</w:t>
             </w:r>
@@ -2792,12 +2481,12 @@
               </w:pBdr>
               <w:spacing w:line="240" w:lineRule="auto"/>
               <w:rPr>
-                <w:rFonts w:ascii="Helvetica Neue" w:eastAsia="Helvetica Neue" w:hAnsi="Helvetica Neue" w:cs="Helvetica Neue"/>
-              </w:rPr>
-            </w:pPr>
-            <w:r>
-              <w:rPr>
-                <w:rFonts w:ascii="Helvetica Neue" w:eastAsia="Helvetica Neue" w:hAnsi="Helvetica Neue" w:cs="Helvetica Neue"/>
+                <w:rFonts w:asciiTheme="majorHAnsi" w:eastAsia="Helvetica Neue" w:hAnsiTheme="majorHAnsi" w:cstheme="majorHAnsi"/>
+              </w:rPr>
+            </w:pPr>
+            <w:r>
+              <w:rPr>
+                <w:rFonts w:asciiTheme="majorHAnsi" w:eastAsia="Helvetica Neue" w:hAnsiTheme="majorHAnsi" w:cstheme="majorHAnsi"/>
               </w:rPr>
               <w:t>CCDD</w:t>
             </w:r>
@@ -2818,21 +2507,21 @@
             <w:pPr>
               <w:spacing w:line="240" w:lineRule="auto"/>
               <w:rPr>
-                <w:rFonts w:ascii="Helvetica Neue" w:eastAsia="Helvetica Neue" w:hAnsi="Helvetica Neue" w:cs="Helvetica Neue"/>
+                <w:rFonts w:asciiTheme="majorHAnsi" w:eastAsia="Helvetica Neue" w:hAnsiTheme="majorHAnsi" w:cstheme="majorHAnsi"/>
                 <w:i/>
                 <w:lang w:val="fr-CA"/>
               </w:rPr>
             </w:pPr>
             <w:r>
               <w:rPr>
-                <w:rFonts w:ascii="Helvetica Neue" w:eastAsia="Helvetica Neue" w:hAnsi="Helvetica Neue" w:cs="Helvetica Neue"/>
+                <w:rFonts w:asciiTheme="majorHAnsi" w:eastAsia="Helvetica Neue" w:hAnsiTheme="majorHAnsi" w:cstheme="majorHAnsi"/>
                 <w:lang w:val="fr-CA"/>
               </w:rPr>
               <w:t xml:space="preserve">Répertoire canadien des médicaments </w:t>
             </w:r>
             <w:r>
               <w:rPr>
-                <w:rFonts w:ascii="Helvetica Neue" w:eastAsia="Helvetica Neue" w:hAnsi="Helvetica Neue" w:cs="Helvetica Neue"/>
+                <w:rFonts w:asciiTheme="majorHAnsi" w:eastAsia="Helvetica Neue" w:hAnsiTheme="majorHAnsi" w:cstheme="majorHAnsi"/>
                 <w:i/>
                 <w:lang w:val="fr-CA"/>
               </w:rPr>
@@ -2863,12 +2552,12 @@
               </w:pBdr>
               <w:spacing w:line="240" w:lineRule="auto"/>
               <w:rPr>
-                <w:rFonts w:ascii="Helvetica Neue" w:eastAsia="Helvetica Neue" w:hAnsi="Helvetica Neue" w:cs="Helvetica Neue"/>
-              </w:rPr>
-            </w:pPr>
-            <w:r>
-              <w:rPr>
-                <w:rFonts w:ascii="Helvetica Neue" w:eastAsia="Helvetica Neue" w:hAnsi="Helvetica Neue" w:cs="Helvetica Neue"/>
+                <w:rFonts w:asciiTheme="majorHAnsi" w:eastAsia="Helvetica Neue" w:hAnsiTheme="majorHAnsi" w:cstheme="majorHAnsi"/>
+              </w:rPr>
+            </w:pPr>
+            <w:r>
+              <w:rPr>
+                <w:rFonts w:asciiTheme="majorHAnsi" w:eastAsia="Helvetica Neue" w:hAnsiTheme="majorHAnsi" w:cstheme="majorHAnsi"/>
               </w:rPr>
               <w:t>RCM</w:t>
             </w:r>
@@ -2896,15 +2585,13 @@
             <w:pPr>
               <w:widowControl w:val="0"/>
               <w:rPr>
-                <w:sz w:val="20"/>
-                <w:szCs w:val="20"/>
-              </w:rPr>
-            </w:pPr>
-            <w:r>
-              <w:rPr>
-                <w:rFonts w:ascii="Helvetica Neue" w:eastAsia="Helvetica Neue" w:hAnsi="Helvetica Neue" w:cs="Helvetica Neue"/>
-              </w:rPr>
-              <w:lastRenderedPageBreak/>
+                <w:rFonts w:asciiTheme="majorHAnsi" w:hAnsiTheme="majorHAnsi" w:cstheme="majorHAnsi"/>
+              </w:rPr>
+            </w:pPr>
+            <w:r>
+              <w:rPr>
+                <w:rFonts w:asciiTheme="majorHAnsi" w:eastAsia="Helvetica Neue" w:hAnsiTheme="majorHAnsi" w:cstheme="majorHAnsi"/>
+              </w:rPr>
               <w:t>administrable dose form</w:t>
             </w:r>
           </w:p>
@@ -2929,8 +2616,7 @@
             <w:pPr>
               <w:widowControl w:val="0"/>
               <w:rPr>
-                <w:sz w:val="20"/>
-                <w:szCs w:val="20"/>
+                <w:rFonts w:asciiTheme="majorHAnsi" w:hAnsiTheme="majorHAnsi" w:cstheme="majorHAnsi"/>
               </w:rPr>
             </w:pPr>
           </w:p>
@@ -2955,22 +2641,21 @@
             <w:pPr>
               <w:widowControl w:val="0"/>
               <w:rPr>
+                <w:rFonts w:asciiTheme="majorHAnsi" w:hAnsiTheme="majorHAnsi" w:cstheme="majorHAnsi"/>
                 <w:i/>
-                <w:sz w:val="20"/>
-                <w:szCs w:val="20"/>
                 <w:lang w:val="fr-CA"/>
               </w:rPr>
             </w:pPr>
             <w:r>
               <w:rPr>
-                <w:rFonts w:ascii="Helvetica Neue" w:eastAsia="Helvetica Neue" w:hAnsi="Helvetica Neue" w:cs="Helvetica Neue"/>
+                <w:rFonts w:asciiTheme="majorHAnsi" w:eastAsia="Helvetica Neue" w:hAnsiTheme="majorHAnsi" w:cstheme="majorHAnsi"/>
                 <w:lang w:val="fr-CA"/>
               </w:rPr>
               <w:t>forme pharmaceutique pour administration</w:t>
             </w:r>
             <w:r>
               <w:rPr>
-                <w:rFonts w:ascii="Helvetica Neue" w:eastAsia="Helvetica Neue" w:hAnsi="Helvetica Neue" w:cs="Helvetica Neue"/>
+                <w:rFonts w:asciiTheme="majorHAnsi" w:eastAsia="Helvetica Neue" w:hAnsiTheme="majorHAnsi" w:cstheme="majorHAnsi"/>
                 <w:i/>
                 <w:lang w:val="fr-CA"/>
               </w:rPr>
@@ -2998,8 +2683,7 @@
             <w:pPr>
               <w:widowControl w:val="0"/>
               <w:rPr>
-                <w:sz w:val="20"/>
-                <w:szCs w:val="20"/>
+                <w:rFonts w:asciiTheme="majorHAnsi" w:hAnsiTheme="majorHAnsi" w:cstheme="majorHAnsi"/>
                 <w:lang w:val="fr-CA"/>
               </w:rPr>
             </w:pPr>
@@ -3027,12 +2711,12 @@
             <w:pPr>
               <w:widowControl w:val="0"/>
               <w:rPr>
-                <w:rFonts w:ascii="Helvetica Neue" w:eastAsia="Helvetica Neue" w:hAnsi="Helvetica Neue" w:cs="Helvetica Neue"/>
-              </w:rPr>
-            </w:pPr>
-            <w:r>
-              <w:rPr>
-                <w:rFonts w:ascii="Helvetica Neue" w:eastAsia="Helvetica Neue" w:hAnsi="Helvetica Neue" w:cs="Helvetica Neue"/>
+                <w:rFonts w:asciiTheme="majorHAnsi" w:eastAsia="Helvetica Neue" w:hAnsiTheme="majorHAnsi" w:cstheme="majorHAnsi"/>
+              </w:rPr>
+            </w:pPr>
+            <w:r>
+              <w:rPr>
+                <w:rFonts w:asciiTheme="majorHAnsi" w:eastAsia="Helvetica Neue" w:hAnsiTheme="majorHAnsi" w:cstheme="majorHAnsi"/>
               </w:rPr>
               <w:t>basis of strength substance</w:t>
             </w:r>
@@ -3058,19 +2742,15 @@
             <w:pPr>
               <w:widowControl w:val="0"/>
               <w:rPr>
-                <w:sz w:val="20"/>
-                <w:szCs w:val="20"/>
-              </w:rPr>
-            </w:pPr>
-            <w:proofErr w:type="spellStart"/>
-            <w:r>
-              <w:rPr>
-                <w:sz w:val="20"/>
-                <w:szCs w:val="20"/>
+                <w:rFonts w:asciiTheme="majorHAnsi" w:hAnsiTheme="majorHAnsi" w:cstheme="majorHAnsi"/>
+              </w:rPr>
+            </w:pPr>
+            <w:r>
+              <w:rPr>
+                <w:rFonts w:asciiTheme="majorHAnsi" w:hAnsiTheme="majorHAnsi" w:cstheme="majorHAnsi"/>
               </w:rPr>
               <w:t>BoSS</w:t>
             </w:r>
-            <w:proofErr w:type="spellEnd"/>
           </w:p>
         </w:tc>
         <w:tc>
@@ -3092,14 +2772,15 @@
           <w:p>
             <w:pPr>
               <w:spacing w:line="302" w:lineRule="auto"/>
-              <w:ind w:left="120" w:right="120"/>
-              <w:rPr>
-                <w:rFonts w:ascii="Helvetica Neue" w:eastAsia="Helvetica Neue" w:hAnsi="Helvetica Neue" w:cs="Helvetica Neue"/>
+              <w:ind w:right="120"/>
+              <w:rPr>
+                <w:rFonts w:asciiTheme="majorHAnsi" w:eastAsia="Helvetica Neue" w:hAnsiTheme="majorHAnsi" w:cstheme="majorHAnsi"/>
                 <w:lang w:val="fr-CA"/>
               </w:rPr>
             </w:pPr>
             <w:r>
               <w:rPr>
+                <w:rFonts w:asciiTheme="majorHAnsi" w:hAnsiTheme="majorHAnsi" w:cstheme="majorHAnsi"/>
                 <w:lang w:val="fr-CA"/>
               </w:rPr>
               <w:t>substance mesure de la concentration</w:t>
@@ -3126,8 +2807,7 @@
             <w:pPr>
               <w:widowControl w:val="0"/>
               <w:rPr>
-                <w:sz w:val="20"/>
-                <w:szCs w:val="20"/>
+                <w:rFonts w:asciiTheme="majorHAnsi" w:hAnsiTheme="majorHAnsi" w:cstheme="majorHAnsi"/>
                 <w:lang w:val="fr-CA"/>
               </w:rPr>
             </w:pPr>
@@ -3155,13 +2835,12 @@
             <w:pPr>
               <w:widowControl w:val="0"/>
               <w:rPr>
-                <w:sz w:val="20"/>
-                <w:szCs w:val="20"/>
-              </w:rPr>
-            </w:pPr>
-            <w:r>
-              <w:rPr>
-                <w:rFonts w:ascii="Helvetica Neue" w:eastAsia="Helvetica Neue" w:hAnsi="Helvetica Neue" w:cs="Helvetica Neue"/>
+                <w:rFonts w:asciiTheme="majorHAnsi" w:hAnsiTheme="majorHAnsi" w:cstheme="majorHAnsi"/>
+              </w:rPr>
+            </w:pPr>
+            <w:r>
+              <w:rPr>
+                <w:rFonts w:asciiTheme="majorHAnsi" w:eastAsia="Helvetica Neue" w:hAnsiTheme="majorHAnsi" w:cstheme="majorHAnsi"/>
               </w:rPr>
               <w:t>coded attribute</w:t>
             </w:r>
@@ -3187,8 +2866,7 @@
             <w:pPr>
               <w:widowControl w:val="0"/>
               <w:rPr>
-                <w:sz w:val="20"/>
-                <w:szCs w:val="20"/>
+                <w:rFonts w:asciiTheme="majorHAnsi" w:hAnsiTheme="majorHAnsi" w:cstheme="majorHAnsi"/>
               </w:rPr>
             </w:pPr>
           </w:p>
@@ -3213,42 +2891,19 @@
             <w:pPr>
               <w:widowControl w:val="0"/>
               <w:rPr>
+                <w:rFonts w:asciiTheme="majorHAnsi" w:hAnsiTheme="majorHAnsi" w:cstheme="majorHAnsi"/>
                 <w:i/>
-                <w:sz w:val="20"/>
-                <w:szCs w:val="20"/>
-              </w:rPr>
-            </w:pPr>
-            <w:proofErr w:type="spellStart"/>
-            <w:r>
-              <w:rPr>
-                <w:rFonts w:ascii="Helvetica Neue" w:eastAsia="Helvetica Neue" w:hAnsi="Helvetica Neue" w:cs="Helvetica Neue"/>
-              </w:rPr>
-              <w:t>attribut</w:t>
-            </w:r>
-            <w:proofErr w:type="spellEnd"/>
-            <w:r>
-              <w:rPr>
-                <w:rFonts w:ascii="Helvetica Neue" w:eastAsia="Helvetica Neue" w:hAnsi="Helvetica Neue" w:cs="Helvetica Neue"/>
-              </w:rPr>
-              <w:t xml:space="preserve"> </w:t>
-            </w:r>
-            <w:proofErr w:type="spellStart"/>
-            <w:r>
-              <w:rPr>
-                <w:rFonts w:ascii="Helvetica Neue" w:eastAsia="Helvetica Neue" w:hAnsi="Helvetica Neue" w:cs="Helvetica Neue"/>
-              </w:rPr>
-              <w:t>codé</w:t>
-            </w:r>
-            <w:proofErr w:type="spellEnd"/>
-            <w:r>
-              <w:rPr>
-                <w:rFonts w:ascii="Helvetica Neue" w:eastAsia="Helvetica Neue" w:hAnsi="Helvetica Neue" w:cs="Helvetica Neue"/>
-              </w:rPr>
-              <w:t xml:space="preserve"> </w:t>
-            </w:r>
-            <w:r>
-              <w:rPr>
-                <w:rFonts w:ascii="Helvetica Neue" w:eastAsia="Helvetica Neue" w:hAnsi="Helvetica Neue" w:cs="Helvetica Neue"/>
+              </w:rPr>
+            </w:pPr>
+            <w:r>
+              <w:rPr>
+                <w:rFonts w:asciiTheme="majorHAnsi" w:eastAsia="Helvetica Neue" w:hAnsiTheme="majorHAnsi" w:cstheme="majorHAnsi"/>
+              </w:rPr>
+              <w:t xml:space="preserve">attribut codé </w:t>
+            </w:r>
+            <w:r>
+              <w:rPr>
+                <w:rFonts w:asciiTheme="majorHAnsi" w:eastAsia="Helvetica Neue" w:hAnsiTheme="majorHAnsi" w:cstheme="majorHAnsi"/>
                 <w:i/>
               </w:rPr>
               <w:t>(m)</w:t>
@@ -3275,8 +2930,7 @@
             <w:pPr>
               <w:widowControl w:val="0"/>
               <w:rPr>
-                <w:sz w:val="20"/>
-                <w:szCs w:val="20"/>
+                <w:rFonts w:asciiTheme="majorHAnsi" w:hAnsiTheme="majorHAnsi" w:cstheme="majorHAnsi"/>
               </w:rPr>
             </w:pPr>
           </w:p>
@@ -3303,12 +2957,12 @@
             <w:pPr>
               <w:widowControl w:val="0"/>
               <w:rPr>
-                <w:rFonts w:ascii="Helvetica Neue" w:eastAsia="Helvetica Neue" w:hAnsi="Helvetica Neue" w:cs="Helvetica Neue"/>
-              </w:rPr>
-            </w:pPr>
-            <w:r>
-              <w:rPr>
-                <w:rFonts w:ascii="Helvetica Neue" w:eastAsia="Helvetica Neue" w:hAnsi="Helvetica Neue" w:cs="Helvetica Neue"/>
+                <w:rFonts w:asciiTheme="majorHAnsi" w:eastAsia="Helvetica Neue" w:hAnsiTheme="majorHAnsi" w:cstheme="majorHAnsi"/>
+              </w:rPr>
+            </w:pPr>
+            <w:r>
+              <w:rPr>
+                <w:rFonts w:asciiTheme="majorHAnsi" w:eastAsia="Helvetica Neue" w:hAnsiTheme="majorHAnsi" w:cstheme="majorHAnsi"/>
               </w:rPr>
               <w:t>combination products</w:t>
             </w:r>
@@ -3334,8 +2988,7 @@
             <w:pPr>
               <w:widowControl w:val="0"/>
               <w:rPr>
-                <w:sz w:val="20"/>
-                <w:szCs w:val="20"/>
+                <w:rFonts w:asciiTheme="majorHAnsi" w:hAnsiTheme="majorHAnsi" w:cstheme="majorHAnsi"/>
               </w:rPr>
             </w:pPr>
           </w:p>
@@ -3360,40 +3013,18 @@
             <w:pPr>
               <w:widowControl w:val="0"/>
               <w:rPr>
-                <w:rFonts w:ascii="Helvetica Neue" w:eastAsia="Helvetica Neue" w:hAnsi="Helvetica Neue" w:cs="Helvetica Neue"/>
-              </w:rPr>
-            </w:pPr>
-            <w:proofErr w:type="spellStart"/>
-            <w:r>
-              <w:rPr>
-                <w:rFonts w:ascii="Helvetica Neue" w:eastAsia="Helvetica Neue" w:hAnsi="Helvetica Neue" w:cs="Helvetica Neue"/>
-              </w:rPr>
-              <w:t>produits</w:t>
-            </w:r>
-            <w:proofErr w:type="spellEnd"/>
-            <w:r>
-              <w:rPr>
-                <w:rFonts w:ascii="Helvetica Neue" w:eastAsia="Helvetica Neue" w:hAnsi="Helvetica Neue" w:cs="Helvetica Neue"/>
-              </w:rPr>
-              <w:t xml:space="preserve"> </w:t>
-            </w:r>
-            <w:proofErr w:type="spellStart"/>
-            <w:r>
-              <w:rPr>
-                <w:rFonts w:ascii="Helvetica Neue" w:eastAsia="Helvetica Neue" w:hAnsi="Helvetica Neue" w:cs="Helvetica Neue"/>
-              </w:rPr>
-              <w:t>mixtes</w:t>
-            </w:r>
-            <w:proofErr w:type="spellEnd"/>
-            <w:r>
-              <w:rPr>
-                <w:rFonts w:ascii="Helvetica Neue" w:eastAsia="Helvetica Neue" w:hAnsi="Helvetica Neue" w:cs="Helvetica Neue"/>
-              </w:rPr>
-              <w:t xml:space="preserve"> </w:t>
-            </w:r>
-            <w:r>
-              <w:rPr>
-                <w:rFonts w:ascii="Helvetica Neue" w:eastAsia="Helvetica Neue" w:hAnsi="Helvetica Neue" w:cs="Helvetica Neue"/>
+                <w:rFonts w:asciiTheme="majorHAnsi" w:eastAsia="Helvetica Neue" w:hAnsiTheme="majorHAnsi" w:cstheme="majorHAnsi"/>
+              </w:rPr>
+            </w:pPr>
+            <w:r>
+              <w:rPr>
+                <w:rFonts w:asciiTheme="majorHAnsi" w:eastAsia="Helvetica Neue" w:hAnsiTheme="majorHAnsi" w:cstheme="majorHAnsi"/>
+              </w:rPr>
+              <w:t xml:space="preserve">produits mixtes </w:t>
+            </w:r>
+            <w:r>
+              <w:rPr>
+                <w:rFonts w:asciiTheme="majorHAnsi" w:eastAsia="Helvetica Neue" w:hAnsiTheme="majorHAnsi" w:cstheme="majorHAnsi"/>
                 <w:i/>
               </w:rPr>
               <w:t>(m)</w:t>
@@ -3420,8 +3051,7 @@
             <w:pPr>
               <w:widowControl w:val="0"/>
               <w:rPr>
-                <w:sz w:val="20"/>
-                <w:szCs w:val="20"/>
+                <w:rFonts w:asciiTheme="majorHAnsi" w:hAnsiTheme="majorHAnsi" w:cstheme="majorHAnsi"/>
               </w:rPr>
             </w:pPr>
           </w:p>
@@ -3448,12 +3078,12 @@
             <w:pPr>
               <w:widowControl w:val="0"/>
               <w:rPr>
-                <w:rFonts w:ascii="Helvetica Neue" w:eastAsia="Helvetica Neue" w:hAnsi="Helvetica Neue" w:cs="Helvetica Neue"/>
-              </w:rPr>
-            </w:pPr>
-            <w:r>
-              <w:rPr>
-                <w:rFonts w:ascii="Helvetica Neue" w:eastAsia="Helvetica Neue" w:hAnsi="Helvetica Neue" w:cs="Helvetica Neue"/>
+                <w:rFonts w:asciiTheme="majorHAnsi" w:eastAsia="Helvetica Neue" w:hAnsiTheme="majorHAnsi" w:cstheme="majorHAnsi"/>
+              </w:rPr>
+            </w:pPr>
+            <w:r>
+              <w:rPr>
+                <w:rFonts w:asciiTheme="majorHAnsi" w:eastAsia="Helvetica Neue" w:hAnsiTheme="majorHAnsi" w:cstheme="majorHAnsi"/>
               </w:rPr>
               <w:t>concept</w:t>
             </w:r>
@@ -3479,8 +3109,7 @@
             <w:pPr>
               <w:widowControl w:val="0"/>
               <w:rPr>
-                <w:sz w:val="20"/>
-                <w:szCs w:val="20"/>
+                <w:rFonts w:asciiTheme="majorHAnsi" w:hAnsiTheme="majorHAnsi" w:cstheme="majorHAnsi"/>
               </w:rPr>
             </w:pPr>
           </w:p>
@@ -3505,25 +3134,25 @@
             <w:pPr>
               <w:widowControl w:val="0"/>
               <w:rPr>
-                <w:rFonts w:ascii="Helvetica Neue" w:eastAsia="Helvetica Neue" w:hAnsi="Helvetica Neue" w:cs="Helvetica Neue"/>
-              </w:rPr>
-            </w:pPr>
-            <w:r>
-              <w:rPr>
-                <w:rFonts w:ascii="Helvetica Neue" w:eastAsia="Helvetica Neue" w:hAnsi="Helvetica Neue" w:cs="Helvetica Neue"/>
+                <w:rFonts w:asciiTheme="majorHAnsi" w:eastAsia="Helvetica Neue" w:hAnsiTheme="majorHAnsi" w:cstheme="majorHAnsi"/>
+              </w:rPr>
+            </w:pPr>
+            <w:r>
+              <w:rPr>
+                <w:rFonts w:asciiTheme="majorHAnsi" w:eastAsia="Helvetica Neue" w:hAnsiTheme="majorHAnsi" w:cstheme="majorHAnsi"/>
               </w:rPr>
               <w:t>concept (</w:t>
             </w:r>
             <w:r>
               <w:rPr>
-                <w:rFonts w:ascii="Helvetica Neue" w:eastAsia="Helvetica Neue" w:hAnsi="Helvetica Neue" w:cs="Helvetica Neue"/>
+                <w:rFonts w:asciiTheme="majorHAnsi" w:eastAsia="Helvetica Neue" w:hAnsiTheme="majorHAnsi" w:cstheme="majorHAnsi"/>
                 <w:i/>
               </w:rPr>
               <w:t>m</w:t>
             </w:r>
             <w:r>
               <w:rPr>
-                <w:rFonts w:ascii="Helvetica Neue" w:eastAsia="Helvetica Neue" w:hAnsi="Helvetica Neue" w:cs="Helvetica Neue"/>
+                <w:rFonts w:asciiTheme="majorHAnsi" w:eastAsia="Helvetica Neue" w:hAnsiTheme="majorHAnsi" w:cstheme="majorHAnsi"/>
               </w:rPr>
               <w:t>)</w:t>
             </w:r>
@@ -3549,8 +3178,7 @@
             <w:pPr>
               <w:widowControl w:val="0"/>
               <w:rPr>
-                <w:sz w:val="20"/>
-                <w:szCs w:val="20"/>
+                <w:rFonts w:asciiTheme="majorHAnsi" w:hAnsiTheme="majorHAnsi" w:cstheme="majorHAnsi"/>
               </w:rPr>
             </w:pPr>
           </w:p>
@@ -3577,28 +3205,29 @@
             <w:pPr>
               <w:widowControl w:val="0"/>
               <w:rPr>
-                <w:rFonts w:ascii="Helvetica Neue" w:eastAsia="Helvetica Neue" w:hAnsi="Helvetica Neue" w:cs="Helvetica Neue"/>
-              </w:rPr>
-            </w:pPr>
-            <w:r>
-              <w:rPr>
-                <w:rFonts w:ascii="Helvetica Neue" w:eastAsia="Helvetica Neue" w:hAnsi="Helvetica Neue" w:cs="Helvetica Neue"/>
-              </w:rPr>
-              <w:t xml:space="preserve">conventional (e.g., </w:t>
-            </w:r>
-            <w:proofErr w:type="spellStart"/>
-            <w:r>
-              <w:rPr>
-                <w:rFonts w:ascii="Helvetica Neue" w:eastAsia="Helvetica Neue" w:hAnsi="Helvetica Neue" w:cs="Helvetica Neue"/>
-              </w:rPr>
-              <w:t>irinotecan</w:t>
-            </w:r>
-            <w:proofErr w:type="spellEnd"/>
-            <w:r>
-              <w:rPr>
-                <w:rFonts w:ascii="Helvetica Neue" w:eastAsia="Helvetica Neue" w:hAnsi="Helvetica Neue" w:cs="Helvetica Neue"/>
-              </w:rPr>
-              <w:t xml:space="preserve"> (conventional)</w:t>
+                <w:rFonts w:asciiTheme="majorHAnsi" w:eastAsia="Helvetica Neue" w:hAnsiTheme="majorHAnsi" w:cstheme="majorHAnsi"/>
+              </w:rPr>
+            </w:pPr>
+            <w:r>
+              <w:rPr>
+                <w:rFonts w:asciiTheme="majorHAnsi" w:eastAsia="Helvetica Neue" w:hAnsiTheme="majorHAnsi" w:cstheme="majorHAnsi"/>
+              </w:rPr>
+              <w:t xml:space="preserve">conventional </w:t>
+            </w:r>
+          </w:p>
+          <w:p>
+            <w:pPr>
+              <w:widowControl w:val="0"/>
+              <w:rPr>
+                <w:rFonts w:asciiTheme="majorHAnsi" w:eastAsia="Helvetica Neue" w:hAnsiTheme="majorHAnsi" w:cstheme="majorHAnsi"/>
+              </w:rPr>
+            </w:pPr>
+            <w:r>
+              <w:rPr>
+                <w:rFonts w:asciiTheme="majorHAnsi" w:eastAsia="Helvetica Neue" w:hAnsiTheme="majorHAnsi" w:cstheme="majorHAnsi"/>
+              </w:rPr>
+              <w:lastRenderedPageBreak/>
+              <w:t>(e.g., irinotecan (conventional)</w:t>
             </w:r>
           </w:p>
         </w:tc>
@@ -3622,8 +3251,7 @@
             <w:pPr>
               <w:widowControl w:val="0"/>
               <w:rPr>
-                <w:sz w:val="20"/>
-                <w:szCs w:val="20"/>
+                <w:rFonts w:asciiTheme="majorHAnsi" w:hAnsiTheme="majorHAnsi" w:cstheme="majorHAnsi"/>
               </w:rPr>
             </w:pPr>
           </w:p>
@@ -3648,32 +3276,16 @@
             <w:pPr>
               <w:widowControl w:val="0"/>
               <w:rPr>
-                <w:rFonts w:ascii="Helvetica Neue" w:eastAsia="Helvetica Neue" w:hAnsi="Helvetica Neue" w:cs="Helvetica Neue"/>
+                <w:rFonts w:asciiTheme="majorHAnsi" w:eastAsia="Helvetica Neue" w:hAnsiTheme="majorHAnsi" w:cstheme="majorHAnsi"/>
                 <w:lang w:val="fr-CA"/>
               </w:rPr>
             </w:pPr>
             <w:r>
               <w:rPr>
-                <w:rFonts w:ascii="Helvetica Neue" w:eastAsia="Helvetica Neue" w:hAnsi="Helvetica Neue" w:cs="Helvetica Neue"/>
+                <w:rFonts w:asciiTheme="majorHAnsi" w:eastAsia="Helvetica Neue" w:hAnsiTheme="majorHAnsi" w:cstheme="majorHAnsi"/>
                 <w:lang w:val="fr-CA"/>
               </w:rPr>
-              <w:t xml:space="preserve">classique (p. ex. </w:t>
-            </w:r>
-            <w:proofErr w:type="spellStart"/>
-            <w:r>
-              <w:rPr>
-                <w:rFonts w:ascii="Helvetica Neue" w:eastAsia="Helvetica Neue" w:hAnsi="Helvetica Neue" w:cs="Helvetica Neue"/>
-                <w:lang w:val="fr-CA"/>
-              </w:rPr>
-              <w:t>irinotecan</w:t>
-            </w:r>
-            <w:proofErr w:type="spellEnd"/>
-            <w:r>
-              <w:rPr>
-                <w:rFonts w:ascii="Helvetica Neue" w:eastAsia="Helvetica Neue" w:hAnsi="Helvetica Neue" w:cs="Helvetica Neue"/>
-                <w:lang w:val="fr-CA"/>
-              </w:rPr>
-              <w:t xml:space="preserve"> (classique)</w:t>
+              <w:t>classique (p. ex. irinotecan (classique)</w:t>
             </w:r>
           </w:p>
         </w:tc>
@@ -3697,8 +3309,7 @@
             <w:pPr>
               <w:widowControl w:val="0"/>
               <w:rPr>
-                <w:sz w:val="20"/>
-                <w:szCs w:val="20"/>
+                <w:rFonts w:asciiTheme="majorHAnsi" w:hAnsiTheme="majorHAnsi" w:cstheme="majorHAnsi"/>
                 <w:lang w:val="fr-CA"/>
               </w:rPr>
             </w:pPr>
@@ -3726,13 +3337,12 @@
             <w:pPr>
               <w:widowControl w:val="0"/>
               <w:rPr>
-                <w:sz w:val="20"/>
-                <w:szCs w:val="20"/>
-              </w:rPr>
-            </w:pPr>
-            <w:r>
-              <w:rPr>
-                <w:rFonts w:ascii="Helvetica Neue" w:eastAsia="Helvetica Neue" w:hAnsi="Helvetica Neue" w:cs="Helvetica Neue"/>
+                <w:rFonts w:asciiTheme="majorHAnsi" w:hAnsiTheme="majorHAnsi" w:cstheme="majorHAnsi"/>
+              </w:rPr>
+            </w:pPr>
+            <w:r>
+              <w:rPr>
+                <w:rFonts w:asciiTheme="majorHAnsi" w:eastAsia="Helvetica Neue" w:hAnsiTheme="majorHAnsi" w:cstheme="majorHAnsi"/>
               </w:rPr>
               <w:t>deprecated</w:t>
             </w:r>
@@ -3758,8 +3368,7 @@
             <w:pPr>
               <w:widowControl w:val="0"/>
               <w:rPr>
-                <w:sz w:val="20"/>
-                <w:szCs w:val="20"/>
+                <w:rFonts w:asciiTheme="majorHAnsi" w:hAnsiTheme="majorHAnsi" w:cstheme="majorHAnsi"/>
               </w:rPr>
             </w:pPr>
           </w:p>
@@ -3784,18 +3393,15 @@
             <w:pPr>
               <w:widowControl w:val="0"/>
               <w:rPr>
-                <w:sz w:val="20"/>
-                <w:szCs w:val="20"/>
-              </w:rPr>
-            </w:pPr>
-            <w:proofErr w:type="spellStart"/>
-            <w:r>
-              <w:rPr>
-                <w:rFonts w:ascii="Helvetica Neue" w:eastAsia="Helvetica Neue" w:hAnsi="Helvetica Neue" w:cs="Helvetica Neue"/>
+                <w:rFonts w:asciiTheme="majorHAnsi" w:hAnsiTheme="majorHAnsi" w:cstheme="majorHAnsi"/>
+              </w:rPr>
+            </w:pPr>
+            <w:r>
+              <w:rPr>
+                <w:rFonts w:asciiTheme="majorHAnsi" w:eastAsia="Helvetica Neue" w:hAnsiTheme="majorHAnsi" w:cstheme="majorHAnsi"/>
               </w:rPr>
               <w:t>déprécié</w:t>
             </w:r>
-            <w:proofErr w:type="spellEnd"/>
           </w:p>
         </w:tc>
         <w:tc>
@@ -3818,8 +3424,7 @@
             <w:pPr>
               <w:widowControl w:val="0"/>
               <w:rPr>
-                <w:sz w:val="20"/>
-                <w:szCs w:val="20"/>
+                <w:rFonts w:asciiTheme="majorHAnsi" w:hAnsiTheme="majorHAnsi" w:cstheme="majorHAnsi"/>
               </w:rPr>
             </w:pPr>
           </w:p>
@@ -3846,13 +3451,12 @@
             <w:pPr>
               <w:widowControl w:val="0"/>
               <w:rPr>
-                <w:sz w:val="20"/>
-                <w:szCs w:val="20"/>
-              </w:rPr>
-            </w:pPr>
-            <w:r>
-              <w:rPr>
-                <w:rFonts w:ascii="Helvetica Neue" w:eastAsia="Helvetica Neue" w:hAnsi="Helvetica Neue" w:cs="Helvetica Neue"/>
+                <w:rFonts w:asciiTheme="majorHAnsi" w:hAnsiTheme="majorHAnsi" w:cstheme="majorHAnsi"/>
+              </w:rPr>
+            </w:pPr>
+            <w:r>
+              <w:rPr>
+                <w:rFonts w:asciiTheme="majorHAnsi" w:eastAsia="Helvetica Neue" w:hAnsiTheme="majorHAnsi" w:cstheme="majorHAnsi"/>
               </w:rPr>
               <w:t>device</w:t>
             </w:r>
@@ -3878,8 +3482,7 @@
             <w:pPr>
               <w:widowControl w:val="0"/>
               <w:rPr>
-                <w:sz w:val="20"/>
-                <w:szCs w:val="20"/>
+                <w:rFonts w:asciiTheme="majorHAnsi" w:hAnsiTheme="majorHAnsi" w:cstheme="majorHAnsi"/>
               </w:rPr>
             </w:pPr>
           </w:p>
@@ -3904,19 +3507,18 @@
             <w:pPr>
               <w:widowControl w:val="0"/>
               <w:rPr>
-                <w:sz w:val="20"/>
-                <w:szCs w:val="20"/>
-              </w:rPr>
-            </w:pPr>
-            <w:r>
-              <w:rPr>
-                <w:rFonts w:ascii="Helvetica Neue" w:eastAsia="Helvetica Neue" w:hAnsi="Helvetica Neue" w:cs="Helvetica Neue"/>
+                <w:rFonts w:asciiTheme="majorHAnsi" w:hAnsiTheme="majorHAnsi" w:cstheme="majorHAnsi"/>
+              </w:rPr>
+            </w:pPr>
+            <w:r>
+              <w:rPr>
+                <w:rFonts w:asciiTheme="majorHAnsi" w:eastAsia="Helvetica Neue" w:hAnsiTheme="majorHAnsi" w:cstheme="majorHAnsi"/>
               </w:rPr>
               <w:t xml:space="preserve">instrument </w:t>
             </w:r>
             <w:r>
               <w:rPr>
-                <w:rFonts w:ascii="Helvetica Neue" w:eastAsia="Helvetica Neue" w:hAnsi="Helvetica Neue" w:cs="Helvetica Neue"/>
+                <w:rFonts w:asciiTheme="majorHAnsi" w:eastAsia="Helvetica Neue" w:hAnsiTheme="majorHAnsi" w:cstheme="majorHAnsi"/>
                 <w:i/>
               </w:rPr>
               <w:t>(m)</w:t>
@@ -3943,8 +3545,7 @@
             <w:pPr>
               <w:widowControl w:val="0"/>
               <w:rPr>
-                <w:sz w:val="20"/>
-                <w:szCs w:val="20"/>
+                <w:rFonts w:asciiTheme="majorHAnsi" w:hAnsiTheme="majorHAnsi" w:cstheme="majorHAnsi"/>
               </w:rPr>
             </w:pPr>
           </w:p>
@@ -3971,13 +3572,12 @@
             <w:pPr>
               <w:widowControl w:val="0"/>
               <w:rPr>
-                <w:sz w:val="20"/>
-                <w:szCs w:val="20"/>
-              </w:rPr>
-            </w:pPr>
-            <w:r>
-              <w:rPr>
-                <w:rFonts w:ascii="Helvetica Neue" w:eastAsia="Helvetica Neue" w:hAnsi="Helvetica Neue" w:cs="Helvetica Neue"/>
+                <w:rFonts w:asciiTheme="majorHAnsi" w:hAnsiTheme="majorHAnsi" w:cstheme="majorHAnsi"/>
+              </w:rPr>
+            </w:pPr>
+            <w:r>
+              <w:rPr>
+                <w:rFonts w:asciiTheme="majorHAnsi" w:eastAsia="Helvetica Neue" w:hAnsiTheme="majorHAnsi" w:cstheme="majorHAnsi"/>
               </w:rPr>
               <w:t>device NPT</w:t>
             </w:r>
@@ -4003,8 +3603,7 @@
             <w:pPr>
               <w:widowControl w:val="0"/>
               <w:rPr>
-                <w:sz w:val="20"/>
-                <w:szCs w:val="20"/>
+                <w:rFonts w:asciiTheme="majorHAnsi" w:hAnsiTheme="majorHAnsi" w:cstheme="majorHAnsi"/>
               </w:rPr>
             </w:pPr>
           </w:p>
@@ -4029,21 +3628,20 @@
             <w:pPr>
               <w:widowControl w:val="0"/>
               <w:rPr>
-                <w:sz w:val="20"/>
-                <w:szCs w:val="20"/>
+                <w:rFonts w:asciiTheme="majorHAnsi" w:hAnsiTheme="majorHAnsi" w:cstheme="majorHAnsi"/>
                 <w:lang w:val="fr-CA"/>
               </w:rPr>
             </w:pPr>
             <w:r>
               <w:rPr>
-                <w:rFonts w:ascii="Helvetica Neue" w:eastAsia="Helvetica Neue" w:hAnsi="Helvetica Neue" w:cs="Helvetica Neue"/>
+                <w:rFonts w:asciiTheme="majorHAnsi" w:eastAsia="Helvetica Neue" w:hAnsiTheme="majorHAnsi" w:cstheme="majorHAnsi"/>
                 <w:lang w:val="fr-CA"/>
               </w:rPr>
               <w:t xml:space="preserve">instrument de produit thérapeutique commun </w:t>
             </w:r>
             <w:r>
               <w:rPr>
-                <w:rFonts w:ascii="Helvetica Neue" w:eastAsia="Helvetica Neue" w:hAnsi="Helvetica Neue" w:cs="Helvetica Neue"/>
+                <w:rFonts w:asciiTheme="majorHAnsi" w:eastAsia="Helvetica Neue" w:hAnsiTheme="majorHAnsi" w:cstheme="majorHAnsi"/>
                 <w:i/>
                 <w:lang w:val="fr-CA"/>
               </w:rPr>
@@ -4071,8 +3669,7 @@
             <w:pPr>
               <w:widowControl w:val="0"/>
               <w:rPr>
-                <w:sz w:val="20"/>
-                <w:szCs w:val="20"/>
+                <w:rFonts w:asciiTheme="majorHAnsi" w:hAnsiTheme="majorHAnsi" w:cstheme="majorHAnsi"/>
                 <w:lang w:val="fr-CA"/>
               </w:rPr>
             </w:pPr>
@@ -4100,13 +3697,12 @@
             <w:pPr>
               <w:widowControl w:val="0"/>
               <w:rPr>
-                <w:sz w:val="20"/>
-                <w:szCs w:val="20"/>
-              </w:rPr>
-            </w:pPr>
-            <w:r>
-              <w:rPr>
-                <w:rFonts w:ascii="Helvetica Neue" w:eastAsia="Helvetica Neue" w:hAnsi="Helvetica Neue" w:cs="Helvetica Neue"/>
+                <w:rFonts w:asciiTheme="majorHAnsi" w:hAnsiTheme="majorHAnsi" w:cstheme="majorHAnsi"/>
+              </w:rPr>
+            </w:pPr>
+            <w:r>
+              <w:rPr>
+                <w:rFonts w:asciiTheme="majorHAnsi" w:eastAsia="Helvetica Neue" w:hAnsiTheme="majorHAnsi" w:cstheme="majorHAnsi"/>
               </w:rPr>
               <w:t>dose (dosage) form</w:t>
             </w:r>
@@ -4132,8 +3728,7 @@
             <w:pPr>
               <w:widowControl w:val="0"/>
               <w:rPr>
-                <w:sz w:val="20"/>
-                <w:szCs w:val="20"/>
+                <w:rFonts w:asciiTheme="majorHAnsi" w:hAnsiTheme="majorHAnsi" w:cstheme="majorHAnsi"/>
               </w:rPr>
             </w:pPr>
           </w:p>
@@ -4158,41 +3753,18 @@
             <w:pPr>
               <w:widowControl w:val="0"/>
               <w:rPr>
-                <w:sz w:val="20"/>
-                <w:szCs w:val="20"/>
-              </w:rPr>
-            </w:pPr>
-            <w:proofErr w:type="spellStart"/>
-            <w:r>
-              <w:rPr>
-                <w:rFonts w:ascii="Helvetica Neue" w:eastAsia="Helvetica Neue" w:hAnsi="Helvetica Neue" w:cs="Helvetica Neue"/>
-              </w:rPr>
-              <w:t>forme</w:t>
-            </w:r>
-            <w:proofErr w:type="spellEnd"/>
-            <w:r>
-              <w:rPr>
-                <w:rFonts w:ascii="Helvetica Neue" w:eastAsia="Helvetica Neue" w:hAnsi="Helvetica Neue" w:cs="Helvetica Neue"/>
-              </w:rPr>
-              <w:t xml:space="preserve"> </w:t>
-            </w:r>
-            <w:proofErr w:type="spellStart"/>
-            <w:r>
-              <w:rPr>
-                <w:rFonts w:ascii="Helvetica Neue" w:eastAsia="Helvetica Neue" w:hAnsi="Helvetica Neue" w:cs="Helvetica Neue"/>
-              </w:rPr>
-              <w:t>pharmaceutique</w:t>
-            </w:r>
-            <w:proofErr w:type="spellEnd"/>
-            <w:r>
-              <w:rPr>
-                <w:rFonts w:ascii="Helvetica Neue" w:eastAsia="Helvetica Neue" w:hAnsi="Helvetica Neue" w:cs="Helvetica Neue"/>
-              </w:rPr>
-              <w:t xml:space="preserve"> </w:t>
-            </w:r>
-            <w:r>
-              <w:rPr>
-                <w:rFonts w:ascii="Helvetica Neue" w:eastAsia="Helvetica Neue" w:hAnsi="Helvetica Neue" w:cs="Helvetica Neue"/>
+                <w:rFonts w:asciiTheme="majorHAnsi" w:hAnsiTheme="majorHAnsi" w:cstheme="majorHAnsi"/>
+              </w:rPr>
+            </w:pPr>
+            <w:r>
+              <w:rPr>
+                <w:rFonts w:asciiTheme="majorHAnsi" w:eastAsia="Helvetica Neue" w:hAnsiTheme="majorHAnsi" w:cstheme="majorHAnsi"/>
+              </w:rPr>
+              <w:t xml:space="preserve">forme pharmaceutique </w:t>
+            </w:r>
+            <w:r>
+              <w:rPr>
+                <w:rFonts w:asciiTheme="majorHAnsi" w:eastAsia="Helvetica Neue" w:hAnsiTheme="majorHAnsi" w:cstheme="majorHAnsi"/>
                 <w:i/>
               </w:rPr>
               <w:t>(f)</w:t>
@@ -4219,8 +3791,7 @@
             <w:pPr>
               <w:widowControl w:val="0"/>
               <w:rPr>
-                <w:sz w:val="20"/>
-                <w:szCs w:val="20"/>
+                <w:rFonts w:asciiTheme="majorHAnsi" w:hAnsiTheme="majorHAnsi" w:cstheme="majorHAnsi"/>
               </w:rPr>
             </w:pPr>
           </w:p>
@@ -4247,13 +3818,12 @@
             <w:pPr>
               <w:widowControl w:val="0"/>
               <w:rPr>
-                <w:sz w:val="20"/>
-                <w:szCs w:val="20"/>
-              </w:rPr>
-            </w:pPr>
-            <w:r>
-              <w:rPr>
-                <w:rFonts w:ascii="Helvetica Neue" w:eastAsia="Helvetica Neue" w:hAnsi="Helvetica Neue" w:cs="Helvetica Neue"/>
+                <w:rFonts w:asciiTheme="majorHAnsi" w:hAnsiTheme="majorHAnsi" w:cstheme="majorHAnsi"/>
+              </w:rPr>
+            </w:pPr>
+            <w:r>
+              <w:rPr>
+                <w:rFonts w:asciiTheme="majorHAnsi" w:eastAsia="Helvetica Neue" w:hAnsiTheme="majorHAnsi" w:cstheme="majorHAnsi"/>
               </w:rPr>
               <w:t>formal name</w:t>
             </w:r>
@@ -4279,8 +3849,7 @@
             <w:pPr>
               <w:widowControl w:val="0"/>
               <w:rPr>
-                <w:sz w:val="20"/>
-                <w:szCs w:val="20"/>
+                <w:rFonts w:asciiTheme="majorHAnsi" w:hAnsiTheme="majorHAnsi" w:cstheme="majorHAnsi"/>
               </w:rPr>
             </w:pPr>
           </w:p>
@@ -4305,33 +3874,18 @@
             <w:pPr>
               <w:widowControl w:val="0"/>
               <w:rPr>
-                <w:sz w:val="20"/>
-                <w:szCs w:val="20"/>
-              </w:rPr>
-            </w:pPr>
-            <w:r>
-              <w:rPr>
-                <w:rFonts w:ascii="Helvetica Neue" w:eastAsia="Helvetica Neue" w:hAnsi="Helvetica Neue" w:cs="Helvetica Neue"/>
-              </w:rPr>
-              <w:t xml:space="preserve">nom </w:t>
-            </w:r>
-            <w:proofErr w:type="spellStart"/>
-            <w:r>
-              <w:rPr>
-                <w:rFonts w:ascii="Helvetica Neue" w:eastAsia="Helvetica Neue" w:hAnsi="Helvetica Neue" w:cs="Helvetica Neue"/>
-              </w:rPr>
-              <w:t>officiel</w:t>
-            </w:r>
-            <w:proofErr w:type="spellEnd"/>
-            <w:r>
-              <w:rPr>
-                <w:rFonts w:ascii="Helvetica Neue" w:eastAsia="Helvetica Neue" w:hAnsi="Helvetica Neue" w:cs="Helvetica Neue"/>
-              </w:rPr>
-              <w:t xml:space="preserve"> </w:t>
-            </w:r>
-            <w:r>
-              <w:rPr>
-                <w:rFonts w:ascii="Helvetica Neue" w:eastAsia="Helvetica Neue" w:hAnsi="Helvetica Neue" w:cs="Helvetica Neue"/>
+                <w:rFonts w:asciiTheme="majorHAnsi" w:hAnsiTheme="majorHAnsi" w:cstheme="majorHAnsi"/>
+              </w:rPr>
+            </w:pPr>
+            <w:r>
+              <w:rPr>
+                <w:rFonts w:asciiTheme="majorHAnsi" w:eastAsia="Helvetica Neue" w:hAnsiTheme="majorHAnsi" w:cstheme="majorHAnsi"/>
+              </w:rPr>
+              <w:t xml:space="preserve">nom officiel </w:t>
+            </w:r>
+            <w:r>
+              <w:rPr>
+                <w:rFonts w:asciiTheme="majorHAnsi" w:eastAsia="Helvetica Neue" w:hAnsiTheme="majorHAnsi" w:cstheme="majorHAnsi"/>
                 <w:i/>
               </w:rPr>
               <w:t>(m)</w:t>
@@ -4358,8 +3912,7 @@
             <w:pPr>
               <w:widowControl w:val="0"/>
               <w:rPr>
-                <w:sz w:val="20"/>
-                <w:szCs w:val="20"/>
+                <w:rFonts w:asciiTheme="majorHAnsi" w:hAnsiTheme="majorHAnsi" w:cstheme="majorHAnsi"/>
               </w:rPr>
             </w:pPr>
           </w:p>
@@ -4386,12 +3939,12 @@
             <w:pPr>
               <w:widowControl w:val="0"/>
               <w:rPr>
-                <w:rFonts w:ascii="Helvetica Neue" w:eastAsia="Helvetica Neue" w:hAnsi="Helvetica Neue" w:cs="Helvetica Neue"/>
-              </w:rPr>
-            </w:pPr>
-            <w:r>
-              <w:rPr>
-                <w:rFonts w:ascii="Helvetica Neue" w:eastAsia="Helvetica Neue" w:hAnsi="Helvetica Neue" w:cs="Helvetica Neue"/>
+                <w:rFonts w:asciiTheme="majorHAnsi" w:eastAsia="Helvetica Neue" w:hAnsiTheme="majorHAnsi" w:cstheme="majorHAnsi"/>
+              </w:rPr>
+            </w:pPr>
+            <w:r>
+              <w:rPr>
+                <w:rFonts w:asciiTheme="majorHAnsi" w:eastAsia="Helvetica Neue" w:hAnsiTheme="majorHAnsi" w:cstheme="majorHAnsi"/>
               </w:rPr>
               <w:t>formal name pattern</w:t>
             </w:r>
@@ -4417,8 +3970,7 @@
             <w:pPr>
               <w:widowControl w:val="0"/>
               <w:rPr>
-                <w:sz w:val="20"/>
-                <w:szCs w:val="20"/>
+                <w:rFonts w:asciiTheme="majorHAnsi" w:hAnsiTheme="majorHAnsi" w:cstheme="majorHAnsi"/>
               </w:rPr>
             </w:pPr>
           </w:p>
@@ -4443,21 +3995,21 @@
             <w:pPr>
               <w:widowControl w:val="0"/>
               <w:rPr>
-                <w:rFonts w:ascii="Helvetica Neue" w:eastAsia="Helvetica Neue" w:hAnsi="Helvetica Neue" w:cs="Helvetica Neue"/>
+                <w:rFonts w:asciiTheme="majorHAnsi" w:eastAsia="Helvetica Neue" w:hAnsiTheme="majorHAnsi" w:cstheme="majorHAnsi"/>
                 <w:i/>
                 <w:lang w:val="fr-CA"/>
               </w:rPr>
             </w:pPr>
             <w:r>
               <w:rPr>
-                <w:rFonts w:ascii="Helvetica Neue" w:eastAsia="Helvetica Neue" w:hAnsi="Helvetica Neue" w:cs="Helvetica Neue"/>
+                <w:rFonts w:asciiTheme="majorHAnsi" w:eastAsia="Helvetica Neue" w:hAnsiTheme="majorHAnsi" w:cstheme="majorHAnsi"/>
                 <w:lang w:val="fr-CA"/>
               </w:rPr>
               <w:t xml:space="preserve">modèle de nom officiel </w:t>
             </w:r>
             <w:r>
               <w:rPr>
-                <w:rFonts w:ascii="Helvetica Neue" w:eastAsia="Helvetica Neue" w:hAnsi="Helvetica Neue" w:cs="Helvetica Neue"/>
+                <w:rFonts w:asciiTheme="majorHAnsi" w:eastAsia="Helvetica Neue" w:hAnsiTheme="majorHAnsi" w:cstheme="majorHAnsi"/>
                 <w:i/>
                 <w:lang w:val="fr-CA"/>
               </w:rPr>
@@ -4485,8 +4037,7 @@
             <w:pPr>
               <w:widowControl w:val="0"/>
               <w:rPr>
-                <w:sz w:val="20"/>
-                <w:szCs w:val="20"/>
+                <w:rFonts w:asciiTheme="majorHAnsi" w:hAnsiTheme="majorHAnsi" w:cstheme="majorHAnsi"/>
                 <w:lang w:val="fr-CA"/>
               </w:rPr>
             </w:pPr>
@@ -4514,12 +4065,12 @@
             <w:pPr>
               <w:widowControl w:val="0"/>
               <w:rPr>
-                <w:rFonts w:ascii="Helvetica Neue" w:eastAsia="Helvetica Neue" w:hAnsi="Helvetica Neue" w:cs="Helvetica Neue"/>
-              </w:rPr>
-            </w:pPr>
-            <w:r>
-              <w:rPr>
-                <w:rFonts w:ascii="Helvetica Neue" w:eastAsia="Helvetica Neue" w:hAnsi="Helvetica Neue" w:cs="Helvetica Neue"/>
+                <w:rFonts w:asciiTheme="majorHAnsi" w:eastAsia="Helvetica Neue" w:hAnsiTheme="majorHAnsi" w:cstheme="majorHAnsi"/>
+              </w:rPr>
+            </w:pPr>
+            <w:r>
+              <w:rPr>
+                <w:rFonts w:asciiTheme="majorHAnsi" w:eastAsia="Helvetica Neue" w:hAnsiTheme="majorHAnsi" w:cstheme="majorHAnsi"/>
               </w:rPr>
               <w:t>ingredient</w:t>
             </w:r>
@@ -4545,8 +4096,7 @@
             <w:pPr>
               <w:widowControl w:val="0"/>
               <w:rPr>
-                <w:sz w:val="20"/>
-                <w:szCs w:val="20"/>
+                <w:rFonts w:asciiTheme="majorHAnsi" w:hAnsiTheme="majorHAnsi" w:cstheme="majorHAnsi"/>
               </w:rPr>
             </w:pPr>
           </w:p>
@@ -4571,18 +4121,18 @@
             <w:pPr>
               <w:widowControl w:val="0"/>
               <w:rPr>
-                <w:rFonts w:ascii="Helvetica Neue" w:eastAsia="Helvetica Neue" w:hAnsi="Helvetica Neue" w:cs="Helvetica Neue"/>
-              </w:rPr>
-            </w:pPr>
-            <w:r>
-              <w:rPr>
-                <w:rFonts w:ascii="Helvetica Neue" w:eastAsia="Helvetica Neue" w:hAnsi="Helvetica Neue" w:cs="Helvetica Neue"/>
+                <w:rFonts w:asciiTheme="majorHAnsi" w:eastAsia="Helvetica Neue" w:hAnsiTheme="majorHAnsi" w:cstheme="majorHAnsi"/>
+              </w:rPr>
+            </w:pPr>
+            <w:r>
+              <w:rPr>
+                <w:rFonts w:asciiTheme="majorHAnsi" w:eastAsia="Helvetica Neue" w:hAnsiTheme="majorHAnsi" w:cstheme="majorHAnsi"/>
               </w:rPr>
               <w:t xml:space="preserve">substance </w:t>
             </w:r>
             <w:r>
               <w:rPr>
-                <w:rFonts w:ascii="Helvetica Neue" w:eastAsia="Helvetica Neue" w:hAnsi="Helvetica Neue" w:cs="Helvetica Neue"/>
+                <w:rFonts w:asciiTheme="majorHAnsi" w:eastAsia="Helvetica Neue" w:hAnsiTheme="majorHAnsi" w:cstheme="majorHAnsi"/>
                 <w:i/>
               </w:rPr>
               <w:t>(m)</w:t>
@@ -4609,8 +4159,7 @@
             <w:pPr>
               <w:widowControl w:val="0"/>
               <w:rPr>
-                <w:sz w:val="20"/>
-                <w:szCs w:val="20"/>
+                <w:rFonts w:asciiTheme="majorHAnsi" w:hAnsiTheme="majorHAnsi" w:cstheme="majorHAnsi"/>
               </w:rPr>
             </w:pPr>
           </w:p>
@@ -4637,12 +4186,12 @@
             <w:pPr>
               <w:widowControl w:val="0"/>
               <w:rPr>
-                <w:rFonts w:ascii="Helvetica Neue" w:eastAsia="Helvetica Neue" w:hAnsi="Helvetica Neue" w:cs="Helvetica Neue"/>
-              </w:rPr>
-            </w:pPr>
-            <w:r>
-              <w:rPr>
-                <w:rFonts w:ascii="Helvetica Neue" w:eastAsia="Helvetica Neue" w:hAnsi="Helvetica Neue" w:cs="Helvetica Neue"/>
+                <w:rFonts w:asciiTheme="majorHAnsi" w:eastAsia="Helvetica Neue" w:hAnsiTheme="majorHAnsi" w:cstheme="majorHAnsi"/>
+              </w:rPr>
+            </w:pPr>
+            <w:r>
+              <w:rPr>
+                <w:rFonts w:asciiTheme="majorHAnsi" w:eastAsia="Helvetica Neue" w:hAnsiTheme="majorHAnsi" w:cstheme="majorHAnsi"/>
               </w:rPr>
               <w:t>intended audience</w:t>
             </w:r>
@@ -4668,8 +4217,7 @@
             <w:pPr>
               <w:widowControl w:val="0"/>
               <w:rPr>
-                <w:sz w:val="20"/>
-                <w:szCs w:val="20"/>
+                <w:rFonts w:asciiTheme="majorHAnsi" w:hAnsiTheme="majorHAnsi" w:cstheme="majorHAnsi"/>
               </w:rPr>
             </w:pPr>
           </w:p>
@@ -4694,32 +4242,18 @@
             <w:pPr>
               <w:widowControl w:val="0"/>
               <w:rPr>
-                <w:rFonts w:ascii="Helvetica Neue" w:eastAsia="Helvetica Neue" w:hAnsi="Helvetica Neue" w:cs="Helvetica Neue"/>
-              </w:rPr>
-            </w:pPr>
-            <w:r>
-              <w:rPr>
-                <w:rFonts w:ascii="Helvetica Neue" w:eastAsia="Helvetica Neue" w:hAnsi="Helvetica Neue" w:cs="Helvetica Neue"/>
-              </w:rPr>
-              <w:t xml:space="preserve">public </w:t>
-            </w:r>
-            <w:proofErr w:type="spellStart"/>
-            <w:r>
-              <w:rPr>
-                <w:rFonts w:ascii="Helvetica Neue" w:eastAsia="Helvetica Neue" w:hAnsi="Helvetica Neue" w:cs="Helvetica Neue"/>
-              </w:rPr>
-              <w:t>cible</w:t>
-            </w:r>
-            <w:proofErr w:type="spellEnd"/>
-            <w:r>
-              <w:rPr>
-                <w:rFonts w:ascii="Helvetica Neue" w:eastAsia="Helvetica Neue" w:hAnsi="Helvetica Neue" w:cs="Helvetica Neue"/>
-              </w:rPr>
-              <w:t xml:space="preserve"> </w:t>
-            </w:r>
-            <w:r>
-              <w:rPr>
-                <w:rFonts w:ascii="Helvetica Neue" w:eastAsia="Helvetica Neue" w:hAnsi="Helvetica Neue" w:cs="Helvetica Neue"/>
+                <w:rFonts w:asciiTheme="majorHAnsi" w:eastAsia="Helvetica Neue" w:hAnsiTheme="majorHAnsi" w:cstheme="majorHAnsi"/>
+              </w:rPr>
+            </w:pPr>
+            <w:r>
+              <w:rPr>
+                <w:rFonts w:asciiTheme="majorHAnsi" w:eastAsia="Helvetica Neue" w:hAnsiTheme="majorHAnsi" w:cstheme="majorHAnsi"/>
+              </w:rPr>
+              <w:t xml:space="preserve">public cible </w:t>
+            </w:r>
+            <w:r>
+              <w:rPr>
+                <w:rFonts w:asciiTheme="majorHAnsi" w:eastAsia="Helvetica Neue" w:hAnsiTheme="majorHAnsi" w:cstheme="majorHAnsi"/>
                 <w:i/>
               </w:rPr>
               <w:t>(m)</w:t>
@@ -4746,8 +4280,7 @@
             <w:pPr>
               <w:widowControl w:val="0"/>
               <w:rPr>
-                <w:sz w:val="20"/>
-                <w:szCs w:val="20"/>
+                <w:rFonts w:asciiTheme="majorHAnsi" w:hAnsiTheme="majorHAnsi" w:cstheme="majorHAnsi"/>
               </w:rPr>
             </w:pPr>
           </w:p>
@@ -4774,12 +4307,12 @@
             <w:pPr>
               <w:widowControl w:val="0"/>
               <w:rPr>
-                <w:rFonts w:ascii="Helvetica Neue" w:eastAsia="Helvetica Neue" w:hAnsi="Helvetica Neue" w:cs="Helvetica Neue"/>
-              </w:rPr>
-            </w:pPr>
-            <w:r>
-              <w:rPr>
-                <w:rFonts w:ascii="Helvetica Neue" w:eastAsia="Helvetica Neue" w:hAnsi="Helvetica Neue" w:cs="Helvetica Neue"/>
+                <w:rFonts w:asciiTheme="majorHAnsi" w:eastAsia="Helvetica Neue" w:hAnsiTheme="majorHAnsi" w:cstheme="majorHAnsi"/>
+              </w:rPr>
+            </w:pPr>
+            <w:r>
+              <w:rPr>
+                <w:rFonts w:asciiTheme="majorHAnsi" w:eastAsia="Helvetica Neue" w:hAnsiTheme="majorHAnsi" w:cstheme="majorHAnsi"/>
               </w:rPr>
               <w:t>interchange terminology</w:t>
             </w:r>
@@ -4805,8 +4338,7 @@
             <w:pPr>
               <w:widowControl w:val="0"/>
               <w:rPr>
-                <w:sz w:val="20"/>
-                <w:szCs w:val="20"/>
+                <w:rFonts w:asciiTheme="majorHAnsi" w:hAnsiTheme="majorHAnsi" w:cstheme="majorHAnsi"/>
               </w:rPr>
             </w:pPr>
           </w:p>
@@ -4831,30 +4363,20 @@
             <w:pPr>
               <w:widowControl w:val="0"/>
               <w:spacing w:line="303" w:lineRule="auto"/>
-              <w:ind w:left="118" w:right="272"/>
-              <w:rPr>
-                <w:rFonts w:ascii="Helvetica Neue" w:eastAsia="Helvetica Neue" w:hAnsi="Helvetica Neue" w:cs="Helvetica Neue"/>
-              </w:rPr>
-            </w:pPr>
-            <w:proofErr w:type="spellStart"/>
-            <w:r>
-              <w:t>terminologie</w:t>
-            </w:r>
-            <w:proofErr w:type="spellEnd"/>
-            <w:r>
-              <w:t xml:space="preserve"> des </w:t>
-            </w:r>
-            <w:proofErr w:type="spellStart"/>
-            <w:r>
-              <w:t>échanges</w:t>
-            </w:r>
-            <w:proofErr w:type="spellEnd"/>
-            <w:r>
-              <w:t xml:space="preserve"> </w:t>
-            </w:r>
-            <w:r>
-              <w:rPr>
-                <w:rFonts w:ascii="Helvetica Neue" w:eastAsia="Helvetica Neue" w:hAnsi="Helvetica Neue" w:cs="Helvetica Neue"/>
+              <w:ind w:right="272"/>
+              <w:rPr>
+                <w:rFonts w:asciiTheme="majorHAnsi" w:eastAsia="Helvetica Neue" w:hAnsiTheme="majorHAnsi" w:cstheme="majorHAnsi"/>
+              </w:rPr>
+            </w:pPr>
+            <w:r>
+              <w:rPr>
+                <w:rFonts w:asciiTheme="majorHAnsi" w:hAnsiTheme="majorHAnsi" w:cstheme="majorHAnsi"/>
+              </w:rPr>
+              <w:t xml:space="preserve">terminologie des échanges </w:t>
+            </w:r>
+            <w:r>
+              <w:rPr>
+                <w:rFonts w:asciiTheme="majorHAnsi" w:eastAsia="Helvetica Neue" w:hAnsiTheme="majorHAnsi" w:cstheme="majorHAnsi"/>
                 <w:i/>
               </w:rPr>
               <w:t>(f)</w:t>
@@ -4881,8 +4403,7 @@
             <w:pPr>
               <w:widowControl w:val="0"/>
               <w:rPr>
-                <w:sz w:val="20"/>
-                <w:szCs w:val="20"/>
+                <w:rFonts w:asciiTheme="majorHAnsi" w:hAnsiTheme="majorHAnsi" w:cstheme="majorHAnsi"/>
               </w:rPr>
             </w:pPr>
           </w:p>
@@ -4909,13 +4430,12 @@
             <w:pPr>
               <w:widowControl w:val="0"/>
               <w:rPr>
-                <w:sz w:val="20"/>
-                <w:szCs w:val="20"/>
-              </w:rPr>
-            </w:pPr>
-            <w:r>
-              <w:rPr>
-                <w:rFonts w:ascii="Helvetica Neue" w:eastAsia="Helvetica Neue" w:hAnsi="Helvetica Neue" w:cs="Helvetica Neue"/>
+                <w:rFonts w:asciiTheme="majorHAnsi" w:hAnsiTheme="majorHAnsi" w:cstheme="majorHAnsi"/>
+              </w:rPr>
+            </w:pPr>
+            <w:r>
+              <w:rPr>
+                <w:rFonts w:asciiTheme="majorHAnsi" w:eastAsia="Helvetica Neue" w:hAnsiTheme="majorHAnsi" w:cstheme="majorHAnsi"/>
               </w:rPr>
               <w:t>manufactured dose form</w:t>
             </w:r>
@@ -4941,8 +4461,7 @@
             <w:pPr>
               <w:widowControl w:val="0"/>
               <w:rPr>
-                <w:sz w:val="20"/>
-                <w:szCs w:val="20"/>
+                <w:rFonts w:asciiTheme="majorHAnsi" w:hAnsiTheme="majorHAnsi" w:cstheme="majorHAnsi"/>
               </w:rPr>
             </w:pPr>
           </w:p>
@@ -4967,55 +4486,18 @@
             <w:pPr>
               <w:widowControl w:val="0"/>
               <w:rPr>
-                <w:sz w:val="20"/>
-                <w:szCs w:val="20"/>
-              </w:rPr>
-            </w:pPr>
-            <w:proofErr w:type="spellStart"/>
-            <w:r>
-              <w:rPr>
-                <w:rFonts w:ascii="Helvetica Neue" w:eastAsia="Helvetica Neue" w:hAnsi="Helvetica Neue" w:cs="Helvetica Neue"/>
-              </w:rPr>
-              <w:t>forme</w:t>
-            </w:r>
-            <w:proofErr w:type="spellEnd"/>
-            <w:r>
-              <w:rPr>
-                <w:rFonts w:ascii="Helvetica Neue" w:eastAsia="Helvetica Neue" w:hAnsi="Helvetica Neue" w:cs="Helvetica Neue"/>
-              </w:rPr>
-              <w:t xml:space="preserve"> </w:t>
-            </w:r>
-            <w:proofErr w:type="spellStart"/>
-            <w:r>
-              <w:rPr>
-                <w:rFonts w:ascii="Helvetica Neue" w:eastAsia="Helvetica Neue" w:hAnsi="Helvetica Neue" w:cs="Helvetica Neue"/>
-              </w:rPr>
-              <w:t>pharmaceutique</w:t>
-            </w:r>
-            <w:proofErr w:type="spellEnd"/>
-            <w:r>
-              <w:rPr>
-                <w:rFonts w:ascii="Helvetica Neue" w:eastAsia="Helvetica Neue" w:hAnsi="Helvetica Neue" w:cs="Helvetica Neue"/>
-              </w:rPr>
-              <w:t xml:space="preserve"> </w:t>
-            </w:r>
-            <w:proofErr w:type="spellStart"/>
-            <w:r>
-              <w:rPr>
-                <w:rFonts w:ascii="Helvetica Neue" w:eastAsia="Helvetica Neue" w:hAnsi="Helvetica Neue" w:cs="Helvetica Neue"/>
-              </w:rPr>
-              <w:t>manufacturé</w:t>
-            </w:r>
-            <w:proofErr w:type="spellEnd"/>
-            <w:r>
-              <w:rPr>
-                <w:rFonts w:ascii="Helvetica Neue" w:eastAsia="Helvetica Neue" w:hAnsi="Helvetica Neue" w:cs="Helvetica Neue"/>
-              </w:rPr>
-              <w:t xml:space="preserve"> </w:t>
-            </w:r>
-            <w:r>
-              <w:rPr>
-                <w:rFonts w:ascii="Helvetica Neue" w:eastAsia="Helvetica Neue" w:hAnsi="Helvetica Neue" w:cs="Helvetica Neue"/>
+                <w:rFonts w:asciiTheme="majorHAnsi" w:hAnsiTheme="majorHAnsi" w:cstheme="majorHAnsi"/>
+              </w:rPr>
+            </w:pPr>
+            <w:r>
+              <w:rPr>
+                <w:rFonts w:asciiTheme="majorHAnsi" w:eastAsia="Helvetica Neue" w:hAnsiTheme="majorHAnsi" w:cstheme="majorHAnsi"/>
+              </w:rPr>
+              <w:t xml:space="preserve">forme pharmaceutique manufacturé </w:t>
+            </w:r>
+            <w:r>
+              <w:rPr>
+                <w:rFonts w:asciiTheme="majorHAnsi" w:eastAsia="Helvetica Neue" w:hAnsiTheme="majorHAnsi" w:cstheme="majorHAnsi"/>
                 <w:i/>
               </w:rPr>
               <w:t>(f)</w:t>
@@ -5042,8 +4524,7 @@
             <w:pPr>
               <w:widowControl w:val="0"/>
               <w:rPr>
-                <w:sz w:val="20"/>
-                <w:szCs w:val="20"/>
+                <w:rFonts w:asciiTheme="majorHAnsi" w:hAnsiTheme="majorHAnsi" w:cstheme="majorHAnsi"/>
               </w:rPr>
             </w:pPr>
           </w:p>
@@ -5070,13 +4551,12 @@
             <w:pPr>
               <w:widowControl w:val="0"/>
               <w:rPr>
-                <w:sz w:val="20"/>
-                <w:szCs w:val="20"/>
-              </w:rPr>
-            </w:pPr>
-            <w:r>
-              <w:rPr>
-                <w:rFonts w:ascii="Helvetica Neue" w:eastAsia="Helvetica Neue" w:hAnsi="Helvetica Neue" w:cs="Helvetica Neue"/>
+                <w:rFonts w:asciiTheme="majorHAnsi" w:hAnsiTheme="majorHAnsi" w:cstheme="majorHAnsi"/>
+              </w:rPr>
+            </w:pPr>
+            <w:r>
+              <w:rPr>
+                <w:rFonts w:asciiTheme="majorHAnsi" w:eastAsia="Helvetica Neue" w:hAnsiTheme="majorHAnsi" w:cstheme="majorHAnsi"/>
               </w:rPr>
               <w:t>manufactured product</w:t>
             </w:r>
@@ -5102,13 +4582,12 @@
             <w:pPr>
               <w:widowControl w:val="0"/>
               <w:rPr>
-                <w:sz w:val="20"/>
-                <w:szCs w:val="20"/>
-              </w:rPr>
-            </w:pPr>
-            <w:r>
-              <w:rPr>
-                <w:rFonts w:ascii="Helvetica Neue" w:eastAsia="Helvetica Neue" w:hAnsi="Helvetica Neue" w:cs="Helvetica Neue"/>
+                <w:rFonts w:asciiTheme="majorHAnsi" w:hAnsiTheme="majorHAnsi" w:cstheme="majorHAnsi"/>
+              </w:rPr>
+            </w:pPr>
+            <w:r>
+              <w:rPr>
+                <w:rFonts w:asciiTheme="majorHAnsi" w:eastAsia="Helvetica Neue" w:hAnsiTheme="majorHAnsi" w:cstheme="majorHAnsi"/>
               </w:rPr>
               <w:t>MP</w:t>
             </w:r>
@@ -5134,41 +4613,18 @@
             <w:pPr>
               <w:widowControl w:val="0"/>
               <w:rPr>
-                <w:sz w:val="20"/>
-                <w:szCs w:val="20"/>
-              </w:rPr>
-            </w:pPr>
-            <w:proofErr w:type="spellStart"/>
-            <w:r>
-              <w:rPr>
-                <w:rFonts w:ascii="Helvetica Neue" w:eastAsia="Helvetica Neue" w:hAnsi="Helvetica Neue" w:cs="Helvetica Neue"/>
-              </w:rPr>
-              <w:t>produit</w:t>
-            </w:r>
-            <w:proofErr w:type="spellEnd"/>
-            <w:r>
-              <w:rPr>
-                <w:rFonts w:ascii="Helvetica Neue" w:eastAsia="Helvetica Neue" w:hAnsi="Helvetica Neue" w:cs="Helvetica Neue"/>
-              </w:rPr>
-              <w:t xml:space="preserve"> </w:t>
-            </w:r>
-            <w:proofErr w:type="spellStart"/>
-            <w:r>
-              <w:rPr>
-                <w:rFonts w:ascii="Helvetica Neue" w:eastAsia="Helvetica Neue" w:hAnsi="Helvetica Neue" w:cs="Helvetica Neue"/>
-              </w:rPr>
-              <w:t>manufacturé</w:t>
-            </w:r>
-            <w:proofErr w:type="spellEnd"/>
-            <w:r>
-              <w:rPr>
-                <w:rFonts w:ascii="Helvetica Neue" w:eastAsia="Helvetica Neue" w:hAnsi="Helvetica Neue" w:cs="Helvetica Neue"/>
-              </w:rPr>
-              <w:t xml:space="preserve"> </w:t>
-            </w:r>
-            <w:r>
-              <w:rPr>
-                <w:rFonts w:ascii="Helvetica Neue" w:eastAsia="Helvetica Neue" w:hAnsi="Helvetica Neue" w:cs="Helvetica Neue"/>
+                <w:rFonts w:asciiTheme="majorHAnsi" w:hAnsiTheme="majorHAnsi" w:cstheme="majorHAnsi"/>
+              </w:rPr>
+            </w:pPr>
+            <w:r>
+              <w:rPr>
+                <w:rFonts w:asciiTheme="majorHAnsi" w:eastAsia="Helvetica Neue" w:hAnsiTheme="majorHAnsi" w:cstheme="majorHAnsi"/>
+              </w:rPr>
+              <w:t xml:space="preserve">produit manufacturé </w:t>
+            </w:r>
+            <w:r>
+              <w:rPr>
+                <w:rFonts w:asciiTheme="majorHAnsi" w:eastAsia="Helvetica Neue" w:hAnsiTheme="majorHAnsi" w:cstheme="majorHAnsi"/>
                 <w:i/>
               </w:rPr>
               <w:t>(m)</w:t>
@@ -5195,13 +4651,12 @@
             <w:pPr>
               <w:widowControl w:val="0"/>
               <w:rPr>
-                <w:sz w:val="20"/>
-                <w:szCs w:val="20"/>
-              </w:rPr>
-            </w:pPr>
-            <w:r>
-              <w:rPr>
-                <w:rFonts w:ascii="Helvetica Neue" w:eastAsia="Helvetica Neue" w:hAnsi="Helvetica Neue" w:cs="Helvetica Neue"/>
+                <w:rFonts w:asciiTheme="majorHAnsi" w:hAnsiTheme="majorHAnsi" w:cstheme="majorHAnsi"/>
+              </w:rPr>
+            </w:pPr>
+            <w:r>
+              <w:rPr>
+                <w:rFonts w:asciiTheme="majorHAnsi" w:eastAsia="Helvetica Neue" w:hAnsiTheme="majorHAnsi" w:cstheme="majorHAnsi"/>
               </w:rPr>
               <w:t>PM</w:t>
             </w:r>
@@ -5229,13 +4684,12 @@
             <w:pPr>
               <w:widowControl w:val="0"/>
               <w:rPr>
-                <w:sz w:val="20"/>
-                <w:szCs w:val="20"/>
-              </w:rPr>
-            </w:pPr>
-            <w:r>
-              <w:rPr>
-                <w:rFonts w:ascii="Helvetica Neue" w:eastAsia="Helvetica Neue" w:hAnsi="Helvetica Neue" w:cs="Helvetica Neue"/>
+                <w:rFonts w:asciiTheme="majorHAnsi" w:hAnsiTheme="majorHAnsi" w:cstheme="majorHAnsi"/>
+              </w:rPr>
+            </w:pPr>
+            <w:r>
+              <w:rPr>
+                <w:rFonts w:asciiTheme="majorHAnsi" w:eastAsia="Helvetica Neue" w:hAnsiTheme="majorHAnsi" w:cstheme="majorHAnsi"/>
               </w:rPr>
               <w:t>nonproprietary therapeutic product</w:t>
             </w:r>
@@ -5261,13 +4715,12 @@
             <w:pPr>
               <w:widowControl w:val="0"/>
               <w:rPr>
-                <w:sz w:val="20"/>
-                <w:szCs w:val="20"/>
-              </w:rPr>
-            </w:pPr>
-            <w:r>
-              <w:rPr>
-                <w:rFonts w:ascii="Helvetica Neue" w:eastAsia="Helvetica Neue" w:hAnsi="Helvetica Neue" w:cs="Helvetica Neue"/>
+                <w:rFonts w:asciiTheme="majorHAnsi" w:hAnsiTheme="majorHAnsi" w:cstheme="majorHAnsi"/>
+              </w:rPr>
+            </w:pPr>
+            <w:r>
+              <w:rPr>
+                <w:rFonts w:asciiTheme="majorHAnsi" w:eastAsia="Helvetica Neue" w:hAnsiTheme="majorHAnsi" w:cstheme="majorHAnsi"/>
               </w:rPr>
               <w:t>NTP</w:t>
             </w:r>
@@ -5293,55 +4746,18 @@
             <w:pPr>
               <w:widowControl w:val="0"/>
               <w:rPr>
-                <w:sz w:val="20"/>
-                <w:szCs w:val="20"/>
-              </w:rPr>
-            </w:pPr>
-            <w:proofErr w:type="spellStart"/>
-            <w:r>
-              <w:rPr>
-                <w:rFonts w:ascii="Helvetica Neue" w:eastAsia="Helvetica Neue" w:hAnsi="Helvetica Neue" w:cs="Helvetica Neue"/>
-              </w:rPr>
-              <w:t>produit</w:t>
-            </w:r>
-            <w:proofErr w:type="spellEnd"/>
-            <w:r>
-              <w:rPr>
-                <w:rFonts w:ascii="Helvetica Neue" w:eastAsia="Helvetica Neue" w:hAnsi="Helvetica Neue" w:cs="Helvetica Neue"/>
-              </w:rPr>
-              <w:t xml:space="preserve"> </w:t>
-            </w:r>
-            <w:proofErr w:type="spellStart"/>
-            <w:r>
-              <w:rPr>
-                <w:rFonts w:ascii="Helvetica Neue" w:eastAsia="Helvetica Neue" w:hAnsi="Helvetica Neue" w:cs="Helvetica Neue"/>
-              </w:rPr>
-              <w:t>thérapeutique</w:t>
-            </w:r>
-            <w:proofErr w:type="spellEnd"/>
-            <w:r>
-              <w:rPr>
-                <w:rFonts w:ascii="Helvetica Neue" w:eastAsia="Helvetica Neue" w:hAnsi="Helvetica Neue" w:cs="Helvetica Neue"/>
-              </w:rPr>
-              <w:t xml:space="preserve"> </w:t>
-            </w:r>
-            <w:proofErr w:type="spellStart"/>
-            <w:r>
-              <w:rPr>
-                <w:rFonts w:ascii="Helvetica Neue" w:eastAsia="Helvetica Neue" w:hAnsi="Helvetica Neue" w:cs="Helvetica Neue"/>
-              </w:rPr>
-              <w:t>commun</w:t>
-            </w:r>
-            <w:proofErr w:type="spellEnd"/>
-            <w:r>
-              <w:rPr>
-                <w:rFonts w:ascii="Helvetica Neue" w:eastAsia="Helvetica Neue" w:hAnsi="Helvetica Neue" w:cs="Helvetica Neue"/>
-              </w:rPr>
-              <w:t xml:space="preserve"> </w:t>
-            </w:r>
-            <w:r>
-              <w:rPr>
-                <w:rFonts w:ascii="Helvetica Neue" w:eastAsia="Helvetica Neue" w:hAnsi="Helvetica Neue" w:cs="Helvetica Neue"/>
+                <w:rFonts w:asciiTheme="majorHAnsi" w:hAnsiTheme="majorHAnsi" w:cstheme="majorHAnsi"/>
+              </w:rPr>
+            </w:pPr>
+            <w:r>
+              <w:rPr>
+                <w:rFonts w:asciiTheme="majorHAnsi" w:eastAsia="Helvetica Neue" w:hAnsiTheme="majorHAnsi" w:cstheme="majorHAnsi"/>
+              </w:rPr>
+              <w:t xml:space="preserve">produit thérapeutique commun </w:t>
+            </w:r>
+            <w:r>
+              <w:rPr>
+                <w:rFonts w:asciiTheme="majorHAnsi" w:eastAsia="Helvetica Neue" w:hAnsiTheme="majorHAnsi" w:cstheme="majorHAnsi"/>
                 <w:i/>
               </w:rPr>
               <w:t>(m)</w:t>
@@ -5368,13 +4784,12 @@
             <w:pPr>
               <w:widowControl w:val="0"/>
               <w:rPr>
-                <w:sz w:val="20"/>
-                <w:szCs w:val="20"/>
-              </w:rPr>
-            </w:pPr>
-            <w:r>
-              <w:rPr>
-                <w:rFonts w:ascii="Helvetica Neue" w:eastAsia="Helvetica Neue" w:hAnsi="Helvetica Neue" w:cs="Helvetica Neue"/>
+                <w:rFonts w:asciiTheme="majorHAnsi" w:hAnsiTheme="majorHAnsi" w:cstheme="majorHAnsi"/>
+              </w:rPr>
+            </w:pPr>
+            <w:r>
+              <w:rPr>
+                <w:rFonts w:asciiTheme="majorHAnsi" w:eastAsia="Helvetica Neue" w:hAnsiTheme="majorHAnsi" w:cstheme="majorHAnsi"/>
               </w:rPr>
               <w:t>PTC</w:t>
             </w:r>
@@ -5402,12 +4817,12 @@
             <w:pPr>
               <w:widowControl w:val="0"/>
               <w:rPr>
-                <w:rFonts w:ascii="Helvetica Neue" w:eastAsia="Helvetica Neue" w:hAnsi="Helvetica Neue" w:cs="Helvetica Neue"/>
-              </w:rPr>
-            </w:pPr>
-            <w:r>
-              <w:rPr>
-                <w:rFonts w:ascii="Helvetica Neue" w:eastAsia="Helvetica Neue" w:hAnsi="Helvetica Neue" w:cs="Helvetica Neue"/>
+                <w:rFonts w:asciiTheme="majorHAnsi" w:eastAsia="Helvetica Neue" w:hAnsiTheme="majorHAnsi" w:cstheme="majorHAnsi"/>
+              </w:rPr>
+            </w:pPr>
+            <w:r>
+              <w:rPr>
+                <w:rFonts w:asciiTheme="majorHAnsi" w:eastAsia="Helvetica Neue" w:hAnsiTheme="majorHAnsi" w:cstheme="majorHAnsi"/>
               </w:rPr>
               <w:t>per actuation</w:t>
             </w:r>
@@ -5433,7 +4848,7 @@
             <w:pPr>
               <w:widowControl w:val="0"/>
               <w:rPr>
-                <w:rFonts w:ascii="Helvetica Neue" w:eastAsia="Helvetica Neue" w:hAnsi="Helvetica Neue" w:cs="Helvetica Neue"/>
+                <w:rFonts w:asciiTheme="majorHAnsi" w:eastAsia="Helvetica Neue" w:hAnsiTheme="majorHAnsi" w:cstheme="majorHAnsi"/>
               </w:rPr>
             </w:pPr>
           </w:p>
@@ -5458,23 +4873,15 @@
             <w:pPr>
               <w:widowControl w:val="0"/>
               <w:rPr>
-                <w:rFonts w:ascii="Helvetica Neue" w:eastAsia="Helvetica Neue" w:hAnsi="Helvetica Neue" w:cs="Helvetica Neue"/>
-              </w:rPr>
-            </w:pPr>
-            <w:r>
-              <w:rPr>
-                <w:rFonts w:ascii="Helvetica Neue" w:eastAsia="Helvetica Neue" w:hAnsi="Helvetica Neue" w:cs="Helvetica Neue"/>
-              </w:rPr>
-              <w:t xml:space="preserve">par </w:t>
-            </w:r>
-            <w:proofErr w:type="spellStart"/>
-            <w:r>
-              <w:rPr>
-                <w:rFonts w:ascii="Helvetica Neue" w:eastAsia="Helvetica Neue" w:hAnsi="Helvetica Neue" w:cs="Helvetica Neue"/>
-              </w:rPr>
-              <w:t>actionnement</w:t>
-            </w:r>
-            <w:proofErr w:type="spellEnd"/>
+                <w:rFonts w:asciiTheme="majorHAnsi" w:eastAsia="Helvetica Neue" w:hAnsiTheme="majorHAnsi" w:cstheme="majorHAnsi"/>
+              </w:rPr>
+            </w:pPr>
+            <w:r>
+              <w:rPr>
+                <w:rFonts w:asciiTheme="majorHAnsi" w:eastAsia="Helvetica Neue" w:hAnsiTheme="majorHAnsi" w:cstheme="majorHAnsi"/>
+              </w:rPr>
+              <w:t>par actionnement</w:t>
+            </w:r>
           </w:p>
         </w:tc>
         <w:tc>
@@ -5497,7 +4904,7 @@
             <w:pPr>
               <w:widowControl w:val="0"/>
               <w:rPr>
-                <w:rFonts w:ascii="Helvetica Neue" w:eastAsia="Helvetica Neue" w:hAnsi="Helvetica Neue" w:cs="Helvetica Neue"/>
+                <w:rFonts w:asciiTheme="majorHAnsi" w:eastAsia="Helvetica Neue" w:hAnsiTheme="majorHAnsi" w:cstheme="majorHAnsi"/>
               </w:rPr>
             </w:pPr>
           </w:p>
@@ -5524,12 +4931,12 @@
             <w:pPr>
               <w:widowControl w:val="0"/>
               <w:rPr>
-                <w:rFonts w:ascii="Helvetica Neue" w:eastAsia="Helvetica Neue" w:hAnsi="Helvetica Neue" w:cs="Helvetica Neue"/>
-              </w:rPr>
-            </w:pPr>
-            <w:r>
-              <w:rPr>
-                <w:rFonts w:ascii="Helvetica Neue" w:eastAsia="Helvetica Neue" w:hAnsi="Helvetica Neue" w:cs="Helvetica Neue"/>
+                <w:rFonts w:asciiTheme="majorHAnsi" w:eastAsia="Helvetica Neue" w:hAnsiTheme="majorHAnsi" w:cstheme="majorHAnsi"/>
+              </w:rPr>
+            </w:pPr>
+            <w:r>
+              <w:rPr>
+                <w:rFonts w:asciiTheme="majorHAnsi" w:eastAsia="Helvetica Neue" w:hAnsiTheme="majorHAnsi" w:cstheme="majorHAnsi"/>
               </w:rPr>
               <w:t>precise active ingredient</w:t>
             </w:r>
@@ -5555,7 +4962,7 @@
             <w:pPr>
               <w:widowControl w:val="0"/>
               <w:rPr>
-                <w:rFonts w:ascii="Helvetica Neue" w:eastAsia="Helvetica Neue" w:hAnsi="Helvetica Neue" w:cs="Helvetica Neue"/>
+                <w:rFonts w:asciiTheme="majorHAnsi" w:eastAsia="Helvetica Neue" w:hAnsiTheme="majorHAnsi" w:cstheme="majorHAnsi"/>
               </w:rPr>
             </w:pPr>
           </w:p>
@@ -5580,32 +4987,18 @@
             <w:pPr>
               <w:widowControl w:val="0"/>
               <w:rPr>
-                <w:rFonts w:ascii="Helvetica Neue" w:eastAsia="Helvetica Neue" w:hAnsi="Helvetica Neue" w:cs="Helvetica Neue"/>
-              </w:rPr>
-            </w:pPr>
-            <w:r>
-              <w:rPr>
-                <w:rFonts w:ascii="Helvetica Neue" w:eastAsia="Helvetica Neue" w:hAnsi="Helvetica Neue" w:cs="Helvetica Neue"/>
-              </w:rPr>
-              <w:t xml:space="preserve">substance active </w:t>
-            </w:r>
-            <w:proofErr w:type="spellStart"/>
-            <w:r>
-              <w:rPr>
-                <w:rFonts w:ascii="Helvetica Neue" w:eastAsia="Helvetica Neue" w:hAnsi="Helvetica Neue" w:cs="Helvetica Neue"/>
-              </w:rPr>
-              <w:t>précise</w:t>
-            </w:r>
-            <w:proofErr w:type="spellEnd"/>
-            <w:r>
-              <w:rPr>
-                <w:rFonts w:ascii="Helvetica Neue" w:eastAsia="Helvetica Neue" w:hAnsi="Helvetica Neue" w:cs="Helvetica Neue"/>
-              </w:rPr>
-              <w:t xml:space="preserve"> </w:t>
-            </w:r>
-            <w:r>
-              <w:rPr>
-                <w:rFonts w:ascii="Helvetica Neue" w:eastAsia="Helvetica Neue" w:hAnsi="Helvetica Neue" w:cs="Helvetica Neue"/>
+                <w:rFonts w:asciiTheme="majorHAnsi" w:eastAsia="Helvetica Neue" w:hAnsiTheme="majorHAnsi" w:cstheme="majorHAnsi"/>
+              </w:rPr>
+            </w:pPr>
+            <w:r>
+              <w:rPr>
+                <w:rFonts w:asciiTheme="majorHAnsi" w:eastAsia="Helvetica Neue" w:hAnsiTheme="majorHAnsi" w:cstheme="majorHAnsi"/>
+              </w:rPr>
+              <w:t xml:space="preserve">substance active précise </w:t>
+            </w:r>
+            <w:r>
+              <w:rPr>
+                <w:rFonts w:asciiTheme="majorHAnsi" w:eastAsia="Helvetica Neue" w:hAnsiTheme="majorHAnsi" w:cstheme="majorHAnsi"/>
                 <w:i/>
               </w:rPr>
               <w:t>(f)</w:t>
@@ -5632,7 +5025,7 @@
             <w:pPr>
               <w:widowControl w:val="0"/>
               <w:rPr>
-                <w:rFonts w:ascii="Helvetica Neue" w:eastAsia="Helvetica Neue" w:hAnsi="Helvetica Neue" w:cs="Helvetica Neue"/>
+                <w:rFonts w:asciiTheme="majorHAnsi" w:eastAsia="Helvetica Neue" w:hAnsiTheme="majorHAnsi" w:cstheme="majorHAnsi"/>
               </w:rPr>
             </w:pPr>
           </w:p>
@@ -5659,13 +5052,12 @@
             <w:pPr>
               <w:widowControl w:val="0"/>
               <w:rPr>
-                <w:sz w:val="20"/>
-                <w:szCs w:val="20"/>
-              </w:rPr>
-            </w:pPr>
-            <w:r>
-              <w:rPr>
-                <w:rFonts w:ascii="Helvetica Neue" w:eastAsia="Helvetica Neue" w:hAnsi="Helvetica Neue" w:cs="Helvetica Neue"/>
+                <w:rFonts w:asciiTheme="majorHAnsi" w:hAnsiTheme="majorHAnsi" w:cstheme="majorHAnsi"/>
+              </w:rPr>
+            </w:pPr>
+            <w:r>
+              <w:rPr>
+                <w:rFonts w:asciiTheme="majorHAnsi" w:eastAsia="Helvetica Neue" w:hAnsiTheme="majorHAnsi" w:cstheme="majorHAnsi"/>
               </w:rPr>
               <w:t>release</w:t>
             </w:r>
@@ -5691,8 +5083,7 @@
             <w:pPr>
               <w:widowControl w:val="0"/>
               <w:rPr>
-                <w:sz w:val="20"/>
-                <w:szCs w:val="20"/>
+                <w:rFonts w:asciiTheme="majorHAnsi" w:hAnsiTheme="majorHAnsi" w:cstheme="majorHAnsi"/>
               </w:rPr>
             </w:pPr>
           </w:p>
@@ -5717,19 +5108,18 @@
             <w:pPr>
               <w:widowControl w:val="0"/>
               <w:rPr>
-                <w:sz w:val="20"/>
-                <w:szCs w:val="20"/>
-              </w:rPr>
-            </w:pPr>
-            <w:r>
-              <w:rPr>
-                <w:rFonts w:ascii="Helvetica Neue" w:eastAsia="Helvetica Neue" w:hAnsi="Helvetica Neue" w:cs="Helvetica Neue"/>
+                <w:rFonts w:asciiTheme="majorHAnsi" w:hAnsiTheme="majorHAnsi" w:cstheme="majorHAnsi"/>
+              </w:rPr>
+            </w:pPr>
+            <w:r>
+              <w:rPr>
+                <w:rFonts w:asciiTheme="majorHAnsi" w:eastAsia="Helvetica Neue" w:hAnsiTheme="majorHAnsi" w:cstheme="majorHAnsi"/>
               </w:rPr>
               <w:t xml:space="preserve">version </w:t>
             </w:r>
             <w:r>
               <w:rPr>
-                <w:rFonts w:ascii="Helvetica Neue" w:eastAsia="Helvetica Neue" w:hAnsi="Helvetica Neue" w:cs="Helvetica Neue"/>
+                <w:rFonts w:asciiTheme="majorHAnsi" w:eastAsia="Helvetica Neue" w:hAnsiTheme="majorHAnsi" w:cstheme="majorHAnsi"/>
                 <w:i/>
               </w:rPr>
               <w:t>(f)</w:t>
@@ -5756,8 +5146,7 @@
             <w:pPr>
               <w:widowControl w:val="0"/>
               <w:rPr>
-                <w:sz w:val="20"/>
-                <w:szCs w:val="20"/>
+                <w:rFonts w:asciiTheme="majorHAnsi" w:hAnsiTheme="majorHAnsi" w:cstheme="majorHAnsi"/>
               </w:rPr>
             </w:pPr>
           </w:p>
@@ -5784,12 +5173,12 @@
             <w:pPr>
               <w:widowControl w:val="0"/>
               <w:rPr>
-                <w:rFonts w:ascii="Helvetica Neue" w:eastAsia="Helvetica Neue" w:hAnsi="Helvetica Neue" w:cs="Helvetica Neue"/>
-              </w:rPr>
-            </w:pPr>
-            <w:r>
-              <w:rPr>
-                <w:rFonts w:ascii="Helvetica Neue" w:eastAsia="Helvetica Neue" w:hAnsi="Helvetica Neue" w:cs="Helvetica Neue"/>
+                <w:rFonts w:asciiTheme="majorHAnsi" w:eastAsia="Helvetica Neue" w:hAnsiTheme="majorHAnsi" w:cstheme="majorHAnsi"/>
+              </w:rPr>
+            </w:pPr>
+            <w:r>
+              <w:rPr>
+                <w:rFonts w:asciiTheme="majorHAnsi" w:eastAsia="Helvetica Neue" w:hAnsiTheme="majorHAnsi" w:cstheme="majorHAnsi"/>
               </w:rPr>
               <w:t>scope</w:t>
             </w:r>
@@ -5815,8 +5204,7 @@
             <w:pPr>
               <w:widowControl w:val="0"/>
               <w:rPr>
-                <w:sz w:val="20"/>
-                <w:szCs w:val="20"/>
+                <w:rFonts w:asciiTheme="majorHAnsi" w:hAnsiTheme="majorHAnsi" w:cstheme="majorHAnsi"/>
               </w:rPr>
             </w:pPr>
           </w:p>
@@ -5841,26 +5229,18 @@
             <w:pPr>
               <w:widowControl w:val="0"/>
               <w:rPr>
-                <w:rFonts w:ascii="Helvetica Neue" w:eastAsia="Helvetica Neue" w:hAnsi="Helvetica Neue" w:cs="Helvetica Neue"/>
-              </w:rPr>
-            </w:pPr>
-            <w:proofErr w:type="spellStart"/>
-            <w:r>
-              <w:rPr>
-                <w:rFonts w:ascii="Helvetica Neue" w:eastAsia="Helvetica Neue" w:hAnsi="Helvetica Neue" w:cs="Helvetica Neue"/>
-              </w:rPr>
-              <w:t>portée</w:t>
-            </w:r>
-            <w:proofErr w:type="spellEnd"/>
-            <w:r>
-              <w:rPr>
-                <w:rFonts w:ascii="Helvetica Neue" w:eastAsia="Helvetica Neue" w:hAnsi="Helvetica Neue" w:cs="Helvetica Neue"/>
-              </w:rPr>
-              <w:t xml:space="preserve"> </w:t>
-            </w:r>
-            <w:r>
-              <w:rPr>
-                <w:rFonts w:ascii="Helvetica Neue" w:eastAsia="Helvetica Neue" w:hAnsi="Helvetica Neue" w:cs="Helvetica Neue"/>
+                <w:rFonts w:asciiTheme="majorHAnsi" w:eastAsia="Helvetica Neue" w:hAnsiTheme="majorHAnsi" w:cstheme="majorHAnsi"/>
+              </w:rPr>
+            </w:pPr>
+            <w:r>
+              <w:rPr>
+                <w:rFonts w:asciiTheme="majorHAnsi" w:eastAsia="Helvetica Neue" w:hAnsiTheme="majorHAnsi" w:cstheme="majorHAnsi"/>
+              </w:rPr>
+              <w:t xml:space="preserve">portée </w:t>
+            </w:r>
+            <w:r>
+              <w:rPr>
+                <w:rFonts w:asciiTheme="majorHAnsi" w:eastAsia="Helvetica Neue" w:hAnsiTheme="majorHAnsi" w:cstheme="majorHAnsi"/>
                 <w:i/>
               </w:rPr>
               <w:t>(f)</w:t>
@@ -5887,8 +5267,7 @@
             <w:pPr>
               <w:widowControl w:val="0"/>
               <w:rPr>
-                <w:sz w:val="20"/>
-                <w:szCs w:val="20"/>
+                <w:rFonts w:asciiTheme="majorHAnsi" w:hAnsiTheme="majorHAnsi" w:cstheme="majorHAnsi"/>
               </w:rPr>
             </w:pPr>
           </w:p>
@@ -5915,13 +5294,12 @@
             <w:pPr>
               <w:widowControl w:val="0"/>
               <w:rPr>
-                <w:sz w:val="20"/>
-                <w:szCs w:val="20"/>
-              </w:rPr>
-            </w:pPr>
-            <w:r>
-              <w:rPr>
-                <w:rFonts w:ascii="Helvetica Neue" w:eastAsia="Helvetica Neue" w:hAnsi="Helvetica Neue" w:cs="Helvetica Neue"/>
+                <w:rFonts w:asciiTheme="majorHAnsi" w:hAnsiTheme="majorHAnsi" w:cstheme="majorHAnsi"/>
+              </w:rPr>
+            </w:pPr>
+            <w:r>
+              <w:rPr>
+                <w:rFonts w:asciiTheme="majorHAnsi" w:eastAsia="Helvetica Neue" w:hAnsiTheme="majorHAnsi" w:cstheme="majorHAnsi"/>
               </w:rPr>
               <w:t>special groupings</w:t>
             </w:r>
@@ -5947,8 +5325,7 @@
             <w:pPr>
               <w:widowControl w:val="0"/>
               <w:rPr>
-                <w:sz w:val="20"/>
-                <w:szCs w:val="20"/>
+                <w:rFonts w:asciiTheme="majorHAnsi" w:hAnsiTheme="majorHAnsi" w:cstheme="majorHAnsi"/>
               </w:rPr>
             </w:pPr>
           </w:p>
@@ -5973,41 +5350,18 @@
             <w:pPr>
               <w:widowControl w:val="0"/>
               <w:rPr>
-                <w:sz w:val="20"/>
-                <w:szCs w:val="20"/>
-              </w:rPr>
-            </w:pPr>
-            <w:proofErr w:type="spellStart"/>
-            <w:r>
-              <w:rPr>
-                <w:rFonts w:ascii="Helvetica Neue" w:eastAsia="Helvetica Neue" w:hAnsi="Helvetica Neue" w:cs="Helvetica Neue"/>
-              </w:rPr>
-              <w:t>regroupements</w:t>
-            </w:r>
-            <w:proofErr w:type="spellEnd"/>
-            <w:r>
-              <w:rPr>
-                <w:rFonts w:ascii="Helvetica Neue" w:eastAsia="Helvetica Neue" w:hAnsi="Helvetica Neue" w:cs="Helvetica Neue"/>
-              </w:rPr>
-              <w:t xml:space="preserve"> </w:t>
-            </w:r>
-            <w:proofErr w:type="spellStart"/>
-            <w:r>
-              <w:rPr>
-                <w:rFonts w:ascii="Helvetica Neue" w:eastAsia="Helvetica Neue" w:hAnsi="Helvetica Neue" w:cs="Helvetica Neue"/>
-              </w:rPr>
-              <w:t>spéciaux</w:t>
-            </w:r>
-            <w:proofErr w:type="spellEnd"/>
-            <w:r>
-              <w:rPr>
-                <w:rFonts w:ascii="Helvetica Neue" w:eastAsia="Helvetica Neue" w:hAnsi="Helvetica Neue" w:cs="Helvetica Neue"/>
-              </w:rPr>
-              <w:t xml:space="preserve"> </w:t>
-            </w:r>
-            <w:r>
-              <w:rPr>
-                <w:rFonts w:ascii="Helvetica Neue" w:eastAsia="Helvetica Neue" w:hAnsi="Helvetica Neue" w:cs="Helvetica Neue"/>
+                <w:rFonts w:asciiTheme="majorHAnsi" w:hAnsiTheme="majorHAnsi" w:cstheme="majorHAnsi"/>
+              </w:rPr>
+            </w:pPr>
+            <w:r>
+              <w:rPr>
+                <w:rFonts w:asciiTheme="majorHAnsi" w:eastAsia="Helvetica Neue" w:hAnsiTheme="majorHAnsi" w:cstheme="majorHAnsi"/>
+              </w:rPr>
+              <w:t xml:space="preserve">regroupements spéciaux </w:t>
+            </w:r>
+            <w:r>
+              <w:rPr>
+                <w:rFonts w:asciiTheme="majorHAnsi" w:eastAsia="Helvetica Neue" w:hAnsiTheme="majorHAnsi" w:cstheme="majorHAnsi"/>
                 <w:i/>
               </w:rPr>
               <w:t>(m)</w:t>
@@ -6034,8 +5388,7 @@
             <w:pPr>
               <w:widowControl w:val="0"/>
               <w:rPr>
-                <w:sz w:val="20"/>
-                <w:szCs w:val="20"/>
+                <w:rFonts w:asciiTheme="majorHAnsi" w:hAnsiTheme="majorHAnsi" w:cstheme="majorHAnsi"/>
               </w:rPr>
             </w:pPr>
           </w:p>
@@ -6062,13 +5415,12 @@
             <w:pPr>
               <w:widowControl w:val="0"/>
               <w:rPr>
-                <w:sz w:val="20"/>
-                <w:szCs w:val="20"/>
-              </w:rPr>
-            </w:pPr>
-            <w:r>
-              <w:rPr>
-                <w:rFonts w:ascii="Helvetica Neue" w:eastAsia="Helvetica Neue" w:hAnsi="Helvetica Neue" w:cs="Helvetica Neue"/>
+                <w:rFonts w:asciiTheme="majorHAnsi" w:hAnsiTheme="majorHAnsi" w:cstheme="majorHAnsi"/>
+              </w:rPr>
+            </w:pPr>
+            <w:r>
+              <w:rPr>
+                <w:rFonts w:asciiTheme="majorHAnsi" w:eastAsia="Helvetica Neue" w:hAnsiTheme="majorHAnsi" w:cstheme="majorHAnsi"/>
               </w:rPr>
               <w:t>status</w:t>
             </w:r>
@@ -6094,8 +5446,7 @@
             <w:pPr>
               <w:widowControl w:val="0"/>
               <w:rPr>
-                <w:sz w:val="20"/>
-                <w:szCs w:val="20"/>
+                <w:rFonts w:asciiTheme="majorHAnsi" w:hAnsiTheme="majorHAnsi" w:cstheme="majorHAnsi"/>
               </w:rPr>
             </w:pPr>
           </w:p>
@@ -6120,27 +5471,18 @@
             <w:pPr>
               <w:widowControl w:val="0"/>
               <w:rPr>
-                <w:sz w:val="20"/>
-                <w:szCs w:val="20"/>
-              </w:rPr>
-            </w:pPr>
-            <w:proofErr w:type="spellStart"/>
-            <w:r>
-              <w:rPr>
-                <w:rFonts w:ascii="Helvetica Neue" w:eastAsia="Helvetica Neue" w:hAnsi="Helvetica Neue" w:cs="Helvetica Neue"/>
-              </w:rPr>
-              <w:t>état</w:t>
-            </w:r>
-            <w:proofErr w:type="spellEnd"/>
-            <w:r>
-              <w:rPr>
-                <w:rFonts w:ascii="Helvetica Neue" w:eastAsia="Helvetica Neue" w:hAnsi="Helvetica Neue" w:cs="Helvetica Neue"/>
-              </w:rPr>
-              <w:t xml:space="preserve"> </w:t>
-            </w:r>
-            <w:r>
-              <w:rPr>
-                <w:rFonts w:ascii="Helvetica Neue" w:eastAsia="Helvetica Neue" w:hAnsi="Helvetica Neue" w:cs="Helvetica Neue"/>
+                <w:rFonts w:asciiTheme="majorHAnsi" w:hAnsiTheme="majorHAnsi" w:cstheme="majorHAnsi"/>
+              </w:rPr>
+            </w:pPr>
+            <w:r>
+              <w:rPr>
+                <w:rFonts w:asciiTheme="majorHAnsi" w:eastAsia="Helvetica Neue" w:hAnsiTheme="majorHAnsi" w:cstheme="majorHAnsi"/>
+              </w:rPr>
+              <w:t xml:space="preserve">état </w:t>
+            </w:r>
+            <w:r>
+              <w:rPr>
+                <w:rFonts w:asciiTheme="majorHAnsi" w:eastAsia="Helvetica Neue" w:hAnsiTheme="majorHAnsi" w:cstheme="majorHAnsi"/>
                 <w:i/>
               </w:rPr>
               <w:t>(f)</w:t>
@@ -6167,8 +5509,7 @@
             <w:pPr>
               <w:widowControl w:val="0"/>
               <w:rPr>
-                <w:sz w:val="20"/>
-                <w:szCs w:val="20"/>
+                <w:rFonts w:asciiTheme="majorHAnsi" w:hAnsiTheme="majorHAnsi" w:cstheme="majorHAnsi"/>
               </w:rPr>
             </w:pPr>
           </w:p>
@@ -6195,13 +5536,12 @@
             <w:pPr>
               <w:widowControl w:val="0"/>
               <w:rPr>
-                <w:sz w:val="20"/>
-                <w:szCs w:val="20"/>
-              </w:rPr>
-            </w:pPr>
-            <w:r>
-              <w:rPr>
-                <w:rFonts w:ascii="Helvetica Neue" w:eastAsia="Helvetica Neue" w:hAnsi="Helvetica Neue" w:cs="Helvetica Neue"/>
+                <w:rFonts w:asciiTheme="majorHAnsi" w:hAnsiTheme="majorHAnsi" w:cstheme="majorHAnsi"/>
+              </w:rPr>
+            </w:pPr>
+            <w:r>
+              <w:rPr>
+                <w:rFonts w:asciiTheme="majorHAnsi" w:eastAsia="Helvetica Neue" w:hAnsiTheme="majorHAnsi" w:cstheme="majorHAnsi"/>
               </w:rPr>
               <w:t>strength</w:t>
             </w:r>
@@ -6227,8 +5567,7 @@
             <w:pPr>
               <w:widowControl w:val="0"/>
               <w:rPr>
-                <w:sz w:val="20"/>
-                <w:szCs w:val="20"/>
+                <w:rFonts w:asciiTheme="majorHAnsi" w:hAnsiTheme="majorHAnsi" w:cstheme="majorHAnsi"/>
               </w:rPr>
             </w:pPr>
           </w:p>
@@ -6253,19 +5592,18 @@
             <w:pPr>
               <w:widowControl w:val="0"/>
               <w:rPr>
-                <w:sz w:val="20"/>
-                <w:szCs w:val="20"/>
-              </w:rPr>
-            </w:pPr>
-            <w:r>
-              <w:rPr>
-                <w:rFonts w:ascii="Helvetica Neue" w:eastAsia="Helvetica Neue" w:hAnsi="Helvetica Neue" w:cs="Helvetica Neue"/>
+                <w:rFonts w:asciiTheme="majorHAnsi" w:hAnsiTheme="majorHAnsi" w:cstheme="majorHAnsi"/>
+              </w:rPr>
+            </w:pPr>
+            <w:r>
+              <w:rPr>
+                <w:rFonts w:asciiTheme="majorHAnsi" w:eastAsia="Helvetica Neue" w:hAnsiTheme="majorHAnsi" w:cstheme="majorHAnsi"/>
               </w:rPr>
               <w:t xml:space="preserve">concentration </w:t>
             </w:r>
             <w:r>
               <w:rPr>
-                <w:rFonts w:ascii="Helvetica Neue" w:eastAsia="Helvetica Neue" w:hAnsi="Helvetica Neue" w:cs="Helvetica Neue"/>
+                <w:rFonts w:asciiTheme="majorHAnsi" w:eastAsia="Helvetica Neue" w:hAnsiTheme="majorHAnsi" w:cstheme="majorHAnsi"/>
                 <w:i/>
               </w:rPr>
               <w:t>(f)</w:t>
@@ -6292,8 +5630,7 @@
             <w:pPr>
               <w:widowControl w:val="0"/>
               <w:rPr>
-                <w:sz w:val="20"/>
-                <w:szCs w:val="20"/>
+                <w:rFonts w:asciiTheme="majorHAnsi" w:hAnsiTheme="majorHAnsi" w:cstheme="majorHAnsi"/>
               </w:rPr>
             </w:pPr>
           </w:p>
@@ -6320,13 +5657,12 @@
             <w:pPr>
               <w:widowControl w:val="0"/>
               <w:rPr>
-                <w:sz w:val="20"/>
-                <w:szCs w:val="20"/>
-              </w:rPr>
-            </w:pPr>
-            <w:r>
-              <w:rPr>
-                <w:rFonts w:ascii="Helvetica Neue" w:eastAsia="Helvetica Neue" w:hAnsi="Helvetica Neue" w:cs="Helvetica Neue"/>
+                <w:rFonts w:asciiTheme="majorHAnsi" w:hAnsiTheme="majorHAnsi" w:cstheme="majorHAnsi"/>
+              </w:rPr>
+            </w:pPr>
+            <w:r>
+              <w:rPr>
+                <w:rFonts w:asciiTheme="majorHAnsi" w:eastAsia="Helvetica Neue" w:hAnsiTheme="majorHAnsi" w:cstheme="majorHAnsi"/>
               </w:rPr>
               <w:t>substance-strength set</w:t>
             </w:r>
@@ -6352,8 +5688,7 @@
             <w:pPr>
               <w:widowControl w:val="0"/>
               <w:rPr>
-                <w:sz w:val="20"/>
-                <w:szCs w:val="20"/>
+                <w:rFonts w:asciiTheme="majorHAnsi" w:hAnsiTheme="majorHAnsi" w:cstheme="majorHAnsi"/>
               </w:rPr>
             </w:pPr>
           </w:p>
@@ -6378,20 +5713,19 @@
             <w:pPr>
               <w:widowControl w:val="0"/>
               <w:rPr>
+                <w:rFonts w:asciiTheme="majorHAnsi" w:hAnsiTheme="majorHAnsi" w:cstheme="majorHAnsi"/>
                 <w:i/>
-                <w:sz w:val="20"/>
-                <w:szCs w:val="20"/>
-              </w:rPr>
-            </w:pPr>
-            <w:r>
-              <w:rPr>
-                <w:rFonts w:ascii="Helvetica Neue" w:eastAsia="Helvetica Neue" w:hAnsi="Helvetica Neue" w:cs="Helvetica Neue"/>
+              </w:rPr>
+            </w:pPr>
+            <w:r>
+              <w:rPr>
+                <w:rFonts w:asciiTheme="majorHAnsi" w:eastAsia="Helvetica Neue" w:hAnsiTheme="majorHAnsi" w:cstheme="majorHAnsi"/>
               </w:rPr>
               <w:t xml:space="preserve">ensemble substance-concentration </w:t>
             </w:r>
             <w:r>
               <w:rPr>
-                <w:rFonts w:ascii="Helvetica Neue" w:eastAsia="Helvetica Neue" w:hAnsi="Helvetica Neue" w:cs="Helvetica Neue"/>
+                <w:rFonts w:asciiTheme="majorHAnsi" w:eastAsia="Helvetica Neue" w:hAnsiTheme="majorHAnsi" w:cstheme="majorHAnsi"/>
                 <w:i/>
               </w:rPr>
               <w:t>(f)</w:t>
@@ -6418,8 +5752,7 @@
             <w:pPr>
               <w:widowControl w:val="0"/>
               <w:rPr>
-                <w:sz w:val="20"/>
-                <w:szCs w:val="20"/>
+                <w:rFonts w:asciiTheme="majorHAnsi" w:hAnsiTheme="majorHAnsi" w:cstheme="majorHAnsi"/>
               </w:rPr>
             </w:pPr>
           </w:p>
@@ -6446,13 +5779,12 @@
             <w:pPr>
               <w:widowControl w:val="0"/>
               <w:rPr>
-                <w:sz w:val="20"/>
-                <w:szCs w:val="20"/>
-              </w:rPr>
-            </w:pPr>
-            <w:r>
-              <w:rPr>
-                <w:rFonts w:ascii="Helvetica Neue" w:eastAsia="Helvetica Neue" w:hAnsi="Helvetica Neue" w:cs="Helvetica Neue"/>
+                <w:rFonts w:asciiTheme="majorHAnsi" w:hAnsiTheme="majorHAnsi" w:cstheme="majorHAnsi"/>
+              </w:rPr>
+            </w:pPr>
+            <w:r>
+              <w:rPr>
+                <w:rFonts w:asciiTheme="majorHAnsi" w:eastAsia="Helvetica Neue" w:hAnsiTheme="majorHAnsi" w:cstheme="majorHAnsi"/>
               </w:rPr>
               <w:t>technical specification</w:t>
             </w:r>
@@ -6478,8 +5810,7 @@
             <w:pPr>
               <w:widowControl w:val="0"/>
               <w:rPr>
-                <w:sz w:val="20"/>
-                <w:szCs w:val="20"/>
+                <w:rFonts w:asciiTheme="majorHAnsi" w:hAnsiTheme="majorHAnsi" w:cstheme="majorHAnsi"/>
               </w:rPr>
             </w:pPr>
           </w:p>
@@ -6504,27 +5835,18 @@
             <w:pPr>
               <w:widowControl w:val="0"/>
               <w:rPr>
-                <w:sz w:val="20"/>
-                <w:szCs w:val="20"/>
-              </w:rPr>
-            </w:pPr>
-            <w:proofErr w:type="spellStart"/>
-            <w:r>
-              <w:rPr>
-                <w:rFonts w:ascii="Helvetica Neue" w:eastAsia="Helvetica Neue" w:hAnsi="Helvetica Neue" w:cs="Helvetica Neue"/>
-              </w:rPr>
-              <w:t>spécification</w:t>
-            </w:r>
-            <w:proofErr w:type="spellEnd"/>
-            <w:r>
-              <w:rPr>
-                <w:rFonts w:ascii="Helvetica Neue" w:eastAsia="Helvetica Neue" w:hAnsi="Helvetica Neue" w:cs="Helvetica Neue"/>
-              </w:rPr>
-              <w:t xml:space="preserve"> technique </w:t>
-            </w:r>
-            <w:r>
-              <w:rPr>
-                <w:rFonts w:ascii="Helvetica Neue" w:eastAsia="Helvetica Neue" w:hAnsi="Helvetica Neue" w:cs="Helvetica Neue"/>
+                <w:rFonts w:asciiTheme="majorHAnsi" w:hAnsiTheme="majorHAnsi" w:cstheme="majorHAnsi"/>
+              </w:rPr>
+            </w:pPr>
+            <w:r>
+              <w:rPr>
+                <w:rFonts w:asciiTheme="majorHAnsi" w:eastAsia="Helvetica Neue" w:hAnsiTheme="majorHAnsi" w:cstheme="majorHAnsi"/>
+              </w:rPr>
+              <w:t xml:space="preserve">spécification technique </w:t>
+            </w:r>
+            <w:r>
+              <w:rPr>
+                <w:rFonts w:asciiTheme="majorHAnsi" w:eastAsia="Helvetica Neue" w:hAnsiTheme="majorHAnsi" w:cstheme="majorHAnsi"/>
                 <w:i/>
               </w:rPr>
               <w:t>(f)</w:t>
@@ -6551,8 +5873,7 @@
             <w:pPr>
               <w:widowControl w:val="0"/>
               <w:rPr>
-                <w:sz w:val="20"/>
-                <w:szCs w:val="20"/>
+                <w:rFonts w:asciiTheme="majorHAnsi" w:hAnsiTheme="majorHAnsi" w:cstheme="majorHAnsi"/>
               </w:rPr>
             </w:pPr>
           </w:p>
@@ -6579,13 +5900,12 @@
             <w:pPr>
               <w:widowControl w:val="0"/>
               <w:rPr>
-                <w:sz w:val="20"/>
-                <w:szCs w:val="20"/>
-              </w:rPr>
-            </w:pPr>
-            <w:r>
-              <w:rPr>
-                <w:rFonts w:ascii="Helvetica Neue" w:eastAsia="Helvetica Neue" w:hAnsi="Helvetica Neue" w:cs="Helvetica Neue"/>
+                <w:rFonts w:asciiTheme="majorHAnsi" w:hAnsiTheme="majorHAnsi" w:cstheme="majorHAnsi"/>
+              </w:rPr>
+            </w:pPr>
+            <w:r>
+              <w:rPr>
+                <w:rFonts w:asciiTheme="majorHAnsi" w:eastAsia="Helvetica Neue" w:hAnsiTheme="majorHAnsi" w:cstheme="majorHAnsi"/>
               </w:rPr>
               <w:t>therapeutic moiety</w:t>
             </w:r>
@@ -6611,13 +5931,12 @@
             <w:pPr>
               <w:widowControl w:val="0"/>
               <w:rPr>
-                <w:sz w:val="20"/>
-                <w:szCs w:val="20"/>
-              </w:rPr>
-            </w:pPr>
-            <w:r>
-              <w:rPr>
-                <w:rFonts w:ascii="Helvetica Neue" w:eastAsia="Helvetica Neue" w:hAnsi="Helvetica Neue" w:cs="Helvetica Neue"/>
+                <w:rFonts w:asciiTheme="majorHAnsi" w:hAnsiTheme="majorHAnsi" w:cstheme="majorHAnsi"/>
+              </w:rPr>
+            </w:pPr>
+            <w:r>
+              <w:rPr>
+                <w:rFonts w:asciiTheme="majorHAnsi" w:eastAsia="Helvetica Neue" w:hAnsiTheme="majorHAnsi" w:cstheme="majorHAnsi"/>
               </w:rPr>
               <w:t>TM</w:t>
             </w:r>
@@ -6643,33 +5962,18 @@
             <w:pPr>
               <w:widowControl w:val="0"/>
               <w:rPr>
-                <w:sz w:val="20"/>
-                <w:szCs w:val="20"/>
-              </w:rPr>
-            </w:pPr>
-            <w:r>
-              <w:rPr>
-                <w:rFonts w:ascii="Helvetica Neue" w:eastAsia="Helvetica Neue" w:hAnsi="Helvetica Neue" w:cs="Helvetica Neue"/>
-              </w:rPr>
-              <w:t xml:space="preserve">fraction </w:t>
-            </w:r>
-            <w:proofErr w:type="spellStart"/>
-            <w:r>
-              <w:rPr>
-                <w:rFonts w:ascii="Helvetica Neue" w:eastAsia="Helvetica Neue" w:hAnsi="Helvetica Neue" w:cs="Helvetica Neue"/>
-              </w:rPr>
-              <w:t>thérapeutique</w:t>
-            </w:r>
-            <w:proofErr w:type="spellEnd"/>
-            <w:r>
-              <w:rPr>
-                <w:rFonts w:ascii="Helvetica Neue" w:eastAsia="Helvetica Neue" w:hAnsi="Helvetica Neue" w:cs="Helvetica Neue"/>
-              </w:rPr>
-              <w:t xml:space="preserve"> </w:t>
-            </w:r>
-            <w:r>
-              <w:rPr>
-                <w:rFonts w:ascii="Helvetica Neue" w:eastAsia="Helvetica Neue" w:hAnsi="Helvetica Neue" w:cs="Helvetica Neue"/>
+                <w:rFonts w:asciiTheme="majorHAnsi" w:hAnsiTheme="majorHAnsi" w:cstheme="majorHAnsi"/>
+              </w:rPr>
+            </w:pPr>
+            <w:r>
+              <w:rPr>
+                <w:rFonts w:asciiTheme="majorHAnsi" w:eastAsia="Helvetica Neue" w:hAnsiTheme="majorHAnsi" w:cstheme="majorHAnsi"/>
+              </w:rPr>
+              <w:t xml:space="preserve">fraction thérapeutique </w:t>
+            </w:r>
+            <w:r>
+              <w:rPr>
+                <w:rFonts w:asciiTheme="majorHAnsi" w:eastAsia="Helvetica Neue" w:hAnsiTheme="majorHAnsi" w:cstheme="majorHAnsi"/>
                 <w:i/>
               </w:rPr>
               <w:t>(f)</w:t>
@@ -6696,13 +6000,12 @@
             <w:pPr>
               <w:widowControl w:val="0"/>
               <w:rPr>
-                <w:sz w:val="20"/>
-                <w:szCs w:val="20"/>
-              </w:rPr>
-            </w:pPr>
-            <w:r>
-              <w:rPr>
-                <w:rFonts w:ascii="Helvetica Neue" w:eastAsia="Helvetica Neue" w:hAnsi="Helvetica Neue" w:cs="Helvetica Neue"/>
+                <w:rFonts w:asciiTheme="majorHAnsi" w:hAnsiTheme="majorHAnsi" w:cstheme="majorHAnsi"/>
+              </w:rPr>
+            </w:pPr>
+            <w:r>
+              <w:rPr>
+                <w:rFonts w:asciiTheme="majorHAnsi" w:eastAsia="Helvetica Neue" w:hAnsiTheme="majorHAnsi" w:cstheme="majorHAnsi"/>
               </w:rPr>
               <w:t>FT</w:t>
             </w:r>
@@ -6730,15 +6033,13 @@
             <w:pPr>
               <w:widowControl w:val="0"/>
               <w:rPr>
-                <w:sz w:val="20"/>
-                <w:szCs w:val="20"/>
-              </w:rPr>
-            </w:pPr>
-            <w:r>
-              <w:rPr>
-                <w:rFonts w:ascii="Helvetica Neue" w:eastAsia="Helvetica Neue" w:hAnsi="Helvetica Neue" w:cs="Helvetica Neue"/>
-              </w:rPr>
-              <w:lastRenderedPageBreak/>
+                <w:rFonts w:asciiTheme="majorHAnsi" w:hAnsiTheme="majorHAnsi" w:cstheme="majorHAnsi"/>
+              </w:rPr>
+            </w:pPr>
+            <w:r>
+              <w:rPr>
+                <w:rFonts w:asciiTheme="majorHAnsi" w:eastAsia="Helvetica Neue" w:hAnsiTheme="majorHAnsi" w:cstheme="majorHAnsi"/>
+              </w:rPr>
               <w:t>unit of presentation</w:t>
             </w:r>
           </w:p>
@@ -6763,8 +6064,7 @@
             <w:pPr>
               <w:widowControl w:val="0"/>
               <w:rPr>
-                <w:sz w:val="20"/>
-                <w:szCs w:val="20"/>
+                <w:rFonts w:asciiTheme="majorHAnsi" w:hAnsiTheme="majorHAnsi" w:cstheme="majorHAnsi"/>
               </w:rPr>
             </w:pPr>
           </w:p>
@@ -6789,41 +6089,18 @@
             <w:pPr>
               <w:widowControl w:val="0"/>
               <w:rPr>
-                <w:sz w:val="20"/>
-                <w:szCs w:val="20"/>
-              </w:rPr>
-            </w:pPr>
-            <w:proofErr w:type="spellStart"/>
-            <w:r>
-              <w:rPr>
-                <w:rFonts w:ascii="Helvetica Neue" w:eastAsia="Helvetica Neue" w:hAnsi="Helvetica Neue" w:cs="Helvetica Neue"/>
-              </w:rPr>
-              <w:t>unité</w:t>
-            </w:r>
-            <w:proofErr w:type="spellEnd"/>
-            <w:r>
-              <w:rPr>
-                <w:rFonts w:ascii="Helvetica Neue" w:eastAsia="Helvetica Neue" w:hAnsi="Helvetica Neue" w:cs="Helvetica Neue"/>
-              </w:rPr>
-              <w:t xml:space="preserve"> de </w:t>
-            </w:r>
-            <w:proofErr w:type="spellStart"/>
-            <w:r>
-              <w:rPr>
-                <w:rFonts w:ascii="Helvetica Neue" w:eastAsia="Helvetica Neue" w:hAnsi="Helvetica Neue" w:cs="Helvetica Neue"/>
-              </w:rPr>
-              <w:t>présentation</w:t>
-            </w:r>
-            <w:proofErr w:type="spellEnd"/>
-            <w:r>
-              <w:rPr>
-                <w:rFonts w:ascii="Helvetica Neue" w:eastAsia="Helvetica Neue" w:hAnsi="Helvetica Neue" w:cs="Helvetica Neue"/>
-              </w:rPr>
-              <w:t xml:space="preserve"> </w:t>
-            </w:r>
-            <w:r>
-              <w:rPr>
-                <w:rFonts w:ascii="Helvetica Neue" w:eastAsia="Helvetica Neue" w:hAnsi="Helvetica Neue" w:cs="Helvetica Neue"/>
+                <w:rFonts w:asciiTheme="majorHAnsi" w:hAnsiTheme="majorHAnsi" w:cstheme="majorHAnsi"/>
+              </w:rPr>
+            </w:pPr>
+            <w:r>
+              <w:rPr>
+                <w:rFonts w:asciiTheme="majorHAnsi" w:eastAsia="Helvetica Neue" w:hAnsiTheme="majorHAnsi" w:cstheme="majorHAnsi"/>
+              </w:rPr>
+              <w:t xml:space="preserve">unité de présentation </w:t>
+            </w:r>
+            <w:r>
+              <w:rPr>
+                <w:rFonts w:asciiTheme="majorHAnsi" w:eastAsia="Helvetica Neue" w:hAnsiTheme="majorHAnsi" w:cstheme="majorHAnsi"/>
                 <w:i/>
               </w:rPr>
               <w:t>(m)</w:t>
@@ -6850,8 +6127,7 @@
             <w:pPr>
               <w:widowControl w:val="0"/>
               <w:rPr>
-                <w:sz w:val="20"/>
-                <w:szCs w:val="20"/>
+                <w:rFonts w:asciiTheme="majorHAnsi" w:hAnsiTheme="majorHAnsi" w:cstheme="majorHAnsi"/>
               </w:rPr>
             </w:pPr>
           </w:p>
@@ -6869,7 +6145,6 @@
       <w:pPr>
         <w:rPr>
           <w:rFonts w:ascii="Helvetica Neue" w:eastAsia="Helvetica Neue" w:hAnsi="Helvetica Neue" w:cs="Helvetica Neue"/>
-          <w:b/>
         </w:rPr>
       </w:pPr>
     </w:p>
@@ -6877,7 +6152,6 @@
       <w:pPr>
         <w:rPr>
           <w:rFonts w:ascii="Helvetica Neue" w:eastAsia="Helvetica Neue" w:hAnsi="Helvetica Neue" w:cs="Helvetica Neue"/>
-          <w:b/>
         </w:rPr>
       </w:pPr>
     </w:p>
@@ -6885,17 +6159,3621 @@
       <w:pPr>
         <w:rPr>
           <w:rFonts w:ascii="Helvetica Neue" w:eastAsia="Helvetica Neue" w:hAnsi="Helvetica Neue" w:cs="Helvetica Neue"/>
+        </w:rPr>
+      </w:pPr>
+    </w:p>
+    <w:p>
+      <w:pPr>
+        <w:rPr>
+          <w:rFonts w:ascii="Helvetica Neue" w:eastAsia="Helvetica Neue" w:hAnsi="Helvetica Neue" w:cs="Helvetica Neue"/>
+        </w:rPr>
+      </w:pPr>
+    </w:p>
+    <w:p>
+      <w:pPr>
+        <w:rPr>
+          <w:rFonts w:ascii="Helvetica Neue" w:eastAsia="Helvetica Neue" w:hAnsi="Helvetica Neue" w:cs="Helvetica Neue"/>
+        </w:rPr>
+      </w:pPr>
+    </w:p>
+    <w:p>
+      <w:pPr>
+        <w:rPr>
+          <w:rFonts w:ascii="Helvetica Neue" w:eastAsia="Helvetica Neue" w:hAnsi="Helvetica Neue" w:cs="Helvetica Neue"/>
+        </w:rPr>
+      </w:pPr>
+    </w:p>
+    <w:p>
+      <w:pPr>
+        <w:rPr>
+          <w:rFonts w:ascii="Helvetica Neue" w:eastAsia="Helvetica Neue" w:hAnsi="Helvetica Neue" w:cs="Helvetica Neue"/>
+        </w:rPr>
+      </w:pPr>
+    </w:p>
+    <w:p>
+      <w:pPr>
+        <w:rPr>
+          <w:rFonts w:ascii="Helvetica Neue" w:eastAsia="Helvetica Neue" w:hAnsi="Helvetica Neue" w:cs="Helvetica Neue"/>
+        </w:rPr>
+      </w:pPr>
+    </w:p>
+    <w:p>
+      <w:pPr>
+        <w:rPr>
+          <w:rFonts w:ascii="Helvetica Neue" w:eastAsia="Helvetica Neue" w:hAnsi="Helvetica Neue" w:cs="Helvetica Neue"/>
           <w:b/>
-        </w:rPr>
-      </w:pPr>
-      <w:bookmarkStart w:id="2" w:name="92z92akmb70i" w:colFirst="0" w:colLast="0"/>
+          <w:color w:val="0070C0"/>
+          <w:sz w:val="26"/>
+        </w:rPr>
+      </w:pPr>
+      <w:bookmarkStart w:id="2" w:name="AppenII"/>
       <w:bookmarkEnd w:id="2"/>
       <w:r>
         <w:rPr>
           <w:rFonts w:ascii="Helvetica Neue" w:eastAsia="Helvetica Neue" w:hAnsi="Helvetica Neue" w:cs="Helvetica Neue"/>
           <w:b/>
-        </w:rPr>
+          <w:color w:val="0070C0"/>
+          <w:sz w:val="26"/>
+        </w:rPr>
+        <w:lastRenderedPageBreak/>
         <w:t>Appendix II</w:t>
+      </w:r>
+    </w:p>
+    <w:p>
+      <w:pPr>
+        <w:rPr>
+          <w:rFonts w:ascii="Helvetica Neue" w:eastAsia="Helvetica Neue" w:hAnsi="Helvetica Neue" w:cs="Helvetica Neue"/>
+          <w:b/>
+        </w:rPr>
+      </w:pPr>
+    </w:p>
+    <w:p>
+      <w:pPr>
+        <w:rPr>
+          <w:rFonts w:ascii="Helvetica Neue" w:eastAsia="Helvetica Neue" w:hAnsi="Helvetica Neue" w:cs="Helvetica Neue"/>
+          <w:b/>
+        </w:rPr>
+      </w:pPr>
+      <w:r>
+        <w:rPr>
+          <w:rFonts w:ascii="Helvetica Neue" w:eastAsia="Helvetica Neue" w:hAnsi="Helvetica Neue" w:cs="Helvetica Neue"/>
+          <w:b/>
+        </w:rPr>
+        <w:t>Glossary of Terms for Immunization Products</w:t>
+      </w:r>
+    </w:p>
+    <w:p>
+      <w:pPr>
+        <w:rPr>
+          <w:rFonts w:ascii="Helvetica Neue" w:eastAsia="Helvetica Neue" w:hAnsi="Helvetica Neue" w:cs="Helvetica Neue"/>
+          <w:b/>
+        </w:rPr>
+      </w:pPr>
+    </w:p>
+    <w:tbl>
+      <w:tblPr>
+        <w:tblStyle w:val="a"/>
+        <w:tblW w:w="9360" w:type="dxa"/>
+        <w:tblBorders>
+          <w:top w:val="single" w:sz="8" w:space="0" w:color="000000"/>
+          <w:left w:val="single" w:sz="8" w:space="0" w:color="000000"/>
+          <w:bottom w:val="single" w:sz="8" w:space="0" w:color="000000"/>
+          <w:right w:val="single" w:sz="8" w:space="0" w:color="000000"/>
+          <w:insideH w:val="single" w:sz="8" w:space="0" w:color="000000"/>
+          <w:insideV w:val="single" w:sz="8" w:space="0" w:color="000000"/>
+        </w:tblBorders>
+        <w:tblLayout w:type="fixed"/>
+        <w:tblLook w:val="0600" w:firstRow="0" w:lastRow="0" w:firstColumn="0" w:lastColumn="0" w:noHBand="1" w:noVBand="1"/>
+      </w:tblPr>
+      <w:tblGrid>
+        <w:gridCol w:w="3450"/>
+        <w:gridCol w:w="960"/>
+        <w:gridCol w:w="3930"/>
+        <w:gridCol w:w="1020"/>
+      </w:tblGrid>
+      <w:tr>
+        <w:trPr>
+          <w:trHeight w:val="420"/>
+        </w:trPr>
+        <w:tc>
+          <w:tcPr>
+            <w:tcW w:w="9360" w:type="dxa"/>
+            <w:gridSpan w:val="4"/>
+            <w:shd w:val="clear" w:color="auto" w:fill="auto"/>
+            <w:tcMar>
+              <w:top w:w="100" w:type="dxa"/>
+              <w:left w:w="100" w:type="dxa"/>
+              <w:bottom w:w="100" w:type="dxa"/>
+              <w:right w:w="100" w:type="dxa"/>
+            </w:tcMar>
+          </w:tcPr>
+          <w:p>
+            <w:pPr>
+              <w:widowControl w:val="0"/>
+              <w:pBdr>
+                <w:top w:val="nil"/>
+                <w:left w:val="nil"/>
+                <w:bottom w:val="nil"/>
+                <w:right w:val="nil"/>
+                <w:between w:val="nil"/>
+              </w:pBdr>
+              <w:spacing w:line="240" w:lineRule="auto"/>
+              <w:jc w:val="center"/>
+              <w:rPr>
+                <w:rFonts w:asciiTheme="majorHAnsi" w:eastAsia="Helvetica Neue" w:hAnsiTheme="majorHAnsi" w:cstheme="majorHAnsi"/>
+                <w:b/>
+                <w:sz w:val="24"/>
+              </w:rPr>
+            </w:pPr>
+            <w:r>
+              <w:rPr>
+                <w:rFonts w:asciiTheme="majorHAnsi" w:eastAsia="Helvetica Neue" w:hAnsiTheme="majorHAnsi" w:cstheme="majorHAnsi"/>
+                <w:b/>
+                <w:sz w:val="24"/>
+              </w:rPr>
+              <w:t>CCDD: Immunization Product Terminology EN/FR</w:t>
+            </w:r>
+          </w:p>
+        </w:tc>
+      </w:tr>
+      <w:tr>
+        <w:tc>
+          <w:tcPr>
+            <w:tcW w:w="3450" w:type="dxa"/>
+            <w:shd w:val="clear" w:color="auto" w:fill="auto"/>
+            <w:tcMar>
+              <w:top w:w="100" w:type="dxa"/>
+              <w:left w:w="100" w:type="dxa"/>
+              <w:bottom w:w="100" w:type="dxa"/>
+              <w:right w:w="100" w:type="dxa"/>
+            </w:tcMar>
+          </w:tcPr>
+          <w:p>
+            <w:pPr>
+              <w:widowControl w:val="0"/>
+              <w:pBdr>
+                <w:top w:val="nil"/>
+                <w:left w:val="nil"/>
+                <w:bottom w:val="nil"/>
+                <w:right w:val="nil"/>
+                <w:between w:val="nil"/>
+              </w:pBdr>
+              <w:spacing w:line="240" w:lineRule="auto"/>
+              <w:rPr>
+                <w:rFonts w:asciiTheme="majorHAnsi" w:eastAsia="Helvetica Neue" w:hAnsiTheme="majorHAnsi" w:cstheme="majorHAnsi"/>
+                <w:b/>
+                <w:sz w:val="24"/>
+              </w:rPr>
+            </w:pPr>
+            <w:r>
+              <w:rPr>
+                <w:rFonts w:asciiTheme="majorHAnsi" w:eastAsia="Helvetica Neue" w:hAnsiTheme="majorHAnsi" w:cstheme="majorHAnsi"/>
+                <w:b/>
+                <w:sz w:val="24"/>
+              </w:rPr>
+              <w:t>English Term</w:t>
+            </w:r>
+          </w:p>
+        </w:tc>
+        <w:tc>
+          <w:tcPr>
+            <w:tcW w:w="960" w:type="dxa"/>
+            <w:shd w:val="clear" w:color="auto" w:fill="auto"/>
+            <w:tcMar>
+              <w:top w:w="100" w:type="dxa"/>
+              <w:left w:w="100" w:type="dxa"/>
+              <w:bottom w:w="100" w:type="dxa"/>
+              <w:right w:w="100" w:type="dxa"/>
+            </w:tcMar>
+          </w:tcPr>
+          <w:p>
+            <w:pPr>
+              <w:widowControl w:val="0"/>
+              <w:pBdr>
+                <w:top w:val="nil"/>
+                <w:left w:val="nil"/>
+                <w:bottom w:val="nil"/>
+                <w:right w:val="nil"/>
+                <w:between w:val="nil"/>
+              </w:pBdr>
+              <w:spacing w:line="240" w:lineRule="auto"/>
+              <w:rPr>
+                <w:rFonts w:asciiTheme="majorHAnsi" w:eastAsia="Helvetica Neue" w:hAnsiTheme="majorHAnsi" w:cstheme="majorHAnsi"/>
+                <w:b/>
+                <w:sz w:val="24"/>
+              </w:rPr>
+            </w:pPr>
+            <w:r>
+              <w:rPr>
+                <w:rFonts w:asciiTheme="majorHAnsi" w:eastAsia="Helvetica Neue" w:hAnsiTheme="majorHAnsi" w:cstheme="majorHAnsi"/>
+                <w:b/>
+                <w:sz w:val="24"/>
+              </w:rPr>
+              <w:t>EN Abbr.</w:t>
+            </w:r>
+          </w:p>
+        </w:tc>
+        <w:tc>
+          <w:tcPr>
+            <w:tcW w:w="3930" w:type="dxa"/>
+            <w:shd w:val="clear" w:color="auto" w:fill="auto"/>
+            <w:tcMar>
+              <w:top w:w="100" w:type="dxa"/>
+              <w:left w:w="100" w:type="dxa"/>
+              <w:bottom w:w="100" w:type="dxa"/>
+              <w:right w:w="100" w:type="dxa"/>
+            </w:tcMar>
+          </w:tcPr>
+          <w:p>
+            <w:pPr>
+              <w:widowControl w:val="0"/>
+              <w:pBdr>
+                <w:top w:val="nil"/>
+                <w:left w:val="nil"/>
+                <w:bottom w:val="nil"/>
+                <w:right w:val="nil"/>
+                <w:between w:val="nil"/>
+              </w:pBdr>
+              <w:spacing w:line="240" w:lineRule="auto"/>
+              <w:rPr>
+                <w:rFonts w:asciiTheme="majorHAnsi" w:eastAsia="Helvetica Neue" w:hAnsiTheme="majorHAnsi" w:cstheme="majorHAnsi"/>
+                <w:b/>
+                <w:sz w:val="24"/>
+              </w:rPr>
+            </w:pPr>
+            <w:r>
+              <w:rPr>
+                <w:rFonts w:asciiTheme="majorHAnsi" w:eastAsia="Helvetica Neue" w:hAnsiTheme="majorHAnsi" w:cstheme="majorHAnsi"/>
+                <w:b/>
+                <w:sz w:val="24"/>
+              </w:rPr>
+              <w:t>French Term</w:t>
+            </w:r>
+          </w:p>
+        </w:tc>
+        <w:tc>
+          <w:tcPr>
+            <w:tcW w:w="1020" w:type="dxa"/>
+            <w:shd w:val="clear" w:color="auto" w:fill="auto"/>
+            <w:tcMar>
+              <w:top w:w="100" w:type="dxa"/>
+              <w:left w:w="100" w:type="dxa"/>
+              <w:bottom w:w="100" w:type="dxa"/>
+              <w:right w:w="100" w:type="dxa"/>
+            </w:tcMar>
+          </w:tcPr>
+          <w:p>
+            <w:pPr>
+              <w:widowControl w:val="0"/>
+              <w:pBdr>
+                <w:top w:val="nil"/>
+                <w:left w:val="nil"/>
+                <w:bottom w:val="nil"/>
+                <w:right w:val="nil"/>
+                <w:between w:val="nil"/>
+              </w:pBdr>
+              <w:spacing w:line="240" w:lineRule="auto"/>
+              <w:rPr>
+                <w:rFonts w:asciiTheme="majorHAnsi" w:eastAsia="Helvetica Neue" w:hAnsiTheme="majorHAnsi" w:cstheme="majorHAnsi"/>
+                <w:b/>
+                <w:sz w:val="24"/>
+              </w:rPr>
+            </w:pPr>
+            <w:r>
+              <w:rPr>
+                <w:rFonts w:asciiTheme="majorHAnsi" w:eastAsia="Helvetica Neue" w:hAnsiTheme="majorHAnsi" w:cstheme="majorHAnsi"/>
+                <w:b/>
+                <w:sz w:val="24"/>
+              </w:rPr>
+              <w:t>FR Abbr.</w:t>
+            </w:r>
+          </w:p>
+        </w:tc>
+      </w:tr>
+      <w:tr>
+        <w:tc>
+          <w:tcPr>
+            <w:tcW w:w="3450" w:type="dxa"/>
+            <w:shd w:val="clear" w:color="auto" w:fill="auto"/>
+            <w:tcMar>
+              <w:top w:w="100" w:type="dxa"/>
+              <w:left w:w="100" w:type="dxa"/>
+              <w:bottom w:w="100" w:type="dxa"/>
+              <w:right w:w="100" w:type="dxa"/>
+            </w:tcMar>
+          </w:tcPr>
+          <w:p>
+            <w:pPr>
+              <w:widowControl w:val="0"/>
+              <w:pBdr>
+                <w:top w:val="nil"/>
+                <w:left w:val="nil"/>
+                <w:bottom w:val="nil"/>
+                <w:right w:val="nil"/>
+                <w:between w:val="nil"/>
+              </w:pBdr>
+              <w:spacing w:line="240" w:lineRule="auto"/>
+              <w:rPr>
+                <w:rFonts w:asciiTheme="majorHAnsi" w:eastAsia="Helvetica Neue" w:hAnsiTheme="majorHAnsi" w:cstheme="majorHAnsi"/>
+              </w:rPr>
+            </w:pPr>
+            <w:r>
+              <w:rPr>
+                <w:rFonts w:asciiTheme="majorHAnsi" w:hAnsiTheme="majorHAnsi" w:cstheme="majorHAnsi"/>
+                <w:color w:val="000000"/>
+                <w:shd w:val="clear" w:color="auto" w:fill="FFFFFF"/>
+              </w:rPr>
+              <w:t>diphtheria toxoid</w:t>
+            </w:r>
+          </w:p>
+        </w:tc>
+        <w:tc>
+          <w:tcPr>
+            <w:tcW w:w="960" w:type="dxa"/>
+            <w:shd w:val="clear" w:color="auto" w:fill="auto"/>
+            <w:tcMar>
+              <w:top w:w="100" w:type="dxa"/>
+              <w:left w:w="100" w:type="dxa"/>
+              <w:bottom w:w="100" w:type="dxa"/>
+              <w:right w:w="100" w:type="dxa"/>
+            </w:tcMar>
+          </w:tcPr>
+          <w:p>
+            <w:pPr>
+              <w:widowControl w:val="0"/>
+              <w:pBdr>
+                <w:top w:val="nil"/>
+                <w:left w:val="nil"/>
+                <w:bottom w:val="nil"/>
+                <w:right w:val="nil"/>
+                <w:between w:val="nil"/>
+              </w:pBdr>
+              <w:spacing w:line="240" w:lineRule="auto"/>
+              <w:rPr>
+                <w:rFonts w:asciiTheme="majorHAnsi" w:eastAsia="Helvetica Neue" w:hAnsiTheme="majorHAnsi" w:cstheme="majorHAnsi"/>
+              </w:rPr>
+            </w:pPr>
+          </w:p>
+        </w:tc>
+        <w:tc>
+          <w:tcPr>
+            <w:tcW w:w="3930" w:type="dxa"/>
+            <w:shd w:val="clear" w:color="auto" w:fill="auto"/>
+            <w:tcMar>
+              <w:top w:w="100" w:type="dxa"/>
+              <w:left w:w="100" w:type="dxa"/>
+              <w:bottom w:w="100" w:type="dxa"/>
+              <w:right w:w="100" w:type="dxa"/>
+            </w:tcMar>
+          </w:tcPr>
+          <w:p>
+            <w:pPr>
+              <w:widowControl w:val="0"/>
+              <w:pBdr>
+                <w:top w:val="nil"/>
+                <w:left w:val="nil"/>
+                <w:bottom w:val="nil"/>
+                <w:right w:val="nil"/>
+                <w:between w:val="nil"/>
+              </w:pBdr>
+              <w:tabs>
+                <w:tab w:val="left" w:pos="1170"/>
+              </w:tabs>
+              <w:spacing w:line="240" w:lineRule="auto"/>
+              <w:rPr>
+                <w:rFonts w:asciiTheme="majorHAnsi" w:eastAsia="Helvetica Neue" w:hAnsiTheme="majorHAnsi" w:cstheme="majorHAnsi"/>
+              </w:rPr>
+            </w:pPr>
+            <w:r>
+              <w:rPr>
+                <w:rFonts w:asciiTheme="majorHAnsi" w:hAnsiTheme="majorHAnsi" w:cstheme="majorHAnsi"/>
+                <w:color w:val="434343"/>
+                <w:shd w:val="clear" w:color="auto" w:fill="FFFFFF"/>
+              </w:rPr>
+              <w:t>anatoxine diphtérique</w:t>
+            </w:r>
+          </w:p>
+        </w:tc>
+        <w:tc>
+          <w:tcPr>
+            <w:tcW w:w="1020" w:type="dxa"/>
+            <w:shd w:val="clear" w:color="auto" w:fill="auto"/>
+            <w:tcMar>
+              <w:top w:w="100" w:type="dxa"/>
+              <w:left w:w="100" w:type="dxa"/>
+              <w:bottom w:w="100" w:type="dxa"/>
+              <w:right w:w="100" w:type="dxa"/>
+            </w:tcMar>
+          </w:tcPr>
+          <w:p>
+            <w:pPr>
+              <w:widowControl w:val="0"/>
+              <w:pBdr>
+                <w:top w:val="nil"/>
+                <w:left w:val="nil"/>
+                <w:bottom w:val="nil"/>
+                <w:right w:val="nil"/>
+                <w:between w:val="nil"/>
+              </w:pBdr>
+              <w:spacing w:line="240" w:lineRule="auto"/>
+              <w:rPr>
+                <w:rFonts w:asciiTheme="majorHAnsi" w:eastAsia="Helvetica Neue" w:hAnsiTheme="majorHAnsi" w:cstheme="majorHAnsi"/>
+              </w:rPr>
+            </w:pPr>
+          </w:p>
+        </w:tc>
+      </w:tr>
+      <w:tr>
+        <w:tc>
+          <w:tcPr>
+            <w:tcW w:w="3450" w:type="dxa"/>
+            <w:shd w:val="clear" w:color="auto" w:fill="auto"/>
+            <w:tcMar>
+              <w:top w:w="100" w:type="dxa"/>
+              <w:left w:w="100" w:type="dxa"/>
+              <w:bottom w:w="100" w:type="dxa"/>
+              <w:right w:w="100" w:type="dxa"/>
+            </w:tcMar>
+          </w:tcPr>
+          <w:p>
+            <w:pPr>
+              <w:widowControl w:val="0"/>
+              <w:pBdr>
+                <w:top w:val="nil"/>
+                <w:left w:val="nil"/>
+                <w:bottom w:val="nil"/>
+                <w:right w:val="nil"/>
+                <w:between w:val="nil"/>
+              </w:pBdr>
+              <w:spacing w:line="240" w:lineRule="auto"/>
+              <w:rPr>
+                <w:rFonts w:asciiTheme="majorHAnsi" w:eastAsia="Helvetica Neue" w:hAnsiTheme="majorHAnsi" w:cstheme="majorHAnsi"/>
+              </w:rPr>
+            </w:pPr>
+            <w:r>
+              <w:rPr>
+                <w:rFonts w:asciiTheme="majorHAnsi" w:hAnsiTheme="majorHAnsi" w:cstheme="majorHAnsi"/>
+                <w:color w:val="000000"/>
+                <w:shd w:val="clear" w:color="auto" w:fill="FFFFFF"/>
+              </w:rPr>
+              <w:t>pertussis acellular</w:t>
+            </w:r>
+          </w:p>
+        </w:tc>
+        <w:tc>
+          <w:tcPr>
+            <w:tcW w:w="960" w:type="dxa"/>
+            <w:shd w:val="clear" w:color="auto" w:fill="auto"/>
+            <w:tcMar>
+              <w:top w:w="100" w:type="dxa"/>
+              <w:left w:w="100" w:type="dxa"/>
+              <w:bottom w:w="100" w:type="dxa"/>
+              <w:right w:w="100" w:type="dxa"/>
+            </w:tcMar>
+          </w:tcPr>
+          <w:p>
+            <w:pPr>
+              <w:widowControl w:val="0"/>
+              <w:pBdr>
+                <w:top w:val="nil"/>
+                <w:left w:val="nil"/>
+                <w:bottom w:val="nil"/>
+                <w:right w:val="nil"/>
+                <w:between w:val="nil"/>
+              </w:pBdr>
+              <w:spacing w:line="240" w:lineRule="auto"/>
+              <w:rPr>
+                <w:rFonts w:asciiTheme="majorHAnsi" w:eastAsia="Helvetica Neue" w:hAnsiTheme="majorHAnsi" w:cstheme="majorHAnsi"/>
+              </w:rPr>
+            </w:pPr>
+          </w:p>
+        </w:tc>
+        <w:tc>
+          <w:tcPr>
+            <w:tcW w:w="3930" w:type="dxa"/>
+            <w:shd w:val="clear" w:color="auto" w:fill="auto"/>
+            <w:tcMar>
+              <w:top w:w="100" w:type="dxa"/>
+              <w:left w:w="100" w:type="dxa"/>
+              <w:bottom w:w="100" w:type="dxa"/>
+              <w:right w:w="100" w:type="dxa"/>
+            </w:tcMar>
+          </w:tcPr>
+          <w:p>
+            <w:pPr>
+              <w:widowControl w:val="0"/>
+              <w:pBdr>
+                <w:top w:val="nil"/>
+                <w:left w:val="nil"/>
+                <w:bottom w:val="nil"/>
+                <w:right w:val="nil"/>
+                <w:between w:val="nil"/>
+              </w:pBdr>
+              <w:spacing w:line="240" w:lineRule="auto"/>
+              <w:rPr>
+                <w:rFonts w:asciiTheme="majorHAnsi" w:eastAsia="Helvetica Neue" w:hAnsiTheme="majorHAnsi" w:cstheme="majorHAnsi"/>
+              </w:rPr>
+            </w:pPr>
+            <w:r>
+              <w:rPr>
+                <w:rFonts w:asciiTheme="majorHAnsi" w:eastAsia="Helvetica Neue" w:hAnsiTheme="majorHAnsi" w:cstheme="majorHAnsi"/>
+              </w:rPr>
+              <w:t>coqueluche acellulaire</w:t>
+            </w:r>
+          </w:p>
+        </w:tc>
+        <w:tc>
+          <w:tcPr>
+            <w:tcW w:w="1020" w:type="dxa"/>
+            <w:shd w:val="clear" w:color="auto" w:fill="auto"/>
+            <w:tcMar>
+              <w:top w:w="100" w:type="dxa"/>
+              <w:left w:w="100" w:type="dxa"/>
+              <w:bottom w:w="100" w:type="dxa"/>
+              <w:right w:w="100" w:type="dxa"/>
+            </w:tcMar>
+          </w:tcPr>
+          <w:p>
+            <w:pPr>
+              <w:widowControl w:val="0"/>
+              <w:pBdr>
+                <w:top w:val="nil"/>
+                <w:left w:val="nil"/>
+                <w:bottom w:val="nil"/>
+                <w:right w:val="nil"/>
+                <w:between w:val="nil"/>
+              </w:pBdr>
+              <w:spacing w:line="240" w:lineRule="auto"/>
+              <w:rPr>
+                <w:rFonts w:asciiTheme="majorHAnsi" w:eastAsia="Helvetica Neue" w:hAnsiTheme="majorHAnsi" w:cstheme="majorHAnsi"/>
+              </w:rPr>
+            </w:pPr>
+          </w:p>
+        </w:tc>
+      </w:tr>
+      <w:tr>
+        <w:tc>
+          <w:tcPr>
+            <w:tcW w:w="3450" w:type="dxa"/>
+            <w:shd w:val="clear" w:color="auto" w:fill="auto"/>
+            <w:tcMar>
+              <w:top w:w="100" w:type="dxa"/>
+              <w:left w:w="100" w:type="dxa"/>
+              <w:bottom w:w="100" w:type="dxa"/>
+              <w:right w:w="100" w:type="dxa"/>
+            </w:tcMar>
+          </w:tcPr>
+          <w:p>
+            <w:pPr>
+              <w:widowControl w:val="0"/>
+              <w:pBdr>
+                <w:top w:val="nil"/>
+                <w:left w:val="nil"/>
+                <w:bottom w:val="nil"/>
+                <w:right w:val="nil"/>
+                <w:between w:val="nil"/>
+              </w:pBdr>
+              <w:spacing w:line="240" w:lineRule="auto"/>
+              <w:rPr>
+                <w:rFonts w:asciiTheme="majorHAnsi" w:eastAsia="Helvetica Neue" w:hAnsiTheme="majorHAnsi" w:cstheme="majorHAnsi"/>
+              </w:rPr>
+            </w:pPr>
+            <w:r>
+              <w:rPr>
+                <w:rFonts w:asciiTheme="majorHAnsi" w:hAnsiTheme="majorHAnsi" w:cstheme="majorHAnsi"/>
+                <w:color w:val="000000"/>
+              </w:rPr>
+              <w:t>typhoid polysaccharide</w:t>
+            </w:r>
+          </w:p>
+        </w:tc>
+        <w:tc>
+          <w:tcPr>
+            <w:tcW w:w="960" w:type="dxa"/>
+            <w:shd w:val="clear" w:color="auto" w:fill="auto"/>
+            <w:tcMar>
+              <w:top w:w="100" w:type="dxa"/>
+              <w:left w:w="100" w:type="dxa"/>
+              <w:bottom w:w="100" w:type="dxa"/>
+              <w:right w:w="100" w:type="dxa"/>
+            </w:tcMar>
+          </w:tcPr>
+          <w:p>
+            <w:pPr>
+              <w:widowControl w:val="0"/>
+              <w:pBdr>
+                <w:top w:val="nil"/>
+                <w:left w:val="nil"/>
+                <w:bottom w:val="nil"/>
+                <w:right w:val="nil"/>
+                <w:between w:val="nil"/>
+              </w:pBdr>
+              <w:spacing w:line="240" w:lineRule="auto"/>
+              <w:rPr>
+                <w:rFonts w:asciiTheme="majorHAnsi" w:eastAsia="Helvetica Neue" w:hAnsiTheme="majorHAnsi" w:cstheme="majorHAnsi"/>
+              </w:rPr>
+            </w:pPr>
+          </w:p>
+        </w:tc>
+        <w:tc>
+          <w:tcPr>
+            <w:tcW w:w="3930" w:type="dxa"/>
+            <w:shd w:val="clear" w:color="auto" w:fill="auto"/>
+            <w:tcMar>
+              <w:top w:w="100" w:type="dxa"/>
+              <w:left w:w="100" w:type="dxa"/>
+              <w:bottom w:w="100" w:type="dxa"/>
+              <w:right w:w="100" w:type="dxa"/>
+            </w:tcMar>
+          </w:tcPr>
+          <w:p>
+            <w:pPr>
+              <w:widowControl w:val="0"/>
+              <w:pBdr>
+                <w:top w:val="nil"/>
+                <w:left w:val="nil"/>
+                <w:bottom w:val="nil"/>
+                <w:right w:val="nil"/>
+                <w:between w:val="nil"/>
+              </w:pBdr>
+              <w:spacing w:line="240" w:lineRule="auto"/>
+              <w:rPr>
+                <w:rFonts w:asciiTheme="majorHAnsi" w:eastAsia="Helvetica Neue" w:hAnsiTheme="majorHAnsi" w:cstheme="majorHAnsi"/>
+              </w:rPr>
+            </w:pPr>
+            <w:r>
+              <w:rPr>
+                <w:rFonts w:asciiTheme="majorHAnsi" w:hAnsiTheme="majorHAnsi" w:cstheme="majorHAnsi"/>
+                <w:color w:val="000000"/>
+                <w:shd w:val="clear" w:color="auto" w:fill="FFFFFF"/>
+              </w:rPr>
+              <w:t>typhoïde polysaccharidique</w:t>
+            </w:r>
+          </w:p>
+        </w:tc>
+        <w:tc>
+          <w:tcPr>
+            <w:tcW w:w="1020" w:type="dxa"/>
+            <w:shd w:val="clear" w:color="auto" w:fill="auto"/>
+            <w:tcMar>
+              <w:top w:w="100" w:type="dxa"/>
+              <w:left w:w="100" w:type="dxa"/>
+              <w:bottom w:w="100" w:type="dxa"/>
+              <w:right w:w="100" w:type="dxa"/>
+            </w:tcMar>
+          </w:tcPr>
+          <w:p>
+            <w:pPr>
+              <w:widowControl w:val="0"/>
+              <w:pBdr>
+                <w:top w:val="nil"/>
+                <w:left w:val="nil"/>
+                <w:bottom w:val="nil"/>
+                <w:right w:val="nil"/>
+                <w:between w:val="nil"/>
+              </w:pBdr>
+              <w:spacing w:line="240" w:lineRule="auto"/>
+              <w:rPr>
+                <w:rFonts w:asciiTheme="majorHAnsi" w:eastAsia="Helvetica Neue" w:hAnsiTheme="majorHAnsi" w:cstheme="majorHAnsi"/>
+              </w:rPr>
+            </w:pPr>
+          </w:p>
+        </w:tc>
+      </w:tr>
+      <w:tr>
+        <w:tc>
+          <w:tcPr>
+            <w:tcW w:w="3450" w:type="dxa"/>
+            <w:shd w:val="clear" w:color="auto" w:fill="auto"/>
+            <w:tcMar>
+              <w:top w:w="100" w:type="dxa"/>
+              <w:left w:w="100" w:type="dxa"/>
+              <w:bottom w:w="100" w:type="dxa"/>
+              <w:right w:w="100" w:type="dxa"/>
+            </w:tcMar>
+          </w:tcPr>
+          <w:p>
+            <w:pPr>
+              <w:widowControl w:val="0"/>
+              <w:pBdr>
+                <w:top w:val="nil"/>
+                <w:left w:val="nil"/>
+                <w:bottom w:val="nil"/>
+                <w:right w:val="nil"/>
+                <w:between w:val="nil"/>
+              </w:pBdr>
+              <w:spacing w:line="240" w:lineRule="auto"/>
+              <w:rPr>
+                <w:rFonts w:asciiTheme="majorHAnsi" w:eastAsia="Helvetica Neue" w:hAnsiTheme="majorHAnsi" w:cstheme="majorHAnsi"/>
+              </w:rPr>
+            </w:pPr>
+            <w:r>
+              <w:rPr>
+                <w:rFonts w:asciiTheme="majorHAnsi" w:hAnsiTheme="majorHAnsi" w:cstheme="majorHAnsi"/>
+                <w:color w:val="000000"/>
+                <w:shd w:val="clear" w:color="auto" w:fill="FFFFFF"/>
+              </w:rPr>
+              <w:t>live attenuated</w:t>
+            </w:r>
+          </w:p>
+        </w:tc>
+        <w:tc>
+          <w:tcPr>
+            <w:tcW w:w="960" w:type="dxa"/>
+            <w:shd w:val="clear" w:color="auto" w:fill="auto"/>
+            <w:tcMar>
+              <w:top w:w="100" w:type="dxa"/>
+              <w:left w:w="100" w:type="dxa"/>
+              <w:bottom w:w="100" w:type="dxa"/>
+              <w:right w:w="100" w:type="dxa"/>
+            </w:tcMar>
+          </w:tcPr>
+          <w:p>
+            <w:pPr>
+              <w:widowControl w:val="0"/>
+              <w:pBdr>
+                <w:top w:val="nil"/>
+                <w:left w:val="nil"/>
+                <w:bottom w:val="nil"/>
+                <w:right w:val="nil"/>
+                <w:between w:val="nil"/>
+              </w:pBdr>
+              <w:spacing w:line="240" w:lineRule="auto"/>
+              <w:rPr>
+                <w:rFonts w:asciiTheme="majorHAnsi" w:eastAsia="Helvetica Neue" w:hAnsiTheme="majorHAnsi" w:cstheme="majorHAnsi"/>
+              </w:rPr>
+            </w:pPr>
+          </w:p>
+        </w:tc>
+        <w:tc>
+          <w:tcPr>
+            <w:tcW w:w="3930" w:type="dxa"/>
+            <w:shd w:val="clear" w:color="auto" w:fill="auto"/>
+            <w:tcMar>
+              <w:top w:w="100" w:type="dxa"/>
+              <w:left w:w="100" w:type="dxa"/>
+              <w:bottom w:w="100" w:type="dxa"/>
+              <w:right w:w="100" w:type="dxa"/>
+            </w:tcMar>
+          </w:tcPr>
+          <w:p>
+            <w:pPr>
+              <w:widowControl w:val="0"/>
+              <w:pBdr>
+                <w:top w:val="nil"/>
+                <w:left w:val="nil"/>
+                <w:bottom w:val="nil"/>
+                <w:right w:val="nil"/>
+                <w:between w:val="nil"/>
+              </w:pBdr>
+              <w:spacing w:line="240" w:lineRule="auto"/>
+              <w:rPr>
+                <w:rFonts w:asciiTheme="majorHAnsi" w:eastAsia="Helvetica Neue" w:hAnsiTheme="majorHAnsi" w:cstheme="majorHAnsi"/>
+              </w:rPr>
+            </w:pPr>
+            <w:r>
+              <w:rPr>
+                <w:rFonts w:asciiTheme="majorHAnsi" w:hAnsiTheme="majorHAnsi" w:cstheme="majorHAnsi"/>
+                <w:color w:val="000000"/>
+                <w:shd w:val="clear" w:color="auto" w:fill="FFFFFF"/>
+              </w:rPr>
+              <w:t>vivant atténué</w:t>
+            </w:r>
+          </w:p>
+        </w:tc>
+        <w:tc>
+          <w:tcPr>
+            <w:tcW w:w="1020" w:type="dxa"/>
+            <w:shd w:val="clear" w:color="auto" w:fill="auto"/>
+            <w:tcMar>
+              <w:top w:w="100" w:type="dxa"/>
+              <w:left w:w="100" w:type="dxa"/>
+              <w:bottom w:w="100" w:type="dxa"/>
+              <w:right w:w="100" w:type="dxa"/>
+            </w:tcMar>
+          </w:tcPr>
+          <w:p>
+            <w:pPr>
+              <w:widowControl w:val="0"/>
+              <w:pBdr>
+                <w:top w:val="nil"/>
+                <w:left w:val="nil"/>
+                <w:bottom w:val="nil"/>
+                <w:right w:val="nil"/>
+                <w:between w:val="nil"/>
+              </w:pBdr>
+              <w:spacing w:line="240" w:lineRule="auto"/>
+              <w:rPr>
+                <w:rFonts w:asciiTheme="majorHAnsi" w:eastAsia="Helvetica Neue" w:hAnsiTheme="majorHAnsi" w:cstheme="majorHAnsi"/>
+              </w:rPr>
+            </w:pPr>
+          </w:p>
+        </w:tc>
+      </w:tr>
+      <w:tr>
+        <w:tc>
+          <w:tcPr>
+            <w:tcW w:w="3450" w:type="dxa"/>
+            <w:shd w:val="clear" w:color="auto" w:fill="auto"/>
+            <w:tcMar>
+              <w:top w:w="100" w:type="dxa"/>
+              <w:left w:w="100" w:type="dxa"/>
+              <w:bottom w:w="100" w:type="dxa"/>
+              <w:right w:w="100" w:type="dxa"/>
+            </w:tcMar>
+          </w:tcPr>
+          <w:p>
+            <w:pPr>
+              <w:widowControl w:val="0"/>
+              <w:pBdr>
+                <w:top w:val="nil"/>
+                <w:left w:val="nil"/>
+                <w:bottom w:val="nil"/>
+                <w:right w:val="nil"/>
+                <w:between w:val="nil"/>
+              </w:pBdr>
+              <w:spacing w:line="240" w:lineRule="auto"/>
+              <w:rPr>
+                <w:rFonts w:asciiTheme="majorHAnsi" w:eastAsia="Helvetica Neue" w:hAnsiTheme="majorHAnsi" w:cstheme="majorHAnsi"/>
+              </w:rPr>
+            </w:pPr>
+            <w:r>
+              <w:rPr>
+                <w:rFonts w:asciiTheme="majorHAnsi" w:hAnsiTheme="majorHAnsi" w:cstheme="majorHAnsi"/>
+                <w:color w:val="000000"/>
+                <w:shd w:val="clear" w:color="auto" w:fill="FFFFFF"/>
+              </w:rPr>
+              <w:t>herpes zoster (</w:t>
+            </w:r>
+            <w:r>
+              <w:rPr>
+                <w:rFonts w:asciiTheme="majorHAnsi" w:hAnsiTheme="majorHAnsi" w:cstheme="majorHAnsi"/>
+                <w:color w:val="000000"/>
+                <w:shd w:val="clear" w:color="auto" w:fill="FFFFFF"/>
+              </w:rPr>
+              <w:t>as a condition/</w:t>
+            </w:r>
+            <w:r>
+              <w:rPr>
+                <w:rFonts w:asciiTheme="majorHAnsi" w:hAnsiTheme="majorHAnsi" w:cstheme="majorHAnsi"/>
+                <w:color w:val="000000"/>
+                <w:shd w:val="clear" w:color="auto" w:fill="FFFFFF"/>
+              </w:rPr>
+              <w:t>infection</w:t>
+            </w:r>
+            <w:r>
+              <w:rPr>
+                <w:rFonts w:asciiTheme="majorHAnsi" w:hAnsiTheme="majorHAnsi" w:cstheme="majorHAnsi"/>
+                <w:color w:val="000000"/>
+                <w:shd w:val="clear" w:color="auto" w:fill="FFFFFF"/>
+              </w:rPr>
+              <w:t xml:space="preserve"> rather than </w:t>
+            </w:r>
+            <w:r>
+              <w:rPr>
+                <w:rFonts w:asciiTheme="majorHAnsi" w:hAnsiTheme="majorHAnsi" w:cstheme="majorHAnsi"/>
+                <w:color w:val="000000"/>
+                <w:shd w:val="clear" w:color="auto" w:fill="FFFFFF"/>
+              </w:rPr>
+              <w:t>virus name</w:t>
+            </w:r>
+            <w:r>
+              <w:rPr>
+                <w:rFonts w:asciiTheme="majorHAnsi" w:hAnsiTheme="majorHAnsi" w:cstheme="majorHAnsi"/>
+                <w:color w:val="000000"/>
+                <w:shd w:val="clear" w:color="auto" w:fill="FFFFFF"/>
+              </w:rPr>
+              <w:t>)</w:t>
+            </w:r>
+          </w:p>
+        </w:tc>
+        <w:tc>
+          <w:tcPr>
+            <w:tcW w:w="960" w:type="dxa"/>
+            <w:shd w:val="clear" w:color="auto" w:fill="auto"/>
+            <w:tcMar>
+              <w:top w:w="100" w:type="dxa"/>
+              <w:left w:w="100" w:type="dxa"/>
+              <w:bottom w:w="100" w:type="dxa"/>
+              <w:right w:w="100" w:type="dxa"/>
+            </w:tcMar>
+          </w:tcPr>
+          <w:p>
+            <w:pPr>
+              <w:widowControl w:val="0"/>
+              <w:pBdr>
+                <w:top w:val="nil"/>
+                <w:left w:val="nil"/>
+                <w:bottom w:val="nil"/>
+                <w:right w:val="nil"/>
+                <w:between w:val="nil"/>
+              </w:pBdr>
+              <w:spacing w:line="240" w:lineRule="auto"/>
+              <w:rPr>
+                <w:rFonts w:asciiTheme="majorHAnsi" w:eastAsia="Helvetica Neue" w:hAnsiTheme="majorHAnsi" w:cstheme="majorHAnsi"/>
+              </w:rPr>
+            </w:pPr>
+          </w:p>
+        </w:tc>
+        <w:tc>
+          <w:tcPr>
+            <w:tcW w:w="3930" w:type="dxa"/>
+            <w:shd w:val="clear" w:color="auto" w:fill="auto"/>
+            <w:tcMar>
+              <w:top w:w="100" w:type="dxa"/>
+              <w:left w:w="100" w:type="dxa"/>
+              <w:bottom w:w="100" w:type="dxa"/>
+              <w:right w:w="100" w:type="dxa"/>
+            </w:tcMar>
+          </w:tcPr>
+          <w:p>
+            <w:pPr>
+              <w:widowControl w:val="0"/>
+              <w:pBdr>
+                <w:top w:val="nil"/>
+                <w:left w:val="nil"/>
+                <w:bottom w:val="nil"/>
+                <w:right w:val="nil"/>
+                <w:between w:val="nil"/>
+              </w:pBdr>
+              <w:spacing w:line="240" w:lineRule="auto"/>
+              <w:rPr>
+                <w:rFonts w:asciiTheme="majorHAnsi" w:eastAsia="Helvetica Neue" w:hAnsiTheme="majorHAnsi" w:cstheme="majorHAnsi"/>
+              </w:rPr>
+            </w:pPr>
+            <w:r>
+              <w:rPr>
+                <w:rFonts w:asciiTheme="majorHAnsi" w:eastAsia="Helvetica Neue" w:hAnsiTheme="majorHAnsi" w:cstheme="majorHAnsi"/>
+              </w:rPr>
+              <w:t>zona</w:t>
+            </w:r>
+          </w:p>
+        </w:tc>
+        <w:tc>
+          <w:tcPr>
+            <w:tcW w:w="1020" w:type="dxa"/>
+            <w:shd w:val="clear" w:color="auto" w:fill="auto"/>
+            <w:tcMar>
+              <w:top w:w="100" w:type="dxa"/>
+              <w:left w:w="100" w:type="dxa"/>
+              <w:bottom w:w="100" w:type="dxa"/>
+              <w:right w:w="100" w:type="dxa"/>
+            </w:tcMar>
+          </w:tcPr>
+          <w:p>
+            <w:pPr>
+              <w:widowControl w:val="0"/>
+              <w:pBdr>
+                <w:top w:val="nil"/>
+                <w:left w:val="nil"/>
+                <w:bottom w:val="nil"/>
+                <w:right w:val="nil"/>
+                <w:between w:val="nil"/>
+              </w:pBdr>
+              <w:spacing w:line="240" w:lineRule="auto"/>
+              <w:rPr>
+                <w:rFonts w:asciiTheme="majorHAnsi" w:eastAsia="Helvetica Neue" w:hAnsiTheme="majorHAnsi" w:cstheme="majorHAnsi"/>
+              </w:rPr>
+            </w:pPr>
+          </w:p>
+        </w:tc>
+      </w:tr>
+      <w:tr>
+        <w:tc>
+          <w:tcPr>
+            <w:tcW w:w="3450" w:type="dxa"/>
+            <w:shd w:val="clear" w:color="auto" w:fill="auto"/>
+            <w:tcMar>
+              <w:top w:w="100" w:type="dxa"/>
+              <w:left w:w="100" w:type="dxa"/>
+              <w:bottom w:w="100" w:type="dxa"/>
+              <w:right w:w="100" w:type="dxa"/>
+            </w:tcMar>
+          </w:tcPr>
+          <w:p>
+            <w:pPr>
+              <w:widowControl w:val="0"/>
+              <w:pBdr>
+                <w:top w:val="nil"/>
+                <w:left w:val="nil"/>
+                <w:bottom w:val="nil"/>
+                <w:right w:val="nil"/>
+                <w:between w:val="nil"/>
+              </w:pBdr>
+              <w:spacing w:line="240" w:lineRule="auto"/>
+              <w:rPr>
+                <w:rFonts w:asciiTheme="majorHAnsi" w:eastAsia="Helvetica Neue" w:hAnsiTheme="majorHAnsi" w:cstheme="majorHAnsi"/>
+              </w:rPr>
+            </w:pPr>
+            <w:r>
+              <w:rPr>
+                <w:rFonts w:asciiTheme="majorHAnsi" w:eastAsia="Helvetica Neue" w:hAnsiTheme="majorHAnsi" w:cstheme="majorHAnsi"/>
+              </w:rPr>
+              <w:t>recombinant</w:t>
+            </w:r>
+          </w:p>
+        </w:tc>
+        <w:tc>
+          <w:tcPr>
+            <w:tcW w:w="960" w:type="dxa"/>
+            <w:shd w:val="clear" w:color="auto" w:fill="auto"/>
+            <w:tcMar>
+              <w:top w:w="100" w:type="dxa"/>
+              <w:left w:w="100" w:type="dxa"/>
+              <w:bottom w:w="100" w:type="dxa"/>
+              <w:right w:w="100" w:type="dxa"/>
+            </w:tcMar>
+          </w:tcPr>
+          <w:p>
+            <w:pPr>
+              <w:widowControl w:val="0"/>
+              <w:pBdr>
+                <w:top w:val="nil"/>
+                <w:left w:val="nil"/>
+                <w:bottom w:val="nil"/>
+                <w:right w:val="nil"/>
+                <w:between w:val="nil"/>
+              </w:pBdr>
+              <w:spacing w:line="240" w:lineRule="auto"/>
+              <w:rPr>
+                <w:rFonts w:asciiTheme="majorHAnsi" w:eastAsia="Helvetica Neue" w:hAnsiTheme="majorHAnsi" w:cstheme="majorHAnsi"/>
+              </w:rPr>
+            </w:pPr>
+          </w:p>
+        </w:tc>
+        <w:tc>
+          <w:tcPr>
+            <w:tcW w:w="3930" w:type="dxa"/>
+            <w:shd w:val="clear" w:color="auto" w:fill="auto"/>
+            <w:tcMar>
+              <w:top w:w="100" w:type="dxa"/>
+              <w:left w:w="100" w:type="dxa"/>
+              <w:bottom w:w="100" w:type="dxa"/>
+              <w:right w:w="100" w:type="dxa"/>
+            </w:tcMar>
+          </w:tcPr>
+          <w:p>
+            <w:pPr>
+              <w:widowControl w:val="0"/>
+              <w:pBdr>
+                <w:top w:val="nil"/>
+                <w:left w:val="nil"/>
+                <w:bottom w:val="nil"/>
+                <w:right w:val="nil"/>
+                <w:between w:val="nil"/>
+              </w:pBdr>
+              <w:spacing w:line="240" w:lineRule="auto"/>
+              <w:rPr>
+                <w:rFonts w:asciiTheme="majorHAnsi" w:eastAsia="Helvetica Neue" w:hAnsiTheme="majorHAnsi" w:cstheme="majorHAnsi"/>
+              </w:rPr>
+            </w:pPr>
+            <w:r>
+              <w:rPr>
+                <w:rFonts w:asciiTheme="majorHAnsi" w:eastAsia="Helvetica Neue" w:hAnsiTheme="majorHAnsi" w:cstheme="majorHAnsi"/>
+              </w:rPr>
+              <w:t>recombinant(e)</w:t>
+            </w:r>
+          </w:p>
+        </w:tc>
+        <w:tc>
+          <w:tcPr>
+            <w:tcW w:w="1020" w:type="dxa"/>
+            <w:shd w:val="clear" w:color="auto" w:fill="auto"/>
+            <w:tcMar>
+              <w:top w:w="100" w:type="dxa"/>
+              <w:left w:w="100" w:type="dxa"/>
+              <w:bottom w:w="100" w:type="dxa"/>
+              <w:right w:w="100" w:type="dxa"/>
+            </w:tcMar>
+          </w:tcPr>
+          <w:p>
+            <w:pPr>
+              <w:widowControl w:val="0"/>
+              <w:pBdr>
+                <w:top w:val="nil"/>
+                <w:left w:val="nil"/>
+                <w:bottom w:val="nil"/>
+                <w:right w:val="nil"/>
+                <w:between w:val="nil"/>
+              </w:pBdr>
+              <w:spacing w:line="240" w:lineRule="auto"/>
+              <w:rPr>
+                <w:rFonts w:asciiTheme="majorHAnsi" w:eastAsia="Helvetica Neue" w:hAnsiTheme="majorHAnsi" w:cstheme="majorHAnsi"/>
+              </w:rPr>
+            </w:pPr>
+          </w:p>
+        </w:tc>
+      </w:tr>
+      <w:tr>
+        <w:tc>
+          <w:tcPr>
+            <w:tcW w:w="3450" w:type="dxa"/>
+            <w:shd w:val="clear" w:color="auto" w:fill="auto"/>
+            <w:tcMar>
+              <w:top w:w="100" w:type="dxa"/>
+              <w:left w:w="100" w:type="dxa"/>
+              <w:bottom w:w="100" w:type="dxa"/>
+              <w:right w:w="100" w:type="dxa"/>
+            </w:tcMar>
+          </w:tcPr>
+          <w:p>
+            <w:pPr>
+              <w:widowControl w:val="0"/>
+              <w:pBdr>
+                <w:top w:val="nil"/>
+                <w:left w:val="nil"/>
+                <w:bottom w:val="nil"/>
+                <w:right w:val="nil"/>
+                <w:between w:val="nil"/>
+              </w:pBdr>
+              <w:spacing w:line="240" w:lineRule="auto"/>
+              <w:rPr>
+                <w:rFonts w:asciiTheme="majorHAnsi" w:eastAsia="Helvetica Neue" w:hAnsiTheme="majorHAnsi" w:cstheme="majorHAnsi"/>
+              </w:rPr>
+            </w:pPr>
+            <w:r>
+              <w:rPr>
+                <w:rFonts w:asciiTheme="majorHAnsi" w:hAnsiTheme="majorHAnsi" w:cstheme="majorHAnsi"/>
+                <w:color w:val="000000"/>
+                <w:shd w:val="clear" w:color="auto" w:fill="FFFFFF"/>
+              </w:rPr>
+              <w:t>surface antigen</w:t>
+            </w:r>
+          </w:p>
+        </w:tc>
+        <w:tc>
+          <w:tcPr>
+            <w:tcW w:w="960" w:type="dxa"/>
+            <w:shd w:val="clear" w:color="auto" w:fill="auto"/>
+            <w:tcMar>
+              <w:top w:w="100" w:type="dxa"/>
+              <w:left w:w="100" w:type="dxa"/>
+              <w:bottom w:w="100" w:type="dxa"/>
+              <w:right w:w="100" w:type="dxa"/>
+            </w:tcMar>
+          </w:tcPr>
+          <w:p>
+            <w:pPr>
+              <w:widowControl w:val="0"/>
+              <w:pBdr>
+                <w:top w:val="nil"/>
+                <w:left w:val="nil"/>
+                <w:bottom w:val="nil"/>
+                <w:right w:val="nil"/>
+                <w:between w:val="nil"/>
+              </w:pBdr>
+              <w:spacing w:line="240" w:lineRule="auto"/>
+              <w:rPr>
+                <w:rFonts w:asciiTheme="majorHAnsi" w:eastAsia="Helvetica Neue" w:hAnsiTheme="majorHAnsi" w:cstheme="majorHAnsi"/>
+              </w:rPr>
+            </w:pPr>
+          </w:p>
+        </w:tc>
+        <w:tc>
+          <w:tcPr>
+            <w:tcW w:w="3930" w:type="dxa"/>
+            <w:shd w:val="clear" w:color="auto" w:fill="auto"/>
+            <w:tcMar>
+              <w:top w:w="100" w:type="dxa"/>
+              <w:left w:w="100" w:type="dxa"/>
+              <w:bottom w:w="100" w:type="dxa"/>
+              <w:right w:w="100" w:type="dxa"/>
+            </w:tcMar>
+          </w:tcPr>
+          <w:p>
+            <w:pPr>
+              <w:widowControl w:val="0"/>
+              <w:pBdr>
+                <w:top w:val="nil"/>
+                <w:left w:val="nil"/>
+                <w:bottom w:val="nil"/>
+                <w:right w:val="nil"/>
+                <w:between w:val="nil"/>
+              </w:pBdr>
+              <w:spacing w:line="240" w:lineRule="auto"/>
+              <w:rPr>
+                <w:rFonts w:asciiTheme="majorHAnsi" w:eastAsia="Helvetica Neue" w:hAnsiTheme="majorHAnsi" w:cstheme="majorHAnsi"/>
+              </w:rPr>
+            </w:pPr>
+            <w:r>
+              <w:rPr>
+                <w:rFonts w:asciiTheme="majorHAnsi" w:hAnsiTheme="majorHAnsi" w:cstheme="majorHAnsi"/>
+                <w:color w:val="000000"/>
+                <w:shd w:val="clear" w:color="auto" w:fill="FFFFFF"/>
+              </w:rPr>
+              <w:t>antigène de surface</w:t>
+            </w:r>
+          </w:p>
+        </w:tc>
+        <w:tc>
+          <w:tcPr>
+            <w:tcW w:w="1020" w:type="dxa"/>
+            <w:shd w:val="clear" w:color="auto" w:fill="auto"/>
+            <w:tcMar>
+              <w:top w:w="100" w:type="dxa"/>
+              <w:left w:w="100" w:type="dxa"/>
+              <w:bottom w:w="100" w:type="dxa"/>
+              <w:right w:w="100" w:type="dxa"/>
+            </w:tcMar>
+          </w:tcPr>
+          <w:p>
+            <w:pPr>
+              <w:widowControl w:val="0"/>
+              <w:pBdr>
+                <w:top w:val="nil"/>
+                <w:left w:val="nil"/>
+                <w:bottom w:val="nil"/>
+                <w:right w:val="nil"/>
+                <w:between w:val="nil"/>
+              </w:pBdr>
+              <w:spacing w:line="240" w:lineRule="auto"/>
+              <w:rPr>
+                <w:rFonts w:asciiTheme="majorHAnsi" w:eastAsia="Helvetica Neue" w:hAnsiTheme="majorHAnsi" w:cstheme="majorHAnsi"/>
+              </w:rPr>
+            </w:pPr>
+          </w:p>
+        </w:tc>
+      </w:tr>
+      <w:tr>
+        <w:tc>
+          <w:tcPr>
+            <w:tcW w:w="3450" w:type="dxa"/>
+            <w:shd w:val="clear" w:color="auto" w:fill="auto"/>
+            <w:tcMar>
+              <w:top w:w="100" w:type="dxa"/>
+              <w:left w:w="100" w:type="dxa"/>
+              <w:bottom w:w="100" w:type="dxa"/>
+              <w:right w:w="100" w:type="dxa"/>
+            </w:tcMar>
+          </w:tcPr>
+          <w:p>
+            <w:pPr>
+              <w:widowControl w:val="0"/>
+              <w:pBdr>
+                <w:top w:val="nil"/>
+                <w:left w:val="nil"/>
+                <w:bottom w:val="nil"/>
+                <w:right w:val="nil"/>
+                <w:between w:val="nil"/>
+              </w:pBdr>
+              <w:spacing w:line="240" w:lineRule="auto"/>
+              <w:rPr>
+                <w:rFonts w:asciiTheme="majorHAnsi" w:eastAsia="Helvetica Neue" w:hAnsiTheme="majorHAnsi" w:cstheme="majorHAnsi"/>
+              </w:rPr>
+            </w:pPr>
+            <w:r>
+              <w:rPr>
+                <w:rFonts w:asciiTheme="majorHAnsi" w:eastAsia="Helvetica Neue" w:hAnsiTheme="majorHAnsi" w:cstheme="majorHAnsi"/>
+              </w:rPr>
+              <w:t>subtype</w:t>
+            </w:r>
+          </w:p>
+        </w:tc>
+        <w:tc>
+          <w:tcPr>
+            <w:tcW w:w="960" w:type="dxa"/>
+            <w:shd w:val="clear" w:color="auto" w:fill="auto"/>
+            <w:tcMar>
+              <w:top w:w="100" w:type="dxa"/>
+              <w:left w:w="100" w:type="dxa"/>
+              <w:bottom w:w="100" w:type="dxa"/>
+              <w:right w:w="100" w:type="dxa"/>
+            </w:tcMar>
+          </w:tcPr>
+          <w:p>
+            <w:pPr>
+              <w:widowControl w:val="0"/>
+              <w:pBdr>
+                <w:top w:val="nil"/>
+                <w:left w:val="nil"/>
+                <w:bottom w:val="nil"/>
+                <w:right w:val="nil"/>
+                <w:between w:val="nil"/>
+              </w:pBdr>
+              <w:spacing w:line="240" w:lineRule="auto"/>
+              <w:rPr>
+                <w:rFonts w:asciiTheme="majorHAnsi" w:eastAsia="Helvetica Neue" w:hAnsiTheme="majorHAnsi" w:cstheme="majorHAnsi"/>
+              </w:rPr>
+            </w:pPr>
+          </w:p>
+        </w:tc>
+        <w:tc>
+          <w:tcPr>
+            <w:tcW w:w="3930" w:type="dxa"/>
+            <w:shd w:val="clear" w:color="auto" w:fill="auto"/>
+            <w:tcMar>
+              <w:top w:w="100" w:type="dxa"/>
+              <w:left w:w="100" w:type="dxa"/>
+              <w:bottom w:w="100" w:type="dxa"/>
+              <w:right w:w="100" w:type="dxa"/>
+            </w:tcMar>
+          </w:tcPr>
+          <w:p>
+            <w:pPr>
+              <w:widowControl w:val="0"/>
+              <w:pBdr>
+                <w:top w:val="nil"/>
+                <w:left w:val="nil"/>
+                <w:bottom w:val="nil"/>
+                <w:right w:val="nil"/>
+                <w:between w:val="nil"/>
+              </w:pBdr>
+              <w:spacing w:line="240" w:lineRule="auto"/>
+              <w:rPr>
+                <w:rFonts w:asciiTheme="majorHAnsi" w:eastAsia="Helvetica Neue" w:hAnsiTheme="majorHAnsi" w:cstheme="majorHAnsi"/>
+              </w:rPr>
+            </w:pPr>
+            <w:r>
+              <w:rPr>
+                <w:rFonts w:asciiTheme="majorHAnsi" w:hAnsiTheme="majorHAnsi" w:cstheme="majorHAnsi"/>
+                <w:color w:val="000000"/>
+                <w:shd w:val="clear" w:color="auto" w:fill="FFFFFF"/>
+              </w:rPr>
+              <w:t>soustype</w:t>
+            </w:r>
+          </w:p>
+        </w:tc>
+        <w:tc>
+          <w:tcPr>
+            <w:tcW w:w="1020" w:type="dxa"/>
+            <w:shd w:val="clear" w:color="auto" w:fill="auto"/>
+            <w:tcMar>
+              <w:top w:w="100" w:type="dxa"/>
+              <w:left w:w="100" w:type="dxa"/>
+              <w:bottom w:w="100" w:type="dxa"/>
+              <w:right w:w="100" w:type="dxa"/>
+            </w:tcMar>
+          </w:tcPr>
+          <w:p>
+            <w:pPr>
+              <w:widowControl w:val="0"/>
+              <w:pBdr>
+                <w:top w:val="nil"/>
+                <w:left w:val="nil"/>
+                <w:bottom w:val="nil"/>
+                <w:right w:val="nil"/>
+                <w:between w:val="nil"/>
+              </w:pBdr>
+              <w:spacing w:line="240" w:lineRule="auto"/>
+              <w:rPr>
+                <w:rFonts w:asciiTheme="majorHAnsi" w:eastAsia="Helvetica Neue" w:hAnsiTheme="majorHAnsi" w:cstheme="majorHAnsi"/>
+              </w:rPr>
+            </w:pPr>
+          </w:p>
+        </w:tc>
+      </w:tr>
+      <w:tr>
+        <w:tc>
+          <w:tcPr>
+            <w:tcW w:w="3450" w:type="dxa"/>
+            <w:shd w:val="clear" w:color="auto" w:fill="auto"/>
+            <w:tcMar>
+              <w:top w:w="100" w:type="dxa"/>
+              <w:left w:w="100" w:type="dxa"/>
+              <w:bottom w:w="100" w:type="dxa"/>
+              <w:right w:w="100" w:type="dxa"/>
+            </w:tcMar>
+          </w:tcPr>
+          <w:p>
+            <w:pPr>
+              <w:widowControl w:val="0"/>
+              <w:pBdr>
+                <w:top w:val="nil"/>
+                <w:left w:val="nil"/>
+                <w:bottom w:val="nil"/>
+                <w:right w:val="nil"/>
+                <w:between w:val="nil"/>
+              </w:pBdr>
+              <w:spacing w:line="240" w:lineRule="auto"/>
+              <w:rPr>
+                <w:rFonts w:asciiTheme="majorHAnsi" w:eastAsia="Helvetica Neue" w:hAnsiTheme="majorHAnsi" w:cstheme="majorHAnsi"/>
+              </w:rPr>
+            </w:pPr>
+            <w:r>
+              <w:rPr>
+                <w:rFonts w:asciiTheme="majorHAnsi" w:eastAsia="Helvetica Neue" w:hAnsiTheme="majorHAnsi" w:cstheme="majorHAnsi"/>
+              </w:rPr>
+              <w:t>serotype</w:t>
+            </w:r>
+          </w:p>
+        </w:tc>
+        <w:tc>
+          <w:tcPr>
+            <w:tcW w:w="960" w:type="dxa"/>
+            <w:shd w:val="clear" w:color="auto" w:fill="auto"/>
+            <w:tcMar>
+              <w:top w:w="100" w:type="dxa"/>
+              <w:left w:w="100" w:type="dxa"/>
+              <w:bottom w:w="100" w:type="dxa"/>
+              <w:right w:w="100" w:type="dxa"/>
+            </w:tcMar>
+          </w:tcPr>
+          <w:p>
+            <w:pPr>
+              <w:widowControl w:val="0"/>
+              <w:pBdr>
+                <w:top w:val="nil"/>
+                <w:left w:val="nil"/>
+                <w:bottom w:val="nil"/>
+                <w:right w:val="nil"/>
+                <w:between w:val="nil"/>
+              </w:pBdr>
+              <w:spacing w:line="240" w:lineRule="auto"/>
+              <w:rPr>
+                <w:rFonts w:asciiTheme="majorHAnsi" w:eastAsia="Helvetica Neue" w:hAnsiTheme="majorHAnsi" w:cstheme="majorHAnsi"/>
+              </w:rPr>
+            </w:pPr>
+          </w:p>
+        </w:tc>
+        <w:tc>
+          <w:tcPr>
+            <w:tcW w:w="3930" w:type="dxa"/>
+            <w:shd w:val="clear" w:color="auto" w:fill="auto"/>
+            <w:tcMar>
+              <w:top w:w="100" w:type="dxa"/>
+              <w:left w:w="100" w:type="dxa"/>
+              <w:bottom w:w="100" w:type="dxa"/>
+              <w:right w:w="100" w:type="dxa"/>
+            </w:tcMar>
+          </w:tcPr>
+          <w:p>
+            <w:pPr>
+              <w:widowControl w:val="0"/>
+              <w:pBdr>
+                <w:top w:val="nil"/>
+                <w:left w:val="nil"/>
+                <w:bottom w:val="nil"/>
+                <w:right w:val="nil"/>
+                <w:between w:val="nil"/>
+              </w:pBdr>
+              <w:spacing w:line="240" w:lineRule="auto"/>
+              <w:rPr>
+                <w:rFonts w:asciiTheme="majorHAnsi" w:eastAsia="Helvetica Neue" w:hAnsiTheme="majorHAnsi" w:cstheme="majorHAnsi"/>
+              </w:rPr>
+            </w:pPr>
+            <w:r>
+              <w:rPr>
+                <w:rFonts w:asciiTheme="majorHAnsi" w:hAnsiTheme="majorHAnsi" w:cstheme="majorHAnsi"/>
+                <w:color w:val="000000"/>
+                <w:shd w:val="clear" w:color="auto" w:fill="FFFFFF"/>
+              </w:rPr>
+              <w:t>sérotype</w:t>
+            </w:r>
+          </w:p>
+        </w:tc>
+        <w:tc>
+          <w:tcPr>
+            <w:tcW w:w="1020" w:type="dxa"/>
+            <w:shd w:val="clear" w:color="auto" w:fill="auto"/>
+            <w:tcMar>
+              <w:top w:w="100" w:type="dxa"/>
+              <w:left w:w="100" w:type="dxa"/>
+              <w:bottom w:w="100" w:type="dxa"/>
+              <w:right w:w="100" w:type="dxa"/>
+            </w:tcMar>
+          </w:tcPr>
+          <w:p>
+            <w:pPr>
+              <w:widowControl w:val="0"/>
+              <w:pBdr>
+                <w:top w:val="nil"/>
+                <w:left w:val="nil"/>
+                <w:bottom w:val="nil"/>
+                <w:right w:val="nil"/>
+                <w:between w:val="nil"/>
+              </w:pBdr>
+              <w:spacing w:line="240" w:lineRule="auto"/>
+              <w:rPr>
+                <w:rFonts w:asciiTheme="majorHAnsi" w:eastAsia="Helvetica Neue" w:hAnsiTheme="majorHAnsi" w:cstheme="majorHAnsi"/>
+              </w:rPr>
+            </w:pPr>
+          </w:p>
+        </w:tc>
+      </w:tr>
+      <w:tr>
+        <w:tc>
+          <w:tcPr>
+            <w:tcW w:w="3450" w:type="dxa"/>
+            <w:shd w:val="clear" w:color="auto" w:fill="auto"/>
+            <w:tcMar>
+              <w:top w:w="100" w:type="dxa"/>
+              <w:left w:w="100" w:type="dxa"/>
+              <w:bottom w:w="100" w:type="dxa"/>
+              <w:right w:w="100" w:type="dxa"/>
+            </w:tcMar>
+          </w:tcPr>
+          <w:p>
+            <w:pPr>
+              <w:widowControl w:val="0"/>
+              <w:pBdr>
+                <w:top w:val="nil"/>
+                <w:left w:val="nil"/>
+                <w:bottom w:val="nil"/>
+                <w:right w:val="nil"/>
+                <w:between w:val="nil"/>
+              </w:pBdr>
+              <w:spacing w:line="240" w:lineRule="auto"/>
+              <w:rPr>
+                <w:rFonts w:asciiTheme="majorHAnsi" w:eastAsia="Helvetica Neue" w:hAnsiTheme="majorHAnsi" w:cstheme="majorHAnsi"/>
+              </w:rPr>
+            </w:pPr>
+            <w:r>
+              <w:rPr>
+                <w:rFonts w:asciiTheme="majorHAnsi" w:hAnsiTheme="majorHAnsi" w:cstheme="majorHAnsi"/>
+                <w:color w:val="000000"/>
+                <w:shd w:val="clear" w:color="auto" w:fill="FFFFFF"/>
+              </w:rPr>
+              <w:t>polyribosylribitol phosphate capsular polysaccharide</w:t>
+            </w:r>
+          </w:p>
+        </w:tc>
+        <w:tc>
+          <w:tcPr>
+            <w:tcW w:w="960" w:type="dxa"/>
+            <w:shd w:val="clear" w:color="auto" w:fill="auto"/>
+            <w:tcMar>
+              <w:top w:w="100" w:type="dxa"/>
+              <w:left w:w="100" w:type="dxa"/>
+              <w:bottom w:w="100" w:type="dxa"/>
+              <w:right w:w="100" w:type="dxa"/>
+            </w:tcMar>
+          </w:tcPr>
+          <w:p>
+            <w:pPr>
+              <w:widowControl w:val="0"/>
+              <w:pBdr>
+                <w:top w:val="nil"/>
+                <w:left w:val="nil"/>
+                <w:bottom w:val="nil"/>
+                <w:right w:val="nil"/>
+                <w:between w:val="nil"/>
+              </w:pBdr>
+              <w:spacing w:line="240" w:lineRule="auto"/>
+              <w:rPr>
+                <w:rFonts w:asciiTheme="majorHAnsi" w:eastAsia="Helvetica Neue" w:hAnsiTheme="majorHAnsi" w:cstheme="majorHAnsi"/>
+              </w:rPr>
+            </w:pPr>
+          </w:p>
+        </w:tc>
+        <w:tc>
+          <w:tcPr>
+            <w:tcW w:w="3930" w:type="dxa"/>
+            <w:shd w:val="clear" w:color="auto" w:fill="auto"/>
+            <w:tcMar>
+              <w:top w:w="100" w:type="dxa"/>
+              <w:left w:w="100" w:type="dxa"/>
+              <w:bottom w:w="100" w:type="dxa"/>
+              <w:right w:w="100" w:type="dxa"/>
+            </w:tcMar>
+          </w:tcPr>
+          <w:p>
+            <w:pPr>
+              <w:widowControl w:val="0"/>
+              <w:pBdr>
+                <w:top w:val="nil"/>
+                <w:left w:val="nil"/>
+                <w:bottom w:val="nil"/>
+                <w:right w:val="nil"/>
+                <w:between w:val="nil"/>
+              </w:pBdr>
+              <w:spacing w:line="240" w:lineRule="auto"/>
+              <w:rPr>
+                <w:rFonts w:asciiTheme="majorHAnsi" w:eastAsia="Helvetica Neue" w:hAnsiTheme="majorHAnsi" w:cstheme="majorHAnsi"/>
+              </w:rPr>
+            </w:pPr>
+            <w:r>
+              <w:rPr>
+                <w:rFonts w:asciiTheme="majorHAnsi" w:hAnsiTheme="majorHAnsi" w:cstheme="majorHAnsi"/>
+                <w:color w:val="000000"/>
+                <w:shd w:val="clear" w:color="auto" w:fill="FFFFFF"/>
+              </w:rPr>
+              <w:t>polysaccharide capsulaire polyribosylribitolphosphate</w:t>
+            </w:r>
+          </w:p>
+        </w:tc>
+        <w:tc>
+          <w:tcPr>
+            <w:tcW w:w="1020" w:type="dxa"/>
+            <w:shd w:val="clear" w:color="auto" w:fill="auto"/>
+            <w:tcMar>
+              <w:top w:w="100" w:type="dxa"/>
+              <w:left w:w="100" w:type="dxa"/>
+              <w:bottom w:w="100" w:type="dxa"/>
+              <w:right w:w="100" w:type="dxa"/>
+            </w:tcMar>
+          </w:tcPr>
+          <w:p>
+            <w:pPr>
+              <w:widowControl w:val="0"/>
+              <w:pBdr>
+                <w:top w:val="nil"/>
+                <w:left w:val="nil"/>
+                <w:bottom w:val="nil"/>
+                <w:right w:val="nil"/>
+                <w:between w:val="nil"/>
+              </w:pBdr>
+              <w:spacing w:line="240" w:lineRule="auto"/>
+              <w:rPr>
+                <w:rFonts w:asciiTheme="majorHAnsi" w:eastAsia="Helvetica Neue" w:hAnsiTheme="majorHAnsi" w:cstheme="majorHAnsi"/>
+              </w:rPr>
+            </w:pPr>
+          </w:p>
+        </w:tc>
+      </w:tr>
+      <w:tr>
+        <w:tc>
+          <w:tcPr>
+            <w:tcW w:w="3450" w:type="dxa"/>
+            <w:shd w:val="clear" w:color="auto" w:fill="auto"/>
+            <w:tcMar>
+              <w:top w:w="100" w:type="dxa"/>
+              <w:left w:w="100" w:type="dxa"/>
+              <w:bottom w:w="100" w:type="dxa"/>
+              <w:right w:w="100" w:type="dxa"/>
+            </w:tcMar>
+          </w:tcPr>
+          <w:p>
+            <w:pPr>
+              <w:widowControl w:val="0"/>
+              <w:pBdr>
+                <w:top w:val="nil"/>
+                <w:left w:val="nil"/>
+                <w:bottom w:val="nil"/>
+                <w:right w:val="nil"/>
+                <w:between w:val="nil"/>
+              </w:pBdr>
+              <w:spacing w:line="240" w:lineRule="auto"/>
+              <w:rPr>
+                <w:rFonts w:asciiTheme="majorHAnsi" w:eastAsia="Helvetica Neue" w:hAnsiTheme="majorHAnsi" w:cstheme="majorHAnsi"/>
+              </w:rPr>
+            </w:pPr>
+            <w:r>
+              <w:rPr>
+                <w:rFonts w:asciiTheme="majorHAnsi" w:eastAsia="Helvetica Neue" w:hAnsiTheme="majorHAnsi" w:cstheme="majorHAnsi"/>
+              </w:rPr>
+              <w:t>strain</w:t>
+            </w:r>
+          </w:p>
+        </w:tc>
+        <w:tc>
+          <w:tcPr>
+            <w:tcW w:w="960" w:type="dxa"/>
+            <w:shd w:val="clear" w:color="auto" w:fill="auto"/>
+            <w:tcMar>
+              <w:top w:w="100" w:type="dxa"/>
+              <w:left w:w="100" w:type="dxa"/>
+              <w:bottom w:w="100" w:type="dxa"/>
+              <w:right w:w="100" w:type="dxa"/>
+            </w:tcMar>
+          </w:tcPr>
+          <w:p>
+            <w:pPr>
+              <w:widowControl w:val="0"/>
+              <w:pBdr>
+                <w:top w:val="nil"/>
+                <w:left w:val="nil"/>
+                <w:bottom w:val="nil"/>
+                <w:right w:val="nil"/>
+                <w:between w:val="nil"/>
+              </w:pBdr>
+              <w:spacing w:line="240" w:lineRule="auto"/>
+              <w:rPr>
+                <w:rFonts w:asciiTheme="majorHAnsi" w:eastAsia="Helvetica Neue" w:hAnsiTheme="majorHAnsi" w:cstheme="majorHAnsi"/>
+              </w:rPr>
+            </w:pPr>
+          </w:p>
+        </w:tc>
+        <w:tc>
+          <w:tcPr>
+            <w:tcW w:w="3930" w:type="dxa"/>
+            <w:shd w:val="clear" w:color="auto" w:fill="auto"/>
+            <w:tcMar>
+              <w:top w:w="100" w:type="dxa"/>
+              <w:left w:w="100" w:type="dxa"/>
+              <w:bottom w:w="100" w:type="dxa"/>
+              <w:right w:w="100" w:type="dxa"/>
+            </w:tcMar>
+          </w:tcPr>
+          <w:p>
+            <w:pPr>
+              <w:widowControl w:val="0"/>
+              <w:pBdr>
+                <w:top w:val="nil"/>
+                <w:left w:val="nil"/>
+                <w:bottom w:val="nil"/>
+                <w:right w:val="nil"/>
+                <w:between w:val="nil"/>
+              </w:pBdr>
+              <w:spacing w:line="240" w:lineRule="auto"/>
+              <w:rPr>
+                <w:rFonts w:asciiTheme="majorHAnsi" w:eastAsia="Helvetica Neue" w:hAnsiTheme="majorHAnsi" w:cstheme="majorHAnsi"/>
+              </w:rPr>
+            </w:pPr>
+            <w:r>
+              <w:rPr>
+                <w:rFonts w:asciiTheme="majorHAnsi" w:eastAsia="Helvetica Neue" w:hAnsiTheme="majorHAnsi" w:cstheme="majorHAnsi"/>
+              </w:rPr>
+              <w:t>souche</w:t>
+            </w:r>
+          </w:p>
+        </w:tc>
+        <w:tc>
+          <w:tcPr>
+            <w:tcW w:w="1020" w:type="dxa"/>
+            <w:shd w:val="clear" w:color="auto" w:fill="auto"/>
+            <w:tcMar>
+              <w:top w:w="100" w:type="dxa"/>
+              <w:left w:w="100" w:type="dxa"/>
+              <w:bottom w:w="100" w:type="dxa"/>
+              <w:right w:w="100" w:type="dxa"/>
+            </w:tcMar>
+          </w:tcPr>
+          <w:p>
+            <w:pPr>
+              <w:widowControl w:val="0"/>
+              <w:pBdr>
+                <w:top w:val="nil"/>
+                <w:left w:val="nil"/>
+                <w:bottom w:val="nil"/>
+                <w:right w:val="nil"/>
+                <w:between w:val="nil"/>
+              </w:pBdr>
+              <w:spacing w:line="240" w:lineRule="auto"/>
+              <w:rPr>
+                <w:rFonts w:asciiTheme="majorHAnsi" w:eastAsia="Helvetica Neue" w:hAnsiTheme="majorHAnsi" w:cstheme="majorHAnsi"/>
+              </w:rPr>
+            </w:pPr>
+          </w:p>
+        </w:tc>
+      </w:tr>
+      <w:tr>
+        <w:tc>
+          <w:tcPr>
+            <w:tcW w:w="3450" w:type="dxa"/>
+            <w:shd w:val="clear" w:color="auto" w:fill="auto"/>
+            <w:tcMar>
+              <w:top w:w="100" w:type="dxa"/>
+              <w:left w:w="100" w:type="dxa"/>
+              <w:bottom w:w="100" w:type="dxa"/>
+              <w:right w:w="100" w:type="dxa"/>
+            </w:tcMar>
+          </w:tcPr>
+          <w:p>
+            <w:pPr>
+              <w:widowControl w:val="0"/>
+              <w:pBdr>
+                <w:top w:val="nil"/>
+                <w:left w:val="nil"/>
+                <w:bottom w:val="nil"/>
+                <w:right w:val="nil"/>
+                <w:between w:val="nil"/>
+              </w:pBdr>
+              <w:spacing w:line="240" w:lineRule="auto"/>
+              <w:rPr>
+                <w:rFonts w:asciiTheme="majorHAnsi" w:eastAsia="Helvetica Neue" w:hAnsiTheme="majorHAnsi" w:cstheme="majorHAnsi"/>
+              </w:rPr>
+            </w:pPr>
+            <w:r>
+              <w:rPr>
+                <w:rFonts w:asciiTheme="majorHAnsi" w:eastAsia="Helvetica Neue" w:hAnsiTheme="majorHAnsi" w:cstheme="majorHAnsi"/>
+              </w:rPr>
+              <w:t>surface antigen</w:t>
+            </w:r>
+          </w:p>
+        </w:tc>
+        <w:tc>
+          <w:tcPr>
+            <w:tcW w:w="960" w:type="dxa"/>
+            <w:shd w:val="clear" w:color="auto" w:fill="auto"/>
+            <w:tcMar>
+              <w:top w:w="100" w:type="dxa"/>
+              <w:left w:w="100" w:type="dxa"/>
+              <w:bottom w:w="100" w:type="dxa"/>
+              <w:right w:w="100" w:type="dxa"/>
+            </w:tcMar>
+          </w:tcPr>
+          <w:p>
+            <w:pPr>
+              <w:widowControl w:val="0"/>
+              <w:pBdr>
+                <w:top w:val="nil"/>
+                <w:left w:val="nil"/>
+                <w:bottom w:val="nil"/>
+                <w:right w:val="nil"/>
+                <w:between w:val="nil"/>
+              </w:pBdr>
+              <w:spacing w:line="240" w:lineRule="auto"/>
+              <w:rPr>
+                <w:rFonts w:asciiTheme="majorHAnsi" w:eastAsia="Helvetica Neue" w:hAnsiTheme="majorHAnsi" w:cstheme="majorHAnsi"/>
+              </w:rPr>
+            </w:pPr>
+          </w:p>
+        </w:tc>
+        <w:tc>
+          <w:tcPr>
+            <w:tcW w:w="3930" w:type="dxa"/>
+            <w:shd w:val="clear" w:color="auto" w:fill="auto"/>
+            <w:tcMar>
+              <w:top w:w="100" w:type="dxa"/>
+              <w:left w:w="100" w:type="dxa"/>
+              <w:bottom w:w="100" w:type="dxa"/>
+              <w:right w:w="100" w:type="dxa"/>
+            </w:tcMar>
+          </w:tcPr>
+          <w:p>
+            <w:pPr>
+              <w:widowControl w:val="0"/>
+              <w:pBdr>
+                <w:top w:val="nil"/>
+                <w:left w:val="nil"/>
+                <w:bottom w:val="nil"/>
+                <w:right w:val="nil"/>
+                <w:between w:val="nil"/>
+              </w:pBdr>
+              <w:spacing w:line="240" w:lineRule="auto"/>
+              <w:rPr>
+                <w:rFonts w:asciiTheme="majorHAnsi" w:eastAsia="Helvetica Neue" w:hAnsiTheme="majorHAnsi" w:cstheme="majorHAnsi"/>
+              </w:rPr>
+            </w:pPr>
+            <w:r>
+              <w:rPr>
+                <w:rFonts w:asciiTheme="majorHAnsi" w:hAnsiTheme="majorHAnsi" w:cstheme="majorHAnsi"/>
+                <w:color w:val="000000"/>
+                <w:shd w:val="clear" w:color="auto" w:fill="FFFFFF"/>
+              </w:rPr>
+              <w:t>antigène de surface</w:t>
+            </w:r>
+          </w:p>
+        </w:tc>
+        <w:tc>
+          <w:tcPr>
+            <w:tcW w:w="1020" w:type="dxa"/>
+            <w:shd w:val="clear" w:color="auto" w:fill="auto"/>
+            <w:tcMar>
+              <w:top w:w="100" w:type="dxa"/>
+              <w:left w:w="100" w:type="dxa"/>
+              <w:bottom w:w="100" w:type="dxa"/>
+              <w:right w:w="100" w:type="dxa"/>
+            </w:tcMar>
+          </w:tcPr>
+          <w:p>
+            <w:pPr>
+              <w:widowControl w:val="0"/>
+              <w:pBdr>
+                <w:top w:val="nil"/>
+                <w:left w:val="nil"/>
+                <w:bottom w:val="nil"/>
+                <w:right w:val="nil"/>
+                <w:between w:val="nil"/>
+              </w:pBdr>
+              <w:spacing w:line="240" w:lineRule="auto"/>
+              <w:rPr>
+                <w:rFonts w:asciiTheme="majorHAnsi" w:eastAsia="Helvetica Neue" w:hAnsiTheme="majorHAnsi" w:cstheme="majorHAnsi"/>
+              </w:rPr>
+            </w:pPr>
+          </w:p>
+        </w:tc>
+      </w:tr>
+      <w:tr>
+        <w:tc>
+          <w:tcPr>
+            <w:tcW w:w="3450" w:type="dxa"/>
+            <w:shd w:val="clear" w:color="auto" w:fill="auto"/>
+            <w:tcMar>
+              <w:top w:w="100" w:type="dxa"/>
+              <w:left w:w="100" w:type="dxa"/>
+              <w:bottom w:w="100" w:type="dxa"/>
+              <w:right w:w="100" w:type="dxa"/>
+            </w:tcMar>
+          </w:tcPr>
+          <w:p>
+            <w:pPr>
+              <w:widowControl w:val="0"/>
+              <w:pBdr>
+                <w:top w:val="nil"/>
+                <w:left w:val="nil"/>
+                <w:bottom w:val="nil"/>
+                <w:right w:val="nil"/>
+                <w:between w:val="nil"/>
+              </w:pBdr>
+              <w:spacing w:line="240" w:lineRule="auto"/>
+              <w:rPr>
+                <w:rFonts w:asciiTheme="majorHAnsi" w:eastAsia="Helvetica Neue" w:hAnsiTheme="majorHAnsi" w:cstheme="majorHAnsi"/>
+              </w:rPr>
+            </w:pPr>
+            <w:r>
+              <w:rPr>
+                <w:rFonts w:asciiTheme="majorHAnsi" w:eastAsia="Helvetica Neue" w:hAnsiTheme="majorHAnsi" w:cstheme="majorHAnsi"/>
+              </w:rPr>
+              <w:t>capsular polysaccharide</w:t>
+            </w:r>
+          </w:p>
+        </w:tc>
+        <w:tc>
+          <w:tcPr>
+            <w:tcW w:w="960" w:type="dxa"/>
+            <w:shd w:val="clear" w:color="auto" w:fill="auto"/>
+            <w:tcMar>
+              <w:top w:w="100" w:type="dxa"/>
+              <w:left w:w="100" w:type="dxa"/>
+              <w:bottom w:w="100" w:type="dxa"/>
+              <w:right w:w="100" w:type="dxa"/>
+            </w:tcMar>
+          </w:tcPr>
+          <w:p>
+            <w:pPr>
+              <w:widowControl w:val="0"/>
+              <w:pBdr>
+                <w:top w:val="nil"/>
+                <w:left w:val="nil"/>
+                <w:bottom w:val="nil"/>
+                <w:right w:val="nil"/>
+                <w:between w:val="nil"/>
+              </w:pBdr>
+              <w:spacing w:line="240" w:lineRule="auto"/>
+              <w:rPr>
+                <w:rFonts w:asciiTheme="majorHAnsi" w:eastAsia="Helvetica Neue" w:hAnsiTheme="majorHAnsi" w:cstheme="majorHAnsi"/>
+              </w:rPr>
+            </w:pPr>
+          </w:p>
+        </w:tc>
+        <w:tc>
+          <w:tcPr>
+            <w:tcW w:w="3930" w:type="dxa"/>
+            <w:shd w:val="clear" w:color="auto" w:fill="auto"/>
+            <w:tcMar>
+              <w:top w:w="100" w:type="dxa"/>
+              <w:left w:w="100" w:type="dxa"/>
+              <w:bottom w:w="100" w:type="dxa"/>
+              <w:right w:w="100" w:type="dxa"/>
+            </w:tcMar>
+          </w:tcPr>
+          <w:p>
+            <w:pPr>
+              <w:widowControl w:val="0"/>
+              <w:pBdr>
+                <w:top w:val="nil"/>
+                <w:left w:val="nil"/>
+                <w:bottom w:val="nil"/>
+                <w:right w:val="nil"/>
+                <w:between w:val="nil"/>
+              </w:pBdr>
+              <w:spacing w:line="240" w:lineRule="auto"/>
+              <w:rPr>
+                <w:rFonts w:asciiTheme="majorHAnsi" w:eastAsia="Helvetica Neue" w:hAnsiTheme="majorHAnsi" w:cstheme="majorHAnsi"/>
+              </w:rPr>
+            </w:pPr>
+            <w:r>
+              <w:rPr>
+                <w:rFonts w:asciiTheme="majorHAnsi" w:hAnsiTheme="majorHAnsi" w:cstheme="majorHAnsi"/>
+                <w:color w:val="000000"/>
+                <w:shd w:val="clear" w:color="auto" w:fill="FFFFFF"/>
+              </w:rPr>
+              <w:t>polysaccharide capsulaire</w:t>
+            </w:r>
+          </w:p>
+        </w:tc>
+        <w:tc>
+          <w:tcPr>
+            <w:tcW w:w="1020" w:type="dxa"/>
+            <w:shd w:val="clear" w:color="auto" w:fill="auto"/>
+            <w:tcMar>
+              <w:top w:w="100" w:type="dxa"/>
+              <w:left w:w="100" w:type="dxa"/>
+              <w:bottom w:w="100" w:type="dxa"/>
+              <w:right w:w="100" w:type="dxa"/>
+            </w:tcMar>
+          </w:tcPr>
+          <w:p>
+            <w:pPr>
+              <w:widowControl w:val="0"/>
+              <w:pBdr>
+                <w:top w:val="nil"/>
+                <w:left w:val="nil"/>
+                <w:bottom w:val="nil"/>
+                <w:right w:val="nil"/>
+                <w:between w:val="nil"/>
+              </w:pBdr>
+              <w:spacing w:line="240" w:lineRule="auto"/>
+              <w:rPr>
+                <w:rFonts w:asciiTheme="majorHAnsi" w:eastAsia="Helvetica Neue" w:hAnsiTheme="majorHAnsi" w:cstheme="majorHAnsi"/>
+              </w:rPr>
+            </w:pPr>
+          </w:p>
+        </w:tc>
+      </w:tr>
+      <w:tr>
+        <w:tc>
+          <w:tcPr>
+            <w:tcW w:w="3450" w:type="dxa"/>
+            <w:shd w:val="clear" w:color="auto" w:fill="auto"/>
+            <w:tcMar>
+              <w:top w:w="100" w:type="dxa"/>
+              <w:left w:w="100" w:type="dxa"/>
+              <w:bottom w:w="100" w:type="dxa"/>
+              <w:right w:w="100" w:type="dxa"/>
+            </w:tcMar>
+          </w:tcPr>
+          <w:p>
+            <w:pPr>
+              <w:widowControl w:val="0"/>
+              <w:pBdr>
+                <w:top w:val="nil"/>
+                <w:left w:val="nil"/>
+                <w:bottom w:val="nil"/>
+                <w:right w:val="nil"/>
+                <w:between w:val="nil"/>
+              </w:pBdr>
+              <w:spacing w:line="240" w:lineRule="auto"/>
+              <w:rPr>
+                <w:rFonts w:asciiTheme="majorHAnsi" w:eastAsia="Helvetica Neue" w:hAnsiTheme="majorHAnsi" w:cstheme="majorHAnsi"/>
+              </w:rPr>
+            </w:pPr>
+            <w:r>
+              <w:rPr>
+                <w:rFonts w:asciiTheme="majorHAnsi" w:eastAsia="Helvetica Neue" w:hAnsiTheme="majorHAnsi" w:cstheme="majorHAnsi"/>
+              </w:rPr>
+              <w:t>capsid protein</w:t>
+            </w:r>
+          </w:p>
+        </w:tc>
+        <w:tc>
+          <w:tcPr>
+            <w:tcW w:w="960" w:type="dxa"/>
+            <w:shd w:val="clear" w:color="auto" w:fill="auto"/>
+            <w:tcMar>
+              <w:top w:w="100" w:type="dxa"/>
+              <w:left w:w="100" w:type="dxa"/>
+              <w:bottom w:w="100" w:type="dxa"/>
+              <w:right w:w="100" w:type="dxa"/>
+            </w:tcMar>
+          </w:tcPr>
+          <w:p>
+            <w:pPr>
+              <w:widowControl w:val="0"/>
+              <w:pBdr>
+                <w:top w:val="nil"/>
+                <w:left w:val="nil"/>
+                <w:bottom w:val="nil"/>
+                <w:right w:val="nil"/>
+                <w:between w:val="nil"/>
+              </w:pBdr>
+              <w:spacing w:line="240" w:lineRule="auto"/>
+              <w:rPr>
+                <w:rFonts w:asciiTheme="majorHAnsi" w:eastAsia="Helvetica Neue" w:hAnsiTheme="majorHAnsi" w:cstheme="majorHAnsi"/>
+              </w:rPr>
+            </w:pPr>
+          </w:p>
+        </w:tc>
+        <w:tc>
+          <w:tcPr>
+            <w:tcW w:w="3930" w:type="dxa"/>
+            <w:shd w:val="clear" w:color="auto" w:fill="auto"/>
+            <w:tcMar>
+              <w:top w:w="100" w:type="dxa"/>
+              <w:left w:w="100" w:type="dxa"/>
+              <w:bottom w:w="100" w:type="dxa"/>
+              <w:right w:w="100" w:type="dxa"/>
+            </w:tcMar>
+          </w:tcPr>
+          <w:p>
+            <w:pPr>
+              <w:widowControl w:val="0"/>
+              <w:pBdr>
+                <w:top w:val="nil"/>
+                <w:left w:val="nil"/>
+                <w:bottom w:val="nil"/>
+                <w:right w:val="nil"/>
+                <w:between w:val="nil"/>
+              </w:pBdr>
+              <w:spacing w:line="240" w:lineRule="auto"/>
+              <w:rPr>
+                <w:rFonts w:asciiTheme="majorHAnsi" w:eastAsia="Helvetica Neue" w:hAnsiTheme="majorHAnsi" w:cstheme="majorHAnsi"/>
+              </w:rPr>
+            </w:pPr>
+            <w:r>
+              <w:rPr>
+                <w:rFonts w:asciiTheme="majorHAnsi" w:hAnsiTheme="majorHAnsi" w:cstheme="majorHAnsi"/>
+                <w:color w:val="000000"/>
+                <w:shd w:val="clear" w:color="auto" w:fill="FFFFFF"/>
+              </w:rPr>
+              <w:t>protéine de capside</w:t>
+            </w:r>
+          </w:p>
+        </w:tc>
+        <w:tc>
+          <w:tcPr>
+            <w:tcW w:w="1020" w:type="dxa"/>
+            <w:shd w:val="clear" w:color="auto" w:fill="auto"/>
+            <w:tcMar>
+              <w:top w:w="100" w:type="dxa"/>
+              <w:left w:w="100" w:type="dxa"/>
+              <w:bottom w:w="100" w:type="dxa"/>
+              <w:right w:w="100" w:type="dxa"/>
+            </w:tcMar>
+          </w:tcPr>
+          <w:p>
+            <w:pPr>
+              <w:widowControl w:val="0"/>
+              <w:pBdr>
+                <w:top w:val="nil"/>
+                <w:left w:val="nil"/>
+                <w:bottom w:val="nil"/>
+                <w:right w:val="nil"/>
+                <w:between w:val="nil"/>
+              </w:pBdr>
+              <w:spacing w:line="240" w:lineRule="auto"/>
+              <w:rPr>
+                <w:rFonts w:asciiTheme="majorHAnsi" w:eastAsia="Helvetica Neue" w:hAnsiTheme="majorHAnsi" w:cstheme="majorHAnsi"/>
+              </w:rPr>
+            </w:pPr>
+          </w:p>
+        </w:tc>
+      </w:tr>
+      <w:tr>
+        <w:tc>
+          <w:tcPr>
+            <w:tcW w:w="3450" w:type="dxa"/>
+            <w:shd w:val="clear" w:color="auto" w:fill="auto"/>
+            <w:tcMar>
+              <w:top w:w="100" w:type="dxa"/>
+              <w:left w:w="100" w:type="dxa"/>
+              <w:bottom w:w="100" w:type="dxa"/>
+              <w:right w:w="100" w:type="dxa"/>
+            </w:tcMar>
+          </w:tcPr>
+          <w:p>
+            <w:pPr>
+              <w:widowControl w:val="0"/>
+              <w:pBdr>
+                <w:top w:val="nil"/>
+                <w:left w:val="nil"/>
+                <w:bottom w:val="nil"/>
+                <w:right w:val="nil"/>
+                <w:between w:val="nil"/>
+              </w:pBdr>
+              <w:spacing w:line="240" w:lineRule="auto"/>
+              <w:rPr>
+                <w:rFonts w:asciiTheme="majorHAnsi" w:eastAsia="Helvetica Neue" w:hAnsiTheme="majorHAnsi" w:cstheme="majorHAnsi"/>
+              </w:rPr>
+            </w:pPr>
+            <w:r>
+              <w:rPr>
+                <w:rFonts w:asciiTheme="majorHAnsi" w:eastAsia="Helvetica Neue" w:hAnsiTheme="majorHAnsi" w:cstheme="majorHAnsi"/>
+              </w:rPr>
+              <w:t>split virioin</w:t>
+            </w:r>
+          </w:p>
+        </w:tc>
+        <w:tc>
+          <w:tcPr>
+            <w:tcW w:w="960" w:type="dxa"/>
+            <w:shd w:val="clear" w:color="auto" w:fill="auto"/>
+            <w:tcMar>
+              <w:top w:w="100" w:type="dxa"/>
+              <w:left w:w="100" w:type="dxa"/>
+              <w:bottom w:w="100" w:type="dxa"/>
+              <w:right w:w="100" w:type="dxa"/>
+            </w:tcMar>
+          </w:tcPr>
+          <w:p>
+            <w:pPr>
+              <w:widowControl w:val="0"/>
+              <w:pBdr>
+                <w:top w:val="nil"/>
+                <w:left w:val="nil"/>
+                <w:bottom w:val="nil"/>
+                <w:right w:val="nil"/>
+                <w:between w:val="nil"/>
+              </w:pBdr>
+              <w:spacing w:line="240" w:lineRule="auto"/>
+              <w:rPr>
+                <w:rFonts w:asciiTheme="majorHAnsi" w:eastAsia="Helvetica Neue" w:hAnsiTheme="majorHAnsi" w:cstheme="majorHAnsi"/>
+              </w:rPr>
+            </w:pPr>
+          </w:p>
+        </w:tc>
+        <w:tc>
+          <w:tcPr>
+            <w:tcW w:w="3930" w:type="dxa"/>
+            <w:shd w:val="clear" w:color="auto" w:fill="auto"/>
+            <w:tcMar>
+              <w:top w:w="100" w:type="dxa"/>
+              <w:left w:w="100" w:type="dxa"/>
+              <w:bottom w:w="100" w:type="dxa"/>
+              <w:right w:w="100" w:type="dxa"/>
+            </w:tcMar>
+          </w:tcPr>
+          <w:p>
+            <w:pPr>
+              <w:widowControl w:val="0"/>
+              <w:pBdr>
+                <w:top w:val="nil"/>
+                <w:left w:val="nil"/>
+                <w:bottom w:val="nil"/>
+                <w:right w:val="nil"/>
+                <w:between w:val="nil"/>
+              </w:pBdr>
+              <w:spacing w:line="240" w:lineRule="auto"/>
+              <w:rPr>
+                <w:rFonts w:asciiTheme="majorHAnsi" w:eastAsia="Helvetica Neue" w:hAnsiTheme="majorHAnsi" w:cstheme="majorHAnsi"/>
+              </w:rPr>
+            </w:pPr>
+            <w:r>
+              <w:rPr>
+                <w:rFonts w:asciiTheme="majorHAnsi" w:hAnsiTheme="majorHAnsi" w:cstheme="majorHAnsi"/>
+                <w:color w:val="000000"/>
+                <w:shd w:val="clear" w:color="auto" w:fill="FFFFFF"/>
+              </w:rPr>
+              <w:t>à virion fragmenté</w:t>
+            </w:r>
+          </w:p>
+        </w:tc>
+        <w:tc>
+          <w:tcPr>
+            <w:tcW w:w="1020" w:type="dxa"/>
+            <w:shd w:val="clear" w:color="auto" w:fill="auto"/>
+            <w:tcMar>
+              <w:top w:w="100" w:type="dxa"/>
+              <w:left w:w="100" w:type="dxa"/>
+              <w:bottom w:w="100" w:type="dxa"/>
+              <w:right w:w="100" w:type="dxa"/>
+            </w:tcMar>
+          </w:tcPr>
+          <w:p>
+            <w:pPr>
+              <w:widowControl w:val="0"/>
+              <w:pBdr>
+                <w:top w:val="nil"/>
+                <w:left w:val="nil"/>
+                <w:bottom w:val="nil"/>
+                <w:right w:val="nil"/>
+                <w:between w:val="nil"/>
+              </w:pBdr>
+              <w:spacing w:line="240" w:lineRule="auto"/>
+              <w:rPr>
+                <w:rFonts w:asciiTheme="majorHAnsi" w:eastAsia="Helvetica Neue" w:hAnsiTheme="majorHAnsi" w:cstheme="majorHAnsi"/>
+              </w:rPr>
+            </w:pPr>
+          </w:p>
+        </w:tc>
+      </w:tr>
+      <w:tr>
+        <w:tc>
+          <w:tcPr>
+            <w:tcW w:w="3450" w:type="dxa"/>
+            <w:shd w:val="clear" w:color="auto" w:fill="auto"/>
+            <w:tcMar>
+              <w:top w:w="100" w:type="dxa"/>
+              <w:left w:w="100" w:type="dxa"/>
+              <w:bottom w:w="100" w:type="dxa"/>
+              <w:right w:w="100" w:type="dxa"/>
+            </w:tcMar>
+          </w:tcPr>
+          <w:p>
+            <w:pPr>
+              <w:widowControl w:val="0"/>
+              <w:pBdr>
+                <w:top w:val="nil"/>
+                <w:left w:val="nil"/>
+                <w:bottom w:val="nil"/>
+                <w:right w:val="nil"/>
+                <w:between w:val="nil"/>
+              </w:pBdr>
+              <w:spacing w:line="240" w:lineRule="auto"/>
+              <w:rPr>
+                <w:rFonts w:asciiTheme="majorHAnsi" w:eastAsia="Helvetica Neue" w:hAnsiTheme="majorHAnsi" w:cstheme="majorHAnsi"/>
+              </w:rPr>
+            </w:pPr>
+            <w:r>
+              <w:rPr>
+                <w:rFonts w:asciiTheme="majorHAnsi" w:hAnsiTheme="majorHAnsi" w:cstheme="majorHAnsi"/>
+                <w:color w:val="000000"/>
+                <w:shd w:val="clear" w:color="auto" w:fill="FFFFFF"/>
+              </w:rPr>
+              <w:t>binding protein fusion protein</w:t>
+            </w:r>
+          </w:p>
+        </w:tc>
+        <w:tc>
+          <w:tcPr>
+            <w:tcW w:w="960" w:type="dxa"/>
+            <w:shd w:val="clear" w:color="auto" w:fill="auto"/>
+            <w:tcMar>
+              <w:top w:w="100" w:type="dxa"/>
+              <w:left w:w="100" w:type="dxa"/>
+              <w:bottom w:w="100" w:type="dxa"/>
+              <w:right w:w="100" w:type="dxa"/>
+            </w:tcMar>
+          </w:tcPr>
+          <w:p>
+            <w:pPr>
+              <w:widowControl w:val="0"/>
+              <w:pBdr>
+                <w:top w:val="nil"/>
+                <w:left w:val="nil"/>
+                <w:bottom w:val="nil"/>
+                <w:right w:val="nil"/>
+                <w:between w:val="nil"/>
+              </w:pBdr>
+              <w:spacing w:line="240" w:lineRule="auto"/>
+              <w:rPr>
+                <w:rFonts w:asciiTheme="majorHAnsi" w:eastAsia="Helvetica Neue" w:hAnsiTheme="majorHAnsi" w:cstheme="majorHAnsi"/>
+              </w:rPr>
+            </w:pPr>
+          </w:p>
+        </w:tc>
+        <w:tc>
+          <w:tcPr>
+            <w:tcW w:w="3930" w:type="dxa"/>
+            <w:shd w:val="clear" w:color="auto" w:fill="auto"/>
+            <w:tcMar>
+              <w:top w:w="100" w:type="dxa"/>
+              <w:left w:w="100" w:type="dxa"/>
+              <w:bottom w:w="100" w:type="dxa"/>
+              <w:right w:w="100" w:type="dxa"/>
+            </w:tcMar>
+          </w:tcPr>
+          <w:p>
+            <w:pPr>
+              <w:widowControl w:val="0"/>
+              <w:pBdr>
+                <w:top w:val="nil"/>
+                <w:left w:val="nil"/>
+                <w:bottom w:val="nil"/>
+                <w:right w:val="nil"/>
+                <w:between w:val="nil"/>
+              </w:pBdr>
+              <w:spacing w:line="240" w:lineRule="auto"/>
+              <w:rPr>
+                <w:rFonts w:asciiTheme="majorHAnsi" w:eastAsia="Helvetica Neue" w:hAnsiTheme="majorHAnsi" w:cstheme="majorHAnsi"/>
+                <w:lang w:val="fr-CA"/>
+              </w:rPr>
+            </w:pPr>
+            <w:r>
+              <w:rPr>
+                <w:rFonts w:asciiTheme="majorHAnsi" w:hAnsiTheme="majorHAnsi" w:cstheme="majorHAnsi"/>
+                <w:color w:val="000000"/>
+                <w:shd w:val="clear" w:color="auto" w:fill="FFFFFF"/>
+                <w:lang w:val="fr-CA"/>
+              </w:rPr>
+              <w:t>protéine hybride de protéine de liaison</w:t>
+            </w:r>
+          </w:p>
+        </w:tc>
+        <w:tc>
+          <w:tcPr>
+            <w:tcW w:w="1020" w:type="dxa"/>
+            <w:shd w:val="clear" w:color="auto" w:fill="auto"/>
+            <w:tcMar>
+              <w:top w:w="100" w:type="dxa"/>
+              <w:left w:w="100" w:type="dxa"/>
+              <w:bottom w:w="100" w:type="dxa"/>
+              <w:right w:w="100" w:type="dxa"/>
+            </w:tcMar>
+          </w:tcPr>
+          <w:p>
+            <w:pPr>
+              <w:widowControl w:val="0"/>
+              <w:pBdr>
+                <w:top w:val="nil"/>
+                <w:left w:val="nil"/>
+                <w:bottom w:val="nil"/>
+                <w:right w:val="nil"/>
+                <w:between w:val="nil"/>
+              </w:pBdr>
+              <w:spacing w:line="240" w:lineRule="auto"/>
+              <w:rPr>
+                <w:rFonts w:asciiTheme="majorHAnsi" w:eastAsia="Helvetica Neue" w:hAnsiTheme="majorHAnsi" w:cstheme="majorHAnsi"/>
+                <w:lang w:val="fr-CA"/>
+              </w:rPr>
+            </w:pPr>
+          </w:p>
+        </w:tc>
+      </w:tr>
+      <w:tr>
+        <w:tc>
+          <w:tcPr>
+            <w:tcW w:w="3450" w:type="dxa"/>
+            <w:shd w:val="clear" w:color="auto" w:fill="auto"/>
+            <w:tcMar>
+              <w:top w:w="100" w:type="dxa"/>
+              <w:left w:w="100" w:type="dxa"/>
+              <w:bottom w:w="100" w:type="dxa"/>
+              <w:right w:w="100" w:type="dxa"/>
+            </w:tcMar>
+          </w:tcPr>
+          <w:p>
+            <w:pPr>
+              <w:widowControl w:val="0"/>
+              <w:pBdr>
+                <w:top w:val="nil"/>
+                <w:left w:val="nil"/>
+                <w:bottom w:val="nil"/>
+                <w:right w:val="nil"/>
+                <w:between w:val="nil"/>
+              </w:pBdr>
+              <w:spacing w:line="240" w:lineRule="auto"/>
+              <w:rPr>
+                <w:rFonts w:asciiTheme="majorHAnsi" w:eastAsia="Helvetica Neue" w:hAnsiTheme="majorHAnsi" w:cstheme="majorHAnsi"/>
+                <w:lang w:val="en-CA"/>
+              </w:rPr>
+            </w:pPr>
+            <w:r>
+              <w:rPr>
+                <w:rFonts w:asciiTheme="majorHAnsi" w:hAnsiTheme="majorHAnsi" w:cstheme="majorHAnsi"/>
+                <w:color w:val="000000"/>
+                <w:shd w:val="clear" w:color="auto" w:fill="FFFFFF"/>
+              </w:rPr>
+              <w:t>neisserial heparin binding antigen fusion protein</w:t>
+            </w:r>
+          </w:p>
+        </w:tc>
+        <w:tc>
+          <w:tcPr>
+            <w:tcW w:w="960" w:type="dxa"/>
+            <w:shd w:val="clear" w:color="auto" w:fill="auto"/>
+            <w:tcMar>
+              <w:top w:w="100" w:type="dxa"/>
+              <w:left w:w="100" w:type="dxa"/>
+              <w:bottom w:w="100" w:type="dxa"/>
+              <w:right w:w="100" w:type="dxa"/>
+            </w:tcMar>
+          </w:tcPr>
+          <w:p>
+            <w:pPr>
+              <w:widowControl w:val="0"/>
+              <w:pBdr>
+                <w:top w:val="nil"/>
+                <w:left w:val="nil"/>
+                <w:bottom w:val="nil"/>
+                <w:right w:val="nil"/>
+                <w:between w:val="nil"/>
+              </w:pBdr>
+              <w:spacing w:line="240" w:lineRule="auto"/>
+              <w:rPr>
+                <w:rFonts w:asciiTheme="majorHAnsi" w:eastAsia="Helvetica Neue" w:hAnsiTheme="majorHAnsi" w:cstheme="majorHAnsi"/>
+                <w:lang w:val="en-CA"/>
+              </w:rPr>
+            </w:pPr>
+          </w:p>
+        </w:tc>
+        <w:tc>
+          <w:tcPr>
+            <w:tcW w:w="3930" w:type="dxa"/>
+            <w:shd w:val="clear" w:color="auto" w:fill="auto"/>
+            <w:tcMar>
+              <w:top w:w="100" w:type="dxa"/>
+              <w:left w:w="100" w:type="dxa"/>
+              <w:bottom w:w="100" w:type="dxa"/>
+              <w:right w:w="100" w:type="dxa"/>
+            </w:tcMar>
+          </w:tcPr>
+          <w:p>
+            <w:pPr>
+              <w:widowControl w:val="0"/>
+              <w:pBdr>
+                <w:top w:val="nil"/>
+                <w:left w:val="nil"/>
+                <w:bottom w:val="nil"/>
+                <w:right w:val="nil"/>
+                <w:between w:val="nil"/>
+              </w:pBdr>
+              <w:spacing w:line="240" w:lineRule="auto"/>
+              <w:rPr>
+                <w:rFonts w:asciiTheme="majorHAnsi" w:eastAsia="Helvetica Neue" w:hAnsiTheme="majorHAnsi" w:cstheme="majorHAnsi"/>
+                <w:lang w:val="fr-CA"/>
+              </w:rPr>
+            </w:pPr>
+            <w:r>
+              <w:rPr>
+                <w:rFonts w:asciiTheme="majorHAnsi" w:hAnsiTheme="majorHAnsi" w:cstheme="majorHAnsi"/>
+                <w:color w:val="000000"/>
+                <w:shd w:val="clear" w:color="auto" w:fill="FFFFFF"/>
+                <w:lang w:val="fr-CA"/>
+              </w:rPr>
+              <w:t>protéine hybride de protéine méningococcique de liaison à l’héparine</w:t>
+            </w:r>
+          </w:p>
+        </w:tc>
+        <w:tc>
+          <w:tcPr>
+            <w:tcW w:w="1020" w:type="dxa"/>
+            <w:shd w:val="clear" w:color="auto" w:fill="auto"/>
+            <w:tcMar>
+              <w:top w:w="100" w:type="dxa"/>
+              <w:left w:w="100" w:type="dxa"/>
+              <w:bottom w:w="100" w:type="dxa"/>
+              <w:right w:w="100" w:type="dxa"/>
+            </w:tcMar>
+          </w:tcPr>
+          <w:p>
+            <w:pPr>
+              <w:widowControl w:val="0"/>
+              <w:pBdr>
+                <w:top w:val="nil"/>
+                <w:left w:val="nil"/>
+                <w:bottom w:val="nil"/>
+                <w:right w:val="nil"/>
+                <w:between w:val="nil"/>
+              </w:pBdr>
+              <w:spacing w:line="240" w:lineRule="auto"/>
+              <w:rPr>
+                <w:rFonts w:asciiTheme="majorHAnsi" w:eastAsia="Helvetica Neue" w:hAnsiTheme="majorHAnsi" w:cstheme="majorHAnsi"/>
+                <w:lang w:val="fr-CA"/>
+              </w:rPr>
+            </w:pPr>
+          </w:p>
+        </w:tc>
+      </w:tr>
+      <w:tr>
+        <w:tc>
+          <w:tcPr>
+            <w:tcW w:w="3450" w:type="dxa"/>
+            <w:shd w:val="clear" w:color="auto" w:fill="auto"/>
+            <w:tcMar>
+              <w:top w:w="100" w:type="dxa"/>
+              <w:left w:w="100" w:type="dxa"/>
+              <w:bottom w:w="100" w:type="dxa"/>
+              <w:right w:w="100" w:type="dxa"/>
+            </w:tcMar>
+          </w:tcPr>
+          <w:p>
+            <w:pPr>
+              <w:widowControl w:val="0"/>
+              <w:pBdr>
+                <w:top w:val="nil"/>
+                <w:left w:val="nil"/>
+                <w:bottom w:val="nil"/>
+                <w:right w:val="nil"/>
+                <w:between w:val="nil"/>
+              </w:pBdr>
+              <w:spacing w:line="240" w:lineRule="auto"/>
+              <w:rPr>
+                <w:rFonts w:asciiTheme="majorHAnsi" w:eastAsia="Helvetica Neue" w:hAnsiTheme="majorHAnsi" w:cstheme="majorHAnsi"/>
+                <w:lang w:val="fr-CA"/>
+              </w:rPr>
+            </w:pPr>
+            <w:r>
+              <w:rPr>
+                <w:rFonts w:asciiTheme="majorHAnsi" w:hAnsiTheme="majorHAnsi" w:cstheme="majorHAnsi"/>
+                <w:color w:val="000000"/>
+                <w:shd w:val="clear" w:color="auto" w:fill="FFFFFF"/>
+              </w:rPr>
+              <w:t>capsular oligosaccharide</w:t>
+            </w:r>
+          </w:p>
+        </w:tc>
+        <w:tc>
+          <w:tcPr>
+            <w:tcW w:w="960" w:type="dxa"/>
+            <w:shd w:val="clear" w:color="auto" w:fill="auto"/>
+            <w:tcMar>
+              <w:top w:w="100" w:type="dxa"/>
+              <w:left w:w="100" w:type="dxa"/>
+              <w:bottom w:w="100" w:type="dxa"/>
+              <w:right w:w="100" w:type="dxa"/>
+            </w:tcMar>
+          </w:tcPr>
+          <w:p>
+            <w:pPr>
+              <w:widowControl w:val="0"/>
+              <w:pBdr>
+                <w:top w:val="nil"/>
+                <w:left w:val="nil"/>
+                <w:bottom w:val="nil"/>
+                <w:right w:val="nil"/>
+                <w:between w:val="nil"/>
+              </w:pBdr>
+              <w:spacing w:line="240" w:lineRule="auto"/>
+              <w:rPr>
+                <w:rFonts w:asciiTheme="majorHAnsi" w:eastAsia="Helvetica Neue" w:hAnsiTheme="majorHAnsi" w:cstheme="majorHAnsi"/>
+                <w:lang w:val="fr-CA"/>
+              </w:rPr>
+            </w:pPr>
+          </w:p>
+        </w:tc>
+        <w:tc>
+          <w:tcPr>
+            <w:tcW w:w="3930" w:type="dxa"/>
+            <w:shd w:val="clear" w:color="auto" w:fill="auto"/>
+            <w:tcMar>
+              <w:top w:w="100" w:type="dxa"/>
+              <w:left w:w="100" w:type="dxa"/>
+              <w:bottom w:w="100" w:type="dxa"/>
+              <w:right w:w="100" w:type="dxa"/>
+            </w:tcMar>
+          </w:tcPr>
+          <w:p>
+            <w:pPr>
+              <w:widowControl w:val="0"/>
+              <w:pBdr>
+                <w:top w:val="nil"/>
+                <w:left w:val="nil"/>
+                <w:bottom w:val="nil"/>
+                <w:right w:val="nil"/>
+                <w:between w:val="nil"/>
+              </w:pBdr>
+              <w:spacing w:line="240" w:lineRule="auto"/>
+              <w:rPr>
+                <w:rFonts w:asciiTheme="majorHAnsi" w:eastAsia="Helvetica Neue" w:hAnsiTheme="majorHAnsi" w:cstheme="majorHAnsi"/>
+                <w:lang w:val="fr-CA"/>
+              </w:rPr>
+            </w:pPr>
+            <w:r>
+              <w:rPr>
+                <w:rFonts w:asciiTheme="majorHAnsi" w:hAnsiTheme="majorHAnsi" w:cstheme="majorHAnsi"/>
+                <w:color w:val="000000"/>
+                <w:shd w:val="clear" w:color="auto" w:fill="FFFFFF"/>
+              </w:rPr>
+              <w:t>oligosaccharide capsulaire</w:t>
+            </w:r>
+          </w:p>
+        </w:tc>
+        <w:tc>
+          <w:tcPr>
+            <w:tcW w:w="1020" w:type="dxa"/>
+            <w:shd w:val="clear" w:color="auto" w:fill="auto"/>
+            <w:tcMar>
+              <w:top w:w="100" w:type="dxa"/>
+              <w:left w:w="100" w:type="dxa"/>
+              <w:bottom w:w="100" w:type="dxa"/>
+              <w:right w:w="100" w:type="dxa"/>
+            </w:tcMar>
+          </w:tcPr>
+          <w:p>
+            <w:pPr>
+              <w:widowControl w:val="0"/>
+              <w:pBdr>
+                <w:top w:val="nil"/>
+                <w:left w:val="nil"/>
+                <w:bottom w:val="nil"/>
+                <w:right w:val="nil"/>
+                <w:between w:val="nil"/>
+              </w:pBdr>
+              <w:spacing w:line="240" w:lineRule="auto"/>
+              <w:rPr>
+                <w:rFonts w:asciiTheme="majorHAnsi" w:eastAsia="Helvetica Neue" w:hAnsiTheme="majorHAnsi" w:cstheme="majorHAnsi"/>
+                <w:lang w:val="fr-CA"/>
+              </w:rPr>
+            </w:pPr>
+          </w:p>
+        </w:tc>
+      </w:tr>
+      <w:tr>
+        <w:tc>
+          <w:tcPr>
+            <w:tcW w:w="3450" w:type="dxa"/>
+            <w:shd w:val="clear" w:color="auto" w:fill="auto"/>
+            <w:tcMar>
+              <w:top w:w="100" w:type="dxa"/>
+              <w:left w:w="100" w:type="dxa"/>
+              <w:bottom w:w="100" w:type="dxa"/>
+              <w:right w:w="100" w:type="dxa"/>
+            </w:tcMar>
+          </w:tcPr>
+          <w:p>
+            <w:pPr>
+              <w:widowControl w:val="0"/>
+              <w:pBdr>
+                <w:top w:val="nil"/>
+                <w:left w:val="nil"/>
+                <w:bottom w:val="nil"/>
+                <w:right w:val="nil"/>
+                <w:between w:val="nil"/>
+              </w:pBdr>
+              <w:spacing w:line="240" w:lineRule="auto"/>
+              <w:rPr>
+                <w:rFonts w:asciiTheme="majorHAnsi" w:eastAsia="Helvetica Neue" w:hAnsiTheme="majorHAnsi" w:cstheme="majorHAnsi"/>
+                <w:lang w:val="fr-CA"/>
+              </w:rPr>
+            </w:pPr>
+            <w:r>
+              <w:rPr>
+                <w:rFonts w:asciiTheme="majorHAnsi" w:hAnsiTheme="majorHAnsi" w:cstheme="majorHAnsi"/>
+                <w:color w:val="000000"/>
+                <w:shd w:val="clear" w:color="auto" w:fill="FFFFFF"/>
+              </w:rPr>
+              <w:lastRenderedPageBreak/>
+              <w:t>filamentous hemagglutinin</w:t>
+            </w:r>
+          </w:p>
+        </w:tc>
+        <w:tc>
+          <w:tcPr>
+            <w:tcW w:w="960" w:type="dxa"/>
+            <w:shd w:val="clear" w:color="auto" w:fill="auto"/>
+            <w:tcMar>
+              <w:top w:w="100" w:type="dxa"/>
+              <w:left w:w="100" w:type="dxa"/>
+              <w:bottom w:w="100" w:type="dxa"/>
+              <w:right w:w="100" w:type="dxa"/>
+            </w:tcMar>
+          </w:tcPr>
+          <w:p>
+            <w:pPr>
+              <w:widowControl w:val="0"/>
+              <w:pBdr>
+                <w:top w:val="nil"/>
+                <w:left w:val="nil"/>
+                <w:bottom w:val="nil"/>
+                <w:right w:val="nil"/>
+                <w:between w:val="nil"/>
+              </w:pBdr>
+              <w:spacing w:line="240" w:lineRule="auto"/>
+              <w:rPr>
+                <w:rFonts w:asciiTheme="majorHAnsi" w:eastAsia="Helvetica Neue" w:hAnsiTheme="majorHAnsi" w:cstheme="majorHAnsi"/>
+                <w:lang w:val="fr-CA"/>
+              </w:rPr>
+            </w:pPr>
+          </w:p>
+        </w:tc>
+        <w:tc>
+          <w:tcPr>
+            <w:tcW w:w="3930" w:type="dxa"/>
+            <w:shd w:val="clear" w:color="auto" w:fill="auto"/>
+            <w:tcMar>
+              <w:top w:w="100" w:type="dxa"/>
+              <w:left w:w="100" w:type="dxa"/>
+              <w:bottom w:w="100" w:type="dxa"/>
+              <w:right w:w="100" w:type="dxa"/>
+            </w:tcMar>
+          </w:tcPr>
+          <w:p>
+            <w:pPr>
+              <w:widowControl w:val="0"/>
+              <w:pBdr>
+                <w:top w:val="nil"/>
+                <w:left w:val="nil"/>
+                <w:bottom w:val="nil"/>
+                <w:right w:val="nil"/>
+                <w:between w:val="nil"/>
+              </w:pBdr>
+              <w:spacing w:line="240" w:lineRule="auto"/>
+              <w:rPr>
+                <w:rFonts w:asciiTheme="majorHAnsi" w:eastAsia="Helvetica Neue" w:hAnsiTheme="majorHAnsi" w:cstheme="majorHAnsi"/>
+                <w:lang w:val="fr-CA"/>
+              </w:rPr>
+            </w:pPr>
+            <w:r>
+              <w:rPr>
+                <w:rFonts w:asciiTheme="majorHAnsi" w:hAnsiTheme="majorHAnsi" w:cstheme="majorHAnsi"/>
+                <w:color w:val="000000"/>
+                <w:shd w:val="clear" w:color="auto" w:fill="FFFFFF"/>
+              </w:rPr>
+              <w:t>hémagglutinine filamenteuse</w:t>
+            </w:r>
+          </w:p>
+        </w:tc>
+        <w:tc>
+          <w:tcPr>
+            <w:tcW w:w="1020" w:type="dxa"/>
+            <w:shd w:val="clear" w:color="auto" w:fill="auto"/>
+            <w:tcMar>
+              <w:top w:w="100" w:type="dxa"/>
+              <w:left w:w="100" w:type="dxa"/>
+              <w:bottom w:w="100" w:type="dxa"/>
+              <w:right w:w="100" w:type="dxa"/>
+            </w:tcMar>
+          </w:tcPr>
+          <w:p>
+            <w:pPr>
+              <w:widowControl w:val="0"/>
+              <w:pBdr>
+                <w:top w:val="nil"/>
+                <w:left w:val="nil"/>
+                <w:bottom w:val="nil"/>
+                <w:right w:val="nil"/>
+                <w:between w:val="nil"/>
+              </w:pBdr>
+              <w:spacing w:line="240" w:lineRule="auto"/>
+              <w:rPr>
+                <w:rFonts w:asciiTheme="majorHAnsi" w:eastAsia="Helvetica Neue" w:hAnsiTheme="majorHAnsi" w:cstheme="majorHAnsi"/>
+                <w:lang w:val="fr-CA"/>
+              </w:rPr>
+            </w:pPr>
+          </w:p>
+        </w:tc>
+      </w:tr>
+      <w:tr>
+        <w:tc>
+          <w:tcPr>
+            <w:tcW w:w="3450" w:type="dxa"/>
+            <w:shd w:val="clear" w:color="auto" w:fill="auto"/>
+            <w:tcMar>
+              <w:top w:w="100" w:type="dxa"/>
+              <w:left w:w="100" w:type="dxa"/>
+              <w:bottom w:w="100" w:type="dxa"/>
+              <w:right w:w="100" w:type="dxa"/>
+            </w:tcMar>
+          </w:tcPr>
+          <w:p>
+            <w:pPr>
+              <w:widowControl w:val="0"/>
+              <w:pBdr>
+                <w:top w:val="nil"/>
+                <w:left w:val="nil"/>
+                <w:bottom w:val="nil"/>
+                <w:right w:val="nil"/>
+                <w:between w:val="nil"/>
+              </w:pBdr>
+              <w:spacing w:line="240" w:lineRule="auto"/>
+              <w:rPr>
+                <w:rFonts w:asciiTheme="majorHAnsi" w:eastAsia="Helvetica Neue" w:hAnsiTheme="majorHAnsi" w:cstheme="majorHAnsi"/>
+                <w:lang w:val="fr-CA"/>
+              </w:rPr>
+            </w:pPr>
+            <w:r>
+              <w:rPr>
+                <w:rFonts w:asciiTheme="majorHAnsi" w:hAnsiTheme="majorHAnsi" w:cstheme="majorHAnsi"/>
+                <w:color w:val="000000"/>
+                <w:shd w:val="clear" w:color="auto" w:fill="FFFFFF"/>
+              </w:rPr>
+              <w:t>serovar</w:t>
+            </w:r>
+          </w:p>
+        </w:tc>
+        <w:tc>
+          <w:tcPr>
+            <w:tcW w:w="960" w:type="dxa"/>
+            <w:shd w:val="clear" w:color="auto" w:fill="auto"/>
+            <w:tcMar>
+              <w:top w:w="100" w:type="dxa"/>
+              <w:left w:w="100" w:type="dxa"/>
+              <w:bottom w:w="100" w:type="dxa"/>
+              <w:right w:w="100" w:type="dxa"/>
+            </w:tcMar>
+          </w:tcPr>
+          <w:p>
+            <w:pPr>
+              <w:widowControl w:val="0"/>
+              <w:pBdr>
+                <w:top w:val="nil"/>
+                <w:left w:val="nil"/>
+                <w:bottom w:val="nil"/>
+                <w:right w:val="nil"/>
+                <w:between w:val="nil"/>
+              </w:pBdr>
+              <w:spacing w:line="240" w:lineRule="auto"/>
+              <w:rPr>
+                <w:rFonts w:asciiTheme="majorHAnsi" w:eastAsia="Helvetica Neue" w:hAnsiTheme="majorHAnsi" w:cstheme="majorHAnsi"/>
+                <w:lang w:val="fr-CA"/>
+              </w:rPr>
+            </w:pPr>
+          </w:p>
+        </w:tc>
+        <w:tc>
+          <w:tcPr>
+            <w:tcW w:w="3930" w:type="dxa"/>
+            <w:shd w:val="clear" w:color="auto" w:fill="auto"/>
+            <w:tcMar>
+              <w:top w:w="100" w:type="dxa"/>
+              <w:left w:w="100" w:type="dxa"/>
+              <w:bottom w:w="100" w:type="dxa"/>
+              <w:right w:w="100" w:type="dxa"/>
+            </w:tcMar>
+          </w:tcPr>
+          <w:p>
+            <w:pPr>
+              <w:widowControl w:val="0"/>
+              <w:pBdr>
+                <w:top w:val="nil"/>
+                <w:left w:val="nil"/>
+                <w:bottom w:val="nil"/>
+                <w:right w:val="nil"/>
+                <w:between w:val="nil"/>
+              </w:pBdr>
+              <w:spacing w:line="240" w:lineRule="auto"/>
+              <w:rPr>
+                <w:rFonts w:asciiTheme="majorHAnsi" w:eastAsia="Helvetica Neue" w:hAnsiTheme="majorHAnsi" w:cstheme="majorHAnsi"/>
+                <w:lang w:val="fr-CA"/>
+              </w:rPr>
+            </w:pPr>
+            <w:r>
+              <w:rPr>
+                <w:rFonts w:asciiTheme="majorHAnsi" w:hAnsiTheme="majorHAnsi" w:cstheme="majorHAnsi"/>
+                <w:color w:val="000000"/>
+                <w:shd w:val="clear" w:color="auto" w:fill="FFFFFF"/>
+              </w:rPr>
+              <w:t>sérovar</w:t>
+            </w:r>
+          </w:p>
+        </w:tc>
+        <w:tc>
+          <w:tcPr>
+            <w:tcW w:w="1020" w:type="dxa"/>
+            <w:shd w:val="clear" w:color="auto" w:fill="auto"/>
+            <w:tcMar>
+              <w:top w:w="100" w:type="dxa"/>
+              <w:left w:w="100" w:type="dxa"/>
+              <w:bottom w:w="100" w:type="dxa"/>
+              <w:right w:w="100" w:type="dxa"/>
+            </w:tcMar>
+          </w:tcPr>
+          <w:p>
+            <w:pPr>
+              <w:widowControl w:val="0"/>
+              <w:pBdr>
+                <w:top w:val="nil"/>
+                <w:left w:val="nil"/>
+                <w:bottom w:val="nil"/>
+                <w:right w:val="nil"/>
+                <w:between w:val="nil"/>
+              </w:pBdr>
+              <w:spacing w:line="240" w:lineRule="auto"/>
+              <w:rPr>
+                <w:rFonts w:asciiTheme="majorHAnsi" w:eastAsia="Helvetica Neue" w:hAnsiTheme="majorHAnsi" w:cstheme="majorHAnsi"/>
+                <w:lang w:val="fr-CA"/>
+              </w:rPr>
+            </w:pPr>
+          </w:p>
+        </w:tc>
+      </w:tr>
+      <w:tr>
+        <w:tc>
+          <w:tcPr>
+            <w:tcW w:w="3450" w:type="dxa"/>
+            <w:shd w:val="clear" w:color="auto" w:fill="auto"/>
+            <w:tcMar>
+              <w:top w:w="100" w:type="dxa"/>
+              <w:left w:w="100" w:type="dxa"/>
+              <w:bottom w:w="100" w:type="dxa"/>
+              <w:right w:w="100" w:type="dxa"/>
+            </w:tcMar>
+          </w:tcPr>
+          <w:p>
+            <w:pPr>
+              <w:widowControl w:val="0"/>
+              <w:pBdr>
+                <w:top w:val="nil"/>
+                <w:left w:val="nil"/>
+                <w:bottom w:val="nil"/>
+                <w:right w:val="nil"/>
+                <w:between w:val="nil"/>
+              </w:pBdr>
+              <w:tabs>
+                <w:tab w:val="left" w:pos="1170"/>
+              </w:tabs>
+              <w:spacing w:line="240" w:lineRule="auto"/>
+              <w:rPr>
+                <w:rFonts w:asciiTheme="majorHAnsi" w:eastAsia="Helvetica Neue" w:hAnsiTheme="majorHAnsi" w:cstheme="majorHAnsi"/>
+                <w:lang w:val="fr-CA"/>
+              </w:rPr>
+            </w:pPr>
+            <w:r>
+              <w:rPr>
+                <w:rFonts w:asciiTheme="majorHAnsi" w:hAnsiTheme="majorHAnsi" w:cstheme="majorHAnsi"/>
+                <w:color w:val="000000"/>
+                <w:shd w:val="clear" w:color="auto" w:fill="FFFFFF"/>
+              </w:rPr>
+              <w:t>colony forming units</w:t>
+            </w:r>
+          </w:p>
+        </w:tc>
+        <w:tc>
+          <w:tcPr>
+            <w:tcW w:w="960" w:type="dxa"/>
+            <w:shd w:val="clear" w:color="auto" w:fill="auto"/>
+            <w:tcMar>
+              <w:top w:w="100" w:type="dxa"/>
+              <w:left w:w="100" w:type="dxa"/>
+              <w:bottom w:w="100" w:type="dxa"/>
+              <w:right w:w="100" w:type="dxa"/>
+            </w:tcMar>
+          </w:tcPr>
+          <w:p>
+            <w:pPr>
+              <w:widowControl w:val="0"/>
+              <w:pBdr>
+                <w:top w:val="nil"/>
+                <w:left w:val="nil"/>
+                <w:bottom w:val="nil"/>
+                <w:right w:val="nil"/>
+                <w:between w:val="nil"/>
+              </w:pBdr>
+              <w:spacing w:line="240" w:lineRule="auto"/>
+              <w:rPr>
+                <w:rFonts w:asciiTheme="majorHAnsi" w:eastAsia="Helvetica Neue" w:hAnsiTheme="majorHAnsi" w:cstheme="majorHAnsi"/>
+                <w:lang w:val="fr-CA"/>
+              </w:rPr>
+            </w:pPr>
+            <w:r>
+              <w:rPr>
+                <w:rFonts w:asciiTheme="majorHAnsi" w:eastAsia="Helvetica Neue" w:hAnsiTheme="majorHAnsi" w:cstheme="majorHAnsi"/>
+                <w:lang w:val="fr-CA"/>
+              </w:rPr>
+              <w:t>CFU</w:t>
+            </w:r>
+          </w:p>
+        </w:tc>
+        <w:tc>
+          <w:tcPr>
+            <w:tcW w:w="3930" w:type="dxa"/>
+            <w:shd w:val="clear" w:color="auto" w:fill="auto"/>
+            <w:tcMar>
+              <w:top w:w="100" w:type="dxa"/>
+              <w:left w:w="100" w:type="dxa"/>
+              <w:bottom w:w="100" w:type="dxa"/>
+              <w:right w:w="100" w:type="dxa"/>
+            </w:tcMar>
+          </w:tcPr>
+          <w:p>
+            <w:pPr>
+              <w:widowControl w:val="0"/>
+              <w:pBdr>
+                <w:top w:val="nil"/>
+                <w:left w:val="nil"/>
+                <w:bottom w:val="nil"/>
+                <w:right w:val="nil"/>
+                <w:between w:val="nil"/>
+              </w:pBdr>
+              <w:spacing w:line="240" w:lineRule="auto"/>
+              <w:rPr>
+                <w:rFonts w:asciiTheme="majorHAnsi" w:eastAsia="Helvetica Neue" w:hAnsiTheme="majorHAnsi" w:cstheme="majorHAnsi"/>
+                <w:lang w:val="fr-CA"/>
+              </w:rPr>
+            </w:pPr>
+            <w:r>
+              <w:rPr>
+                <w:rFonts w:asciiTheme="majorHAnsi" w:hAnsiTheme="majorHAnsi" w:cstheme="majorHAnsi"/>
+                <w:color w:val="000000"/>
+                <w:shd w:val="clear" w:color="auto" w:fill="FFFFFF" w:themeFill="background1"/>
+                <w:lang w:val="fr-CA"/>
+              </w:rPr>
+              <w:t>unités formant des colonies</w:t>
+            </w:r>
+          </w:p>
+        </w:tc>
+        <w:tc>
+          <w:tcPr>
+            <w:tcW w:w="1020" w:type="dxa"/>
+            <w:shd w:val="clear" w:color="auto" w:fill="auto"/>
+            <w:tcMar>
+              <w:top w:w="100" w:type="dxa"/>
+              <w:left w:w="100" w:type="dxa"/>
+              <w:bottom w:w="100" w:type="dxa"/>
+              <w:right w:w="100" w:type="dxa"/>
+            </w:tcMar>
+          </w:tcPr>
+          <w:p>
+            <w:pPr>
+              <w:widowControl w:val="0"/>
+              <w:pBdr>
+                <w:top w:val="nil"/>
+                <w:left w:val="nil"/>
+                <w:bottom w:val="nil"/>
+                <w:right w:val="nil"/>
+                <w:between w:val="nil"/>
+              </w:pBdr>
+              <w:spacing w:line="240" w:lineRule="auto"/>
+              <w:rPr>
+                <w:rFonts w:asciiTheme="majorHAnsi" w:eastAsia="Helvetica Neue" w:hAnsiTheme="majorHAnsi" w:cstheme="majorHAnsi"/>
+                <w:lang w:val="fr-CA"/>
+              </w:rPr>
+            </w:pPr>
+            <w:r>
+              <w:rPr>
+                <w:rFonts w:asciiTheme="majorHAnsi" w:eastAsia="Helvetica Neue" w:hAnsiTheme="majorHAnsi" w:cstheme="majorHAnsi"/>
+                <w:lang w:val="fr-CA"/>
+              </w:rPr>
+              <w:t>UFC</w:t>
+            </w:r>
+          </w:p>
+        </w:tc>
+      </w:tr>
+      <w:tr>
+        <w:tc>
+          <w:tcPr>
+            <w:tcW w:w="3450" w:type="dxa"/>
+            <w:shd w:val="clear" w:color="auto" w:fill="auto"/>
+            <w:tcMar>
+              <w:top w:w="100" w:type="dxa"/>
+              <w:left w:w="100" w:type="dxa"/>
+              <w:bottom w:w="100" w:type="dxa"/>
+              <w:right w:w="100" w:type="dxa"/>
+            </w:tcMar>
+          </w:tcPr>
+          <w:p>
+            <w:pPr>
+              <w:widowControl w:val="0"/>
+              <w:pBdr>
+                <w:top w:val="nil"/>
+                <w:left w:val="nil"/>
+                <w:bottom w:val="nil"/>
+                <w:right w:val="nil"/>
+                <w:between w:val="nil"/>
+              </w:pBdr>
+              <w:tabs>
+                <w:tab w:val="center" w:pos="1625"/>
+              </w:tabs>
+              <w:spacing w:line="240" w:lineRule="auto"/>
+              <w:rPr>
+                <w:rFonts w:asciiTheme="majorHAnsi" w:hAnsiTheme="majorHAnsi" w:cstheme="majorHAnsi"/>
+                <w:color w:val="000000"/>
+                <w:shd w:val="clear" w:color="auto" w:fill="FFFFFF"/>
+              </w:rPr>
+            </w:pPr>
+            <w:r>
+              <w:rPr>
+                <w:rFonts w:asciiTheme="majorHAnsi" w:hAnsiTheme="majorHAnsi" w:cstheme="majorHAnsi"/>
+                <w:color w:val="000000"/>
+                <w:shd w:val="clear" w:color="auto" w:fill="FFFFFF"/>
+              </w:rPr>
+              <w:t>plaque-forming units</w:t>
+            </w:r>
+          </w:p>
+        </w:tc>
+        <w:tc>
+          <w:tcPr>
+            <w:tcW w:w="960" w:type="dxa"/>
+            <w:shd w:val="clear" w:color="auto" w:fill="auto"/>
+            <w:tcMar>
+              <w:top w:w="100" w:type="dxa"/>
+              <w:left w:w="100" w:type="dxa"/>
+              <w:bottom w:w="100" w:type="dxa"/>
+              <w:right w:w="100" w:type="dxa"/>
+            </w:tcMar>
+          </w:tcPr>
+          <w:p>
+            <w:pPr>
+              <w:widowControl w:val="0"/>
+              <w:pBdr>
+                <w:top w:val="nil"/>
+                <w:left w:val="nil"/>
+                <w:bottom w:val="nil"/>
+                <w:right w:val="nil"/>
+                <w:between w:val="nil"/>
+              </w:pBdr>
+              <w:spacing w:line="240" w:lineRule="auto"/>
+              <w:rPr>
+                <w:rFonts w:asciiTheme="majorHAnsi" w:eastAsia="Helvetica Neue" w:hAnsiTheme="majorHAnsi" w:cstheme="majorHAnsi"/>
+                <w:lang w:val="fr-CA"/>
+              </w:rPr>
+            </w:pPr>
+          </w:p>
+        </w:tc>
+        <w:tc>
+          <w:tcPr>
+            <w:tcW w:w="3930" w:type="dxa"/>
+            <w:shd w:val="clear" w:color="auto" w:fill="auto"/>
+            <w:tcMar>
+              <w:top w:w="100" w:type="dxa"/>
+              <w:left w:w="100" w:type="dxa"/>
+              <w:bottom w:w="100" w:type="dxa"/>
+              <w:right w:w="100" w:type="dxa"/>
+            </w:tcMar>
+          </w:tcPr>
+          <w:p>
+            <w:pPr>
+              <w:widowControl w:val="0"/>
+              <w:pBdr>
+                <w:top w:val="nil"/>
+                <w:left w:val="nil"/>
+                <w:bottom w:val="nil"/>
+                <w:right w:val="nil"/>
+                <w:between w:val="nil"/>
+              </w:pBdr>
+              <w:spacing w:line="240" w:lineRule="auto"/>
+              <w:rPr>
+                <w:rFonts w:asciiTheme="majorHAnsi" w:hAnsiTheme="majorHAnsi" w:cstheme="majorHAnsi"/>
+                <w:color w:val="000000"/>
+                <w:shd w:val="clear" w:color="auto" w:fill="FFFFFF"/>
+                <w:lang w:val="fr-CA"/>
+              </w:rPr>
+            </w:pPr>
+            <w:r>
+              <w:rPr>
+                <w:rFonts w:asciiTheme="majorHAnsi" w:hAnsiTheme="majorHAnsi" w:cstheme="majorHAnsi"/>
+                <w:color w:val="000000"/>
+                <w:shd w:val="clear" w:color="auto" w:fill="FFFFFF" w:themeFill="background1"/>
+                <w:lang w:val="fr-CA"/>
+              </w:rPr>
+              <w:t xml:space="preserve">unités formant des </w:t>
+            </w:r>
+            <w:r>
+              <w:rPr>
+                <w:rFonts w:asciiTheme="majorHAnsi" w:hAnsiTheme="majorHAnsi" w:cstheme="majorHAnsi"/>
+                <w:color w:val="000000"/>
+                <w:shd w:val="clear" w:color="auto" w:fill="FFFFFF" w:themeFill="background1"/>
+                <w:lang w:val="fr-CA"/>
+              </w:rPr>
+              <w:t>plaques</w:t>
+            </w:r>
+          </w:p>
+        </w:tc>
+        <w:tc>
+          <w:tcPr>
+            <w:tcW w:w="1020" w:type="dxa"/>
+            <w:shd w:val="clear" w:color="auto" w:fill="auto"/>
+            <w:tcMar>
+              <w:top w:w="100" w:type="dxa"/>
+              <w:left w:w="100" w:type="dxa"/>
+              <w:bottom w:w="100" w:type="dxa"/>
+              <w:right w:w="100" w:type="dxa"/>
+            </w:tcMar>
+          </w:tcPr>
+          <w:p>
+            <w:pPr>
+              <w:widowControl w:val="0"/>
+              <w:pBdr>
+                <w:top w:val="nil"/>
+                <w:left w:val="nil"/>
+                <w:bottom w:val="nil"/>
+                <w:right w:val="nil"/>
+                <w:between w:val="nil"/>
+              </w:pBdr>
+              <w:spacing w:line="240" w:lineRule="auto"/>
+              <w:rPr>
+                <w:rFonts w:asciiTheme="majorHAnsi" w:eastAsia="Helvetica Neue" w:hAnsiTheme="majorHAnsi" w:cstheme="majorHAnsi"/>
+                <w:lang w:val="fr-CA"/>
+              </w:rPr>
+            </w:pPr>
+            <w:r>
+              <w:rPr>
+                <w:rFonts w:asciiTheme="majorHAnsi" w:eastAsia="Helvetica Neue" w:hAnsiTheme="majorHAnsi" w:cstheme="majorHAnsi"/>
+                <w:lang w:val="fr-CA"/>
+              </w:rPr>
+              <w:t>UFP</w:t>
+            </w:r>
+          </w:p>
+        </w:tc>
+      </w:tr>
+      <w:tr>
+        <w:tc>
+          <w:tcPr>
+            <w:tcW w:w="3450" w:type="dxa"/>
+            <w:shd w:val="clear" w:color="auto" w:fill="auto"/>
+            <w:tcMar>
+              <w:top w:w="100" w:type="dxa"/>
+              <w:left w:w="100" w:type="dxa"/>
+              <w:bottom w:w="100" w:type="dxa"/>
+              <w:right w:w="100" w:type="dxa"/>
+            </w:tcMar>
+          </w:tcPr>
+          <w:p>
+            <w:pPr>
+              <w:widowControl w:val="0"/>
+              <w:pBdr>
+                <w:top w:val="nil"/>
+                <w:left w:val="nil"/>
+                <w:bottom w:val="nil"/>
+                <w:right w:val="nil"/>
+                <w:between w:val="nil"/>
+              </w:pBdr>
+              <w:tabs>
+                <w:tab w:val="left" w:pos="1170"/>
+              </w:tabs>
+              <w:spacing w:line="240" w:lineRule="auto"/>
+              <w:rPr>
+                <w:rFonts w:asciiTheme="majorHAnsi" w:hAnsiTheme="majorHAnsi" w:cstheme="majorHAnsi"/>
+                <w:color w:val="000000"/>
+                <w:shd w:val="clear" w:color="auto" w:fill="FFFFFF"/>
+                <w:lang w:val="fr-CA"/>
+              </w:rPr>
+            </w:pPr>
+            <w:r>
+              <w:rPr>
+                <w:rFonts w:asciiTheme="majorHAnsi" w:hAnsiTheme="majorHAnsi" w:cstheme="majorHAnsi"/>
+                <w:color w:val="000000"/>
+                <w:shd w:val="clear" w:color="auto" w:fill="FFFFFF"/>
+                <w:lang w:val="fr-CA"/>
+              </w:rPr>
+              <w:t>recombinant adenovirus vector</w:t>
+            </w:r>
+          </w:p>
+        </w:tc>
+        <w:tc>
+          <w:tcPr>
+            <w:tcW w:w="960" w:type="dxa"/>
+            <w:shd w:val="clear" w:color="auto" w:fill="auto"/>
+            <w:tcMar>
+              <w:top w:w="100" w:type="dxa"/>
+              <w:left w:w="100" w:type="dxa"/>
+              <w:bottom w:w="100" w:type="dxa"/>
+              <w:right w:w="100" w:type="dxa"/>
+            </w:tcMar>
+          </w:tcPr>
+          <w:p>
+            <w:pPr>
+              <w:widowControl w:val="0"/>
+              <w:pBdr>
+                <w:top w:val="nil"/>
+                <w:left w:val="nil"/>
+                <w:bottom w:val="nil"/>
+                <w:right w:val="nil"/>
+                <w:between w:val="nil"/>
+              </w:pBdr>
+              <w:spacing w:line="240" w:lineRule="auto"/>
+              <w:rPr>
+                <w:rFonts w:asciiTheme="majorHAnsi" w:eastAsia="Helvetica Neue" w:hAnsiTheme="majorHAnsi" w:cstheme="majorHAnsi"/>
+                <w:lang w:val="fr-CA"/>
+              </w:rPr>
+            </w:pPr>
+          </w:p>
+        </w:tc>
+        <w:tc>
+          <w:tcPr>
+            <w:tcW w:w="3930" w:type="dxa"/>
+            <w:shd w:val="clear" w:color="auto" w:fill="auto"/>
+            <w:tcMar>
+              <w:top w:w="100" w:type="dxa"/>
+              <w:left w:w="100" w:type="dxa"/>
+              <w:bottom w:w="100" w:type="dxa"/>
+              <w:right w:w="100" w:type="dxa"/>
+            </w:tcMar>
+          </w:tcPr>
+          <w:p>
+            <w:pPr>
+              <w:widowControl w:val="0"/>
+              <w:pBdr>
+                <w:top w:val="nil"/>
+                <w:left w:val="nil"/>
+                <w:bottom w:val="nil"/>
+                <w:right w:val="nil"/>
+                <w:between w:val="nil"/>
+              </w:pBdr>
+              <w:spacing w:line="240" w:lineRule="auto"/>
+              <w:rPr>
+                <w:rFonts w:asciiTheme="majorHAnsi" w:hAnsiTheme="majorHAnsi" w:cstheme="majorHAnsi"/>
+                <w:color w:val="000000"/>
+                <w:shd w:val="clear" w:color="auto" w:fill="FFFFFF"/>
+                <w:lang w:val="fr-CA"/>
+              </w:rPr>
+            </w:pPr>
+            <w:r>
+              <w:rPr>
+                <w:rFonts w:asciiTheme="majorHAnsi" w:hAnsiTheme="majorHAnsi" w:cstheme="majorHAnsi"/>
+                <w:color w:val="000000"/>
+                <w:shd w:val="clear" w:color="auto" w:fill="FFFFFF"/>
+                <w:lang w:val="fr-CA"/>
+              </w:rPr>
+              <w:t>vecteur adénoviral recombinant</w:t>
+            </w:r>
+          </w:p>
+        </w:tc>
+        <w:tc>
+          <w:tcPr>
+            <w:tcW w:w="1020" w:type="dxa"/>
+            <w:shd w:val="clear" w:color="auto" w:fill="auto"/>
+            <w:tcMar>
+              <w:top w:w="100" w:type="dxa"/>
+              <w:left w:w="100" w:type="dxa"/>
+              <w:bottom w:w="100" w:type="dxa"/>
+              <w:right w:w="100" w:type="dxa"/>
+            </w:tcMar>
+          </w:tcPr>
+          <w:p>
+            <w:pPr>
+              <w:widowControl w:val="0"/>
+              <w:pBdr>
+                <w:top w:val="nil"/>
+                <w:left w:val="nil"/>
+                <w:bottom w:val="nil"/>
+                <w:right w:val="nil"/>
+                <w:between w:val="nil"/>
+              </w:pBdr>
+              <w:spacing w:line="240" w:lineRule="auto"/>
+              <w:rPr>
+                <w:rFonts w:asciiTheme="majorHAnsi" w:eastAsia="Helvetica Neue" w:hAnsiTheme="majorHAnsi" w:cstheme="majorHAnsi"/>
+                <w:lang w:val="fr-CA"/>
+              </w:rPr>
+            </w:pPr>
+          </w:p>
+        </w:tc>
+      </w:tr>
+      <w:tr>
+        <w:tc>
+          <w:tcPr>
+            <w:tcW w:w="3450" w:type="dxa"/>
+            <w:shd w:val="clear" w:color="auto" w:fill="auto"/>
+            <w:tcMar>
+              <w:top w:w="100" w:type="dxa"/>
+              <w:left w:w="100" w:type="dxa"/>
+              <w:bottom w:w="100" w:type="dxa"/>
+              <w:right w:w="100" w:type="dxa"/>
+            </w:tcMar>
+          </w:tcPr>
+          <w:p>
+            <w:pPr>
+              <w:widowControl w:val="0"/>
+              <w:pBdr>
+                <w:top w:val="nil"/>
+                <w:left w:val="nil"/>
+                <w:bottom w:val="nil"/>
+                <w:right w:val="nil"/>
+                <w:between w:val="nil"/>
+              </w:pBdr>
+              <w:tabs>
+                <w:tab w:val="left" w:pos="1170"/>
+              </w:tabs>
+              <w:spacing w:line="240" w:lineRule="auto"/>
+              <w:rPr>
+                <w:rFonts w:asciiTheme="majorHAnsi" w:hAnsiTheme="majorHAnsi" w:cstheme="majorHAnsi"/>
+                <w:color w:val="000000"/>
+                <w:shd w:val="clear" w:color="auto" w:fill="FFFFFF"/>
+                <w:lang w:val="fr-CA"/>
+              </w:rPr>
+            </w:pPr>
+            <w:r>
+              <w:rPr>
+                <w:rFonts w:asciiTheme="majorHAnsi" w:hAnsiTheme="majorHAnsi" w:cstheme="majorHAnsi"/>
+                <w:color w:val="000000"/>
+                <w:shd w:val="clear" w:color="auto" w:fill="FFFFFF"/>
+                <w:lang w:val="fr-CA"/>
+              </w:rPr>
+              <w:t>viral particules</w:t>
+            </w:r>
+          </w:p>
+        </w:tc>
+        <w:tc>
+          <w:tcPr>
+            <w:tcW w:w="960" w:type="dxa"/>
+            <w:shd w:val="clear" w:color="auto" w:fill="auto"/>
+            <w:tcMar>
+              <w:top w:w="100" w:type="dxa"/>
+              <w:left w:w="100" w:type="dxa"/>
+              <w:bottom w:w="100" w:type="dxa"/>
+              <w:right w:w="100" w:type="dxa"/>
+            </w:tcMar>
+          </w:tcPr>
+          <w:p>
+            <w:pPr>
+              <w:widowControl w:val="0"/>
+              <w:pBdr>
+                <w:top w:val="nil"/>
+                <w:left w:val="nil"/>
+                <w:bottom w:val="nil"/>
+                <w:right w:val="nil"/>
+                <w:between w:val="nil"/>
+              </w:pBdr>
+              <w:spacing w:line="240" w:lineRule="auto"/>
+              <w:rPr>
+                <w:rFonts w:asciiTheme="majorHAnsi" w:eastAsia="Helvetica Neue" w:hAnsiTheme="majorHAnsi" w:cstheme="majorHAnsi"/>
+                <w:lang w:val="fr-CA"/>
+              </w:rPr>
+            </w:pPr>
+            <w:r>
+              <w:rPr>
+                <w:rFonts w:asciiTheme="majorHAnsi" w:eastAsia="Helvetica Neue" w:hAnsiTheme="majorHAnsi" w:cstheme="majorHAnsi"/>
+                <w:lang w:val="fr-CA"/>
+              </w:rPr>
+              <w:t>vp</w:t>
+            </w:r>
+          </w:p>
+        </w:tc>
+        <w:tc>
+          <w:tcPr>
+            <w:tcW w:w="3930" w:type="dxa"/>
+            <w:shd w:val="clear" w:color="auto" w:fill="auto"/>
+            <w:tcMar>
+              <w:top w:w="100" w:type="dxa"/>
+              <w:left w:w="100" w:type="dxa"/>
+              <w:bottom w:w="100" w:type="dxa"/>
+              <w:right w:w="100" w:type="dxa"/>
+            </w:tcMar>
+          </w:tcPr>
+          <w:p>
+            <w:pPr>
+              <w:widowControl w:val="0"/>
+              <w:pBdr>
+                <w:top w:val="nil"/>
+                <w:left w:val="nil"/>
+                <w:bottom w:val="nil"/>
+                <w:right w:val="nil"/>
+                <w:between w:val="nil"/>
+              </w:pBdr>
+              <w:spacing w:line="240" w:lineRule="auto"/>
+              <w:rPr>
+                <w:rFonts w:asciiTheme="majorHAnsi" w:hAnsiTheme="majorHAnsi" w:cstheme="majorHAnsi"/>
+                <w:color w:val="000000"/>
+                <w:shd w:val="clear" w:color="auto" w:fill="FFFFFF"/>
+                <w:lang w:val="fr-CA"/>
+              </w:rPr>
+            </w:pPr>
+            <w:r>
+              <w:rPr>
+                <w:rFonts w:asciiTheme="majorHAnsi" w:hAnsiTheme="majorHAnsi" w:cstheme="majorHAnsi"/>
+                <w:color w:val="000000"/>
+                <w:shd w:val="clear" w:color="auto" w:fill="FFFFFF"/>
+                <w:lang w:val="fr-CA"/>
+              </w:rPr>
+              <w:t>particules virales</w:t>
+            </w:r>
+          </w:p>
+        </w:tc>
+        <w:tc>
+          <w:tcPr>
+            <w:tcW w:w="1020" w:type="dxa"/>
+            <w:shd w:val="clear" w:color="auto" w:fill="auto"/>
+            <w:tcMar>
+              <w:top w:w="100" w:type="dxa"/>
+              <w:left w:w="100" w:type="dxa"/>
+              <w:bottom w:w="100" w:type="dxa"/>
+              <w:right w:w="100" w:type="dxa"/>
+            </w:tcMar>
+          </w:tcPr>
+          <w:p>
+            <w:pPr>
+              <w:widowControl w:val="0"/>
+              <w:pBdr>
+                <w:top w:val="nil"/>
+                <w:left w:val="nil"/>
+                <w:bottom w:val="nil"/>
+                <w:right w:val="nil"/>
+                <w:between w:val="nil"/>
+              </w:pBdr>
+              <w:spacing w:line="240" w:lineRule="auto"/>
+              <w:rPr>
+                <w:rFonts w:asciiTheme="majorHAnsi" w:eastAsia="Helvetica Neue" w:hAnsiTheme="majorHAnsi" w:cstheme="majorHAnsi"/>
+                <w:lang w:val="fr-CA"/>
+              </w:rPr>
+            </w:pPr>
+            <w:r>
+              <w:rPr>
+                <w:rFonts w:asciiTheme="majorHAnsi" w:eastAsia="Helvetica Neue" w:hAnsiTheme="majorHAnsi" w:cstheme="majorHAnsi"/>
+                <w:lang w:val="fr-CA"/>
+              </w:rPr>
+              <w:t>(not abbrev in FR)</w:t>
+            </w:r>
+          </w:p>
+        </w:tc>
+      </w:tr>
+    </w:tbl>
+    <w:p>
+      <w:pPr>
+        <w:rPr>
+          <w:rFonts w:ascii="Helvetica Neue" w:eastAsia="Helvetica Neue" w:hAnsi="Helvetica Neue" w:cs="Helvetica Neue"/>
+          <w:b/>
+          <w:lang w:val="fr-CA"/>
+        </w:rPr>
+      </w:pPr>
+    </w:p>
+    <w:p>
+      <w:pPr>
+        <w:rPr>
+          <w:rFonts w:ascii="Helvetica Neue" w:eastAsia="Helvetica Neue" w:hAnsi="Helvetica Neue" w:cs="Helvetica Neue"/>
+          <w:b/>
+          <w:lang w:val="fr-CA"/>
+        </w:rPr>
+      </w:pPr>
+    </w:p>
+    <w:p>
+      <w:pPr>
+        <w:rPr>
+          <w:rFonts w:ascii="Helvetica Neue" w:eastAsia="Helvetica Neue" w:hAnsi="Helvetica Neue" w:cs="Helvetica Neue"/>
+          <w:b/>
+          <w:lang w:val="fr-CA"/>
+        </w:rPr>
+      </w:pPr>
+    </w:p>
+    <w:p>
+      <w:pPr>
+        <w:rPr>
+          <w:rFonts w:ascii="Helvetica Neue" w:eastAsia="Helvetica Neue" w:hAnsi="Helvetica Neue" w:cs="Helvetica Neue"/>
+          <w:b/>
+          <w:color w:val="0070C0"/>
+          <w:sz w:val="24"/>
+        </w:rPr>
+      </w:pPr>
+      <w:bookmarkStart w:id="3" w:name="92z92akmb70i" w:colFirst="0" w:colLast="0"/>
+      <w:bookmarkEnd w:id="3"/>
+      <w:r>
+        <w:rPr>
+          <w:rFonts w:ascii="Helvetica Neue" w:eastAsia="Helvetica Neue" w:hAnsi="Helvetica Neue" w:cs="Helvetica Neue"/>
+          <w:b/>
+          <w:color w:val="0070C0"/>
+          <w:sz w:val="24"/>
+        </w:rPr>
+        <w:t>Appendix II</w:t>
+      </w:r>
+      <w:r>
+        <w:rPr>
+          <w:rFonts w:ascii="Helvetica Neue" w:eastAsia="Helvetica Neue" w:hAnsi="Helvetica Neue" w:cs="Helvetica Neue"/>
+          <w:b/>
+          <w:color w:val="0070C0"/>
+          <w:sz w:val="24"/>
+        </w:rPr>
+        <w:t>I</w:t>
       </w:r>
     </w:p>
     <w:p>
@@ -6951,14 +9829,16 @@
               <w:ind w:right="-20"/>
               <w:jc w:val="center"/>
               <w:rPr>
-                <w:rFonts w:ascii="Helvetica Neue" w:eastAsia="Helvetica Neue" w:hAnsi="Helvetica Neue" w:cs="Helvetica Neue"/>
+                <w:rFonts w:asciiTheme="majorHAnsi" w:eastAsia="Helvetica Neue" w:hAnsiTheme="majorHAnsi" w:cstheme="majorHAnsi"/>
                 <w:b/>
-              </w:rPr>
-            </w:pPr>
-            <w:r>
-              <w:rPr>
-                <w:rFonts w:ascii="Helvetica Neue" w:eastAsia="Helvetica Neue" w:hAnsi="Helvetica Neue" w:cs="Helvetica Neue"/>
+                <w:sz w:val="24"/>
+              </w:rPr>
+            </w:pPr>
+            <w:r>
+              <w:rPr>
+                <w:rFonts w:asciiTheme="majorHAnsi" w:eastAsia="Helvetica Neue" w:hAnsiTheme="majorHAnsi" w:cstheme="majorHAnsi"/>
                 <w:b/>
+                <w:sz w:val="24"/>
               </w:rPr>
               <w:t>CCDD French Advisory Group</w:t>
             </w:r>
@@ -6967,60 +9847,20 @@
             <w:pPr>
               <w:spacing w:line="276" w:lineRule="auto"/>
               <w:ind w:right="-20"/>
-              <w:rPr>
-                <w:rFonts w:ascii="Calibri" w:eastAsia="Calibri" w:hAnsi="Calibri" w:cs="Calibri"/>
+              <w:jc w:val="center"/>
+              <w:rPr>
+                <w:rFonts w:asciiTheme="majorHAnsi" w:eastAsia="Calibri" w:hAnsiTheme="majorHAnsi" w:cstheme="majorHAnsi"/>
                 <w:b/>
-                <w:sz w:val="28"/>
-                <w:szCs w:val="28"/>
-              </w:rPr>
-            </w:pPr>
-            <w:r>
-              <w:rPr>
+                <w:sz w:val="24"/>
+              </w:rPr>
+            </w:pPr>
+            <w:r>
+              <w:rPr>
+                <w:rFonts w:asciiTheme="majorHAnsi" w:hAnsiTheme="majorHAnsi" w:cstheme="majorHAnsi"/>
                 <w:b/>
-              </w:rPr>
-              <w:br/>
-            </w:r>
-            <w:proofErr w:type="spellStart"/>
-            <w:r>
-              <w:rPr>
-                <w:b/>
-              </w:rPr>
-              <w:t>Membres</w:t>
-            </w:r>
-            <w:proofErr w:type="spellEnd"/>
-            <w:r>
-              <w:rPr>
-                <w:b/>
-              </w:rPr>
-              <w:t xml:space="preserve"> du </w:t>
-            </w:r>
-            <w:proofErr w:type="spellStart"/>
-            <w:r>
-              <w:rPr>
-                <w:b/>
-              </w:rPr>
-              <w:t>groupe</w:t>
-            </w:r>
-            <w:proofErr w:type="spellEnd"/>
-            <w:r>
-              <w:rPr>
-                <w:b/>
-              </w:rPr>
-              <w:t xml:space="preserve"> </w:t>
-            </w:r>
-            <w:proofErr w:type="spellStart"/>
-            <w:r>
-              <w:rPr>
-                <w:b/>
-              </w:rPr>
-              <w:t>consultatif</w:t>
-            </w:r>
-            <w:proofErr w:type="spellEnd"/>
-            <w:r>
-              <w:rPr>
-                <w:b/>
-              </w:rPr>
-              <w:t xml:space="preserve"> francophone</w:t>
+                <w:sz w:val="24"/>
+              </w:rPr>
+              <w:t>Membres du groupe consultatif francophone</w:t>
             </w:r>
           </w:p>
         </w:tc>
@@ -7035,18 +9875,16 @@
             <w:pPr>
               <w:jc w:val="center"/>
               <w:rPr>
-                <w:rFonts w:ascii="Calibri" w:eastAsia="Calibri" w:hAnsi="Calibri" w:cs="Calibri"/>
+                <w:rFonts w:asciiTheme="majorHAnsi" w:eastAsia="Calibri" w:hAnsiTheme="majorHAnsi" w:cstheme="majorHAnsi"/>
                 <w:b/>
-                <w:sz w:val="28"/>
-                <w:szCs w:val="28"/>
-              </w:rPr>
-            </w:pPr>
-            <w:r>
-              <w:rPr>
-                <w:rFonts w:ascii="Calibri" w:eastAsia="Calibri" w:hAnsi="Calibri" w:cs="Calibri"/>
+                <w:sz w:val="24"/>
+              </w:rPr>
+            </w:pPr>
+            <w:r>
+              <w:rPr>
+                <w:rFonts w:asciiTheme="majorHAnsi" w:eastAsia="Calibri" w:hAnsiTheme="majorHAnsi" w:cstheme="majorHAnsi"/>
                 <w:b/>
-                <w:sz w:val="28"/>
-                <w:szCs w:val="28"/>
+                <w:sz w:val="24"/>
               </w:rPr>
               <w:t>Nom</w:t>
             </w:r>
@@ -7061,23 +9899,19 @@
             <w:pPr>
               <w:jc w:val="center"/>
               <w:rPr>
-                <w:rFonts w:ascii="Calibri" w:eastAsia="Calibri" w:hAnsi="Calibri" w:cs="Calibri"/>
+                <w:rFonts w:asciiTheme="majorHAnsi" w:eastAsia="Calibri" w:hAnsiTheme="majorHAnsi" w:cstheme="majorHAnsi"/>
                 <w:b/>
-                <w:sz w:val="28"/>
-                <w:szCs w:val="28"/>
-              </w:rPr>
-            </w:pPr>
-            <w:proofErr w:type="spellStart"/>
-            <w:r>
-              <w:rPr>
-                <w:rFonts w:ascii="Calibri" w:eastAsia="Calibri" w:hAnsi="Calibri" w:cs="Calibri"/>
+                <w:sz w:val="24"/>
+              </w:rPr>
+            </w:pPr>
+            <w:r>
+              <w:rPr>
+                <w:rFonts w:asciiTheme="majorHAnsi" w:eastAsia="Calibri" w:hAnsiTheme="majorHAnsi" w:cstheme="majorHAnsi"/>
                 <w:b/>
-                <w:sz w:val="28"/>
-                <w:szCs w:val="28"/>
+                <w:sz w:val="24"/>
               </w:rPr>
               <w:t>Organisme</w:t>
             </w:r>
-            <w:proofErr w:type="spellEnd"/>
           </w:p>
         </w:tc>
         <w:tc>
@@ -7089,20 +9923,34 @@
             <w:pPr>
               <w:jc w:val="center"/>
               <w:rPr>
-                <w:rFonts w:ascii="Calibri" w:eastAsia="Calibri" w:hAnsi="Calibri" w:cs="Calibri"/>
+                <w:rFonts w:asciiTheme="majorHAnsi" w:eastAsia="Calibri" w:hAnsiTheme="majorHAnsi" w:cstheme="majorHAnsi"/>
                 <w:b/>
-                <w:sz w:val="28"/>
-                <w:szCs w:val="28"/>
-              </w:rPr>
-            </w:pPr>
-            <w:r>
-              <w:rPr>
-                <w:rFonts w:ascii="Calibri" w:eastAsia="Calibri" w:hAnsi="Calibri" w:cs="Calibri"/>
+                <w:sz w:val="24"/>
+              </w:rPr>
+            </w:pPr>
+            <w:r>
+              <w:rPr>
+                <w:rFonts w:asciiTheme="majorHAnsi" w:eastAsia="Calibri" w:hAnsiTheme="majorHAnsi" w:cstheme="majorHAnsi"/>
                 <w:b/>
-                <w:sz w:val="28"/>
-                <w:szCs w:val="28"/>
-              </w:rPr>
-              <w:t>Email address</w:t>
+                <w:sz w:val="24"/>
+              </w:rPr>
+              <w:t>A</w:t>
+            </w:r>
+            <w:r>
+              <w:rPr>
+                <w:rFonts w:asciiTheme="majorHAnsi" w:eastAsia="Calibri" w:hAnsiTheme="majorHAnsi" w:cstheme="majorHAnsi"/>
+                <w:b/>
+                <w:sz w:val="24"/>
+              </w:rPr>
+              <w:t>ddress</w:t>
+            </w:r>
+            <w:r>
+              <w:rPr>
+                <w:rFonts w:asciiTheme="majorHAnsi" w:eastAsia="Calibri" w:hAnsiTheme="majorHAnsi" w:cstheme="majorHAnsi"/>
+                <w:b/>
+                <w:sz w:val="24"/>
+              </w:rPr>
+              <w:t>e courriel</w:t>
             </w:r>
           </w:p>
         </w:tc>
@@ -7115,28 +9963,18 @@
           <w:p>
             <w:pPr>
               <w:rPr>
-                <w:rFonts w:ascii="Helvetica Neue" w:eastAsia="Helvetica Neue" w:hAnsi="Helvetica Neue" w:cs="Helvetica Neue"/>
-              </w:rPr>
-            </w:pPr>
-            <w:bookmarkStart w:id="3" w:name="_7s2bpn109e7c" w:colFirst="0" w:colLast="0"/>
-            <w:bookmarkEnd w:id="3"/>
-            <w:proofErr w:type="spellStart"/>
-            <w:r>
-              <w:rPr>
-                <w:rFonts w:ascii="Helvetica Neue" w:eastAsia="Helvetica Neue" w:hAnsi="Helvetica Neue" w:cs="Helvetica Neue"/>
+                <w:rFonts w:asciiTheme="majorHAnsi" w:eastAsia="Helvetica Neue" w:hAnsiTheme="majorHAnsi" w:cstheme="majorHAnsi"/>
+              </w:rPr>
+            </w:pPr>
+            <w:bookmarkStart w:id="4" w:name="_7s2bpn109e7c" w:colFirst="0" w:colLast="0"/>
+            <w:bookmarkEnd w:id="4"/>
+            <w:r>
+              <w:rPr>
+                <w:rFonts w:asciiTheme="majorHAnsi" w:eastAsia="Helvetica Neue" w:hAnsiTheme="majorHAnsi" w:cstheme="majorHAnsi"/>
                 <w:color w:val="333333"/>
                 <w:highlight w:val="white"/>
               </w:rPr>
-              <w:t>Élisabeth</w:t>
-            </w:r>
-            <w:proofErr w:type="spellEnd"/>
-            <w:r>
-              <w:rPr>
-                <w:rFonts w:ascii="Helvetica Neue" w:eastAsia="Helvetica Neue" w:hAnsi="Helvetica Neue" w:cs="Helvetica Neue"/>
-                <w:color w:val="333333"/>
-                <w:highlight w:val="white"/>
-              </w:rPr>
-              <w:t xml:space="preserve"> Bourassa</w:t>
+              <w:t>Élisabeth Bourassa</w:t>
             </w:r>
           </w:p>
         </w:tc>
@@ -7147,13 +9985,13 @@
           <w:p>
             <w:pPr>
               <w:rPr>
-                <w:rFonts w:ascii="Helvetica Neue" w:eastAsia="Helvetica Neue" w:hAnsi="Helvetica Neue" w:cs="Helvetica Neue"/>
+                <w:rFonts w:asciiTheme="majorHAnsi" w:eastAsia="Helvetica Neue" w:hAnsiTheme="majorHAnsi" w:cstheme="majorHAnsi"/>
                 <w:lang w:val="fr-CA"/>
               </w:rPr>
             </w:pPr>
             <w:r>
               <w:rPr>
-                <w:rFonts w:ascii="Helvetica Neue" w:eastAsia="Helvetica Neue" w:hAnsi="Helvetica Neue" w:cs="Helvetica Neue"/>
+                <w:rFonts w:asciiTheme="majorHAnsi" w:eastAsia="Helvetica Neue" w:hAnsiTheme="majorHAnsi" w:cstheme="majorHAnsi"/>
                 <w:color w:val="333333"/>
                 <w:highlight w:val="white"/>
                 <w:lang w:val="fr-CA"/>
@@ -7162,7 +10000,7 @@
             </w:r>
             <w:r>
               <w:rPr>
-                <w:rFonts w:ascii="Helvetica Neue" w:eastAsia="Helvetica Neue" w:hAnsi="Helvetica Neue" w:cs="Helvetica Neue"/>
+                <w:rFonts w:asciiTheme="majorHAnsi" w:eastAsia="Helvetica Neue" w:hAnsiTheme="majorHAnsi" w:cstheme="majorHAnsi"/>
                 <w:lang w:val="fr-CA"/>
               </w:rPr>
               <w:t>tère de la santé et des services sociaux du Québec</w:t>
@@ -7176,7 +10014,7 @@
           <w:p>
             <w:pPr>
               <w:rPr>
-                <w:rFonts w:ascii="Helvetica Neue" w:eastAsia="Helvetica Neue" w:hAnsi="Helvetica Neue" w:cs="Helvetica Neue"/>
+                <w:rFonts w:asciiTheme="majorHAnsi" w:eastAsia="Helvetica Neue" w:hAnsiTheme="majorHAnsi" w:cstheme="majorHAnsi"/>
                 <w:color w:val="333333"/>
                 <w:highlight w:val="white"/>
                 <w:lang w:val="fr-CA"/>
@@ -7184,7 +10022,7 @@
             </w:pPr>
             <w:r>
               <w:rPr>
-                <w:rFonts w:ascii="Helvetica Neue" w:eastAsia="Helvetica Neue" w:hAnsi="Helvetica Neue" w:cs="Helvetica Neue"/>
+                <w:rFonts w:asciiTheme="majorHAnsi" w:eastAsia="Helvetica Neue" w:hAnsiTheme="majorHAnsi" w:cstheme="majorHAnsi"/>
                 <w:color w:val="222222"/>
                 <w:highlight w:val="white"/>
                 <w:lang w:val="fr-CA"/>
@@ -7202,12 +10040,12 @@
           <w:p>
             <w:pPr>
               <w:rPr>
-                <w:rFonts w:ascii="Helvetica Neue" w:eastAsia="Helvetica Neue" w:hAnsi="Helvetica Neue" w:cs="Helvetica Neue"/>
-              </w:rPr>
-            </w:pPr>
-            <w:r>
-              <w:rPr>
-                <w:rFonts w:ascii="Helvetica Neue" w:eastAsia="Helvetica Neue" w:hAnsi="Helvetica Neue" w:cs="Helvetica Neue"/>
+                <w:rFonts w:asciiTheme="majorHAnsi" w:eastAsia="Helvetica Neue" w:hAnsiTheme="majorHAnsi" w:cstheme="majorHAnsi"/>
+              </w:rPr>
+            </w:pPr>
+            <w:r>
+              <w:rPr>
+                <w:rFonts w:asciiTheme="majorHAnsi" w:eastAsia="Helvetica Neue" w:hAnsiTheme="majorHAnsi" w:cstheme="majorHAnsi"/>
               </w:rPr>
               <w:t>Raymond Chevalier</w:t>
             </w:r>
@@ -7220,12 +10058,12 @@
           <w:p>
             <w:pPr>
               <w:rPr>
-                <w:rFonts w:ascii="Helvetica Neue" w:eastAsia="Helvetica Neue" w:hAnsi="Helvetica Neue" w:cs="Helvetica Neue"/>
-              </w:rPr>
-            </w:pPr>
-            <w:r>
-              <w:rPr>
-                <w:rFonts w:ascii="Helvetica Neue" w:eastAsia="Helvetica Neue" w:hAnsi="Helvetica Neue" w:cs="Helvetica Neue"/>
+                <w:rFonts w:asciiTheme="majorHAnsi" w:eastAsia="Helvetica Neue" w:hAnsiTheme="majorHAnsi" w:cstheme="majorHAnsi"/>
+              </w:rPr>
+            </w:pPr>
+            <w:r>
+              <w:rPr>
+                <w:rFonts w:asciiTheme="majorHAnsi" w:eastAsia="Helvetica Neue" w:hAnsiTheme="majorHAnsi" w:cstheme="majorHAnsi"/>
                 <w:color w:val="333333"/>
                 <w:highlight w:val="white"/>
               </w:rPr>
@@ -7241,14 +10079,14 @@
             <w:pPr>
               <w:spacing w:line="327" w:lineRule="auto"/>
               <w:rPr>
-                <w:rFonts w:ascii="Helvetica Neue" w:eastAsia="Helvetica Neue" w:hAnsi="Helvetica Neue" w:cs="Helvetica Neue"/>
+                <w:rFonts w:asciiTheme="majorHAnsi" w:eastAsia="Helvetica Neue" w:hAnsiTheme="majorHAnsi" w:cstheme="majorHAnsi"/>
                 <w:color w:val="333333"/>
                 <w:highlight w:val="white"/>
               </w:rPr>
             </w:pPr>
             <w:r>
               <w:rPr>
-                <w:rFonts w:ascii="Helvetica Neue" w:eastAsia="Helvetica Neue" w:hAnsi="Helvetica Neue" w:cs="Helvetica Neue"/>
+                <w:rFonts w:asciiTheme="majorHAnsi" w:eastAsia="Helvetica Neue" w:hAnsiTheme="majorHAnsi" w:cstheme="majorHAnsi"/>
                 <w:color w:val="222222"/>
               </w:rPr>
               <w:t>rchevalier@vigilance.ca</w:t>
@@ -7264,33 +10102,17 @@
           <w:p>
             <w:pPr>
               <w:rPr>
-                <w:rFonts w:ascii="Helvetica Neue" w:eastAsia="Helvetica Neue" w:hAnsi="Helvetica Neue" w:cs="Helvetica Neue"/>
-              </w:rPr>
-            </w:pPr>
-            <w:bookmarkStart w:id="4" w:name="_9392cjetwwwr" w:colFirst="0" w:colLast="0"/>
-            <w:bookmarkEnd w:id="4"/>
-            <w:proofErr w:type="spellStart"/>
-            <w:r>
-              <w:rPr>
-                <w:rFonts w:ascii="Helvetica Neue" w:eastAsia="Helvetica Neue" w:hAnsi="Helvetica Neue" w:cs="Helvetica Neue"/>
-              </w:rPr>
-              <w:t>Valérie</w:t>
-            </w:r>
-            <w:proofErr w:type="spellEnd"/>
-            <w:r>
-              <w:rPr>
-                <w:rFonts w:ascii="Helvetica Neue" w:eastAsia="Helvetica Neue" w:hAnsi="Helvetica Neue" w:cs="Helvetica Neue"/>
-              </w:rPr>
-              <w:t xml:space="preserve"> </w:t>
-            </w:r>
-            <w:proofErr w:type="spellStart"/>
-            <w:r>
-              <w:rPr>
-                <w:rFonts w:ascii="Helvetica Neue" w:eastAsia="Helvetica Neue" w:hAnsi="Helvetica Neue" w:cs="Helvetica Neue"/>
-              </w:rPr>
-              <w:t>Paquet</w:t>
-            </w:r>
-            <w:proofErr w:type="spellEnd"/>
+                <w:rFonts w:asciiTheme="majorHAnsi" w:eastAsia="Helvetica Neue" w:hAnsiTheme="majorHAnsi" w:cstheme="majorHAnsi"/>
+              </w:rPr>
+            </w:pPr>
+            <w:bookmarkStart w:id="5" w:name="_9392cjetwwwr" w:colFirst="0" w:colLast="0"/>
+            <w:bookmarkEnd w:id="5"/>
+            <w:r>
+              <w:rPr>
+                <w:rFonts w:asciiTheme="majorHAnsi" w:eastAsia="Helvetica Neue" w:hAnsiTheme="majorHAnsi" w:cstheme="majorHAnsi"/>
+              </w:rPr>
+              <w:t>Valérie Paquet</w:t>
+            </w:r>
           </w:p>
         </w:tc>
         <w:tc>
@@ -7300,13 +10122,13 @@
           <w:p>
             <w:pPr>
               <w:rPr>
-                <w:rFonts w:ascii="Helvetica Neue" w:eastAsia="Helvetica Neue" w:hAnsi="Helvetica Neue" w:cs="Helvetica Neue"/>
+                <w:rFonts w:asciiTheme="majorHAnsi" w:eastAsia="Helvetica Neue" w:hAnsiTheme="majorHAnsi" w:cstheme="majorHAnsi"/>
                 <w:lang w:val="fr-CA"/>
               </w:rPr>
             </w:pPr>
             <w:r>
               <w:rPr>
-                <w:rFonts w:ascii="Helvetica Neue" w:eastAsia="Helvetica Neue" w:hAnsi="Helvetica Neue" w:cs="Helvetica Neue"/>
+                <w:rFonts w:asciiTheme="majorHAnsi" w:eastAsia="Helvetica Neue" w:hAnsiTheme="majorHAnsi" w:cstheme="majorHAnsi"/>
                 <w:color w:val="333333"/>
                 <w:highlight w:val="white"/>
                 <w:lang w:val="fr-CA"/>
@@ -7315,7 +10137,7 @@
             </w:r>
             <w:r>
               <w:rPr>
-                <w:rFonts w:ascii="Helvetica Neue" w:eastAsia="Helvetica Neue" w:hAnsi="Helvetica Neue" w:cs="Helvetica Neue"/>
+                <w:rFonts w:asciiTheme="majorHAnsi" w:eastAsia="Helvetica Neue" w:hAnsiTheme="majorHAnsi" w:cstheme="majorHAnsi"/>
                 <w:lang w:val="fr-CA"/>
               </w:rPr>
               <w:t>tère de la santé et des services sociaux du Québec</w:t>
@@ -7330,7 +10152,7 @@
             <w:pPr>
               <w:spacing w:line="327" w:lineRule="auto"/>
               <w:rPr>
-                <w:rFonts w:ascii="Helvetica Neue" w:eastAsia="Helvetica Neue" w:hAnsi="Helvetica Neue" w:cs="Helvetica Neue"/>
+                <w:rFonts w:asciiTheme="majorHAnsi" w:eastAsia="Helvetica Neue" w:hAnsiTheme="majorHAnsi" w:cstheme="majorHAnsi"/>
                 <w:color w:val="333333"/>
                 <w:highlight w:val="white"/>
                 <w:lang w:val="fr-CA"/>
@@ -7338,7 +10160,7 @@
             </w:pPr>
             <w:r>
               <w:rPr>
-                <w:rFonts w:ascii="Helvetica Neue" w:eastAsia="Helvetica Neue" w:hAnsi="Helvetica Neue" w:cs="Helvetica Neue"/>
+                <w:rFonts w:asciiTheme="majorHAnsi" w:eastAsia="Helvetica Neue" w:hAnsiTheme="majorHAnsi" w:cstheme="majorHAnsi"/>
                 <w:color w:val="222222"/>
                 <w:lang w:val="fr-CA"/>
               </w:rPr>
@@ -7355,22 +10177,14 @@
           <w:p>
             <w:pPr>
               <w:rPr>
-                <w:rFonts w:ascii="Helvetica Neue" w:eastAsia="Helvetica Neue" w:hAnsi="Helvetica Neue" w:cs="Helvetica Neue"/>
-              </w:rPr>
-            </w:pPr>
-            <w:proofErr w:type="spellStart"/>
-            <w:r>
-              <w:rPr>
-                <w:rFonts w:ascii="Helvetica Neue" w:eastAsia="Helvetica Neue" w:hAnsi="Helvetica Neue" w:cs="Helvetica Neue"/>
-              </w:rPr>
-              <w:t>Myrella</w:t>
-            </w:r>
-            <w:proofErr w:type="spellEnd"/>
-            <w:r>
-              <w:rPr>
-                <w:rFonts w:ascii="Helvetica Neue" w:eastAsia="Helvetica Neue" w:hAnsi="Helvetica Neue" w:cs="Helvetica Neue"/>
-              </w:rPr>
-              <w:t xml:space="preserve"> Roy</w:t>
+                <w:rFonts w:asciiTheme="majorHAnsi" w:eastAsia="Helvetica Neue" w:hAnsiTheme="majorHAnsi" w:cstheme="majorHAnsi"/>
+              </w:rPr>
+            </w:pPr>
+            <w:r>
+              <w:rPr>
+                <w:rFonts w:asciiTheme="majorHAnsi" w:eastAsia="Helvetica Neue" w:hAnsiTheme="majorHAnsi" w:cstheme="majorHAnsi"/>
+              </w:rPr>
+              <w:t>Myrella Roy</w:t>
             </w:r>
           </w:p>
         </w:tc>
@@ -7381,31 +10195,15 @@
           <w:p>
             <w:pPr>
               <w:rPr>
-                <w:rFonts w:ascii="Helvetica Neue" w:eastAsia="Helvetica Neue" w:hAnsi="Helvetica Neue" w:cs="Helvetica Neue"/>
-              </w:rPr>
-            </w:pPr>
-            <w:proofErr w:type="spellStart"/>
-            <w:r>
-              <w:rPr>
-                <w:rFonts w:ascii="Helvetica Neue" w:eastAsia="Helvetica Neue" w:hAnsi="Helvetica Neue" w:cs="Helvetica Neue"/>
-              </w:rPr>
-              <w:t>Pharmacienne</w:t>
-            </w:r>
-            <w:proofErr w:type="spellEnd"/>
-            <w:r>
-              <w:rPr>
-                <w:rFonts w:ascii="Helvetica Neue" w:eastAsia="Helvetica Neue" w:hAnsi="Helvetica Neue" w:cs="Helvetica Neue"/>
-              </w:rPr>
-              <w:t xml:space="preserve"> </w:t>
-            </w:r>
-            <w:proofErr w:type="spellStart"/>
-            <w:r>
-              <w:rPr>
-                <w:rFonts w:ascii="Helvetica Neue" w:eastAsia="Helvetica Neue" w:hAnsi="Helvetica Neue" w:cs="Helvetica Neue"/>
-              </w:rPr>
-              <w:t>bilingue</w:t>
-            </w:r>
-            <w:proofErr w:type="spellEnd"/>
+                <w:rFonts w:asciiTheme="majorHAnsi" w:eastAsia="Helvetica Neue" w:hAnsiTheme="majorHAnsi" w:cstheme="majorHAnsi"/>
+              </w:rPr>
+            </w:pPr>
+            <w:r>
+              <w:rPr>
+                <w:rFonts w:asciiTheme="majorHAnsi" w:eastAsia="Helvetica Neue" w:hAnsiTheme="majorHAnsi" w:cstheme="majorHAnsi"/>
+              </w:rPr>
+              <w:t>Pharmacienne bilingue</w:t>
+            </w:r>
           </w:p>
         </w:tc>
         <w:tc>
@@ -7416,12 +10214,12 @@
             <w:pPr>
               <w:spacing w:line="327" w:lineRule="auto"/>
               <w:rPr>
-                <w:rFonts w:ascii="Helvetica Neue" w:eastAsia="Helvetica Neue" w:hAnsi="Helvetica Neue" w:cs="Helvetica Neue"/>
-              </w:rPr>
-            </w:pPr>
-            <w:r>
-              <w:rPr>
-                <w:rFonts w:ascii="Helvetica Neue" w:eastAsia="Helvetica Neue" w:hAnsi="Helvetica Neue" w:cs="Helvetica Neue"/>
+                <w:rFonts w:asciiTheme="majorHAnsi" w:eastAsia="Helvetica Neue" w:hAnsiTheme="majorHAnsi" w:cstheme="majorHAnsi"/>
+              </w:rPr>
+            </w:pPr>
+            <w:r>
+              <w:rPr>
+                <w:rFonts w:asciiTheme="majorHAnsi" w:eastAsia="Helvetica Neue" w:hAnsiTheme="majorHAnsi" w:cstheme="majorHAnsi"/>
                 <w:color w:val="222222"/>
               </w:rPr>
               <w:t>myrellaroy@gmail.com</w:t>
@@ -7437,36 +10235,14 @@
           <w:p>
             <w:pPr>
               <w:rPr>
-                <w:rFonts w:ascii="Helvetica Neue" w:eastAsia="Helvetica Neue" w:hAnsi="Helvetica Neue" w:cs="Helvetica Neue"/>
-              </w:rPr>
-            </w:pPr>
-            <w:proofErr w:type="spellStart"/>
-            <w:r>
-              <w:rPr>
-                <w:rFonts w:ascii="Helvetica Neue" w:eastAsia="Helvetica Neue" w:hAnsi="Helvetica Neue" w:cs="Helvetica Neue"/>
-              </w:rPr>
-              <w:t>Maxime</w:t>
-            </w:r>
-            <w:proofErr w:type="spellEnd"/>
-            <w:r>
-              <w:rPr>
-                <w:rFonts w:ascii="Helvetica Neue" w:eastAsia="Helvetica Neue" w:hAnsi="Helvetica Neue" w:cs="Helvetica Neue"/>
-              </w:rPr>
-              <w:t xml:space="preserve"> </w:t>
-            </w:r>
-            <w:proofErr w:type="spellStart"/>
-            <w:r>
-              <w:rPr>
-                <w:rFonts w:ascii="Helvetica Neue" w:eastAsia="Helvetica Neue" w:hAnsi="Helvetica Neue" w:cs="Helvetica Neue"/>
-              </w:rPr>
-              <w:t>Thibault</w:t>
-            </w:r>
-            <w:proofErr w:type="spellEnd"/>
-            <w:r>
-              <w:rPr>
-                <w:rFonts w:ascii="Helvetica Neue" w:eastAsia="Helvetica Neue" w:hAnsi="Helvetica Neue" w:cs="Helvetica Neue"/>
-              </w:rPr>
-              <w:t xml:space="preserve"> </w:t>
+                <w:rFonts w:asciiTheme="majorHAnsi" w:eastAsia="Helvetica Neue" w:hAnsiTheme="majorHAnsi" w:cstheme="majorHAnsi"/>
+              </w:rPr>
+            </w:pPr>
+            <w:r>
+              <w:rPr>
+                <w:rFonts w:asciiTheme="majorHAnsi" w:eastAsia="Helvetica Neue" w:hAnsiTheme="majorHAnsi" w:cstheme="majorHAnsi"/>
+              </w:rPr>
+              <w:t xml:space="preserve">Maxime Thibault </w:t>
             </w:r>
           </w:p>
         </w:tc>
@@ -7477,13 +10253,13 @@
           <w:p>
             <w:pPr>
               <w:rPr>
-                <w:rFonts w:ascii="Helvetica Neue" w:eastAsia="Helvetica Neue" w:hAnsi="Helvetica Neue" w:cs="Helvetica Neue"/>
+                <w:rFonts w:asciiTheme="majorHAnsi" w:eastAsia="Helvetica Neue" w:hAnsiTheme="majorHAnsi" w:cstheme="majorHAnsi"/>
                 <w:lang w:val="fr-CA"/>
               </w:rPr>
             </w:pPr>
             <w:r>
               <w:rPr>
-                <w:rFonts w:ascii="Helvetica Neue" w:eastAsia="Helvetica Neue" w:hAnsi="Helvetica Neue" w:cs="Helvetica Neue"/>
+                <w:rFonts w:asciiTheme="majorHAnsi" w:eastAsia="Helvetica Neue" w:hAnsiTheme="majorHAnsi" w:cstheme="majorHAnsi"/>
                 <w:color w:val="333333"/>
                 <w:highlight w:val="white"/>
                 <w:lang w:val="fr-CA"/>
@@ -7492,7 +10268,7 @@
             </w:r>
             <w:r>
               <w:rPr>
-                <w:rFonts w:ascii="Helvetica Neue" w:eastAsia="Helvetica Neue" w:hAnsi="Helvetica Neue" w:cs="Helvetica Neue"/>
+                <w:rFonts w:asciiTheme="majorHAnsi" w:eastAsia="Helvetica Neue" w:hAnsiTheme="majorHAnsi" w:cstheme="majorHAnsi"/>
                 <w:lang w:val="fr-CA"/>
               </w:rPr>
               <w:t>tère de la santé et des services sociaux du Québec</w:t>
@@ -7507,7 +10283,7 @@
             <w:pPr>
               <w:spacing w:line="327" w:lineRule="auto"/>
               <w:rPr>
-                <w:rFonts w:ascii="Helvetica Neue" w:eastAsia="Helvetica Neue" w:hAnsi="Helvetica Neue" w:cs="Helvetica Neue"/>
+                <w:rFonts w:asciiTheme="majorHAnsi" w:eastAsia="Helvetica Neue" w:hAnsiTheme="majorHAnsi" w:cstheme="majorHAnsi"/>
                 <w:color w:val="333333"/>
                 <w:highlight w:val="white"/>
                 <w:lang w:val="fr-CA"/>
@@ -7515,7 +10291,7 @@
             </w:pPr>
             <w:r>
               <w:rPr>
-                <w:rFonts w:ascii="Helvetica Neue" w:eastAsia="Helvetica Neue" w:hAnsi="Helvetica Neue" w:cs="Helvetica Neue"/>
+                <w:rFonts w:asciiTheme="majorHAnsi" w:eastAsia="Helvetica Neue" w:hAnsiTheme="majorHAnsi" w:cstheme="majorHAnsi"/>
                 <w:color w:val="222222"/>
                 <w:lang w:val="fr-CA"/>
               </w:rPr>
@@ -7532,37 +10308,15 @@
           <w:p>
             <w:pPr>
               <w:rPr>
-                <w:rFonts w:ascii="Helvetica Neue" w:eastAsia="Helvetica Neue" w:hAnsi="Helvetica Neue" w:cs="Helvetica Neue"/>
-              </w:rPr>
-            </w:pPr>
-            <w:r>
-              <w:rPr>
-                <w:rFonts w:ascii="Helvetica Neue" w:eastAsia="Helvetica Neue" w:hAnsi="Helvetica Neue" w:cs="Helvetica Neue"/>
-              </w:rPr>
-              <w:t>Marie-</w:t>
-            </w:r>
-            <w:proofErr w:type="spellStart"/>
-            <w:r>
-              <w:rPr>
-                <w:rFonts w:ascii="Helvetica Neue" w:eastAsia="Helvetica Neue" w:hAnsi="Helvetica Neue" w:cs="Helvetica Neue"/>
-              </w:rPr>
-              <w:t>Ève</w:t>
-            </w:r>
-            <w:proofErr w:type="spellEnd"/>
-            <w:r>
-              <w:rPr>
-                <w:rFonts w:ascii="Helvetica Neue" w:eastAsia="Helvetica Neue" w:hAnsi="Helvetica Neue" w:cs="Helvetica Neue"/>
-              </w:rPr>
-              <w:t xml:space="preserve"> </w:t>
-            </w:r>
-            <w:proofErr w:type="spellStart"/>
-            <w:r>
-              <w:rPr>
-                <w:rFonts w:ascii="Helvetica Neue" w:eastAsia="Helvetica Neue" w:hAnsi="Helvetica Neue" w:cs="Helvetica Neue"/>
-              </w:rPr>
-              <w:t>Turcotte</w:t>
-            </w:r>
-            <w:proofErr w:type="spellEnd"/>
+                <w:rFonts w:asciiTheme="majorHAnsi" w:eastAsia="Helvetica Neue" w:hAnsiTheme="majorHAnsi" w:cstheme="majorHAnsi"/>
+              </w:rPr>
+            </w:pPr>
+            <w:r>
+              <w:rPr>
+                <w:rFonts w:asciiTheme="majorHAnsi" w:eastAsia="Helvetica Neue" w:hAnsiTheme="majorHAnsi" w:cstheme="majorHAnsi"/>
+              </w:rPr>
+              <w:t>Marie-Ève Turcotte</w:t>
+            </w:r>
           </w:p>
         </w:tc>
         <w:tc>
@@ -7572,31 +10326,15 @@
           <w:p>
             <w:pPr>
               <w:rPr>
-                <w:rFonts w:ascii="Helvetica Neue" w:eastAsia="Helvetica Neue" w:hAnsi="Helvetica Neue" w:cs="Helvetica Neue"/>
-              </w:rPr>
-            </w:pPr>
-            <w:proofErr w:type="spellStart"/>
-            <w:r>
-              <w:rPr>
-                <w:rFonts w:ascii="Helvetica Neue" w:eastAsia="Helvetica Neue" w:hAnsi="Helvetica Neue" w:cs="Helvetica Neue"/>
-              </w:rPr>
-              <w:t>Pharmacienne</w:t>
-            </w:r>
-            <w:proofErr w:type="spellEnd"/>
-            <w:r>
-              <w:rPr>
-                <w:rFonts w:ascii="Helvetica Neue" w:eastAsia="Helvetica Neue" w:hAnsi="Helvetica Neue" w:cs="Helvetica Neue"/>
-              </w:rPr>
-              <w:t xml:space="preserve"> </w:t>
-            </w:r>
-            <w:proofErr w:type="spellStart"/>
-            <w:r>
-              <w:rPr>
-                <w:rFonts w:ascii="Helvetica Neue" w:eastAsia="Helvetica Neue" w:hAnsi="Helvetica Neue" w:cs="Helvetica Neue"/>
-              </w:rPr>
-              <w:t>bilingue</w:t>
-            </w:r>
-            <w:proofErr w:type="spellEnd"/>
+                <w:rFonts w:asciiTheme="majorHAnsi" w:eastAsia="Helvetica Neue" w:hAnsiTheme="majorHAnsi" w:cstheme="majorHAnsi"/>
+              </w:rPr>
+            </w:pPr>
+            <w:r>
+              <w:rPr>
+                <w:rFonts w:asciiTheme="majorHAnsi" w:eastAsia="Helvetica Neue" w:hAnsiTheme="majorHAnsi" w:cstheme="majorHAnsi"/>
+              </w:rPr>
+              <w:t>Pharmacienne bilingue</w:t>
+            </w:r>
           </w:p>
         </w:tc>
         <w:tc>
@@ -7607,12 +10345,12 @@
             <w:pPr>
               <w:spacing w:line="327" w:lineRule="auto"/>
               <w:rPr>
-                <w:rFonts w:ascii="Helvetica Neue" w:eastAsia="Helvetica Neue" w:hAnsi="Helvetica Neue" w:cs="Helvetica Neue"/>
-              </w:rPr>
-            </w:pPr>
-            <w:r>
-              <w:rPr>
-                <w:rFonts w:ascii="Helvetica Neue" w:eastAsia="Helvetica Neue" w:hAnsi="Helvetica Neue" w:cs="Helvetica Neue"/>
+                <w:rFonts w:asciiTheme="majorHAnsi" w:eastAsia="Helvetica Neue" w:hAnsiTheme="majorHAnsi" w:cstheme="majorHAnsi"/>
+              </w:rPr>
+            </w:pPr>
+            <w:r>
+              <w:rPr>
+                <w:rFonts w:asciiTheme="majorHAnsi" w:eastAsia="Helvetica Neue" w:hAnsiTheme="majorHAnsi" w:cstheme="majorHAnsi"/>
                 <w:color w:val="222222"/>
               </w:rPr>
               <w:t>marieeveturcotte@gmail.com</w:t>
@@ -7628,12 +10366,12 @@
           <w:p>
             <w:pPr>
               <w:rPr>
-                <w:rFonts w:ascii="Helvetica Neue" w:eastAsia="Helvetica Neue" w:hAnsi="Helvetica Neue" w:cs="Helvetica Neue"/>
-              </w:rPr>
-            </w:pPr>
-            <w:r>
-              <w:rPr>
-                <w:rFonts w:ascii="Helvetica Neue" w:eastAsia="Helvetica Neue" w:hAnsi="Helvetica Neue" w:cs="Helvetica Neue"/>
+                <w:rFonts w:asciiTheme="majorHAnsi" w:eastAsia="Helvetica Neue" w:hAnsiTheme="majorHAnsi" w:cstheme="majorHAnsi"/>
+              </w:rPr>
+            </w:pPr>
+            <w:r>
+              <w:rPr>
+                <w:rFonts w:asciiTheme="majorHAnsi" w:eastAsia="Helvetica Neue" w:hAnsiTheme="majorHAnsi" w:cstheme="majorHAnsi"/>
               </w:rPr>
               <w:t>Louise Travill</w:t>
             </w:r>
@@ -7646,12 +10384,12 @@
           <w:p>
             <w:pPr>
               <w:rPr>
-                <w:rFonts w:ascii="Helvetica Neue" w:eastAsia="Helvetica Neue" w:hAnsi="Helvetica Neue" w:cs="Helvetica Neue"/>
-              </w:rPr>
-            </w:pPr>
-            <w:r>
-              <w:rPr>
-                <w:rFonts w:ascii="Helvetica Neue" w:eastAsia="Helvetica Neue" w:hAnsi="Helvetica Neue" w:cs="Helvetica Neue"/>
+                <w:rFonts w:asciiTheme="majorHAnsi" w:eastAsia="Helvetica Neue" w:hAnsiTheme="majorHAnsi" w:cstheme="majorHAnsi"/>
+              </w:rPr>
+            </w:pPr>
+            <w:r>
+              <w:rPr>
+                <w:rFonts w:asciiTheme="majorHAnsi" w:eastAsia="Helvetica Neue" w:hAnsiTheme="majorHAnsi" w:cstheme="majorHAnsi"/>
               </w:rPr>
               <w:t>Santé Canada</w:t>
             </w:r>
@@ -7664,12 +10402,12 @@
           <w:p>
             <w:pPr>
               <w:rPr>
-                <w:rFonts w:ascii="Helvetica Neue" w:eastAsia="Helvetica Neue" w:hAnsi="Helvetica Neue" w:cs="Helvetica Neue"/>
-              </w:rPr>
-            </w:pPr>
-            <w:r>
-              <w:rPr>
-                <w:rFonts w:ascii="Helvetica Neue" w:eastAsia="Helvetica Neue" w:hAnsi="Helvetica Neue" w:cs="Helvetica Neue"/>
+                <w:rFonts w:asciiTheme="majorHAnsi" w:eastAsia="Helvetica Neue" w:hAnsiTheme="majorHAnsi" w:cstheme="majorHAnsi"/>
+              </w:rPr>
+            </w:pPr>
+            <w:r>
+              <w:rPr>
+                <w:rFonts w:asciiTheme="majorHAnsi" w:eastAsia="Helvetica Neue" w:hAnsiTheme="majorHAnsi" w:cstheme="majorHAnsi"/>
               </w:rPr>
               <w:t>louise.travill@canada.ca</w:t>
             </w:r>
@@ -7684,12 +10422,12 @@
           <w:p>
             <w:pPr>
               <w:rPr>
-                <w:rFonts w:ascii="Helvetica Neue" w:eastAsia="Helvetica Neue" w:hAnsi="Helvetica Neue" w:cs="Helvetica Neue"/>
-              </w:rPr>
-            </w:pPr>
-            <w:r>
-              <w:rPr>
-                <w:rFonts w:ascii="Helvetica Neue" w:eastAsia="Helvetica Neue" w:hAnsi="Helvetica Neue" w:cs="Helvetica Neue"/>
+                <w:rFonts w:asciiTheme="majorHAnsi" w:eastAsia="Helvetica Neue" w:hAnsiTheme="majorHAnsi" w:cstheme="majorHAnsi"/>
+              </w:rPr>
+            </w:pPr>
+            <w:r>
+              <w:rPr>
+                <w:rFonts w:asciiTheme="majorHAnsi" w:eastAsia="Helvetica Neue" w:hAnsiTheme="majorHAnsi" w:cstheme="majorHAnsi"/>
               </w:rPr>
               <w:t>Kapinga Kabongo</w:t>
             </w:r>
@@ -7702,12 +10440,12 @@
           <w:p>
             <w:pPr>
               <w:rPr>
-                <w:rFonts w:ascii="Helvetica Neue" w:eastAsia="Helvetica Neue" w:hAnsi="Helvetica Neue" w:cs="Helvetica Neue"/>
-              </w:rPr>
-            </w:pPr>
-            <w:r>
-              <w:rPr>
-                <w:rFonts w:ascii="Helvetica Neue" w:eastAsia="Helvetica Neue" w:hAnsi="Helvetica Neue" w:cs="Helvetica Neue"/>
+                <w:rFonts w:asciiTheme="majorHAnsi" w:eastAsia="Helvetica Neue" w:hAnsiTheme="majorHAnsi" w:cstheme="majorHAnsi"/>
+              </w:rPr>
+            </w:pPr>
+            <w:r>
+              <w:rPr>
+                <w:rFonts w:asciiTheme="majorHAnsi" w:eastAsia="Helvetica Neue" w:hAnsiTheme="majorHAnsi" w:cstheme="majorHAnsi"/>
               </w:rPr>
               <w:t>Santé Canada</w:t>
             </w:r>
@@ -7721,12 +10459,12 @@
             <w:pPr>
               <w:spacing w:line="327" w:lineRule="auto"/>
               <w:rPr>
-                <w:rFonts w:ascii="Helvetica Neue" w:eastAsia="Helvetica Neue" w:hAnsi="Helvetica Neue" w:cs="Helvetica Neue"/>
-              </w:rPr>
-            </w:pPr>
-            <w:r>
-              <w:rPr>
-                <w:rFonts w:ascii="Helvetica Neue" w:eastAsia="Helvetica Neue" w:hAnsi="Helvetica Neue" w:cs="Helvetica Neue"/>
+                <w:rFonts w:asciiTheme="majorHAnsi" w:eastAsia="Helvetica Neue" w:hAnsiTheme="majorHAnsi" w:cstheme="majorHAnsi"/>
+              </w:rPr>
+            </w:pPr>
+            <w:r>
+              <w:rPr>
+                <w:rFonts w:asciiTheme="majorHAnsi" w:eastAsia="Helvetica Neue" w:hAnsiTheme="majorHAnsi" w:cstheme="majorHAnsi"/>
                 <w:color w:val="222222"/>
               </w:rPr>
               <w:t>Kapinga.kabongo@canada.ca</w:t>
@@ -7742,14 +10480,20 @@
           <w:p>
             <w:pPr>
               <w:rPr>
-                <w:rFonts w:ascii="Helvetica Neue" w:eastAsia="Helvetica Neue" w:hAnsi="Helvetica Neue" w:cs="Helvetica Neue"/>
-              </w:rPr>
-            </w:pPr>
-            <w:r>
-              <w:rPr>
-                <w:rFonts w:ascii="Helvetica Neue" w:eastAsia="Helvetica Neue" w:hAnsi="Helvetica Neue" w:cs="Helvetica Neue"/>
-              </w:rPr>
-              <w:t xml:space="preserve">Patricia Carruthers-Czyzewski </w:t>
+                <w:rFonts w:asciiTheme="majorHAnsi" w:eastAsia="Helvetica Neue" w:hAnsiTheme="majorHAnsi" w:cstheme="majorHAnsi"/>
+              </w:rPr>
+            </w:pPr>
+            <w:r>
+              <w:rPr>
+                <w:rFonts w:asciiTheme="majorHAnsi" w:eastAsia="Helvetica Neue" w:hAnsiTheme="majorHAnsi" w:cstheme="majorHAnsi"/>
+              </w:rPr>
+              <w:t xml:space="preserve">Barb </w:t>
+            </w:r>
+            <w:r>
+              <w:rPr>
+                <w:rFonts w:asciiTheme="majorHAnsi" w:eastAsia="Helvetica Neue" w:hAnsiTheme="majorHAnsi" w:cstheme="majorHAnsi"/>
+              </w:rPr>
+              <w:t>Prime</w:t>
             </w:r>
           </w:p>
         </w:tc>
@@ -7760,108 +10504,117 @@
           <w:p>
             <w:pPr>
               <w:rPr>
-                <w:rFonts w:ascii="Helvetica Neue" w:eastAsia="Helvetica Neue" w:hAnsi="Helvetica Neue" w:cs="Helvetica Neue"/>
-              </w:rPr>
-            </w:pPr>
-            <w:proofErr w:type="spellStart"/>
-            <w:r>
-              <w:rPr>
-                <w:rFonts w:ascii="Helvetica Neue" w:eastAsia="Helvetica Neue" w:hAnsi="Helvetica Neue" w:cs="Helvetica Neue"/>
+                <w:rFonts w:asciiTheme="majorHAnsi" w:eastAsia="Helvetica Neue" w:hAnsiTheme="majorHAnsi" w:cstheme="majorHAnsi"/>
+              </w:rPr>
+            </w:pPr>
+            <w:r>
+              <w:rPr>
+                <w:rFonts w:asciiTheme="majorHAnsi" w:eastAsia="Helvetica Neue" w:hAnsiTheme="majorHAnsi" w:cstheme="majorHAnsi"/>
+              </w:rPr>
+              <w:t>Santé Canada</w:t>
+            </w:r>
+          </w:p>
+        </w:tc>
+        <w:tc>
+          <w:tcPr>
+            <w:tcW w:w="4500" w:type="dxa"/>
+          </w:tcPr>
+          <w:p>
+            <w:pPr>
+              <w:rPr>
+                <w:rFonts w:asciiTheme="majorHAnsi" w:eastAsia="Helvetica Neue" w:hAnsiTheme="majorHAnsi" w:cstheme="majorHAnsi"/>
                 <w:color w:val="333333"/>
                 <w:highlight w:val="white"/>
               </w:rPr>
-              <w:t>Inforoute</w:t>
-            </w:r>
-            <w:proofErr w:type="spellEnd"/>
-            <w:r>
-              <w:rPr>
-                <w:rFonts w:ascii="Helvetica Neue" w:eastAsia="Helvetica Neue" w:hAnsi="Helvetica Neue" w:cs="Helvetica Neue"/>
+            </w:pPr>
+            <w:hyperlink r:id="rId16" w:history="1">
+              <w:r>
+                <w:rPr>
+                  <w:rStyle w:val="Hyperlink"/>
+                  <w:rFonts w:asciiTheme="majorHAnsi" w:eastAsia="Helvetica Neue" w:hAnsiTheme="majorHAnsi" w:cstheme="majorHAnsi"/>
+                  <w:highlight w:val="white"/>
+                </w:rPr>
+                <w:t>barbara.prime@canada.ca</w:t>
+              </w:r>
+            </w:hyperlink>
+          </w:p>
+          <w:p>
+            <w:pPr>
+              <w:rPr>
+                <w:rFonts w:asciiTheme="majorHAnsi" w:eastAsia="Helvetica Neue" w:hAnsiTheme="majorHAnsi" w:cstheme="majorHAnsi"/>
                 <w:color w:val="333333"/>
                 <w:highlight w:val="white"/>
               </w:rPr>
-              <w:t xml:space="preserve"> Santé du Canada </w:t>
-            </w:r>
-          </w:p>
-        </w:tc>
-        <w:tc>
-          <w:tcPr>
-            <w:tcW w:w="4500" w:type="dxa"/>
-          </w:tcPr>
-          <w:p>
-            <w:pPr>
-              <w:rPr>
-                <w:rFonts w:ascii="Helvetica Neue" w:eastAsia="Helvetica Neue" w:hAnsi="Helvetica Neue" w:cs="Helvetica Neue"/>
+            </w:pPr>
+            <w:r>
+              <w:rPr>
+                <w:rFonts w:asciiTheme="majorHAnsi" w:eastAsia="Helvetica Neue" w:hAnsiTheme="majorHAnsi" w:cstheme="majorHAnsi"/>
                 <w:color w:val="333333"/>
                 <w:highlight w:val="white"/>
               </w:rPr>
-            </w:pPr>
-            <w:r>
-              <w:rPr>
-                <w:rFonts w:ascii="Helvetica Neue" w:eastAsia="Helvetica Neue" w:hAnsi="Helvetica Neue" w:cs="Helvetica Neue"/>
+              <w:t>barbara.prime11@gmail.com</w:t>
+            </w:r>
+          </w:p>
+        </w:tc>
+      </w:tr>
+      <w:tr>
+        <w:tc>
+          <w:tcPr>
+            <w:tcW w:w="2220" w:type="dxa"/>
+          </w:tcPr>
+          <w:p>
+            <w:pPr>
+              <w:rPr>
+                <w:rFonts w:asciiTheme="majorHAnsi" w:eastAsia="Helvetica Neue" w:hAnsiTheme="majorHAnsi" w:cstheme="majorHAnsi"/>
+              </w:rPr>
+            </w:pPr>
+            <w:r>
+              <w:rPr>
+                <w:rFonts w:asciiTheme="majorHAnsi" w:eastAsia="Helvetica Neue" w:hAnsiTheme="majorHAnsi" w:cstheme="majorHAnsi"/>
+              </w:rPr>
+              <w:t>Margaret Taylor</w:t>
+            </w:r>
+          </w:p>
+        </w:tc>
+        <w:tc>
+          <w:tcPr>
+            <w:tcW w:w="2760" w:type="dxa"/>
+          </w:tcPr>
+          <w:p>
+            <w:pPr>
+              <w:rPr>
+                <w:rFonts w:asciiTheme="majorHAnsi" w:eastAsia="Helvetica Neue" w:hAnsiTheme="majorHAnsi" w:cstheme="majorHAnsi"/>
+              </w:rPr>
+            </w:pPr>
+            <w:r>
+              <w:rPr>
+                <w:rFonts w:asciiTheme="majorHAnsi" w:eastAsia="Helvetica Neue" w:hAnsiTheme="majorHAnsi" w:cstheme="majorHAnsi"/>
+              </w:rPr>
+              <w:t>Santé Canada</w:t>
+            </w:r>
+          </w:p>
+        </w:tc>
+        <w:tc>
+          <w:tcPr>
+            <w:tcW w:w="4500" w:type="dxa"/>
+          </w:tcPr>
+          <w:p>
+            <w:pPr>
+              <w:rPr>
+                <w:rFonts w:asciiTheme="majorHAnsi" w:eastAsia="Helvetica Neue" w:hAnsiTheme="majorHAnsi" w:cstheme="majorHAnsi"/>
                 <w:color w:val="333333"/>
                 <w:highlight w:val="white"/>
-              </w:rPr>
-              <w:t>patricia.carruthers-czyzewski@canada.ca</w:t>
-            </w:r>
-          </w:p>
-        </w:tc>
-      </w:tr>
-      <w:tr>
-        <w:tc>
-          <w:tcPr>
-            <w:tcW w:w="2220" w:type="dxa"/>
-          </w:tcPr>
-          <w:p>
-            <w:pPr>
-              <w:rPr>
-                <w:rFonts w:ascii="Helvetica Neue" w:eastAsia="Helvetica Neue" w:hAnsi="Helvetica Neue" w:cs="Helvetica Neue"/>
-              </w:rPr>
-            </w:pPr>
-            <w:r>
-              <w:rPr>
-                <w:rFonts w:ascii="Helvetica Neue" w:eastAsia="Helvetica Neue" w:hAnsi="Helvetica Neue" w:cs="Helvetica Neue"/>
-              </w:rPr>
-              <w:t>Barb Jovaisas</w:t>
-            </w:r>
-          </w:p>
-        </w:tc>
-        <w:tc>
-          <w:tcPr>
-            <w:tcW w:w="2760" w:type="dxa"/>
-          </w:tcPr>
-          <w:p>
-            <w:pPr>
-              <w:rPr>
-                <w:rFonts w:ascii="Helvetica Neue" w:eastAsia="Helvetica Neue" w:hAnsi="Helvetica Neue" w:cs="Helvetica Neue"/>
-              </w:rPr>
-            </w:pPr>
-            <w:r>
-              <w:rPr>
-                <w:rFonts w:ascii="Helvetica Neue" w:eastAsia="Helvetica Neue" w:hAnsi="Helvetica Neue" w:cs="Helvetica Neue"/>
-              </w:rPr>
-              <w:t>Santé Canada</w:t>
-            </w:r>
-          </w:p>
-        </w:tc>
-        <w:tc>
-          <w:tcPr>
-            <w:tcW w:w="4500" w:type="dxa"/>
-          </w:tcPr>
-          <w:p>
-            <w:pPr>
-              <w:rPr>
-                <w:rFonts w:ascii="Helvetica Neue" w:eastAsia="Helvetica Neue" w:hAnsi="Helvetica Neue" w:cs="Helvetica Neue"/>
+                <w:lang w:val="fr-CA"/>
+              </w:rPr>
+            </w:pPr>
+            <w:r>
+              <w:rPr>
+                <w:rFonts w:asciiTheme="majorHAnsi" w:eastAsia="Helvetica Neue" w:hAnsiTheme="majorHAnsi" w:cstheme="majorHAnsi"/>
                 <w:color w:val="333333"/>
                 <w:highlight w:val="white"/>
-              </w:rPr>
-            </w:pPr>
-            <w:r>
-              <w:rPr>
-                <w:rFonts w:ascii="Helvetica Neue" w:eastAsia="Helvetica Neue" w:hAnsi="Helvetica Neue" w:cs="Helvetica Neue"/>
-                <w:color w:val="333333"/>
-                <w:highlight w:val="white"/>
-              </w:rPr>
-              <w:t>barbara.jovaisas@canada.ca</w:t>
+                <w:lang w:val="fr-CA"/>
+              </w:rPr>
+              <w:t>margaret.taylor@canada.ca</w:t>
             </w:r>
           </w:p>
         </w:tc>
@@ -7877,14 +10630,16 @@
           <w:p>
             <w:pPr>
               <w:rPr>
-                <w:rFonts w:ascii="Helvetica Neue" w:eastAsia="Helvetica Neue" w:hAnsi="Helvetica Neue" w:cs="Helvetica Neue"/>
-              </w:rPr>
-            </w:pPr>
-            <w:r>
-              <w:rPr>
-                <w:rFonts w:ascii="Helvetica Neue" w:eastAsia="Helvetica Neue" w:hAnsi="Helvetica Neue" w:cs="Helvetica Neue"/>
-              </w:rPr>
-              <w:t>Beverly Knight</w:t>
+                <w:rFonts w:asciiTheme="majorHAnsi" w:eastAsia="Helvetica Neue" w:hAnsiTheme="majorHAnsi" w:cstheme="majorHAnsi"/>
+                <w:lang w:val="fr-CA"/>
+              </w:rPr>
+            </w:pPr>
+            <w:r>
+              <w:rPr>
+                <w:rFonts w:asciiTheme="majorHAnsi" w:eastAsia="Helvetica Neue" w:hAnsiTheme="majorHAnsi" w:cstheme="majorHAnsi"/>
+                <w:lang w:val="fr-CA"/>
+              </w:rPr>
+              <w:t>Seema Nayani</w:t>
             </w:r>
           </w:p>
         </w:tc>
@@ -7895,48 +10650,52 @@
           <w:p>
             <w:pPr>
               <w:rPr>
-                <w:rFonts w:ascii="Helvetica Neue" w:eastAsia="Helvetica Neue" w:hAnsi="Helvetica Neue" w:cs="Helvetica Neue"/>
-              </w:rPr>
-            </w:pPr>
-            <w:proofErr w:type="spellStart"/>
-            <w:r>
-              <w:rPr>
-                <w:rFonts w:ascii="Helvetica Neue" w:eastAsia="Helvetica Neue" w:hAnsi="Helvetica Neue" w:cs="Helvetica Neue"/>
+                <w:rFonts w:asciiTheme="majorHAnsi" w:eastAsia="Helvetica Neue" w:hAnsiTheme="majorHAnsi" w:cstheme="majorHAnsi"/>
+                <w:lang w:val="fr-CA"/>
+              </w:rPr>
+            </w:pPr>
+            <w:r>
+              <w:rPr>
+                <w:rFonts w:asciiTheme="majorHAnsi" w:eastAsia="Helvetica Neue" w:hAnsiTheme="majorHAnsi" w:cstheme="majorHAnsi"/>
                 <w:color w:val="333333"/>
                 <w:highlight w:val="white"/>
-              </w:rPr>
-              <w:t>Inforoute</w:t>
-            </w:r>
-            <w:proofErr w:type="spellEnd"/>
-            <w:r>
-              <w:rPr>
-                <w:rFonts w:ascii="Helvetica Neue" w:eastAsia="Helvetica Neue" w:hAnsi="Helvetica Neue" w:cs="Helvetica Neue"/>
+                <w:lang w:val="fr-CA"/>
+              </w:rPr>
+              <w:t>Inforoute Santé du Canada</w:t>
+            </w:r>
+          </w:p>
+        </w:tc>
+        <w:tc>
+          <w:tcPr>
+            <w:tcW w:w="4500" w:type="dxa"/>
+          </w:tcPr>
+          <w:p>
+            <w:pPr>
+              <w:rPr>
+                <w:rFonts w:asciiTheme="majorHAnsi" w:eastAsia="Helvetica Neue" w:hAnsiTheme="majorHAnsi" w:cstheme="majorHAnsi"/>
                 <w:color w:val="333333"/>
                 <w:highlight w:val="white"/>
-              </w:rPr>
-              <w:t xml:space="preserve"> Santé du Canada</w:t>
-            </w:r>
-          </w:p>
-        </w:tc>
-        <w:tc>
-          <w:tcPr>
-            <w:tcW w:w="4500" w:type="dxa"/>
-          </w:tcPr>
-          <w:p>
-            <w:pPr>
-              <w:rPr>
-                <w:rFonts w:ascii="Helvetica Neue" w:eastAsia="Helvetica Neue" w:hAnsi="Helvetica Neue" w:cs="Helvetica Neue"/>
+                <w:lang w:val="fr-CA"/>
+              </w:rPr>
+            </w:pPr>
+            <w:hyperlink r:id="rId17" w:history="1">
+              <w:r>
+                <w:rPr>
+                  <w:rStyle w:val="Hyperlink"/>
+                  <w:rFonts w:asciiTheme="majorHAnsi" w:eastAsia="Helvetica Neue" w:hAnsiTheme="majorHAnsi" w:cstheme="majorHAnsi"/>
+                  <w:highlight w:val="white"/>
+                  <w:lang w:val="fr-CA"/>
+                </w:rPr>
+                <w:t>snayani@infoway-inforoute.ca</w:t>
+              </w:r>
+            </w:hyperlink>
+            <w:r>
+              <w:rPr>
+                <w:rFonts w:asciiTheme="majorHAnsi" w:eastAsia="Helvetica Neue" w:hAnsiTheme="majorHAnsi" w:cstheme="majorHAnsi"/>
                 <w:color w:val="333333"/>
-                <w:highlight w:val="white"/>
-              </w:rPr>
-            </w:pPr>
-            <w:r>
-              <w:rPr>
-                <w:rFonts w:ascii="Helvetica Neue" w:eastAsia="Helvetica Neue" w:hAnsi="Helvetica Neue" w:cs="Helvetica Neue"/>
-                <w:color w:val="333333"/>
-                <w:highlight w:val="white"/>
-              </w:rPr>
-              <w:t>bknight@infoway-inforoute.ca</w:t>
+                <w:lang w:val="fr-CA"/>
+              </w:rPr>
+              <w:t xml:space="preserve"> </w:t>
             </w:r>
           </w:p>
         </w:tc>
@@ -7946,15 +10705,16 @@
       <w:pPr>
         <w:rPr>
           <w:rFonts w:ascii="Helvetica Neue" w:eastAsia="Helvetica Neue" w:hAnsi="Helvetica Neue" w:cs="Helvetica Neue"/>
+          <w:lang w:val="fr-CA"/>
         </w:rPr>
       </w:pPr>
     </w:p>
     <w:sectPr>
-      <w:headerReference w:type="default" r:id="rId17"/>
       <w:pgSz w:w="12240" w:h="15840"/>
-      <w:pgMar w:top="1304" w:right="1440" w:bottom="1191" w:left="1440" w:header="720" w:footer="720" w:gutter="0"/>
+      <w:pgMar w:top="1440" w:right="1440" w:bottom="1440" w:left="1440" w:header="720" w:footer="720" w:gutter="0"/>
       <w:pgNumType w:start="1"/>
       <w:cols w:space="720"/>
+      <w:docGrid w:linePitch="299"/>
     </w:sectPr>
   </w:body>
 </w:document>
@@ -8008,12 +10768,6 @@
     </w:p>
   </w:footnote>
 </w:footnotes>
-</file>
-
-<file path=word/header1.xml><?xml version="1.0" encoding="utf-8"?>
-<w:hdr xmlns:wpc="http://schemas.microsoft.com/office/word/2010/wordprocessingCanvas" xmlns:cx="http://schemas.microsoft.com/office/drawing/2014/chartex" xmlns:cx1="http://schemas.microsoft.com/office/drawing/2015/9/8/chartex" xmlns:mc="http://schemas.openxmlformats.org/markup-compatibility/2006" xmlns:o="urn:schemas-microsoft-com:office:office" xmlns:r="http://schemas.openxmlformats.org/officeDocument/2006/relationships" xmlns:m="http://schemas.openxmlformats.org/officeDocument/2006/math" xmlns:v="urn:schemas-microsoft-com:vml" xmlns:wp14="http://schemas.microsoft.com/office/word/2010/wordprocessingDrawing" xmlns:wp="http://schemas.openxmlformats.org/drawingml/2006/wordprocessingDrawing" xmlns:w10="urn:schemas-microsoft-com:office:word" xmlns:w="http://schemas.openxmlformats.org/wordprocessingml/2006/main" xmlns:w14="http://schemas.microsoft.com/office/word/2010/wordml" xmlns:w15="http://schemas.microsoft.com/office/word/2012/wordml" xmlns:w16se="http://schemas.microsoft.com/office/word/2015/wordml/symex" xmlns:wpg="http://schemas.microsoft.com/office/word/2010/wordprocessingGroup" xmlns:wpi="http://schemas.microsoft.com/office/word/2010/wordprocessingInk" xmlns:wne="http://schemas.microsoft.com/office/word/2006/wordml" xmlns:wps="http://schemas.microsoft.com/office/word/2010/wordprocessingShape" mc:Ignorable="w14 w15 w16se wp14">
-  <w:p/>
-</w:hdr>
 </file>
 
 <file path=word/numbering.xml><?xml version="1.0" encoding="utf-8"?>
@@ -9528,6 +12282,40 @@
       <w:shd w:val="clear" w:color="auto" w:fill="FFFFFF"/>
     </w:tcPr>
   </w:style>
+  <w:style w:type="paragraph" w:styleId="ListParagraph">
+    <w:name w:val="List Paragraph"/>
+    <w:basedOn w:val="Normal"/>
+    <w:uiPriority w:val="34"/>
+    <w:qFormat/>
+    <w:rsid w:val="00EE4765"/>
+    <w:pPr>
+      <w:ind w:left="720"/>
+      <w:contextualSpacing/>
+    </w:pPr>
+  </w:style>
+  <w:style w:type="character" w:styleId="Hyperlink">
+    <w:name w:val="Hyperlink"/>
+    <w:basedOn w:val="DefaultParagraphFont"/>
+    <w:uiPriority w:val="99"/>
+    <w:unhideWhenUsed/>
+    <w:rsid w:val="00C709B6"/>
+    <w:rPr>
+      <w:color w:val="0000FF" w:themeColor="hyperlink"/>
+      <w:u w:val="single"/>
+    </w:rPr>
+  </w:style>
+  <w:style w:type="character" w:styleId="FollowedHyperlink">
+    <w:name w:val="FollowedHyperlink"/>
+    <w:basedOn w:val="DefaultParagraphFont"/>
+    <w:uiPriority w:val="99"/>
+    <w:semiHidden/>
+    <w:unhideWhenUsed/>
+    <w:rsid w:val="00830413"/>
+    <w:rPr>
+      <w:color w:val="800080" w:themeColor="followedHyperlink"/>
+      <w:u w:val="single"/>
+    </w:rPr>
+  </w:style>
 </w:styles>
 </file>
 

--- a/Working QA Team Folders/Guidance documents/CCDD French _ Summary Maintenance Tips.docx
+++ b/Working QA Team Folders/Guidance documents/CCDD French _ Summary Maintenance Tips.docx
@@ -1766,31 +1766,69 @@
         <w:rPr>
           <w:rFonts w:ascii="Helvetica Neue" w:eastAsia="Helvetica Neue" w:hAnsi="Helvetica Neue" w:cs="Helvetica Neue"/>
         </w:rPr>
-        <w:t>Note: All terms used in DPD were evaluated and standardized for CCDD. Brand new terms occurring in DPD strength numerators or denominators will need to be validated for CCDD. Full table of numerator/denominator terms: “French CCDD: DPD Strength Units (numerators &amp; denominators) March 22 2019” (</w:t>
-      </w:r>
-      <w:hyperlink r:id="rId14" w:anchor="gid=1074666025">
+        <w:t>Note: All terms used in DPD were evaluated and standardized for CCDD. Brand new terms occurring in DPD strength numerators or denominators will need to be validated for CCDD. Full table of numerator/denominator terms</w:t>
+      </w:r>
+      <w:r>
+        <w:rPr>
+          <w:rFonts w:ascii="Helvetica Neue" w:eastAsia="Helvetica Neue" w:hAnsi="Helvetica Neue" w:cs="Helvetica Neue"/>
+        </w:rPr>
+        <w:t xml:space="preserve">: </w:t>
+      </w:r>
+      <w:r>
+        <w:rPr>
+          <w:rFonts w:ascii="Helvetica Neue" w:eastAsia="Helvetica Neue" w:hAnsi="Helvetica Neue" w:cs="Helvetica Neue"/>
+        </w:rPr>
+        <w:t xml:space="preserve">DPD Units </w:t>
+      </w:r>
+      <w:r>
+        <w:rPr>
+          <w:rFonts w:ascii="Helvetica Neue" w:eastAsia="Helvetica Neue" w:hAnsi="Helvetica Neue" w:cs="Helvetica Neue"/>
+        </w:rPr>
+        <w:t xml:space="preserve">of presentation and measure </w:t>
+      </w:r>
+      <w:r>
+        <w:rPr>
+          <w:rFonts w:ascii="Helvetica Neue" w:eastAsia="Helvetica Neue" w:hAnsi="Helvetica Neue" w:cs="Helvetica Neue"/>
+        </w:rPr>
+        <w:t>(numerators &amp; denominators)</w:t>
+      </w:r>
+      <w:r>
+        <w:rPr>
+          <w:rFonts w:ascii="Helvetica Neue" w:eastAsia="Helvetica Neue" w:hAnsi="Helvetica Neue" w:cs="Helvetica Neue"/>
+        </w:rPr>
+        <w:t xml:space="preserve"> </w:t>
+      </w:r>
+      <w:r>
+        <w:rPr>
+          <w:rFonts w:ascii="Helvetica Neue" w:eastAsia="Helvetica Neue" w:hAnsi="Helvetica Neue" w:cs="Helvetica Neue"/>
+        </w:rPr>
+        <w:t xml:space="preserve"> </w:t>
+      </w:r>
+      <w:hyperlink r:id="rId14" w:history="1">
         <w:r>
           <w:rPr>
+            <w:rStyle w:val="Hyperlink"/>
             <w:rFonts w:ascii="Helvetica Neue" w:eastAsia="Helvetica Neue" w:hAnsi="Helvetica Neue" w:cs="Helvetica Neue"/>
-            <w:color w:val="1155CC"/>
-            <w:u w:val="single"/>
           </w:rPr>
-          <w:t>https://docs.google.com/spreadsheets/d/1B8NGFlPxJ_4mkJavy0F-fx4mn6QXffsCVbbpBg0216E/edit#gid=1074666025</w:t>
+          <w:t>\\Ncr-a-irbv1s\irbv1\HC\HPFB\TPD\TPD\X_REFERENCE\OSIP\DIN\DIN Mgmt Div\CCDD Unit\Guidance\CCDD Work Instru</w:t>
+        </w:r>
+        <w:bookmarkStart w:id="0" w:name="_GoBack"/>
+        <w:bookmarkEnd w:id="0"/>
+        <w:r>
+          <w:rPr>
+            <w:rStyle w:val="Hyperlink"/>
+            <w:rFonts w:ascii="Helvetica Neue" w:eastAsia="Helvetica Neue" w:hAnsi="Helvetica Neue" w:cs="Helvetica Neue"/>
+          </w:rPr>
+          <w:t>c</w:t>
+        </w:r>
+        <w:r>
+          <w:rPr>
+            <w:rStyle w:val="Hyperlink"/>
+            <w:rFonts w:ascii="Helvetica Neue" w:eastAsia="Helvetica Neue" w:hAnsi="Helvetica Neue" w:cs="Helvetica Neue"/>
+          </w:rPr>
+          <w:t>tions and additional guidance\DPD Units of Presentation and Measure.xlsx</w:t>
         </w:r>
       </w:hyperlink>
-      <w:r>
-        <w:rPr>
-          <w:rFonts w:ascii="Helvetica Neue" w:eastAsia="Helvetica Neue" w:hAnsi="Helvetica Neue" w:cs="Helvetica Neue"/>
-        </w:rPr>
-        <w:t xml:space="preserve">) </w:t>
-      </w:r>
-      <w:r>
-        <w:rPr>
-          <w:rFonts w:ascii="Helvetica Neue" w:eastAsia="Helvetica Neue" w:hAnsi="Helvetica Neue" w:cs="Helvetica Neue"/>
-          <w:color w:val="FF0000"/>
-        </w:rPr>
-        <w:t>BARB: Move to Y drive</w:t>
-      </w:r>
     </w:p>
     <w:p>
       <w:pPr>
@@ -1854,6 +1892,7 @@
         <w:rPr>
           <w:rFonts w:ascii="Helvetica Neue" w:eastAsia="Helvetica Neue" w:hAnsi="Helvetica Neue" w:cs="Helvetica Neue"/>
         </w:rPr>
+        <w:lastRenderedPageBreak/>
         <w:t xml:space="preserve">Generated from a combination of DPD route and dosage form. Each combination of DPD route and dosage form corresponds to an approved CCDD dose form, documented in the NTP Dose Form Map (source file maintained in Drupal). </w:t>
       </w:r>
     </w:p>
@@ -1871,7 +1910,6 @@
         <w:rPr>
           <w:rFonts w:ascii="Helvetica Neue" w:eastAsia="Helvetica Neue" w:hAnsi="Helvetica Neue" w:cs="Helvetica Neue"/>
         </w:rPr>
-        <w:lastRenderedPageBreak/>
         <w:t xml:space="preserve">If a new dose form is added to the table, the French term will need to be validated. If the corresponding French EDQM term is not ideal for the Canadian healthcare context, consult with appropriate individuals to determine optimal term, e.g., </w:t>
       </w:r>
       <w:r>
@@ -2148,8 +2186,6 @@
           <w:rFonts w:ascii="Helvetica Neue" w:eastAsia="Helvetica Neue" w:hAnsi="Helvetica Neue" w:cs="Helvetica Neue"/>
         </w:rPr>
       </w:pPr>
-      <w:bookmarkStart w:id="0" w:name="_GoBack"/>
-      <w:bookmarkEnd w:id="0"/>
       <w:r>
         <w:rPr>
           <w:rFonts w:ascii="Helvetica Neue" w:eastAsia="Helvetica Neue" w:hAnsi="Helvetica Neue" w:cs="Helvetica Neue"/>
@@ -3085,6 +3121,7 @@
               <w:rPr>
                 <w:rFonts w:asciiTheme="majorHAnsi" w:eastAsia="Helvetica Neue" w:hAnsiTheme="majorHAnsi" w:cstheme="majorHAnsi"/>
               </w:rPr>
+              <w:lastRenderedPageBreak/>
               <w:t>concept</w:t>
             </w:r>
           </w:p>
@@ -3226,7 +3263,6 @@
               <w:rPr>
                 <w:rFonts w:asciiTheme="majorHAnsi" w:eastAsia="Helvetica Neue" w:hAnsiTheme="majorHAnsi" w:cstheme="majorHAnsi"/>
               </w:rPr>
-              <w:lastRenderedPageBreak/>
               <w:t>(e.g., irinotecan (conventional)</w:t>
             </w:r>
           </w:p>
@@ -6215,7 +6251,6 @@
           <w:color w:val="0070C0"/>
           <w:sz w:val="26"/>
         </w:rPr>
-        <w:lastRenderedPageBreak/>
         <w:t>Appendix II</w:t>
       </w:r>
     </w:p>
@@ -8740,6 +8775,7 @@
                 <w:color w:val="000000"/>
                 <w:shd w:val="clear" w:color="auto" w:fill="FFFFFF"/>
               </w:rPr>
+              <w:lastRenderedPageBreak/>
               <w:t>capsular oligosaccharide</w:t>
             </w:r>
           </w:p>
@@ -8874,7 +8910,6 @@
                 <w:color w:val="000000"/>
                 <w:shd w:val="clear" w:color="auto" w:fill="FFFFFF"/>
               </w:rPr>
-              <w:lastRenderedPageBreak/>
               <w:t>filamentous hemagglutinin</w:t>
             </w:r>
           </w:p>
@@ -9368,16 +9403,7 @@
                 <w:shd w:val="clear" w:color="auto" w:fill="FFFFFF" w:themeFill="background1"/>
                 <w:lang w:val="fr-CA"/>
               </w:rPr>
-              <w:t xml:space="preserve">unités formant des </w:t>
-            </w:r>
-            <w:r>
-              <w:rPr>
-                <w:rFonts w:asciiTheme="majorHAnsi" w:hAnsiTheme="majorHAnsi" w:cstheme="majorHAnsi"/>
-                <w:color w:val="000000"/>
-                <w:shd w:val="clear" w:color="auto" w:fill="FFFFFF" w:themeFill="background1"/>
-                <w:lang w:val="fr-CA"/>
-              </w:rPr>
-              <w:t>plaques</w:t>
+              <w:t>unités formant des plaques</w:t>
             </w:r>
           </w:p>
         </w:tc>
